--- a/acw/Report.docx
+++ b/acw/Report.docx
@@ -1,517 +1,2011 @@
 
 <file path=word/document.xml><?xml version="1.0" encoding="utf-8"?>
-<w:document xmlns:mc="http://schemas.openxmlformats.org/markup-compatibility/2006" xmlns:o="urn:schemas-microsoft-com:office:office" xmlns:r="http://schemas.openxmlformats.org/officeDocument/2006/relationships" xmlns:m="http://schemas.openxmlformats.org/officeDocument/2006/math" xmlns:v="urn:schemas-microsoft-com:vml" xmlns:wp="http://schemas.openxmlformats.org/drawingml/2006/wordprocessingDrawing" xmlns:w10="urn:schemas-microsoft-com:office:word" xmlns:w="http://schemas.openxmlformats.org/wordprocessingml/2006/main" xmlns:wne="http://schemas.microsoft.com/office/word/2006/wordml" xmlns:sl="http://schemas.openxmlformats.org/schemaLibrary/2006/main" xmlns:a="http://schemas.openxmlformats.org/drawingml/2006/main" xmlns:pic="http://schemas.openxmlformats.org/drawingml/2006/picture" xmlns:c="http://schemas.openxmlformats.org/drawingml/2006/chart" xmlns:lc="http://schemas.openxmlformats.org/drawingml/2006/lockedCanvas" xmlns:dgm="http://schemas.openxmlformats.org/drawingml/2006/diagram" xmlns:wps="http://schemas.microsoft.com/office/word/2010/wordprocessingShape" xmlns:wpg="http://schemas.microsoft.com/office/word/2010/wordprocessingGroup" xmlns:w14="http://schemas.microsoft.com/office/word/2010/wordml" xmlns:w15="http://schemas.microsoft.com/office/word/2012/wordml">
+<w:document xmlns:wpc="http://schemas.microsoft.com/office/word/2010/wordprocessingCanvas" xmlns:cx="http://schemas.microsoft.com/office/drawing/2014/chartex" xmlns:cx1="http://schemas.microsoft.com/office/drawing/2015/9/8/chartex" xmlns:cx2="http://schemas.microsoft.com/office/drawing/2015/10/21/chartex" xmlns:cx3="http://schemas.microsoft.com/office/drawing/2016/5/9/chartex" xmlns:cx4="http://schemas.microsoft.com/office/drawing/2016/5/10/chartex" xmlns:cx5="http://schemas.microsoft.com/office/drawing/2016/5/11/chartex" xmlns:cx6="http://schemas.microsoft.com/office/drawing/2016/5/12/chartex" xmlns:cx7="http://schemas.microsoft.com/office/drawing/2016/5/13/chartex" xmlns:cx8="http://schemas.microsoft.com/office/drawing/2016/5/14/chartex" xmlns:mc="http://schemas.openxmlformats.org/markup-compatibility/2006" xmlns:aink="http://schemas.microsoft.com/office/drawing/2016/ink" xmlns:am3d="http://schemas.microsoft.com/office/drawing/2017/model3d" xmlns:o="urn:schemas-microsoft-com:office:office" xmlns:r="http://schemas.openxmlformats.org/officeDocument/2006/relationships" xmlns:m="http://schemas.openxmlformats.org/officeDocument/2006/math" xmlns:v="urn:schemas-microsoft-com:vml" xmlns:wp14="http://schemas.microsoft.com/office/word/2010/wordprocessingDrawing" xmlns:wp="http://schemas.openxmlformats.org/drawingml/2006/wordprocessingDrawing" xmlns:w10="urn:schemas-microsoft-com:office:word" xmlns:w="http://schemas.openxmlformats.org/wordprocessingml/2006/main" xmlns:w14="http://schemas.microsoft.com/office/word/2010/wordml" xmlns:w15="http://schemas.microsoft.com/office/word/2012/wordml" xmlns:w16cid="http://schemas.microsoft.com/office/word/2016/wordml/cid" xmlns:w16se="http://schemas.microsoft.com/office/word/2015/wordml/symex" xmlns:wpg="http://schemas.microsoft.com/office/word/2010/wordprocessingGroup" xmlns:wpi="http://schemas.microsoft.com/office/word/2010/wordprocessingInk" xmlns:wne="http://schemas.microsoft.com/office/word/2006/wordml" xmlns:wps="http://schemas.microsoft.com/office/word/2010/wordprocessingShape" mc:Ignorable="w14 w15 w16se w16cid wp14">
   <w:background w:color="FFFFFF"/>
   <w:body>
     <w:p>
       <w:pPr>
         <w:pStyle w:val="Title"/>
         <w:jc w:val="center"/>
-        <w:rPr/>
-      </w:pPr>
-      <w:bookmarkStart w:colFirst="0" w:colLast="0" w:name="_svuo2439asnd" w:id="0"/>
+      </w:pPr>
+      <w:bookmarkStart w:id="0" w:name="_svuo2439asnd" w:colFirst="0" w:colLast="0"/>
       <w:bookmarkEnd w:id="0"/>
-      <w:r>
-        <w:rPr>
-          <w:rtl w:val="0"/>
-        </w:rPr>
-      </w:r>
     </w:p>
     <w:p>
       <w:pPr>
         <w:pStyle w:val="Title"/>
         <w:jc w:val="center"/>
-        <w:rPr/>
-      </w:pPr>
-      <w:bookmarkStart w:colFirst="0" w:colLast="0" w:name="_9edwvpwygj78" w:id="1"/>
+      </w:pPr>
+      <w:bookmarkStart w:id="1" w:name="_9edwvpwygj78" w:colFirst="0" w:colLast="0"/>
       <w:bookmarkEnd w:id="1"/>
       <w:r>
-        <w:pict>
-          <v:rect style="width:0.0pt;height:1.5pt" o:hr="t" o:hrstd="t" o:hralign="center" fillcolor="#A0A0A0" stroked="f"/>
+        <w:pict w14:anchorId="7118125C">
+          <v:rect id="_x0000_i1025" style="width:0;height:1.5pt" o:hralign="center" o:hrstd="t" o:hr="t" fillcolor="#a0a0a0" stroked="f"/>
         </w:pict>
-      </w:r>
-      <w:r>
-        <w:rPr>
-          <w:rtl w:val="0"/>
-        </w:rPr>
       </w:r>
     </w:p>
     <w:p>
       <w:pPr>
         <w:pStyle w:val="Title"/>
         <w:jc w:val="center"/>
-        <w:rPr/>
-      </w:pPr>
-      <w:bookmarkStart w:colFirst="0" w:colLast="0" w:name="_st6lj8r2uaft" w:id="2"/>
+      </w:pPr>
+      <w:bookmarkStart w:id="2" w:name="_st6lj8r2uaft" w:colFirst="0" w:colLast="0"/>
       <w:bookmarkEnd w:id="2"/>
       <w:r>
-        <w:rPr>
-          <w:rtl w:val="0"/>
-        </w:rPr>
-        <w:br w:type="textWrapping"/>
-        <w:t xml:space="preserve">Data Mining and Decision Systems</w:t>
-        <w:br w:type="textWrapping"/>
-        <w:t xml:space="preserve">600092</w:t>
-        <w:br w:type="textWrapping"/>
-        <w:t xml:space="preserve">Assigned Coursework Report</w:t>
-        <w:br w:type="textWrapping"/>
+        <w:br/>
+        <w:t>Data Mining and Decision Systems</w:t>
+      </w:r>
+      <w:r>
+        <w:br/>
+        <w:t>600092</w:t>
+      </w:r>
+      <w:r>
+        <w:br/>
+        <w:t>Assigned Coursework Report</w:t>
+      </w:r>
+      <w:r>
+        <w:br/>
       </w:r>
     </w:p>
     <w:p>
       <w:pPr>
         <w:pStyle w:val="Title"/>
         <w:jc w:val="center"/>
-        <w:rPr/>
-      </w:pPr>
-      <w:bookmarkStart w:colFirst="0" w:colLast="0" w:name="_5uniu1pgxh7m" w:id="3"/>
+      </w:pPr>
+      <w:bookmarkStart w:id="3" w:name="_5uniu1pgxh7m" w:colFirst="0" w:colLast="0"/>
       <w:bookmarkEnd w:id="3"/>
       <w:r>
-        <w:pict>
-          <v:rect style="width:0.0pt;height:1.5pt" o:hr="t" o:hrstd="t" o:hralign="center" fillcolor="#A0A0A0" stroked="f"/>
+        <w:pict w14:anchorId="0EEAAF7B">
+          <v:rect id="_x0000_i1026" style="width:0;height:1.5pt" o:hralign="center" o:hrstd="t" o:hr="t" fillcolor="#a0a0a0" stroked="f"/>
         </w:pict>
-      </w:r>
-      <w:r>
-        <w:rPr>
-          <w:rtl w:val="0"/>
-        </w:rPr>
       </w:r>
     </w:p>
     <w:p>
       <w:pPr>
         <w:pStyle w:val="Title"/>
         <w:jc w:val="center"/>
-        <w:rPr/>
-      </w:pPr>
-      <w:bookmarkStart w:colFirst="0" w:colLast="0" w:name="_r6v4s4q0dq1s" w:id="4"/>
+      </w:pPr>
+      <w:bookmarkStart w:id="4" w:name="_r6v4s4q0dq1s" w:colFirst="0" w:colLast="0"/>
       <w:bookmarkEnd w:id="4"/>
       <w:r>
-        <w:rPr>
-          <w:rtl w:val="0"/>
-        </w:rPr>
-        <w:t xml:space="preserve">Student ID: XXXXXX</w:t>
-        <w:br w:type="textWrapping"/>
-        <w:t xml:space="preserve">Date: 07 October 2019</w:t>
-        <w:br w:type="textWrapping"/>
+        <w:t xml:space="preserve">Student ID: </w:t>
+      </w:r>
+      <w:r>
+        <w:t>201601628</w:t>
+      </w:r>
+      <w:r>
+        <w:br/>
+        <w:t>Date: 07 October 2019</w:t>
+      </w:r>
+      <w:r>
+        <w:br/>
       </w:r>
     </w:p>
     <w:p>
       <w:pPr>
         <w:pStyle w:val="Title"/>
         <w:jc w:val="center"/>
-        <w:rPr/>
-      </w:pPr>
-      <w:bookmarkStart w:colFirst="0" w:colLast="0" w:name="_em5kmm1amwtk" w:id="5"/>
+      </w:pPr>
+      <w:bookmarkStart w:id="5" w:name="_em5kmm1amwtk" w:colFirst="0" w:colLast="0"/>
       <w:bookmarkEnd w:id="5"/>
       <w:r>
-        <w:pict>
-          <v:rect style="width:0.0pt;height:1.5pt" o:hr="t" o:hrstd="t" o:hralign="center" fillcolor="#A0A0A0" stroked="f"/>
+        <w:pict w14:anchorId="4CBBD8BB">
+          <v:rect id="_x0000_i1027" style="width:0;height:1.5pt" o:hralign="center" o:hrstd="t" o:hr="t" fillcolor="#a0a0a0" stroked="f"/>
         </w:pict>
-      </w:r>
-      <w:r>
-        <w:rPr>
-          <w:rtl w:val="0"/>
-        </w:rPr>
       </w:r>
     </w:p>
     <w:p>
       <w:pPr>
         <w:pStyle w:val="Heading2"/>
         <w:jc w:val="center"/>
-        <w:rPr/>
-      </w:pPr>
-      <w:bookmarkStart w:colFirst="0" w:colLast="0" w:name="_2rmfp1gzsayd" w:id="6"/>
+      </w:pPr>
+      <w:bookmarkStart w:id="6" w:name="_2rmfp1gzsayd" w:colFirst="0" w:colLast="0"/>
       <w:bookmarkEnd w:id="6"/>
       <w:r>
-        <w:rPr>
-          <w:rtl w:val="0"/>
-        </w:rPr>
-        <w:t xml:space="preserve">Due Date: 12 December 2019</w:t>
-      </w:r>
-    </w:p>
-    <w:p>
-      <w:pPr>
-        <w:rPr>
-          <w:b w:val="1"/>
+        <w:t>Due Date: 12 December 2019</w:t>
+      </w:r>
+    </w:p>
+    <w:p>
+      <w:pPr>
+        <w:rPr>
+          <w:b/>
           <w:sz w:val="28"/>
           <w:szCs w:val="28"/>
         </w:rPr>
       </w:pPr>
-      <w:r>
-        <w:rPr>
-          <w:rtl w:val="0"/>
-        </w:rPr>
-      </w:r>
-    </w:p>
-    <w:p>
-      <w:pPr>
-        <w:rPr>
-          <w:b w:val="1"/>
+    </w:p>
+    <w:p>
+      <w:pPr>
+        <w:rPr>
+          <w:b/>
           <w:sz w:val="28"/>
           <w:szCs w:val="28"/>
         </w:rPr>
       </w:pPr>
-      <w:r>
-        <w:rPr>
-          <w:rtl w:val="0"/>
-        </w:rPr>
-      </w:r>
-    </w:p>
-    <w:p>
-      <w:pPr>
-        <w:rPr>
-          <w:b w:val="1"/>
+    </w:p>
+    <w:p>
+      <w:pPr>
+        <w:rPr>
+          <w:b/>
           <w:sz w:val="28"/>
           <w:szCs w:val="28"/>
         </w:rPr>
       </w:pPr>
       <w:r>
         <w:rPr>
-          <w:b w:val="1"/>
+          <w:b/>
           <w:sz w:val="28"/>
           <w:szCs w:val="28"/>
-          <w:rtl w:val="0"/>
         </w:rPr>
         <w:t xml:space="preserve">Report must be </w:t>
       </w:r>
       <w:r>
         <w:rPr>
-          <w:b w:val="1"/>
+          <w:b/>
           <w:sz w:val="28"/>
           <w:szCs w:val="28"/>
           <w:u w:val="single"/>
-          <w:rtl w:val="0"/>
-        </w:rPr>
-        <w:t xml:space="preserve">within</w:t>
-      </w:r>
-      <w:r>
-        <w:rPr>
-          <w:b w:val="1"/>
+        </w:rPr>
+        <w:t>within</w:t>
+      </w:r>
+      <w:r>
+        <w:rPr>
+          <w:b/>
           <w:sz w:val="28"/>
           <w:szCs w:val="28"/>
-          <w:rtl w:val="0"/>
-        </w:rPr>
-        <w:t xml:space="preserve"> 8 page maximum. Strict page limits will be enforced. Any extra pages will be ignored and no marks awarded for any work on these. Exclusions to this limit are the front page, the references section, and any appendices. Please keep to the given section headings and format; subsections are permitted.</w:t>
+        </w:rPr>
+        <w:t xml:space="preserve"> 8 </w:t>
+      </w:r>
+      <w:proofErr w:type="gramStart"/>
+      <w:r>
+        <w:rPr>
+          <w:b/>
+          <w:sz w:val="28"/>
+          <w:szCs w:val="28"/>
+        </w:rPr>
+        <w:t>page</w:t>
+      </w:r>
+      <w:proofErr w:type="gramEnd"/>
+      <w:r>
+        <w:rPr>
+          <w:b/>
+          <w:sz w:val="28"/>
+          <w:szCs w:val="28"/>
+        </w:rPr>
+        <w:t xml:space="preserve"> maximum. Strict page limits will be enforced. Any extra pages will be </w:t>
+      </w:r>
+      <w:proofErr w:type="gramStart"/>
+      <w:r>
+        <w:rPr>
+          <w:b/>
+          <w:sz w:val="28"/>
+          <w:szCs w:val="28"/>
+        </w:rPr>
+        <w:t>ignored</w:t>
+      </w:r>
+      <w:proofErr w:type="gramEnd"/>
+      <w:r>
+        <w:rPr>
+          <w:b/>
+          <w:sz w:val="28"/>
+          <w:szCs w:val="28"/>
+        </w:rPr>
+        <w:t xml:space="preserve"> and no marks awarded for any work on these. Exclusions to this limit are the front page, the references section, and any appendices. Please keep to the given section head</w:t>
+      </w:r>
+      <w:r>
+        <w:rPr>
+          <w:b/>
+          <w:sz w:val="28"/>
+          <w:szCs w:val="28"/>
+        </w:rPr>
+        <w:t>ings and format; subsections are permitted.</w:t>
       </w:r>
       <w:r>
         <w:br w:type="page"/>
       </w:r>
-      <w:r>
-        <w:rPr>
-          <w:rtl w:val="0"/>
-        </w:rPr>
-      </w:r>
     </w:p>
     <w:p>
       <w:pPr>
         <w:pStyle w:val="Heading1"/>
-        <w:rPr/>
-      </w:pPr>
-      <w:bookmarkStart w:colFirst="0" w:colLast="0" w:name="_9itpwemyu4tk" w:id="7"/>
+      </w:pPr>
+      <w:bookmarkStart w:id="7" w:name="_9itpwemyu4tk" w:colFirst="0" w:colLast="0"/>
       <w:bookmarkEnd w:id="7"/>
       <w:r>
-        <w:rPr>
-          <w:rtl w:val="0"/>
-        </w:rPr>
-        <w:t xml:space="preserve">Methodology</w:t>
-      </w:r>
-    </w:p>
-    <w:p>
-      <w:pPr>
-        <w:rPr/>
-      </w:pPr>
-      <w:r>
-        <w:rPr>
-          <w:rtl w:val="0"/>
-        </w:rPr>
-        <w:t xml:space="preserve">Provide details on the methodology applied towards the data mining analysis undertaken, providing rationale for these steps.</w:t>
-      </w:r>
-    </w:p>
-    <w:p>
-      <w:pPr>
-        <w:rPr/>
-      </w:pPr>
-      <w:r>
-        <w:rPr>
-          <w:rtl w:val="0"/>
-        </w:rPr>
-      </w:r>
-    </w:p>
-    <w:p>
-      <w:pPr>
-        <w:rPr/>
-      </w:pPr>
-      <w:r>
-        <w:rPr>
-          <w:rtl w:val="0"/>
-        </w:rPr>
-        <w:t xml:space="preserve">This should detail how you went from the raw data provided to the chosen model(s), choice of model, and how this methodology helps address the problem domain.</w:t>
-      </w:r>
-    </w:p>
-    <w:p>
-      <w:pPr>
-        <w:rPr/>
-      </w:pPr>
-      <w:r>
-        <w:rPr>
-          <w:rtl w:val="0"/>
-        </w:rPr>
-      </w:r>
-    </w:p>
-    <w:p>
-      <w:pPr>
-        <w:rPr/>
-      </w:pPr>
-      <w:r>
-        <w:rPr>
-          <w:rtl w:val="0"/>
-        </w:rPr>
-        <w:t xml:space="preserve">Evidence to support the following of this methodology should be presented, especially any cases which required moving backwards in the process to readdress issues.</w:t>
-      </w:r>
-      <w:r>
-        <w:rPr>
-          <w:rtl w:val="0"/>
-        </w:rPr>
+        <w:lastRenderedPageBreak/>
+        <w:t>Methodology</w:t>
+      </w:r>
+    </w:p>
+    <w:p>
+      <w:r>
+        <w:rPr>
+          <w:b/>
+        </w:rPr>
+        <w:t>Introduction</w:t>
+      </w:r>
+      <w:r>
+        <w:t xml:space="preserve"> </w:t>
+      </w:r>
+    </w:p>
+    <w:p>
+      <w:r>
+        <w:t>This project looked to solve a toy classification problem</w:t>
+      </w:r>
+      <w:r>
+        <w:t>,</w:t>
+      </w:r>
+      <w:r>
+        <w:t xml:space="preserve"> using patient medical data to </w:t>
+      </w:r>
+      <w:r>
+        <w:t>classify patients as “Risk” or “NoRisk”</w:t>
+      </w:r>
+      <w:r>
+        <w:t xml:space="preserve">. </w:t>
+      </w:r>
+    </w:p>
+    <w:p>
+      <w:r>
+        <w:t>A context-adapted CRISP</w:t>
+      </w:r>
+      <w:r>
+        <w:t>-</w:t>
+      </w:r>
+      <w:r>
+        <w:t>DM methodology was</w:t>
+      </w:r>
+      <w:r>
+        <w:t xml:space="preserve"> followed</w:t>
+      </w:r>
+      <w:r>
+        <w:t>, limiting the focus on the, “Business Understanding” and “Deployment” phases</w:t>
+      </w:r>
+      <w:r>
+        <w:t>, but still utilising its iterative nature</w:t>
+      </w:r>
+      <w:r>
+        <w:t>. This document outlines the processes used whilst adhering to this framework, the results achieved, and a discussion of findings.</w:t>
+      </w:r>
+    </w:p>
+    <w:p/>
+    <w:p>
+      <w:pPr>
+        <w:rPr>
+          <w:b/>
+        </w:rPr>
+      </w:pPr>
+      <w:r>
+        <w:rPr>
+          <w:b/>
+        </w:rPr>
+        <w:t>Business Understanding</w:t>
+      </w:r>
+    </w:p>
+    <w:p>
+      <w:r>
+        <w:t>This phase sought to understand and summarise the problem at hand, giving due consideration to the domain based on the project specification and personal domain knowledge. This is summarised below:</w:t>
+      </w:r>
+    </w:p>
+    <w:p>
+      <w:pPr>
+        <w:pStyle w:val="ListParagraph"/>
+        <w:numPr>
+          <w:ilvl w:val="0"/>
+          <w:numId w:val="3"/>
+        </w:numPr>
+      </w:pPr>
+      <w:r>
+        <w:rPr>
+          <w:b/>
+        </w:rPr>
+        <w:t>Domain:</w:t>
+      </w:r>
+      <w:r>
+        <w:t xml:space="preserve"> </w:t>
+      </w:r>
+      <w:r>
+        <w:rPr>
+          <w:rFonts w:ascii="Helvetica" w:eastAsia="Times New Roman" w:hAnsi="Helvetica" w:cs="Times New Roman"/>
+          <w:color w:val="000000"/>
+          <w:sz w:val="21"/>
+          <w:szCs w:val="21"/>
+          <w:lang w:val="en-GB"/>
+        </w:rPr>
+        <w:t>Cardio-vascular medicine / healthcare</w:t>
+      </w:r>
+      <w:r>
+        <w:rPr>
+          <w:rFonts w:ascii="Helvetica" w:eastAsia="Times New Roman" w:hAnsi="Helvetica" w:cs="Times New Roman"/>
+          <w:color w:val="000000"/>
+          <w:sz w:val="21"/>
+          <w:szCs w:val="21"/>
+          <w:lang w:val="en-GB"/>
+        </w:rPr>
+        <w:t>.</w:t>
+      </w:r>
+    </w:p>
+    <w:p>
+      <w:pPr>
+        <w:pStyle w:val="ListParagraph"/>
+        <w:numPr>
+          <w:ilvl w:val="0"/>
+          <w:numId w:val="4"/>
+        </w:numPr>
+        <w:shd w:val="clear" w:color="auto" w:fill="FFFFFF"/>
+        <w:spacing w:before="100" w:beforeAutospacing="1" w:after="100" w:afterAutospacing="1" w:line="240" w:lineRule="auto"/>
+        <w:ind w:left="1080"/>
+        <w:rPr>
+          <w:rFonts w:ascii="Helvetica" w:eastAsia="Times New Roman" w:hAnsi="Helvetica" w:cs="Times New Roman"/>
+          <w:color w:val="000000"/>
+          <w:sz w:val="21"/>
+          <w:szCs w:val="21"/>
+          <w:lang w:val="en-GB"/>
+        </w:rPr>
+      </w:pPr>
+      <w:r>
+        <w:rPr>
+          <w:rFonts w:ascii="Helvetica" w:eastAsia="Times New Roman" w:hAnsi="Helvetica" w:cs="Times New Roman"/>
+          <w:color w:val="000000"/>
+          <w:sz w:val="21"/>
+          <w:szCs w:val="21"/>
+          <w:lang w:val="en-GB"/>
+        </w:rPr>
+        <w:t>As a healthcare dataset it may be "natural", anonymised patient data, study data (e.g. clinical trial), or an aggregation of many different datasets</w:t>
+      </w:r>
+      <w:r>
+        <w:rPr>
+          <w:rFonts w:ascii="Helvetica" w:eastAsia="Times New Roman" w:hAnsi="Helvetica" w:cs="Times New Roman"/>
+          <w:color w:val="000000"/>
+          <w:sz w:val="21"/>
+          <w:szCs w:val="21"/>
+          <w:lang w:val="en-GB"/>
+        </w:rPr>
+        <w:t xml:space="preserve"> (“warehoused”)</w:t>
+      </w:r>
+      <w:r>
+        <w:rPr>
+          <w:rFonts w:ascii="Helvetica" w:eastAsia="Times New Roman" w:hAnsi="Helvetica" w:cs="Times New Roman"/>
+          <w:color w:val="000000"/>
+          <w:sz w:val="21"/>
+          <w:szCs w:val="21"/>
+          <w:lang w:val="en-GB"/>
+        </w:rPr>
+        <w:t>.</w:t>
+      </w:r>
+    </w:p>
+    <w:p>
+      <w:pPr>
+        <w:pStyle w:val="ListParagraph"/>
+        <w:numPr>
+          <w:ilvl w:val="0"/>
+          <w:numId w:val="4"/>
+        </w:numPr>
+        <w:shd w:val="clear" w:color="auto" w:fill="FFFFFF"/>
+        <w:spacing w:before="100" w:beforeAutospacing="1" w:after="100" w:afterAutospacing="1" w:line="240" w:lineRule="auto"/>
+        <w:ind w:left="1080"/>
+        <w:rPr>
+          <w:rFonts w:ascii="Helvetica" w:eastAsia="Times New Roman" w:hAnsi="Helvetica" w:cs="Times New Roman"/>
+          <w:color w:val="000000"/>
+          <w:sz w:val="21"/>
+          <w:szCs w:val="21"/>
+          <w:lang w:val="en-GB"/>
+        </w:rPr>
+      </w:pPr>
+      <w:r>
+        <w:rPr>
+          <w:rFonts w:ascii="Helvetica" w:eastAsia="Times New Roman" w:hAnsi="Helvetica" w:cs="Times New Roman"/>
+          <w:color w:val="000000"/>
+          <w:sz w:val="21"/>
+          <w:szCs w:val="21"/>
+          <w:lang w:val="en-GB"/>
+        </w:rPr>
+        <w:t>There is a chance there is "control" data (healthy cohorts) within the dataset or, similarly, focus groups that consist of unhealthy cohorts.</w:t>
+      </w:r>
+    </w:p>
+    <w:p>
+      <w:pPr>
+        <w:pStyle w:val="ListParagraph"/>
+        <w:numPr>
+          <w:ilvl w:val="0"/>
+          <w:numId w:val="4"/>
+        </w:numPr>
+        <w:shd w:val="clear" w:color="auto" w:fill="FFFFFF"/>
+        <w:spacing w:before="100" w:beforeAutospacing="1" w:after="100" w:afterAutospacing="1" w:line="240" w:lineRule="auto"/>
+        <w:ind w:left="1080"/>
+        <w:rPr>
+          <w:rFonts w:ascii="Helvetica" w:eastAsia="Times New Roman" w:hAnsi="Helvetica" w:cs="Times New Roman"/>
+          <w:color w:val="000000"/>
+          <w:sz w:val="21"/>
+          <w:szCs w:val="21"/>
+          <w:lang w:val="en-GB"/>
+        </w:rPr>
+      </w:pPr>
+      <w:r>
+        <w:rPr>
+          <w:rFonts w:ascii="Helvetica" w:eastAsia="Times New Roman" w:hAnsi="Helvetica" w:cs="Times New Roman"/>
+          <w:color w:val="000000"/>
+          <w:sz w:val="21"/>
+          <w:szCs w:val="21"/>
+          <w:lang w:val="en-GB"/>
+        </w:rPr>
+        <w:t>Due to the largely subjective nature of clinical diagnosis (i.e. different doctors with varying levels of experience make the diagnoses), it's entirely possible that some data is mislabelled (has the wrong classification).</w:t>
+      </w:r>
+    </w:p>
+    <w:p>
+      <w:pPr>
+        <w:pStyle w:val="ListParagraph"/>
+        <w:numPr>
+          <w:ilvl w:val="0"/>
+          <w:numId w:val="4"/>
+        </w:numPr>
+        <w:shd w:val="clear" w:color="auto" w:fill="FFFFFF"/>
+        <w:spacing w:before="100" w:beforeAutospacing="1" w:after="100" w:afterAutospacing="1" w:line="240" w:lineRule="auto"/>
+        <w:ind w:left="1080"/>
+      </w:pPr>
+      <w:r>
+        <w:rPr>
+          <w:rFonts w:ascii="Helvetica" w:eastAsia="Times New Roman" w:hAnsi="Helvetica" w:cs="Times New Roman"/>
+          <w:color w:val="000000"/>
+          <w:sz w:val="21"/>
+          <w:szCs w:val="21"/>
+          <w:lang w:val="en-GB"/>
+        </w:rPr>
+        <w:t xml:space="preserve">It is also possible that some diagnoses or features are </w:t>
+      </w:r>
+      <w:r>
+        <w:rPr>
+          <w:rFonts w:ascii="Helvetica" w:eastAsia="Times New Roman" w:hAnsi="Helvetica" w:cs="Times New Roman"/>
+          <w:color w:val="000000"/>
+          <w:sz w:val="21"/>
+          <w:szCs w:val="21"/>
+          <w:lang w:val="en-GB"/>
+        </w:rPr>
+        <w:t>self-certified</w:t>
+      </w:r>
+      <w:r>
+        <w:rPr>
+          <w:rFonts w:ascii="Helvetica" w:eastAsia="Times New Roman" w:hAnsi="Helvetica" w:cs="Times New Roman"/>
+          <w:color w:val="000000"/>
+          <w:sz w:val="21"/>
+          <w:szCs w:val="21"/>
+          <w:lang w:val="en-GB"/>
+        </w:rPr>
+        <w:t xml:space="preserve"> or derived from incorrect patient assumptions (e.g. "Yes, I have a history of...").</w:t>
+      </w:r>
+      <w:r>
+        <w:t xml:space="preserve"> </w:t>
+      </w:r>
+    </w:p>
+    <w:p>
+      <w:pPr>
+        <w:pStyle w:val="ListParagraph"/>
+        <w:numPr>
+          <w:ilvl w:val="0"/>
+          <w:numId w:val="3"/>
+        </w:numPr>
+        <w:rPr>
+          <w:b/>
+        </w:rPr>
+      </w:pPr>
+      <w:r>
+        <w:rPr>
+          <w:b/>
+        </w:rPr>
+        <w:t>Inputs:</w:t>
+      </w:r>
+      <w:r>
+        <w:rPr>
+          <w:b/>
+        </w:rPr>
+        <w:t xml:space="preserve"> </w:t>
+      </w:r>
+      <w:r>
+        <w:rPr>
+          <w:rFonts w:ascii="Helvetica" w:eastAsia="Times New Roman" w:hAnsi="Helvetica" w:cs="Times New Roman"/>
+          <w:color w:val="000000"/>
+          <w:sz w:val="21"/>
+          <w:szCs w:val="21"/>
+          <w:lang w:val="en-GB"/>
+        </w:rPr>
+        <w:t>Tabulated patient data;</w:t>
+      </w:r>
+      <w:r>
+        <w:rPr>
+          <w:rFonts w:ascii="Helvetica" w:eastAsia="Times New Roman" w:hAnsi="Helvetica" w:cs="Times New Roman"/>
+          <w:color w:val="000000"/>
+          <w:sz w:val="21"/>
+          <w:szCs w:val="21"/>
+          <w:lang w:val="en-GB"/>
+        </w:rPr>
+        <w:t xml:space="preserve"> up-to</w:t>
+      </w:r>
+      <w:r>
+        <w:rPr>
+          <w:rFonts w:ascii="Helvetica" w:eastAsia="Times New Roman" w:hAnsi="Helvetica" w:cs="Times New Roman"/>
+          <w:color w:val="000000"/>
+          <w:sz w:val="21"/>
+          <w:szCs w:val="21"/>
+          <w:lang w:val="en-GB"/>
+        </w:rPr>
+        <w:t xml:space="preserve"> 1520 records of 11 features</w:t>
+      </w:r>
+      <w:r>
+        <w:rPr>
+          <w:rFonts w:ascii="Helvetica" w:eastAsia="Times New Roman" w:hAnsi="Helvetica" w:cs="Times New Roman"/>
+          <w:color w:val="000000"/>
+          <w:sz w:val="21"/>
+          <w:szCs w:val="21"/>
+          <w:lang w:val="en-GB"/>
+        </w:rPr>
+        <w:t>.</w:t>
+      </w:r>
+    </w:p>
+    <w:p>
+      <w:pPr>
+        <w:pStyle w:val="ListParagraph"/>
+        <w:numPr>
+          <w:ilvl w:val="0"/>
+          <w:numId w:val="3"/>
+        </w:numPr>
+        <w:rPr>
+          <w:b/>
+        </w:rPr>
+      </w:pPr>
+      <w:r>
+        <w:rPr>
+          <w:b/>
+        </w:rPr>
+        <w:t>Outputs:</w:t>
+      </w:r>
+      <w:r>
+        <w:rPr>
+          <w:b/>
+        </w:rPr>
+        <w:t xml:space="preserve"> </w:t>
+      </w:r>
+      <w:r>
+        <w:t>“Risk” or “NoRisk”</w:t>
+      </w:r>
+      <w:r>
+        <w:t>.</w:t>
+      </w:r>
+    </w:p>
+    <w:p>
+      <w:pPr>
+        <w:pStyle w:val="ListParagraph"/>
+        <w:numPr>
+          <w:ilvl w:val="0"/>
+          <w:numId w:val="3"/>
+        </w:numPr>
+        <w:rPr>
+          <w:b/>
+        </w:rPr>
+      </w:pPr>
+      <w:r>
+        <w:rPr>
+          <w:b/>
+        </w:rPr>
+        <w:t>Problem type:</w:t>
+      </w:r>
+      <w:r>
+        <w:rPr>
+          <w:b/>
+        </w:rPr>
+        <w:t xml:space="preserve"> </w:t>
+      </w:r>
+      <w:r>
+        <w:t>(Binary) Classification</w:t>
+      </w:r>
+      <w:r>
+        <w:t>.</w:t>
+      </w:r>
+    </w:p>
+    <w:p>
+      <w:pPr>
+        <w:rPr>
+          <w:b/>
+        </w:rPr>
+      </w:pPr>
+    </w:p>
+    <w:p>
+      <w:pPr>
+        <w:rPr>
+          <w:b/>
+        </w:rPr>
+      </w:pPr>
+      <w:r>
+        <w:rPr>
+          <w:b/>
+        </w:rPr>
+        <w:t>Data</w:t>
+      </w:r>
+      <w:r>
+        <w:rPr>
+          <w:b/>
+        </w:rPr>
+        <w:t xml:space="preserve"> Understanding</w:t>
+      </w:r>
+    </w:p>
+    <w:p>
+      <w:r>
+        <w:t xml:space="preserve">This phase focused on gaining a high-level understanding of data correctness and patterns in the data. </w:t>
+      </w:r>
+      <w:r>
+        <w:t xml:space="preserve">Most time was spent in this phase </w:t>
+      </w:r>
+      <w:r>
+        <w:t>since a thorough understanding of the data allows for more effective choice of tools and quicker reasoning in the face of poor results.</w:t>
+      </w:r>
+    </w:p>
+    <w:p/>
+    <w:p>
+      <w:r>
+        <w:t xml:space="preserve">One problem with this phase is that the issues found affect all other details being inspected. It’s possible to conduct infinite inspections on possible combinations of the data. For this reason, each step in the data understanding was carried out on a copy of the raw data, with the awareness that some findings might affect others at the cleaning stage (e.g. some null values may be irrelevant because the decision to drop the feature with the missing value). </w:t>
+      </w:r>
+    </w:p>
+    <w:p/>
+    <w:p>
+      <w:pPr>
+        <w:pStyle w:val="ListParagraph"/>
+        <w:numPr>
+          <w:ilvl w:val="0"/>
+          <w:numId w:val="5"/>
+        </w:numPr>
+      </w:pPr>
+      <w:r>
+        <w:t>Dictionary contradictions</w:t>
+      </w:r>
+    </w:p>
+    <w:p>
+      <w:pPr>
+        <w:pStyle w:val="ListParagraph"/>
+        <w:numPr>
+          <w:ilvl w:val="0"/>
+          <w:numId w:val="5"/>
+        </w:numPr>
+      </w:pPr>
+      <w:r>
+        <w:t>Missing values</w:t>
+      </w:r>
+    </w:p>
+    <w:p>
+      <w:pPr>
+        <w:pStyle w:val="ListParagraph"/>
+        <w:numPr>
+          <w:ilvl w:val="0"/>
+          <w:numId w:val="5"/>
+        </w:numPr>
+      </w:pPr>
+      <w:r>
+        <w:t>Duplicates</w:t>
+      </w:r>
+    </w:p>
+    <w:p>
+      <w:pPr>
+        <w:pStyle w:val="ListParagraph"/>
+        <w:numPr>
+          <w:ilvl w:val="0"/>
+          <w:numId w:val="5"/>
+        </w:numPr>
+      </w:pPr>
+      <w:r>
+        <w:t>Distribution</w:t>
+      </w:r>
+    </w:p>
+    <w:p>
+      <w:pPr>
+        <w:pStyle w:val="ListParagraph"/>
+        <w:numPr>
+          <w:ilvl w:val="1"/>
+          <w:numId w:val="5"/>
+        </w:numPr>
+      </w:pPr>
+      <w:r>
+        <w:t>With corrections</w:t>
+      </w:r>
+    </w:p>
+    <w:p>
+      <w:pPr>
+        <w:pStyle w:val="ListParagraph"/>
+        <w:numPr>
+          <w:ilvl w:val="1"/>
+          <w:numId w:val="5"/>
+        </w:numPr>
+      </w:pPr>
+      <w:r>
+        <w:t>Without corrections</w:t>
+      </w:r>
+    </w:p>
+    <w:p>
+      <w:pPr>
+        <w:pStyle w:val="ListParagraph"/>
+        <w:numPr>
+          <w:ilvl w:val="0"/>
+          <w:numId w:val="5"/>
+        </w:numPr>
+      </w:pPr>
+      <w:r>
+        <w:t>Outliers</w:t>
+      </w:r>
+    </w:p>
+    <w:p/>
+    <w:p>
+      <w:pPr>
+        <w:rPr>
+          <w:b/>
+        </w:rPr>
+      </w:pPr>
+      <w:r>
+        <w:rPr>
+          <w:b/>
+        </w:rPr>
+        <w:br w:type="page"/>
+      </w:r>
+    </w:p>
+    <w:p>
+      <w:pPr>
+        <w:rPr>
+          <w:b/>
+        </w:rPr>
+      </w:pPr>
+      <w:r>
+        <w:rPr>
+          <w:b/>
+        </w:rPr>
+        <w:lastRenderedPageBreak/>
+        <w:br w:type="page"/>
+      </w:r>
+    </w:p>
+    <w:p>
+      <w:pPr>
+        <w:rPr>
+          <w:b/>
+        </w:rPr>
+      </w:pPr>
+      <w:r>
+        <w:rPr>
+          <w:b/>
+        </w:rPr>
+        <w:lastRenderedPageBreak/>
+        <w:t>Data Preparation</w:t>
+      </w:r>
+    </w:p>
+    <w:p>
+      <w:pPr>
+        <w:pStyle w:val="ListParagraph"/>
+        <w:numPr>
+          <w:ilvl w:val="0"/>
+          <w:numId w:val="6"/>
+        </w:numPr>
+      </w:pPr>
+      <w:r>
+        <w:t>Raw data</w:t>
+      </w:r>
+    </w:p>
+    <w:p>
+      <w:pPr>
+        <w:pStyle w:val="ListParagraph"/>
+        <w:numPr>
+          <w:ilvl w:val="0"/>
+          <w:numId w:val="6"/>
+        </w:numPr>
+      </w:pPr>
+      <w:r>
+        <w:t>Cleaned data (removed discrepancies)</w:t>
+      </w:r>
+    </w:p>
+    <w:p>
+      <w:pPr>
+        <w:pStyle w:val="ListParagraph"/>
+        <w:numPr>
+          <w:ilvl w:val="0"/>
+          <w:numId w:val="6"/>
+        </w:numPr>
+      </w:pPr>
+      <w:r>
+        <w:t>Data with imputed values</w:t>
+      </w:r>
+    </w:p>
+    <w:p>
+      <w:pPr>
+        <w:pStyle w:val="ListParagraph"/>
+        <w:numPr>
+          <w:ilvl w:val="0"/>
+          <w:numId w:val="6"/>
+        </w:numPr>
+      </w:pPr>
+      <w:r>
+        <w:t>Transformation – for all</w:t>
+      </w:r>
+    </w:p>
+    <w:p>
+      <w:pPr>
+        <w:pStyle w:val="ListParagraph"/>
+        <w:numPr>
+          <w:ilvl w:val="0"/>
+          <w:numId w:val="6"/>
+        </w:numPr>
+      </w:pPr>
+      <w:r>
+        <w:t xml:space="preserve">Stratification (TTS) – for </w:t>
+      </w:r>
+      <w:proofErr w:type="spellStart"/>
+      <w:r>
+        <w:t>alll</w:t>
+      </w:r>
+      <w:proofErr w:type="spellEnd"/>
+    </w:p>
+    <w:p>
+      <w:pPr>
+        <w:rPr>
+          <w:b/>
+        </w:rPr>
+      </w:pPr>
+      <w:r>
+        <w:rPr>
+          <w:b/>
+        </w:rPr>
+        <w:br w:type="page"/>
+      </w:r>
+    </w:p>
+    <w:p>
+      <w:pPr>
+        <w:rPr>
+          <w:b/>
+        </w:rPr>
+      </w:pPr>
+      <w:r>
+        <w:rPr>
+          <w:b/>
+        </w:rPr>
+        <w:lastRenderedPageBreak/>
+        <w:t>Modelling</w:t>
+      </w:r>
+    </w:p>
+    <w:p>
+      <w:pPr>
+        <w:rPr>
+          <w:b/>
+        </w:rPr>
+      </w:pPr>
+    </w:p>
+    <w:p>
+      <w:pPr>
+        <w:rPr>
+          <w:b/>
+        </w:rPr>
+      </w:pPr>
+      <w:r>
+        <w:rPr>
+          <w:b/>
+        </w:rPr>
+        <w:t>Evaluation</w:t>
+      </w:r>
+    </w:p>
+    <w:p>
+      <w:pPr>
+        <w:rPr>
+          <w:b/>
+        </w:rPr>
+      </w:pPr>
+    </w:p>
+    <w:p>
+      <w:pPr>
+        <w:rPr>
+          <w:b/>
+        </w:rPr>
+      </w:pPr>
+      <w:r>
+        <w:rPr>
+          <w:b/>
+        </w:rPr>
+        <w:t xml:space="preserve">Deployment </w:t>
+      </w:r>
+    </w:p>
+    <w:p>
+      <w:pPr>
+        <w:rPr>
+          <w:b/>
+        </w:rPr>
+      </w:pPr>
+    </w:p>
+    <w:p>
+      <w:pPr>
+        <w:rPr>
+          <w:highlight w:val="yellow"/>
+        </w:rPr>
+      </w:pPr>
+      <w:r>
+        <w:rPr>
+          <w:highlight w:val="yellow"/>
+        </w:rPr>
+        <w:t>Provide details on the methodology applied towards the data mining analysis undertaken, providing rationale for these steps.</w:t>
+      </w:r>
+    </w:p>
+    <w:p>
+      <w:pPr>
+        <w:rPr>
+          <w:highlight w:val="yellow"/>
+        </w:rPr>
+      </w:pPr>
+    </w:p>
+    <w:p>
+      <w:pPr>
+        <w:rPr>
+          <w:highlight w:val="yellow"/>
+        </w:rPr>
+      </w:pPr>
+      <w:r>
+        <w:rPr>
+          <w:highlight w:val="yellow"/>
+        </w:rPr>
+        <w:t xml:space="preserve">This should detail how you went from the raw data provided to the chosen </w:t>
+      </w:r>
+      <w:r>
+        <w:rPr>
+          <w:highlight w:val="yellow"/>
+        </w:rPr>
+        <w:t>model(s), choice of model, and how this methodology helps address the problem domain.</w:t>
+      </w:r>
+    </w:p>
+    <w:p>
+      <w:pPr>
+        <w:rPr>
+          <w:highlight w:val="yellow"/>
+        </w:rPr>
+      </w:pPr>
+    </w:p>
+    <w:p>
+      <w:r>
+        <w:rPr>
+          <w:highlight w:val="yellow"/>
+        </w:rPr>
+        <w:t>Evidence to support the following of this methodology should be presented, especially any cases which required moving backwards in the process to readdress issues.</w:t>
       </w:r>
     </w:p>
     <w:p>
       <w:pPr>
         <w:pStyle w:val="Heading1"/>
-        <w:rPr/>
-      </w:pPr>
-      <w:bookmarkStart w:colFirst="0" w:colLast="0" w:name="_3mx6veh8mc5q" w:id="8"/>
+      </w:pPr>
+      <w:bookmarkStart w:id="8" w:name="_3mx6veh8mc5q" w:colFirst="0" w:colLast="0"/>
       <w:bookmarkEnd w:id="8"/>
       <w:r>
-        <w:rPr>
-          <w:rtl w:val="0"/>
-        </w:rPr>
-        <w:t xml:space="preserve">Results</w:t>
-      </w:r>
-    </w:p>
-    <w:p>
-      <w:pPr>
-        <w:rPr/>
-      </w:pPr>
-      <w:r>
-        <w:rPr>
-          <w:rtl w:val="0"/>
-        </w:rPr>
-        <w:t xml:space="preserve">Results should include tables showing model performance with appropriately selected metrics. No rationale should be provided for this section - simply results of evaluative processes.</w:t>
-      </w:r>
-    </w:p>
-    <w:p>
-      <w:pPr>
-        <w:rPr/>
-      </w:pPr>
-      <w:r>
-        <w:rPr>
-          <w:rtl w:val="0"/>
-        </w:rPr>
-      </w:r>
-    </w:p>
-    <w:p>
-      <w:pPr>
-        <w:rPr/>
-      </w:pPr>
-      <w:r>
-        <w:rPr>
-          <w:rtl w:val="0"/>
-        </w:rPr>
-        <w:t xml:space="preserve">If using modified variants of the dataset, these should be clearly identified in the tables with appropriate naming. The justification and description of modification is not for this section.</w:t>
-      </w:r>
-    </w:p>
-    <w:p>
-      <w:pPr>
-        <w:rPr/>
-      </w:pPr>
-      <w:r>
-        <w:rPr>
-          <w:rtl w:val="0"/>
-        </w:rPr>
-      </w:r>
-    </w:p>
-    <w:p>
-      <w:pPr>
-        <w:rPr/>
-      </w:pPr>
-      <w:r>
-        <w:rPr>
-          <w:rtl w:val="0"/>
-        </w:rPr>
-        <w:t xml:space="preserve">Additional figures may be used as appropriate, in support of discussion points in the Evaluation &amp; Discussion section, or as evidence for methodology following above.</w:t>
-      </w:r>
-      <w:r>
-        <w:rPr>
-          <w:rtl w:val="0"/>
-        </w:rPr>
-      </w:r>
+        <w:br w:type="page"/>
+      </w:r>
+      <w:bookmarkStart w:id="9" w:name="_GoBack"/>
+      <w:bookmarkEnd w:id="9"/>
     </w:p>
     <w:p>
       <w:pPr>
         <w:pStyle w:val="Heading1"/>
-        <w:rPr/>
-      </w:pPr>
-      <w:bookmarkStart w:colFirst="0" w:colLast="0" w:name="_d5x8dvmxhvmv" w:id="9"/>
-      <w:bookmarkEnd w:id="9"/>
-      <w:r>
-        <w:rPr>
-          <w:rtl w:val="0"/>
-        </w:rPr>
-        <w:t xml:space="preserve">Evaluation &amp; Discussion</w:t>
-      </w:r>
-    </w:p>
-    <w:p>
-      <w:pPr>
-        <w:rPr/>
-      </w:pPr>
-      <w:r>
-        <w:rPr>
-          <w:rtl w:val="0"/>
-        </w:rPr>
-        <w:t xml:space="preserve">Evaluation methodology used for generating the results provided in the previous section. How were these evaluated? Why was this selected? What metrics were used and why?</w:t>
-      </w:r>
-    </w:p>
-    <w:p>
-      <w:pPr>
-        <w:rPr/>
-      </w:pPr>
-      <w:r>
-        <w:rPr>
-          <w:rtl w:val="0"/>
-        </w:rPr>
-      </w:r>
-    </w:p>
-    <w:p>
-      <w:pPr>
-        <w:rPr/>
-      </w:pPr>
-      <w:r>
-        <w:rPr>
-          <w:rtl w:val="0"/>
-        </w:rPr>
-        <w:t xml:space="preserve">Discussion of the results should be presented with appropriate evidence and rationale. E.g Which is the best model, and why? </w:t>
-      </w:r>
-    </w:p>
-    <w:p>
-      <w:pPr>
-        <w:rPr/>
-      </w:pPr>
-      <w:r>
-        <w:rPr>
-          <w:rtl w:val="0"/>
-        </w:rPr>
-      </w:r>
-    </w:p>
-    <w:p>
-      <w:pPr>
-        <w:rPr/>
-      </w:pPr>
-      <w:r>
-        <w:rPr>
-          <w:rtl w:val="0"/>
-        </w:rPr>
-        <w:t xml:space="preserve">Consider each stage in the methodology, and reflect on any improvements which could have been made. Could any techniques have been used which may have improved performance? Why?</w:t>
-      </w:r>
-      <w:r>
-        <w:rPr>
-          <w:rtl w:val="0"/>
-        </w:rPr>
+      </w:pPr>
+      <w:r>
+        <w:lastRenderedPageBreak/>
+        <w:t>Resul</w:t>
+      </w:r>
+      <w:r>
+        <w:t>ts</w:t>
+      </w:r>
+    </w:p>
+    <w:p>
+      <w:r>
+        <w:t>A</w:t>
+      </w:r>
+    </w:p>
+    <w:p/>
+    <w:p>
+      <w:pPr>
+        <w:rPr>
+          <w:highlight w:val="yellow"/>
+        </w:rPr>
+      </w:pPr>
+      <w:r>
+        <w:rPr>
+          <w:highlight w:val="yellow"/>
+        </w:rPr>
+        <w:t>Results should include tables showing model performance with appropriately selected metrics. No rationale should be provided for this section - simply results of evaluative processes.</w:t>
+      </w:r>
+    </w:p>
+    <w:p>
+      <w:pPr>
+        <w:rPr>
+          <w:highlight w:val="yellow"/>
+        </w:rPr>
+      </w:pPr>
+    </w:p>
+    <w:p>
+      <w:pPr>
+        <w:rPr>
+          <w:highlight w:val="yellow"/>
+        </w:rPr>
+      </w:pPr>
+      <w:r>
+        <w:rPr>
+          <w:highlight w:val="yellow"/>
+        </w:rPr>
+        <w:t>If using modified variants of the dataset, these should be clearly i</w:t>
+      </w:r>
+      <w:r>
+        <w:rPr>
+          <w:highlight w:val="yellow"/>
+        </w:rPr>
+        <w:t>dentified in the tables with appropriate naming. The justification and description of modification is not for this section.</w:t>
+      </w:r>
+    </w:p>
+    <w:p>
+      <w:pPr>
+        <w:rPr>
+          <w:highlight w:val="yellow"/>
+        </w:rPr>
+      </w:pPr>
+    </w:p>
+    <w:p>
+      <w:r>
+        <w:rPr>
+          <w:highlight w:val="yellow"/>
+        </w:rPr>
+        <w:t>Additional figures may be used as appropriate, in support of discussion points in the Evaluation &amp; Discussion section, or as eviden</w:t>
+      </w:r>
+      <w:r>
+        <w:rPr>
+          <w:highlight w:val="yellow"/>
+        </w:rPr>
+        <w:t>ce for methodology following above.</w:t>
       </w:r>
     </w:p>
     <w:p>
       <w:pPr>
         <w:pStyle w:val="Heading1"/>
-        <w:rPr/>
-      </w:pPr>
-      <w:bookmarkStart w:colFirst="0" w:colLast="0" w:name="_v1nr7f1cvj80" w:id="10"/>
+      </w:pPr>
+      <w:bookmarkStart w:id="10" w:name="_d5x8dvmxhvmv" w:colFirst="0" w:colLast="0"/>
       <w:bookmarkEnd w:id="10"/>
       <w:r>
-        <w:rPr>
-          <w:rtl w:val="0"/>
-        </w:rPr>
-        <w:t xml:space="preserve">References</w:t>
-      </w:r>
-    </w:p>
-    <w:p>
-      <w:pPr>
-        <w:rPr/>
-      </w:pPr>
-      <w:r>
-        <w:rPr>
-          <w:rtl w:val="0"/>
-        </w:rPr>
-        <w:t xml:space="preserve">Any references used throughout the report should be included here in Hull Harvard Style. If no references used, remove this section.</w:t>
-      </w:r>
-      <w:r>
-        <w:rPr>
-          <w:rtl w:val="0"/>
-        </w:rPr>
-      </w:r>
-    </w:p>
-    <w:p>
-      <w:pPr>
-        <w:rPr/>
-      </w:pPr>
-      <w:r>
-        <w:rPr>
-          <w:rtl w:val="0"/>
-        </w:rPr>
-      </w:r>
-    </w:p>
+        <w:br w:type="page"/>
+      </w:r>
+    </w:p>
+    <w:p>
+      <w:pPr>
+        <w:pStyle w:val="Heading1"/>
+      </w:pPr>
+      <w:r>
+        <w:lastRenderedPageBreak/>
+        <w:br w:type="page"/>
+      </w:r>
+    </w:p>
+    <w:p>
+      <w:pPr>
+        <w:pStyle w:val="Heading1"/>
+      </w:pPr>
+      <w:r>
+        <w:lastRenderedPageBreak/>
+        <w:t>E</w:t>
+      </w:r>
+      <w:r>
+        <w:t>valuation &amp; Discussion</w:t>
+      </w:r>
+    </w:p>
+    <w:p>
+      <w:r>
+        <w:t>A</w:t>
+      </w:r>
+    </w:p>
+    <w:p/>
+    <w:p>
+      <w:pPr>
+        <w:rPr>
+          <w:highlight w:val="yellow"/>
+        </w:rPr>
+      </w:pPr>
+      <w:r>
+        <w:rPr>
+          <w:highlight w:val="yellow"/>
+        </w:rPr>
+        <w:t>Evaluation methodology used for generating the results provided in the previous section. How were these evaluated? Why was this selected? What metrics were used and why?</w:t>
+      </w:r>
+    </w:p>
+    <w:p>
+      <w:pPr>
+        <w:rPr>
+          <w:highlight w:val="yellow"/>
+        </w:rPr>
+      </w:pPr>
+    </w:p>
+    <w:p>
+      <w:pPr>
+        <w:rPr>
+          <w:highlight w:val="yellow"/>
+        </w:rPr>
+      </w:pPr>
+      <w:r>
+        <w:rPr>
+          <w:highlight w:val="yellow"/>
+        </w:rPr>
+        <w:t>Discussion of the results</w:t>
+      </w:r>
+      <w:r>
+        <w:rPr>
+          <w:highlight w:val="yellow"/>
+        </w:rPr>
+        <w:t xml:space="preserve"> should be presented with appropriate evidence and rationale. </w:t>
+      </w:r>
+      <w:proofErr w:type="spellStart"/>
+      <w:r>
+        <w:rPr>
+          <w:highlight w:val="yellow"/>
+        </w:rPr>
+        <w:t>E.g</w:t>
+      </w:r>
+      <w:proofErr w:type="spellEnd"/>
+      <w:r>
+        <w:rPr>
+          <w:highlight w:val="yellow"/>
+        </w:rPr>
+        <w:t xml:space="preserve"> Which is the best model, and why? </w:t>
+      </w:r>
+    </w:p>
+    <w:p>
+      <w:pPr>
+        <w:rPr>
+          <w:highlight w:val="yellow"/>
+        </w:rPr>
+      </w:pPr>
+    </w:p>
+    <w:p>
+      <w:r>
+        <w:rPr>
+          <w:highlight w:val="yellow"/>
+        </w:rPr>
+        <w:t xml:space="preserve">Consider each stage in the </w:t>
+      </w:r>
+      <w:proofErr w:type="gramStart"/>
+      <w:r>
+        <w:rPr>
+          <w:highlight w:val="yellow"/>
+        </w:rPr>
+        <w:t>methodology, and</w:t>
+      </w:r>
+      <w:proofErr w:type="gramEnd"/>
+      <w:r>
+        <w:rPr>
+          <w:highlight w:val="yellow"/>
+        </w:rPr>
+        <w:t xml:space="preserve"> reflect on any improvements which could have been made. Could any techniques have been used which may have imp</w:t>
+      </w:r>
+      <w:r>
+        <w:rPr>
+          <w:highlight w:val="yellow"/>
+        </w:rPr>
+        <w:t>roved performance? Why?</w:t>
+      </w:r>
+    </w:p>
+    <w:p>
+      <w:pPr>
+        <w:pStyle w:val="Heading1"/>
+      </w:pPr>
+      <w:bookmarkStart w:id="11" w:name="_v1nr7f1cvj80" w:colFirst="0" w:colLast="0"/>
+      <w:bookmarkEnd w:id="11"/>
+      <w:r>
+        <w:t>R</w:t>
+      </w:r>
+      <w:r>
+        <w:t>eferences</w:t>
+      </w:r>
+    </w:p>
+    <w:p/>
+    <w:p>
+      <w:r>
+        <w:rPr>
+          <w:highlight w:val="yellow"/>
+        </w:rPr>
+        <w:t>Any references used throughout the report should be included here in Hull Harvard Style. If no references used, remove this section.</w:t>
+      </w:r>
+    </w:p>
+    <w:p/>
     <w:sectPr>
-      <w:headerReference r:id="rId6" w:type="default"/>
-      <w:footerReference r:id="rId7" w:type="default"/>
-      <w:pgSz w:h="16838" w:w="11906"/>
-      <w:pgMar w:bottom="1440" w:top="1440" w:left="1440" w:right="1440" w:header="720" w:footer="720"/>
+      <w:headerReference w:type="default" r:id="rId7"/>
+      <w:footerReference w:type="default" r:id="rId8"/>
+      <w:pgSz w:w="11906" w:h="16838"/>
+      <w:pgMar w:top="1440" w:right="1440" w:bottom="1440" w:left="1440" w:header="720" w:footer="720" w:gutter="0"/>
       <w:pgNumType w:start="1"/>
+      <w:cols w:space="720"/>
     </w:sectPr>
   </w:body>
 </w:document>
 </file>
 
+<file path=word/endnotes.xml><?xml version="1.0" encoding="utf-8"?>
+<w:endnotes xmlns:wpc="http://schemas.microsoft.com/office/word/2010/wordprocessingCanvas" xmlns:cx="http://schemas.microsoft.com/office/drawing/2014/chartex" xmlns:cx1="http://schemas.microsoft.com/office/drawing/2015/9/8/chartex" xmlns:cx2="http://schemas.microsoft.com/office/drawing/2015/10/21/chartex" xmlns:cx3="http://schemas.microsoft.com/office/drawing/2016/5/9/chartex" xmlns:cx4="http://schemas.microsoft.com/office/drawing/2016/5/10/chartex" xmlns:cx5="http://schemas.microsoft.com/office/drawing/2016/5/11/chartex" xmlns:cx6="http://schemas.microsoft.com/office/drawing/2016/5/12/chartex" xmlns:cx7="http://schemas.microsoft.com/office/drawing/2016/5/13/chartex" xmlns:cx8="http://schemas.microsoft.com/office/drawing/2016/5/14/chartex" xmlns:mc="http://schemas.openxmlformats.org/markup-compatibility/2006" xmlns:aink="http://schemas.microsoft.com/office/drawing/2016/ink" xmlns:am3d="http://schemas.microsoft.com/office/drawing/2017/model3d" xmlns:o="urn:schemas-microsoft-com:office:office" xmlns:r="http://schemas.openxmlformats.org/officeDocument/2006/relationships" xmlns:m="http://schemas.openxmlformats.org/officeDocument/2006/math" xmlns:v="urn:schemas-microsoft-com:vml" xmlns:wp14="http://schemas.microsoft.com/office/word/2010/wordprocessingDrawing" xmlns:wp="http://schemas.openxmlformats.org/drawingml/2006/wordprocessingDrawing" xmlns:w10="urn:schemas-microsoft-com:office:word" xmlns:w="http://schemas.openxmlformats.org/wordprocessingml/2006/main" xmlns:w14="http://schemas.microsoft.com/office/word/2010/wordml" xmlns:w15="http://schemas.microsoft.com/office/word/2012/wordml" xmlns:w16cid="http://schemas.microsoft.com/office/word/2016/wordml/cid" xmlns:w16se="http://schemas.microsoft.com/office/word/2015/wordml/symex" xmlns:wpg="http://schemas.microsoft.com/office/word/2010/wordprocessingGroup" xmlns:wpi="http://schemas.microsoft.com/office/word/2010/wordprocessingInk" xmlns:wne="http://schemas.microsoft.com/office/word/2006/wordml" xmlns:wps="http://schemas.microsoft.com/office/word/2010/wordprocessingShape" mc:Ignorable="w14 w15 w16se w16cid wp14">
+  <w:endnote w:type="separator" w:id="-1">
+    <w:p>
+      <w:pPr>
+        <w:spacing w:line="240" w:lineRule="auto"/>
+      </w:pPr>
+      <w:r>
+        <w:separator/>
+      </w:r>
+    </w:p>
+  </w:endnote>
+  <w:endnote w:type="continuationSeparator" w:id="0">
+    <w:p>
+      <w:pPr>
+        <w:spacing w:line="240" w:lineRule="auto"/>
+      </w:pPr>
+      <w:r>
+        <w:continuationSeparator/>
+      </w:r>
+    </w:p>
+  </w:endnote>
+</w:endnotes>
+</file>
+
 <file path=word/footer1.xml><?xml version="1.0" encoding="utf-8"?>
-<w:ftr xmlns:mc="http://schemas.openxmlformats.org/markup-compatibility/2006" xmlns:o="urn:schemas-microsoft-com:office:office" xmlns:r="http://schemas.openxmlformats.org/officeDocument/2006/relationships" xmlns:m="http://schemas.openxmlformats.org/officeDocument/2006/math" xmlns:v="urn:schemas-microsoft-com:vml" xmlns:wp="http://schemas.openxmlformats.org/drawingml/2006/wordprocessingDrawing" xmlns:w10="urn:schemas-microsoft-com:office:word" xmlns:w="http://schemas.openxmlformats.org/wordprocessingml/2006/main" xmlns:wne="http://schemas.microsoft.com/office/word/2006/wordml" xmlns:sl="http://schemas.openxmlformats.org/schemaLibrary/2006/main" xmlns:a="http://schemas.openxmlformats.org/drawingml/2006/main" xmlns:pic="http://schemas.openxmlformats.org/drawingml/2006/picture" xmlns:c="http://schemas.openxmlformats.org/drawingml/2006/chart" xmlns:lc="http://schemas.openxmlformats.org/drawingml/2006/lockedCanvas" xmlns:dgm="http://schemas.openxmlformats.org/drawingml/2006/diagram" xmlns:wps="http://schemas.microsoft.com/office/word/2010/wordprocessingShape" xmlns:wpg="http://schemas.microsoft.com/office/word/2010/wordprocessingGroup" xmlns:w14="http://schemas.microsoft.com/office/word/2010/wordml" xmlns:w15="http://schemas.microsoft.com/office/word/2012/wordml">
-  <w:p>
-    <w:pPr>
-      <w:rPr/>
-    </w:pPr>
-    <w:r>
-      <w:rPr>
-        <w:rtl w:val="0"/>
-      </w:rPr>
-    </w:r>
-  </w:p>
+<w:ftr xmlns:wpc="http://schemas.microsoft.com/office/word/2010/wordprocessingCanvas" xmlns:cx="http://schemas.microsoft.com/office/drawing/2014/chartex" xmlns:cx1="http://schemas.microsoft.com/office/drawing/2015/9/8/chartex" xmlns:cx2="http://schemas.microsoft.com/office/drawing/2015/10/21/chartex" xmlns:cx3="http://schemas.microsoft.com/office/drawing/2016/5/9/chartex" xmlns:cx4="http://schemas.microsoft.com/office/drawing/2016/5/10/chartex" xmlns:cx5="http://schemas.microsoft.com/office/drawing/2016/5/11/chartex" xmlns:cx6="http://schemas.microsoft.com/office/drawing/2016/5/12/chartex" xmlns:cx7="http://schemas.microsoft.com/office/drawing/2016/5/13/chartex" xmlns:cx8="http://schemas.microsoft.com/office/drawing/2016/5/14/chartex" xmlns:mc="http://schemas.openxmlformats.org/markup-compatibility/2006" xmlns:aink="http://schemas.microsoft.com/office/drawing/2016/ink" xmlns:am3d="http://schemas.microsoft.com/office/drawing/2017/model3d" xmlns:o="urn:schemas-microsoft-com:office:office" xmlns:r="http://schemas.openxmlformats.org/officeDocument/2006/relationships" xmlns:m="http://schemas.openxmlformats.org/officeDocument/2006/math" xmlns:v="urn:schemas-microsoft-com:vml" xmlns:wp14="http://schemas.microsoft.com/office/word/2010/wordprocessingDrawing" xmlns:wp="http://schemas.openxmlformats.org/drawingml/2006/wordprocessingDrawing" xmlns:w10="urn:schemas-microsoft-com:office:word" xmlns:w="http://schemas.openxmlformats.org/wordprocessingml/2006/main" xmlns:w14="http://schemas.microsoft.com/office/word/2010/wordml" xmlns:w15="http://schemas.microsoft.com/office/word/2012/wordml" xmlns:w16cid="http://schemas.microsoft.com/office/word/2016/wordml/cid" xmlns:w16se="http://schemas.microsoft.com/office/word/2015/wordml/symex" xmlns:wpg="http://schemas.microsoft.com/office/word/2010/wordprocessingGroup" xmlns:wpi="http://schemas.microsoft.com/office/word/2010/wordprocessingInk" xmlns:wne="http://schemas.microsoft.com/office/word/2006/wordml" xmlns:wps="http://schemas.microsoft.com/office/word/2010/wordprocessingShape" mc:Ignorable="w14 w15 w16se w16cid wp14">
+  <w:p/>
 </w:ftr>
 </file>
 
+<file path=word/footnotes.xml><?xml version="1.0" encoding="utf-8"?>
+<w:footnotes xmlns:wpc="http://schemas.microsoft.com/office/word/2010/wordprocessingCanvas" xmlns:cx="http://schemas.microsoft.com/office/drawing/2014/chartex" xmlns:cx1="http://schemas.microsoft.com/office/drawing/2015/9/8/chartex" xmlns:cx2="http://schemas.microsoft.com/office/drawing/2015/10/21/chartex" xmlns:cx3="http://schemas.microsoft.com/office/drawing/2016/5/9/chartex" xmlns:cx4="http://schemas.microsoft.com/office/drawing/2016/5/10/chartex" xmlns:cx5="http://schemas.microsoft.com/office/drawing/2016/5/11/chartex" xmlns:cx6="http://schemas.microsoft.com/office/drawing/2016/5/12/chartex" xmlns:cx7="http://schemas.microsoft.com/office/drawing/2016/5/13/chartex" xmlns:cx8="http://schemas.microsoft.com/office/drawing/2016/5/14/chartex" xmlns:mc="http://schemas.openxmlformats.org/markup-compatibility/2006" xmlns:aink="http://schemas.microsoft.com/office/drawing/2016/ink" xmlns:am3d="http://schemas.microsoft.com/office/drawing/2017/model3d" xmlns:o="urn:schemas-microsoft-com:office:office" xmlns:r="http://schemas.openxmlformats.org/officeDocument/2006/relationships" xmlns:m="http://schemas.openxmlformats.org/officeDocument/2006/math" xmlns:v="urn:schemas-microsoft-com:vml" xmlns:wp14="http://schemas.microsoft.com/office/word/2010/wordprocessingDrawing" xmlns:wp="http://schemas.openxmlformats.org/drawingml/2006/wordprocessingDrawing" xmlns:w10="urn:schemas-microsoft-com:office:word" xmlns:w="http://schemas.openxmlformats.org/wordprocessingml/2006/main" xmlns:w14="http://schemas.microsoft.com/office/word/2010/wordml" xmlns:w15="http://schemas.microsoft.com/office/word/2012/wordml" xmlns:w16cid="http://schemas.microsoft.com/office/word/2016/wordml/cid" xmlns:w16se="http://schemas.microsoft.com/office/word/2015/wordml/symex" xmlns:wpg="http://schemas.microsoft.com/office/word/2010/wordprocessingGroup" xmlns:wpi="http://schemas.microsoft.com/office/word/2010/wordprocessingInk" xmlns:wne="http://schemas.microsoft.com/office/word/2006/wordml" xmlns:wps="http://schemas.microsoft.com/office/word/2010/wordprocessingShape" mc:Ignorable="w14 w15 w16se w16cid wp14">
+  <w:footnote w:type="separator" w:id="-1">
+    <w:p>
+      <w:pPr>
+        <w:spacing w:line="240" w:lineRule="auto"/>
+      </w:pPr>
+      <w:r>
+        <w:separator/>
+      </w:r>
+    </w:p>
+  </w:footnote>
+  <w:footnote w:type="continuationSeparator" w:id="0">
+    <w:p>
+      <w:pPr>
+        <w:spacing w:line="240" w:lineRule="auto"/>
+      </w:pPr>
+      <w:r>
+        <w:continuationSeparator/>
+      </w:r>
+    </w:p>
+  </w:footnote>
+</w:footnotes>
+</file>
+
 <file path=word/header1.xml><?xml version="1.0" encoding="utf-8"?>
-<w:hdr xmlns:mc="http://schemas.openxmlformats.org/markup-compatibility/2006" xmlns:o="urn:schemas-microsoft-com:office:office" xmlns:r="http://schemas.openxmlformats.org/officeDocument/2006/relationships" xmlns:m="http://schemas.openxmlformats.org/officeDocument/2006/math" xmlns:v="urn:schemas-microsoft-com:vml" xmlns:wp="http://schemas.openxmlformats.org/drawingml/2006/wordprocessingDrawing" xmlns:w10="urn:schemas-microsoft-com:office:word" xmlns:w="http://schemas.openxmlformats.org/wordprocessingml/2006/main" xmlns:wne="http://schemas.microsoft.com/office/word/2006/wordml" xmlns:sl="http://schemas.openxmlformats.org/schemaLibrary/2006/main" xmlns:a="http://schemas.openxmlformats.org/drawingml/2006/main" xmlns:pic="http://schemas.openxmlformats.org/drawingml/2006/picture" xmlns:c="http://schemas.openxmlformats.org/drawingml/2006/chart" xmlns:lc="http://schemas.openxmlformats.org/drawingml/2006/lockedCanvas" xmlns:dgm="http://schemas.openxmlformats.org/drawingml/2006/diagram" xmlns:wps="http://schemas.microsoft.com/office/word/2010/wordprocessingShape" xmlns:wpg="http://schemas.microsoft.com/office/word/2010/wordprocessingGroup" xmlns:w14="http://schemas.microsoft.com/office/word/2010/wordml" xmlns:w15="http://schemas.microsoft.com/office/word/2012/wordml">
+<w:hdr xmlns:wpc="http://schemas.microsoft.com/office/word/2010/wordprocessingCanvas" xmlns:cx="http://schemas.microsoft.com/office/drawing/2014/chartex" xmlns:cx1="http://schemas.microsoft.com/office/drawing/2015/9/8/chartex" xmlns:cx2="http://schemas.microsoft.com/office/drawing/2015/10/21/chartex" xmlns:cx3="http://schemas.microsoft.com/office/drawing/2016/5/9/chartex" xmlns:cx4="http://schemas.microsoft.com/office/drawing/2016/5/10/chartex" xmlns:cx5="http://schemas.microsoft.com/office/drawing/2016/5/11/chartex" xmlns:cx6="http://schemas.microsoft.com/office/drawing/2016/5/12/chartex" xmlns:cx7="http://schemas.microsoft.com/office/drawing/2016/5/13/chartex" xmlns:cx8="http://schemas.microsoft.com/office/drawing/2016/5/14/chartex" xmlns:mc="http://schemas.openxmlformats.org/markup-compatibility/2006" xmlns:aink="http://schemas.microsoft.com/office/drawing/2016/ink" xmlns:am3d="http://schemas.microsoft.com/office/drawing/2017/model3d" xmlns:o="urn:schemas-microsoft-com:office:office" xmlns:r="http://schemas.openxmlformats.org/officeDocument/2006/relationships" xmlns:m="http://schemas.openxmlformats.org/officeDocument/2006/math" xmlns:v="urn:schemas-microsoft-com:vml" xmlns:wp14="http://schemas.microsoft.com/office/word/2010/wordprocessingDrawing" xmlns:wp="http://schemas.openxmlformats.org/drawingml/2006/wordprocessingDrawing" xmlns:w10="urn:schemas-microsoft-com:office:word" xmlns:w="http://schemas.openxmlformats.org/wordprocessingml/2006/main" xmlns:w14="http://schemas.microsoft.com/office/word/2010/wordml" xmlns:w15="http://schemas.microsoft.com/office/word/2012/wordml" xmlns:w16cid="http://schemas.microsoft.com/office/word/2016/wordml/cid" xmlns:w16se="http://schemas.microsoft.com/office/word/2015/wordml/symex" xmlns:wpg="http://schemas.microsoft.com/office/word/2010/wordprocessingGroup" xmlns:wpi="http://schemas.microsoft.com/office/word/2010/wordprocessingInk" xmlns:wne="http://schemas.microsoft.com/office/word/2006/wordml" xmlns:wps="http://schemas.microsoft.com/office/word/2010/wordprocessingShape" mc:Ignorable="w14 w15 w16se w16cid wp14">
   <w:p>
-    <w:pPr>
-      <w:rPr/>
-    </w:pPr>
     <w:r>
-      <w:rPr>
-        <w:rtl w:val="0"/>
-      </w:rPr>
-      <w:t xml:space="preserve">600092 Data Mining and Decision Systems</w:t>
+      <w:t>600092 Data Mining and Decision Systems</w:t>
     </w:r>
   </w:p>
 </w:hdr>
 </file>
 
 <file path=word/numbering.xml><?xml version="1.0" encoding="utf-8"?>
-<w:numbering xmlns:mc="http://schemas.openxmlformats.org/markup-compatibility/2006" xmlns:o="urn:schemas-microsoft-com:office:office" xmlns:r="http://schemas.openxmlformats.org/officeDocument/2006/relationships" xmlns:m="http://schemas.openxmlformats.org/officeDocument/2006/math" xmlns:v="urn:schemas-microsoft-com:vml" xmlns:wp="http://schemas.openxmlformats.org/drawingml/2006/wordprocessingDrawing" xmlns:w10="urn:schemas-microsoft-com:office:word" xmlns:w="http://schemas.openxmlformats.org/wordprocessingml/2006/main" xmlns:wne="http://schemas.microsoft.com/office/word/2006/wordml" xmlns:sl="http://schemas.openxmlformats.org/schemaLibrary/2006/main" xmlns:a="http://schemas.openxmlformats.org/drawingml/2006/main" xmlns:pic="http://schemas.openxmlformats.org/drawingml/2006/picture" xmlns:c="http://schemas.openxmlformats.org/drawingml/2006/chart" xmlns:lc="http://schemas.openxmlformats.org/drawingml/2006/lockedCanvas" xmlns:dgm="http://schemas.openxmlformats.org/drawingml/2006/diagram" xmlns:wps="http://schemas.microsoft.com/office/word/2010/wordprocessingShape" xmlns:wpg="http://schemas.microsoft.com/office/word/2010/wordprocessingGroup" xmlns:w14="http://schemas.microsoft.com/office/word/2010/wordml" xmlns:w15="http://schemas.microsoft.com/office/word/2012/wordml"/>
+<w:numbering xmlns:wpc="http://schemas.microsoft.com/office/word/2010/wordprocessingCanvas" xmlns:cx="http://schemas.microsoft.com/office/drawing/2014/chartex" xmlns:cx1="http://schemas.microsoft.com/office/drawing/2015/9/8/chartex" xmlns:cx2="http://schemas.microsoft.com/office/drawing/2015/10/21/chartex" xmlns:cx3="http://schemas.microsoft.com/office/drawing/2016/5/9/chartex" xmlns:cx4="http://schemas.microsoft.com/office/drawing/2016/5/10/chartex" xmlns:cx5="http://schemas.microsoft.com/office/drawing/2016/5/11/chartex" xmlns:cx6="http://schemas.microsoft.com/office/drawing/2016/5/12/chartex" xmlns:cx7="http://schemas.microsoft.com/office/drawing/2016/5/13/chartex" xmlns:cx8="http://schemas.microsoft.com/office/drawing/2016/5/14/chartex" xmlns:mc="http://schemas.openxmlformats.org/markup-compatibility/2006" xmlns:aink="http://schemas.microsoft.com/office/drawing/2016/ink" xmlns:am3d="http://schemas.microsoft.com/office/drawing/2017/model3d" xmlns:o="urn:schemas-microsoft-com:office:office" xmlns:r="http://schemas.openxmlformats.org/officeDocument/2006/relationships" xmlns:m="http://schemas.openxmlformats.org/officeDocument/2006/math" xmlns:v="urn:schemas-microsoft-com:vml" xmlns:wp14="http://schemas.microsoft.com/office/word/2010/wordprocessingDrawing" xmlns:wp="http://schemas.openxmlformats.org/drawingml/2006/wordprocessingDrawing" xmlns:w10="urn:schemas-microsoft-com:office:word" xmlns:w="http://schemas.openxmlformats.org/wordprocessingml/2006/main" xmlns:w14="http://schemas.microsoft.com/office/word/2010/wordml" xmlns:w15="http://schemas.microsoft.com/office/word/2012/wordml" xmlns:w16cid="http://schemas.microsoft.com/office/word/2016/wordml/cid" xmlns:w16se="http://schemas.microsoft.com/office/word/2015/wordml/symex" xmlns:wpg="http://schemas.microsoft.com/office/word/2010/wordprocessingGroup" xmlns:wpi="http://schemas.microsoft.com/office/word/2010/wordprocessingInk" xmlns:wne="http://schemas.microsoft.com/office/word/2006/wordml" xmlns:wps="http://schemas.microsoft.com/office/word/2010/wordprocessingShape" mc:Ignorable="w14 w15 w16se w16cid wp14">
+  <w:abstractNum w:abstractNumId="0" w15:restartNumberingAfterBreak="0">
+    <w:nsid w:val="11701614"/>
+    <w:multiLevelType w:val="hybridMultilevel"/>
+    <w:tmpl w:val="7FD47F98"/>
+    <w:lvl w:ilvl="0" w:tplc="0809000F">
+      <w:start w:val="1"/>
+      <w:numFmt w:val="decimal"/>
+      <w:lvlText w:val="%1."/>
+      <w:lvlJc w:val="left"/>
+      <w:pPr>
+        <w:ind w:left="720" w:hanging="360"/>
+      </w:pPr>
+    </w:lvl>
+    <w:lvl w:ilvl="1" w:tplc="08090019">
+      <w:start w:val="1"/>
+      <w:numFmt w:val="lowerLetter"/>
+      <w:lvlText w:val="%2."/>
+      <w:lvlJc w:val="left"/>
+      <w:pPr>
+        <w:ind w:left="1440" w:hanging="360"/>
+      </w:pPr>
+    </w:lvl>
+    <w:lvl w:ilvl="2" w:tplc="0809001B" w:tentative="1">
+      <w:start w:val="1"/>
+      <w:numFmt w:val="lowerRoman"/>
+      <w:lvlText w:val="%3."/>
+      <w:lvlJc w:val="right"/>
+      <w:pPr>
+        <w:ind w:left="2160" w:hanging="180"/>
+      </w:pPr>
+    </w:lvl>
+    <w:lvl w:ilvl="3" w:tplc="0809000F" w:tentative="1">
+      <w:start w:val="1"/>
+      <w:numFmt w:val="decimal"/>
+      <w:lvlText w:val="%4."/>
+      <w:lvlJc w:val="left"/>
+      <w:pPr>
+        <w:ind w:left="2880" w:hanging="360"/>
+      </w:pPr>
+    </w:lvl>
+    <w:lvl w:ilvl="4" w:tplc="08090019" w:tentative="1">
+      <w:start w:val="1"/>
+      <w:numFmt w:val="lowerLetter"/>
+      <w:lvlText w:val="%5."/>
+      <w:lvlJc w:val="left"/>
+      <w:pPr>
+        <w:ind w:left="3600" w:hanging="360"/>
+      </w:pPr>
+    </w:lvl>
+    <w:lvl w:ilvl="5" w:tplc="0809001B" w:tentative="1">
+      <w:start w:val="1"/>
+      <w:numFmt w:val="lowerRoman"/>
+      <w:lvlText w:val="%6."/>
+      <w:lvlJc w:val="right"/>
+      <w:pPr>
+        <w:ind w:left="4320" w:hanging="180"/>
+      </w:pPr>
+    </w:lvl>
+    <w:lvl w:ilvl="6" w:tplc="0809000F" w:tentative="1">
+      <w:start w:val="1"/>
+      <w:numFmt w:val="decimal"/>
+      <w:lvlText w:val="%7."/>
+      <w:lvlJc w:val="left"/>
+      <w:pPr>
+        <w:ind w:left="5040" w:hanging="360"/>
+      </w:pPr>
+    </w:lvl>
+    <w:lvl w:ilvl="7" w:tplc="08090019" w:tentative="1">
+      <w:start w:val="1"/>
+      <w:numFmt w:val="lowerLetter"/>
+      <w:lvlText w:val="%8."/>
+      <w:lvlJc w:val="left"/>
+      <w:pPr>
+        <w:ind w:left="5760" w:hanging="360"/>
+      </w:pPr>
+    </w:lvl>
+    <w:lvl w:ilvl="8" w:tplc="0809001B" w:tentative="1">
+      <w:start w:val="1"/>
+      <w:numFmt w:val="lowerRoman"/>
+      <w:lvlText w:val="%9."/>
+      <w:lvlJc w:val="right"/>
+      <w:pPr>
+        <w:ind w:left="6480" w:hanging="180"/>
+      </w:pPr>
+    </w:lvl>
+  </w:abstractNum>
+  <w:abstractNum w:abstractNumId="1" w15:restartNumberingAfterBreak="0">
+    <w:nsid w:val="2B2C016F"/>
+    <w:multiLevelType w:val="multilevel"/>
+    <w:tmpl w:val="5B927D64"/>
+    <w:lvl w:ilvl="0">
+      <w:start w:val="1"/>
+      <w:numFmt w:val="bullet"/>
+      <w:lvlText w:val=""/>
+      <w:lvlJc w:val="left"/>
+      <w:pPr>
+        <w:tabs>
+          <w:tab w:val="num" w:pos="720"/>
+        </w:tabs>
+        <w:ind w:left="720" w:hanging="360"/>
+      </w:pPr>
+      <w:rPr>
+        <w:rFonts w:ascii="Symbol" w:hAnsi="Symbol" w:hint="default"/>
+        <w:sz w:val="20"/>
+      </w:rPr>
+    </w:lvl>
+    <w:lvl w:ilvl="1" w:tentative="1">
+      <w:start w:val="1"/>
+      <w:numFmt w:val="bullet"/>
+      <w:lvlText w:val=""/>
+      <w:lvlJc w:val="left"/>
+      <w:pPr>
+        <w:tabs>
+          <w:tab w:val="num" w:pos="1440"/>
+        </w:tabs>
+        <w:ind w:left="1440" w:hanging="360"/>
+      </w:pPr>
+      <w:rPr>
+        <w:rFonts w:ascii="Symbol" w:hAnsi="Symbol" w:hint="default"/>
+        <w:sz w:val="20"/>
+      </w:rPr>
+    </w:lvl>
+    <w:lvl w:ilvl="2" w:tentative="1">
+      <w:start w:val="1"/>
+      <w:numFmt w:val="bullet"/>
+      <w:lvlText w:val=""/>
+      <w:lvlJc w:val="left"/>
+      <w:pPr>
+        <w:tabs>
+          <w:tab w:val="num" w:pos="2160"/>
+        </w:tabs>
+        <w:ind w:left="2160" w:hanging="360"/>
+      </w:pPr>
+      <w:rPr>
+        <w:rFonts w:ascii="Symbol" w:hAnsi="Symbol" w:hint="default"/>
+        <w:sz w:val="20"/>
+      </w:rPr>
+    </w:lvl>
+    <w:lvl w:ilvl="3" w:tentative="1">
+      <w:start w:val="1"/>
+      <w:numFmt w:val="bullet"/>
+      <w:lvlText w:val=""/>
+      <w:lvlJc w:val="left"/>
+      <w:pPr>
+        <w:tabs>
+          <w:tab w:val="num" w:pos="2880"/>
+        </w:tabs>
+        <w:ind w:left="2880" w:hanging="360"/>
+      </w:pPr>
+      <w:rPr>
+        <w:rFonts w:ascii="Symbol" w:hAnsi="Symbol" w:hint="default"/>
+        <w:sz w:val="20"/>
+      </w:rPr>
+    </w:lvl>
+    <w:lvl w:ilvl="4" w:tentative="1">
+      <w:start w:val="1"/>
+      <w:numFmt w:val="bullet"/>
+      <w:lvlText w:val=""/>
+      <w:lvlJc w:val="left"/>
+      <w:pPr>
+        <w:tabs>
+          <w:tab w:val="num" w:pos="3600"/>
+        </w:tabs>
+        <w:ind w:left="3600" w:hanging="360"/>
+      </w:pPr>
+      <w:rPr>
+        <w:rFonts w:ascii="Symbol" w:hAnsi="Symbol" w:hint="default"/>
+        <w:sz w:val="20"/>
+      </w:rPr>
+    </w:lvl>
+    <w:lvl w:ilvl="5" w:tentative="1">
+      <w:start w:val="1"/>
+      <w:numFmt w:val="bullet"/>
+      <w:lvlText w:val=""/>
+      <w:lvlJc w:val="left"/>
+      <w:pPr>
+        <w:tabs>
+          <w:tab w:val="num" w:pos="4320"/>
+        </w:tabs>
+        <w:ind w:left="4320" w:hanging="360"/>
+      </w:pPr>
+      <w:rPr>
+        <w:rFonts w:ascii="Symbol" w:hAnsi="Symbol" w:hint="default"/>
+        <w:sz w:val="20"/>
+      </w:rPr>
+    </w:lvl>
+    <w:lvl w:ilvl="6" w:tentative="1">
+      <w:start w:val="1"/>
+      <w:numFmt w:val="bullet"/>
+      <w:lvlText w:val=""/>
+      <w:lvlJc w:val="left"/>
+      <w:pPr>
+        <w:tabs>
+          <w:tab w:val="num" w:pos="5040"/>
+        </w:tabs>
+        <w:ind w:left="5040" w:hanging="360"/>
+      </w:pPr>
+      <w:rPr>
+        <w:rFonts w:ascii="Symbol" w:hAnsi="Symbol" w:hint="default"/>
+        <w:sz w:val="20"/>
+      </w:rPr>
+    </w:lvl>
+    <w:lvl w:ilvl="7" w:tentative="1">
+      <w:start w:val="1"/>
+      <w:numFmt w:val="bullet"/>
+      <w:lvlText w:val=""/>
+      <w:lvlJc w:val="left"/>
+      <w:pPr>
+        <w:tabs>
+          <w:tab w:val="num" w:pos="5760"/>
+        </w:tabs>
+        <w:ind w:left="5760" w:hanging="360"/>
+      </w:pPr>
+      <w:rPr>
+        <w:rFonts w:ascii="Symbol" w:hAnsi="Symbol" w:hint="default"/>
+        <w:sz w:val="20"/>
+      </w:rPr>
+    </w:lvl>
+    <w:lvl w:ilvl="8" w:tentative="1">
+      <w:start w:val="1"/>
+      <w:numFmt w:val="bullet"/>
+      <w:lvlText w:val=""/>
+      <w:lvlJc w:val="left"/>
+      <w:pPr>
+        <w:tabs>
+          <w:tab w:val="num" w:pos="6480"/>
+        </w:tabs>
+        <w:ind w:left="6480" w:hanging="360"/>
+      </w:pPr>
+      <w:rPr>
+        <w:rFonts w:ascii="Symbol" w:hAnsi="Symbol" w:hint="default"/>
+        <w:sz w:val="20"/>
+      </w:rPr>
+    </w:lvl>
+  </w:abstractNum>
+  <w:abstractNum w:abstractNumId="2" w15:restartNumberingAfterBreak="0">
+    <w:nsid w:val="3DF5162D"/>
+    <w:multiLevelType w:val="hybridMultilevel"/>
+    <w:tmpl w:val="F4142D48"/>
+    <w:lvl w:ilvl="0" w:tplc="0809000F">
+      <w:start w:val="1"/>
+      <w:numFmt w:val="decimal"/>
+      <w:lvlText w:val="%1."/>
+      <w:lvlJc w:val="left"/>
+      <w:pPr>
+        <w:ind w:left="720" w:hanging="360"/>
+      </w:pPr>
+    </w:lvl>
+    <w:lvl w:ilvl="1" w:tplc="08090019" w:tentative="1">
+      <w:start w:val="1"/>
+      <w:numFmt w:val="lowerLetter"/>
+      <w:lvlText w:val="%2."/>
+      <w:lvlJc w:val="left"/>
+      <w:pPr>
+        <w:ind w:left="1440" w:hanging="360"/>
+      </w:pPr>
+    </w:lvl>
+    <w:lvl w:ilvl="2" w:tplc="0809001B" w:tentative="1">
+      <w:start w:val="1"/>
+      <w:numFmt w:val="lowerRoman"/>
+      <w:lvlText w:val="%3."/>
+      <w:lvlJc w:val="right"/>
+      <w:pPr>
+        <w:ind w:left="2160" w:hanging="180"/>
+      </w:pPr>
+    </w:lvl>
+    <w:lvl w:ilvl="3" w:tplc="0809000F" w:tentative="1">
+      <w:start w:val="1"/>
+      <w:numFmt w:val="decimal"/>
+      <w:lvlText w:val="%4."/>
+      <w:lvlJc w:val="left"/>
+      <w:pPr>
+        <w:ind w:left="2880" w:hanging="360"/>
+      </w:pPr>
+    </w:lvl>
+    <w:lvl w:ilvl="4" w:tplc="08090019" w:tentative="1">
+      <w:start w:val="1"/>
+      <w:numFmt w:val="lowerLetter"/>
+      <w:lvlText w:val="%5."/>
+      <w:lvlJc w:val="left"/>
+      <w:pPr>
+        <w:ind w:left="3600" w:hanging="360"/>
+      </w:pPr>
+    </w:lvl>
+    <w:lvl w:ilvl="5" w:tplc="0809001B" w:tentative="1">
+      <w:start w:val="1"/>
+      <w:numFmt w:val="lowerRoman"/>
+      <w:lvlText w:val="%6."/>
+      <w:lvlJc w:val="right"/>
+      <w:pPr>
+        <w:ind w:left="4320" w:hanging="180"/>
+      </w:pPr>
+    </w:lvl>
+    <w:lvl w:ilvl="6" w:tplc="0809000F" w:tentative="1">
+      <w:start w:val="1"/>
+      <w:numFmt w:val="decimal"/>
+      <w:lvlText w:val="%7."/>
+      <w:lvlJc w:val="left"/>
+      <w:pPr>
+        <w:ind w:left="5040" w:hanging="360"/>
+      </w:pPr>
+    </w:lvl>
+    <w:lvl w:ilvl="7" w:tplc="08090019" w:tentative="1">
+      <w:start w:val="1"/>
+      <w:numFmt w:val="lowerLetter"/>
+      <w:lvlText w:val="%8."/>
+      <w:lvlJc w:val="left"/>
+      <w:pPr>
+        <w:ind w:left="5760" w:hanging="360"/>
+      </w:pPr>
+    </w:lvl>
+    <w:lvl w:ilvl="8" w:tplc="0809001B" w:tentative="1">
+      <w:start w:val="1"/>
+      <w:numFmt w:val="lowerRoman"/>
+      <w:lvlText w:val="%9."/>
+      <w:lvlJc w:val="right"/>
+      <w:pPr>
+        <w:ind w:left="6480" w:hanging="180"/>
+      </w:pPr>
+    </w:lvl>
+  </w:abstractNum>
+  <w:abstractNum w:abstractNumId="3" w15:restartNumberingAfterBreak="0">
+    <w:nsid w:val="40105444"/>
+    <w:multiLevelType w:val="hybridMultilevel"/>
+    <w:tmpl w:val="23CE0056"/>
+    <w:lvl w:ilvl="0" w:tplc="08090001">
+      <w:start w:val="1"/>
+      <w:numFmt w:val="bullet"/>
+      <w:lvlText w:val=""/>
+      <w:lvlJc w:val="left"/>
+      <w:pPr>
+        <w:ind w:left="720" w:hanging="360"/>
+      </w:pPr>
+      <w:rPr>
+        <w:rFonts w:ascii="Symbol" w:hAnsi="Symbol" w:hint="default"/>
+      </w:rPr>
+    </w:lvl>
+    <w:lvl w:ilvl="1" w:tplc="08090003">
+      <w:start w:val="1"/>
+      <w:numFmt w:val="bullet"/>
+      <w:lvlText w:val="o"/>
+      <w:lvlJc w:val="left"/>
+      <w:pPr>
+        <w:ind w:left="1440" w:hanging="360"/>
+      </w:pPr>
+      <w:rPr>
+        <w:rFonts w:ascii="Courier New" w:hAnsi="Courier New" w:cs="Courier New" w:hint="default"/>
+      </w:rPr>
+    </w:lvl>
+    <w:lvl w:ilvl="2" w:tplc="08090005" w:tentative="1">
+      <w:start w:val="1"/>
+      <w:numFmt w:val="bullet"/>
+      <w:lvlText w:val=""/>
+      <w:lvlJc w:val="left"/>
+      <w:pPr>
+        <w:ind w:left="2160" w:hanging="360"/>
+      </w:pPr>
+      <w:rPr>
+        <w:rFonts w:ascii="Wingdings" w:hAnsi="Wingdings" w:hint="default"/>
+      </w:rPr>
+    </w:lvl>
+    <w:lvl w:ilvl="3" w:tplc="08090001" w:tentative="1">
+      <w:start w:val="1"/>
+      <w:numFmt w:val="bullet"/>
+      <w:lvlText w:val=""/>
+      <w:lvlJc w:val="left"/>
+      <w:pPr>
+        <w:ind w:left="2880" w:hanging="360"/>
+      </w:pPr>
+      <w:rPr>
+        <w:rFonts w:ascii="Symbol" w:hAnsi="Symbol" w:hint="default"/>
+      </w:rPr>
+    </w:lvl>
+    <w:lvl w:ilvl="4" w:tplc="08090003" w:tentative="1">
+      <w:start w:val="1"/>
+      <w:numFmt w:val="bullet"/>
+      <w:lvlText w:val="o"/>
+      <w:lvlJc w:val="left"/>
+      <w:pPr>
+        <w:ind w:left="3600" w:hanging="360"/>
+      </w:pPr>
+      <w:rPr>
+        <w:rFonts w:ascii="Courier New" w:hAnsi="Courier New" w:cs="Courier New" w:hint="default"/>
+      </w:rPr>
+    </w:lvl>
+    <w:lvl w:ilvl="5" w:tplc="08090005" w:tentative="1">
+      <w:start w:val="1"/>
+      <w:numFmt w:val="bullet"/>
+      <w:lvlText w:val=""/>
+      <w:lvlJc w:val="left"/>
+      <w:pPr>
+        <w:ind w:left="4320" w:hanging="360"/>
+      </w:pPr>
+      <w:rPr>
+        <w:rFonts w:ascii="Wingdings" w:hAnsi="Wingdings" w:hint="default"/>
+      </w:rPr>
+    </w:lvl>
+    <w:lvl w:ilvl="6" w:tplc="08090001" w:tentative="1">
+      <w:start w:val="1"/>
+      <w:numFmt w:val="bullet"/>
+      <w:lvlText w:val=""/>
+      <w:lvlJc w:val="left"/>
+      <w:pPr>
+        <w:ind w:left="5040" w:hanging="360"/>
+      </w:pPr>
+      <w:rPr>
+        <w:rFonts w:ascii="Symbol" w:hAnsi="Symbol" w:hint="default"/>
+      </w:rPr>
+    </w:lvl>
+    <w:lvl w:ilvl="7" w:tplc="08090003" w:tentative="1">
+      <w:start w:val="1"/>
+      <w:numFmt w:val="bullet"/>
+      <w:lvlText w:val="o"/>
+      <w:lvlJc w:val="left"/>
+      <w:pPr>
+        <w:ind w:left="5760" w:hanging="360"/>
+      </w:pPr>
+      <w:rPr>
+        <w:rFonts w:ascii="Courier New" w:hAnsi="Courier New" w:cs="Courier New" w:hint="default"/>
+      </w:rPr>
+    </w:lvl>
+    <w:lvl w:ilvl="8" w:tplc="08090005" w:tentative="1">
+      <w:start w:val="1"/>
+      <w:numFmt w:val="bullet"/>
+      <w:lvlText w:val=""/>
+      <w:lvlJc w:val="left"/>
+      <w:pPr>
+        <w:ind w:left="6480" w:hanging="360"/>
+      </w:pPr>
+      <w:rPr>
+        <w:rFonts w:ascii="Wingdings" w:hAnsi="Wingdings" w:hint="default"/>
+      </w:rPr>
+    </w:lvl>
+  </w:abstractNum>
+  <w:abstractNum w:abstractNumId="4" w15:restartNumberingAfterBreak="0">
+    <w:nsid w:val="5A0B20D2"/>
+    <w:multiLevelType w:val="hybridMultilevel"/>
+    <w:tmpl w:val="BC28FB84"/>
+    <w:lvl w:ilvl="0" w:tplc="08090003">
+      <w:start w:val="1"/>
+      <w:numFmt w:val="bullet"/>
+      <w:lvlText w:val="o"/>
+      <w:lvlJc w:val="left"/>
+      <w:pPr>
+        <w:ind w:left="720" w:hanging="360"/>
+      </w:pPr>
+      <w:rPr>
+        <w:rFonts w:ascii="Courier New" w:hAnsi="Courier New" w:cs="Courier New" w:hint="default"/>
+      </w:rPr>
+    </w:lvl>
+    <w:lvl w:ilvl="1" w:tplc="08090003">
+      <w:start w:val="1"/>
+      <w:numFmt w:val="bullet"/>
+      <w:lvlText w:val="o"/>
+      <w:lvlJc w:val="left"/>
+      <w:pPr>
+        <w:ind w:left="1440" w:hanging="360"/>
+      </w:pPr>
+      <w:rPr>
+        <w:rFonts w:ascii="Courier New" w:hAnsi="Courier New" w:cs="Courier New" w:hint="default"/>
+      </w:rPr>
+    </w:lvl>
+    <w:lvl w:ilvl="2" w:tplc="08090005" w:tentative="1">
+      <w:start w:val="1"/>
+      <w:numFmt w:val="bullet"/>
+      <w:lvlText w:val=""/>
+      <w:lvlJc w:val="left"/>
+      <w:pPr>
+        <w:ind w:left="2160" w:hanging="360"/>
+      </w:pPr>
+      <w:rPr>
+        <w:rFonts w:ascii="Wingdings" w:hAnsi="Wingdings" w:hint="default"/>
+      </w:rPr>
+    </w:lvl>
+    <w:lvl w:ilvl="3" w:tplc="08090001" w:tentative="1">
+      <w:start w:val="1"/>
+      <w:numFmt w:val="bullet"/>
+      <w:lvlText w:val=""/>
+      <w:lvlJc w:val="left"/>
+      <w:pPr>
+        <w:ind w:left="2880" w:hanging="360"/>
+      </w:pPr>
+      <w:rPr>
+        <w:rFonts w:ascii="Symbol" w:hAnsi="Symbol" w:hint="default"/>
+      </w:rPr>
+    </w:lvl>
+    <w:lvl w:ilvl="4" w:tplc="08090003" w:tentative="1">
+      <w:start w:val="1"/>
+      <w:numFmt w:val="bullet"/>
+      <w:lvlText w:val="o"/>
+      <w:lvlJc w:val="left"/>
+      <w:pPr>
+        <w:ind w:left="3600" w:hanging="360"/>
+      </w:pPr>
+      <w:rPr>
+        <w:rFonts w:ascii="Courier New" w:hAnsi="Courier New" w:cs="Courier New" w:hint="default"/>
+      </w:rPr>
+    </w:lvl>
+    <w:lvl w:ilvl="5" w:tplc="08090005" w:tentative="1">
+      <w:start w:val="1"/>
+      <w:numFmt w:val="bullet"/>
+      <w:lvlText w:val=""/>
+      <w:lvlJc w:val="left"/>
+      <w:pPr>
+        <w:ind w:left="4320" w:hanging="360"/>
+      </w:pPr>
+      <w:rPr>
+        <w:rFonts w:ascii="Wingdings" w:hAnsi="Wingdings" w:hint="default"/>
+      </w:rPr>
+    </w:lvl>
+    <w:lvl w:ilvl="6" w:tplc="08090001" w:tentative="1">
+      <w:start w:val="1"/>
+      <w:numFmt w:val="bullet"/>
+      <w:lvlText w:val=""/>
+      <w:lvlJc w:val="left"/>
+      <w:pPr>
+        <w:ind w:left="5040" w:hanging="360"/>
+      </w:pPr>
+      <w:rPr>
+        <w:rFonts w:ascii="Symbol" w:hAnsi="Symbol" w:hint="default"/>
+      </w:rPr>
+    </w:lvl>
+    <w:lvl w:ilvl="7" w:tplc="08090003" w:tentative="1">
+      <w:start w:val="1"/>
+      <w:numFmt w:val="bullet"/>
+      <w:lvlText w:val="o"/>
+      <w:lvlJc w:val="left"/>
+      <w:pPr>
+        <w:ind w:left="5760" w:hanging="360"/>
+      </w:pPr>
+      <w:rPr>
+        <w:rFonts w:ascii="Courier New" w:hAnsi="Courier New" w:cs="Courier New" w:hint="default"/>
+      </w:rPr>
+    </w:lvl>
+    <w:lvl w:ilvl="8" w:tplc="08090005" w:tentative="1">
+      <w:start w:val="1"/>
+      <w:numFmt w:val="bullet"/>
+      <w:lvlText w:val=""/>
+      <w:lvlJc w:val="left"/>
+      <w:pPr>
+        <w:ind w:left="6480" w:hanging="360"/>
+      </w:pPr>
+      <w:rPr>
+        <w:rFonts w:ascii="Wingdings" w:hAnsi="Wingdings" w:hint="default"/>
+      </w:rPr>
+    </w:lvl>
+  </w:abstractNum>
+  <w:abstractNum w:abstractNumId="5" w15:restartNumberingAfterBreak="0">
+    <w:nsid w:val="6A063BB2"/>
+    <w:multiLevelType w:val="multilevel"/>
+    <w:tmpl w:val="B27E089A"/>
+    <w:lvl w:ilvl="0">
+      <w:start w:val="1"/>
+      <w:numFmt w:val="bullet"/>
+      <w:lvlText w:val=""/>
+      <w:lvlJc w:val="left"/>
+      <w:pPr>
+        <w:tabs>
+          <w:tab w:val="num" w:pos="720"/>
+        </w:tabs>
+        <w:ind w:left="720" w:hanging="360"/>
+      </w:pPr>
+      <w:rPr>
+        <w:rFonts w:ascii="Symbol" w:hAnsi="Symbol" w:hint="default"/>
+        <w:sz w:val="20"/>
+      </w:rPr>
+    </w:lvl>
+    <w:lvl w:ilvl="1" w:tentative="1">
+      <w:start w:val="1"/>
+      <w:numFmt w:val="bullet"/>
+      <w:lvlText w:val=""/>
+      <w:lvlJc w:val="left"/>
+      <w:pPr>
+        <w:tabs>
+          <w:tab w:val="num" w:pos="1440"/>
+        </w:tabs>
+        <w:ind w:left="1440" w:hanging="360"/>
+      </w:pPr>
+      <w:rPr>
+        <w:rFonts w:ascii="Symbol" w:hAnsi="Symbol" w:hint="default"/>
+        <w:sz w:val="20"/>
+      </w:rPr>
+    </w:lvl>
+    <w:lvl w:ilvl="2" w:tentative="1">
+      <w:start w:val="1"/>
+      <w:numFmt w:val="bullet"/>
+      <w:lvlText w:val=""/>
+      <w:lvlJc w:val="left"/>
+      <w:pPr>
+        <w:tabs>
+          <w:tab w:val="num" w:pos="2160"/>
+        </w:tabs>
+        <w:ind w:left="2160" w:hanging="360"/>
+      </w:pPr>
+      <w:rPr>
+        <w:rFonts w:ascii="Symbol" w:hAnsi="Symbol" w:hint="default"/>
+        <w:sz w:val="20"/>
+      </w:rPr>
+    </w:lvl>
+    <w:lvl w:ilvl="3" w:tentative="1">
+      <w:start w:val="1"/>
+      <w:numFmt w:val="bullet"/>
+      <w:lvlText w:val=""/>
+      <w:lvlJc w:val="left"/>
+      <w:pPr>
+        <w:tabs>
+          <w:tab w:val="num" w:pos="2880"/>
+        </w:tabs>
+        <w:ind w:left="2880" w:hanging="360"/>
+      </w:pPr>
+      <w:rPr>
+        <w:rFonts w:ascii="Symbol" w:hAnsi="Symbol" w:hint="default"/>
+        <w:sz w:val="20"/>
+      </w:rPr>
+    </w:lvl>
+    <w:lvl w:ilvl="4" w:tentative="1">
+      <w:start w:val="1"/>
+      <w:numFmt w:val="bullet"/>
+      <w:lvlText w:val=""/>
+      <w:lvlJc w:val="left"/>
+      <w:pPr>
+        <w:tabs>
+          <w:tab w:val="num" w:pos="3600"/>
+        </w:tabs>
+        <w:ind w:left="3600" w:hanging="360"/>
+      </w:pPr>
+      <w:rPr>
+        <w:rFonts w:ascii="Symbol" w:hAnsi="Symbol" w:hint="default"/>
+        <w:sz w:val="20"/>
+      </w:rPr>
+    </w:lvl>
+    <w:lvl w:ilvl="5" w:tentative="1">
+      <w:start w:val="1"/>
+      <w:numFmt w:val="bullet"/>
+      <w:lvlText w:val=""/>
+      <w:lvlJc w:val="left"/>
+      <w:pPr>
+        <w:tabs>
+          <w:tab w:val="num" w:pos="4320"/>
+        </w:tabs>
+        <w:ind w:left="4320" w:hanging="360"/>
+      </w:pPr>
+      <w:rPr>
+        <w:rFonts w:ascii="Symbol" w:hAnsi="Symbol" w:hint="default"/>
+        <w:sz w:val="20"/>
+      </w:rPr>
+    </w:lvl>
+    <w:lvl w:ilvl="6" w:tentative="1">
+      <w:start w:val="1"/>
+      <w:numFmt w:val="bullet"/>
+      <w:lvlText w:val=""/>
+      <w:lvlJc w:val="left"/>
+      <w:pPr>
+        <w:tabs>
+          <w:tab w:val="num" w:pos="5040"/>
+        </w:tabs>
+        <w:ind w:left="5040" w:hanging="360"/>
+      </w:pPr>
+      <w:rPr>
+        <w:rFonts w:ascii="Symbol" w:hAnsi="Symbol" w:hint="default"/>
+        <w:sz w:val="20"/>
+      </w:rPr>
+    </w:lvl>
+    <w:lvl w:ilvl="7" w:tentative="1">
+      <w:start w:val="1"/>
+      <w:numFmt w:val="bullet"/>
+      <w:lvlText w:val=""/>
+      <w:lvlJc w:val="left"/>
+      <w:pPr>
+        <w:tabs>
+          <w:tab w:val="num" w:pos="5760"/>
+        </w:tabs>
+        <w:ind w:left="5760" w:hanging="360"/>
+      </w:pPr>
+      <w:rPr>
+        <w:rFonts w:ascii="Symbol" w:hAnsi="Symbol" w:hint="default"/>
+        <w:sz w:val="20"/>
+      </w:rPr>
+    </w:lvl>
+    <w:lvl w:ilvl="8" w:tentative="1">
+      <w:start w:val="1"/>
+      <w:numFmt w:val="bullet"/>
+      <w:lvlText w:val=""/>
+      <w:lvlJc w:val="left"/>
+      <w:pPr>
+        <w:tabs>
+          <w:tab w:val="num" w:pos="6480"/>
+        </w:tabs>
+        <w:ind w:left="6480" w:hanging="360"/>
+      </w:pPr>
+      <w:rPr>
+        <w:rFonts w:ascii="Symbol" w:hAnsi="Symbol" w:hint="default"/>
+        <w:sz w:val="20"/>
+      </w:rPr>
+    </w:lvl>
+  </w:abstractNum>
+  <w:num w:numId="1">
+    <w:abstractNumId w:val="5"/>
+  </w:num>
+  <w:num w:numId="2">
+    <w:abstractNumId w:val="1"/>
+  </w:num>
+  <w:num w:numId="3">
+    <w:abstractNumId w:val="3"/>
+  </w:num>
+  <w:num w:numId="4">
+    <w:abstractNumId w:val="4"/>
+  </w:num>
+  <w:num w:numId="5">
+    <w:abstractNumId w:val="0"/>
+  </w:num>
+  <w:num w:numId="6">
+    <w:abstractNumId w:val="2"/>
+  </w:num>
+</w:numbering>
 </file>
 
 <file path=word/styles.xml><?xml version="1.0" encoding="utf-8"?>
-<w:styles xmlns:mc="http://schemas.openxmlformats.org/markup-compatibility/2006" xmlns:o="urn:schemas-microsoft-com:office:office" xmlns:r="http://schemas.openxmlformats.org/officeDocument/2006/relationships" xmlns:m="http://schemas.openxmlformats.org/officeDocument/2006/math" xmlns:v="urn:schemas-microsoft-com:vml" xmlns:wp="http://schemas.openxmlformats.org/drawingml/2006/wordprocessingDrawing" xmlns:w10="urn:schemas-microsoft-com:office:word" xmlns:w="http://schemas.openxmlformats.org/wordprocessingml/2006/main" xmlns:wne="http://schemas.microsoft.com/office/word/2006/wordml" xmlns:sl="http://schemas.openxmlformats.org/schemaLibrary/2006/main" xmlns:a="http://schemas.openxmlformats.org/drawingml/2006/main" xmlns:pic="http://schemas.openxmlformats.org/drawingml/2006/picture" xmlns:c="http://schemas.openxmlformats.org/drawingml/2006/chart" xmlns:lc="http://schemas.openxmlformats.org/drawingml/2006/lockedCanvas" xmlns:dgm="http://schemas.openxmlformats.org/drawingml/2006/diagram" xmlns:wps="http://schemas.microsoft.com/office/word/2010/wordprocessingShape" xmlns:wpg="http://schemas.microsoft.com/office/word/2010/wordprocessingGroup" xmlns:w14="http://schemas.microsoft.com/office/word/2010/wordml" xmlns:w15="http://schemas.microsoft.com/office/word/2012/wordml">
+<w:styles xmlns:mc="http://schemas.openxmlformats.org/markup-compatibility/2006" xmlns:r="http://schemas.openxmlformats.org/officeDocument/2006/relationships" xmlns:w="http://schemas.openxmlformats.org/wordprocessingml/2006/main" xmlns:w14="http://schemas.microsoft.com/office/word/2010/wordml" xmlns:w15="http://schemas.microsoft.com/office/word/2012/wordml" xmlns:w16cid="http://schemas.microsoft.com/office/word/2016/wordml/cid" xmlns:w16se="http://schemas.microsoft.com/office/word/2015/wordml/symex" mc:Ignorable="w14 w15 w16se w16cid">
   <w:docDefaults>
     <w:rPrDefault>
       <w:rPr>
-        <w:rFonts w:ascii="Arial" w:cs="Arial" w:eastAsia="Arial" w:hAnsi="Arial"/>
+        <w:rFonts w:ascii="Arial" w:eastAsia="Arial" w:hAnsi="Arial" w:cs="Arial"/>
         <w:sz w:val="22"/>
         <w:szCs w:val="22"/>
-        <w:lang w:val="en"/>
+        <w:lang w:val="en" w:eastAsia="en-GB" w:bidi="ar-SA"/>
       </w:rPr>
     </w:rPrDefault>
     <w:pPrDefault>
@@ -520,20 +2014,398 @@
       </w:pPr>
     </w:pPrDefault>
   </w:docDefaults>
-  <w:style w:type="paragraph" w:styleId="Normal" w:default="1">
-    <w:name w:val="normal"/>
-  </w:style>
-  <w:style w:type="table" w:styleId="TableNormal" w:default="1">
-    <w:name w:val="Table Normal"/>
+  <w:latentStyles w:defLockedState="0" w:defUIPriority="99" w:defSemiHidden="0" w:defUnhideWhenUsed="0" w:defQFormat="0" w:count="375">
+    <w:lsdException w:name="Normal" w:uiPriority="0" w:qFormat="1"/>
+    <w:lsdException w:name="heading 1" w:uiPriority="9" w:qFormat="1"/>
+    <w:lsdException w:name="heading 2" w:semiHidden="1" w:uiPriority="9" w:unhideWhenUsed="1" w:qFormat="1"/>
+    <w:lsdException w:name="heading 3" w:semiHidden="1" w:uiPriority="9" w:unhideWhenUsed="1" w:qFormat="1"/>
+    <w:lsdException w:name="heading 4" w:semiHidden="1" w:uiPriority="9" w:unhideWhenUsed="1" w:qFormat="1"/>
+    <w:lsdException w:name="heading 5" w:semiHidden="1" w:uiPriority="9" w:unhideWhenUsed="1" w:qFormat="1"/>
+    <w:lsdException w:name="heading 6" w:semiHidden="1" w:uiPriority="9" w:unhideWhenUsed="1" w:qFormat="1"/>
+    <w:lsdException w:name="heading 7" w:semiHidden="1" w:uiPriority="9" w:unhideWhenUsed="1" w:qFormat="1"/>
+    <w:lsdException w:name="heading 8" w:semiHidden="1" w:uiPriority="9" w:unhideWhenUsed="1" w:qFormat="1"/>
+    <w:lsdException w:name="heading 9" w:semiHidden="1" w:uiPriority="9" w:unhideWhenUsed="1" w:qFormat="1"/>
+    <w:lsdException w:name="index 1" w:semiHidden="1" w:unhideWhenUsed="1"/>
+    <w:lsdException w:name="index 2" w:semiHidden="1" w:unhideWhenUsed="1"/>
+    <w:lsdException w:name="index 3" w:semiHidden="1" w:unhideWhenUsed="1"/>
+    <w:lsdException w:name="index 4" w:semiHidden="1" w:unhideWhenUsed="1"/>
+    <w:lsdException w:name="index 5" w:semiHidden="1" w:unhideWhenUsed="1"/>
+    <w:lsdException w:name="index 6" w:semiHidden="1" w:unhideWhenUsed="1"/>
+    <w:lsdException w:name="index 7" w:semiHidden="1" w:unhideWhenUsed="1"/>
+    <w:lsdException w:name="index 8" w:semiHidden="1" w:unhideWhenUsed="1"/>
+    <w:lsdException w:name="index 9" w:semiHidden="1" w:unhideWhenUsed="1"/>
+    <w:lsdException w:name="toc 1" w:semiHidden="1" w:uiPriority="39" w:unhideWhenUsed="1"/>
+    <w:lsdException w:name="toc 2" w:semiHidden="1" w:uiPriority="39" w:unhideWhenUsed="1"/>
+    <w:lsdException w:name="toc 3" w:semiHidden="1" w:uiPriority="39" w:unhideWhenUsed="1"/>
+    <w:lsdException w:name="toc 4" w:semiHidden="1" w:uiPriority="39" w:unhideWhenUsed="1"/>
+    <w:lsdException w:name="toc 5" w:semiHidden="1" w:uiPriority="39" w:unhideWhenUsed="1"/>
+    <w:lsdException w:name="toc 6" w:semiHidden="1" w:uiPriority="39" w:unhideWhenUsed="1"/>
+    <w:lsdException w:name="toc 7" w:semiHidden="1" w:uiPriority="39" w:unhideWhenUsed="1"/>
+    <w:lsdException w:name="toc 8" w:semiHidden="1" w:uiPriority="39" w:unhideWhenUsed="1"/>
+    <w:lsdException w:name="toc 9" w:semiHidden="1" w:uiPriority="39" w:unhideWhenUsed="1"/>
+    <w:lsdException w:name="Normal Indent" w:semiHidden="1" w:unhideWhenUsed="1"/>
+    <w:lsdException w:name="footnote text" w:semiHidden="1" w:unhideWhenUsed="1"/>
+    <w:lsdException w:name="annotation text" w:semiHidden="1" w:unhideWhenUsed="1"/>
+    <w:lsdException w:name="header" w:semiHidden="1" w:unhideWhenUsed="1"/>
+    <w:lsdException w:name="footer" w:semiHidden="1" w:unhideWhenUsed="1"/>
+    <w:lsdException w:name="index heading" w:semiHidden="1" w:unhideWhenUsed="1"/>
+    <w:lsdException w:name="caption" w:semiHidden="1" w:uiPriority="35" w:unhideWhenUsed="1" w:qFormat="1"/>
+    <w:lsdException w:name="table of figures" w:semiHidden="1" w:unhideWhenUsed="1"/>
+    <w:lsdException w:name="envelope address" w:semiHidden="1" w:unhideWhenUsed="1"/>
+    <w:lsdException w:name="envelope return" w:semiHidden="1" w:unhideWhenUsed="1"/>
+    <w:lsdException w:name="footnote reference" w:semiHidden="1" w:unhideWhenUsed="1"/>
+    <w:lsdException w:name="annotation reference" w:semiHidden="1" w:unhideWhenUsed="1"/>
+    <w:lsdException w:name="line number" w:semiHidden="1" w:unhideWhenUsed="1"/>
+    <w:lsdException w:name="page number" w:semiHidden="1" w:unhideWhenUsed="1"/>
+    <w:lsdException w:name="endnote reference" w:semiHidden="1" w:unhideWhenUsed="1"/>
+    <w:lsdException w:name="endnote text" w:semiHidden="1" w:unhideWhenUsed="1"/>
+    <w:lsdException w:name="table of authorities" w:semiHidden="1" w:unhideWhenUsed="1"/>
+    <w:lsdException w:name="macro" w:semiHidden="1" w:unhideWhenUsed="1"/>
+    <w:lsdException w:name="toa heading" w:semiHidden="1" w:unhideWhenUsed="1"/>
+    <w:lsdException w:name="List" w:semiHidden="1" w:unhideWhenUsed="1"/>
+    <w:lsdException w:name="List Bullet" w:semiHidden="1" w:unhideWhenUsed="1"/>
+    <w:lsdException w:name="List Number" w:semiHidden="1" w:unhideWhenUsed="1"/>
+    <w:lsdException w:name="List 2" w:semiHidden="1" w:unhideWhenUsed="1"/>
+    <w:lsdException w:name="List 3" w:semiHidden="1" w:unhideWhenUsed="1"/>
+    <w:lsdException w:name="List 4" w:semiHidden="1" w:unhideWhenUsed="1"/>
+    <w:lsdException w:name="List 5" w:semiHidden="1" w:unhideWhenUsed="1"/>
+    <w:lsdException w:name="List Bullet 2" w:semiHidden="1" w:unhideWhenUsed="1"/>
+    <w:lsdException w:name="List Bullet 3" w:semiHidden="1" w:unhideWhenUsed="1"/>
+    <w:lsdException w:name="List Bullet 4" w:semiHidden="1" w:unhideWhenUsed="1"/>
+    <w:lsdException w:name="List Bullet 5" w:semiHidden="1" w:unhideWhenUsed="1"/>
+    <w:lsdException w:name="List Number 2" w:semiHidden="1" w:unhideWhenUsed="1"/>
+    <w:lsdException w:name="List Number 3" w:semiHidden="1" w:unhideWhenUsed="1"/>
+    <w:lsdException w:name="List Number 4" w:semiHidden="1" w:unhideWhenUsed="1"/>
+    <w:lsdException w:name="List Number 5" w:semiHidden="1" w:unhideWhenUsed="1"/>
+    <w:lsdException w:name="Title" w:uiPriority="10" w:qFormat="1"/>
+    <w:lsdException w:name="Closing" w:semiHidden="1" w:unhideWhenUsed="1"/>
+    <w:lsdException w:name="Signature" w:semiHidden="1" w:unhideWhenUsed="1"/>
+    <w:lsdException w:name="Default Paragraph Font" w:semiHidden="1" w:uiPriority="1" w:unhideWhenUsed="1"/>
+    <w:lsdException w:name="Body Text" w:semiHidden="1" w:unhideWhenUsed="1"/>
+    <w:lsdException w:name="Body Text Indent" w:semiHidden="1" w:unhideWhenUsed="1"/>
+    <w:lsdException w:name="List Continue" w:semiHidden="1" w:unhideWhenUsed="1"/>
+    <w:lsdException w:name="List Continue 2" w:semiHidden="1" w:unhideWhenUsed="1"/>
+    <w:lsdException w:name="List Continue 3" w:semiHidden="1" w:unhideWhenUsed="1"/>
+    <w:lsdException w:name="List Continue 4" w:semiHidden="1" w:unhideWhenUsed="1"/>
+    <w:lsdException w:name="List Continue 5" w:semiHidden="1" w:unhideWhenUsed="1"/>
+    <w:lsdException w:name="Message Header" w:semiHidden="1" w:unhideWhenUsed="1"/>
+    <w:lsdException w:name="Subtitle" w:uiPriority="11" w:qFormat="1"/>
+    <w:lsdException w:name="Salutation" w:semiHidden="1" w:unhideWhenUsed="1"/>
+    <w:lsdException w:name="Date" w:semiHidden="1" w:unhideWhenUsed="1"/>
+    <w:lsdException w:name="Body Text First Indent" w:semiHidden="1" w:unhideWhenUsed="1"/>
+    <w:lsdException w:name="Body Text First Indent 2" w:semiHidden="1" w:unhideWhenUsed="1"/>
+    <w:lsdException w:name="Note Heading" w:semiHidden="1" w:unhideWhenUsed="1"/>
+    <w:lsdException w:name="Body Text 2" w:semiHidden="1" w:unhideWhenUsed="1"/>
+    <w:lsdException w:name="Body Text 3" w:semiHidden="1" w:unhideWhenUsed="1"/>
+    <w:lsdException w:name="Body Text Indent 2" w:semiHidden="1" w:unhideWhenUsed="1"/>
+    <w:lsdException w:name="Body Text Indent 3" w:semiHidden="1" w:unhideWhenUsed="1"/>
+    <w:lsdException w:name="Block Text" w:semiHidden="1" w:unhideWhenUsed="1"/>
+    <w:lsdException w:name="Hyperlink" w:semiHidden="1" w:unhideWhenUsed="1"/>
+    <w:lsdException w:name="FollowedHyperlink" w:semiHidden="1" w:unhideWhenUsed="1"/>
+    <w:lsdException w:name="Strong" w:uiPriority="22" w:qFormat="1"/>
+    <w:lsdException w:name="Emphasis" w:uiPriority="20" w:qFormat="1"/>
+    <w:lsdException w:name="Document Map" w:semiHidden="1" w:unhideWhenUsed="1"/>
+    <w:lsdException w:name="Plain Text" w:semiHidden="1" w:unhideWhenUsed="1"/>
+    <w:lsdException w:name="E-mail Signature" w:semiHidden="1" w:unhideWhenUsed="1"/>
+    <w:lsdException w:name="HTML Top of Form" w:semiHidden="1" w:unhideWhenUsed="1"/>
+    <w:lsdException w:name="HTML Bottom of Form" w:semiHidden="1" w:unhideWhenUsed="1"/>
+    <w:lsdException w:name="Normal (Web)" w:semiHidden="1" w:unhideWhenUsed="1"/>
+    <w:lsdException w:name="HTML Acronym" w:semiHidden="1" w:unhideWhenUsed="1"/>
+    <w:lsdException w:name="HTML Address" w:semiHidden="1" w:unhideWhenUsed="1"/>
+    <w:lsdException w:name="HTML Cite" w:semiHidden="1" w:unhideWhenUsed="1"/>
+    <w:lsdException w:name="HTML Code" w:semiHidden="1" w:unhideWhenUsed="1"/>
+    <w:lsdException w:name="HTML Definition" w:semiHidden="1" w:unhideWhenUsed="1"/>
+    <w:lsdException w:name="HTML Keyboard" w:semiHidden="1" w:unhideWhenUsed="1"/>
+    <w:lsdException w:name="HTML Preformatted" w:semiHidden="1" w:unhideWhenUsed="1"/>
+    <w:lsdException w:name="HTML Sample" w:semiHidden="1" w:unhideWhenUsed="1"/>
+    <w:lsdException w:name="HTML Typewriter" w:semiHidden="1" w:unhideWhenUsed="1"/>
+    <w:lsdException w:name="HTML Variable" w:semiHidden="1" w:unhideWhenUsed="1"/>
+    <w:lsdException w:name="Normal Table" w:semiHidden="1" w:unhideWhenUsed="1"/>
+    <w:lsdException w:name="annotation subject" w:semiHidden="1" w:unhideWhenUsed="1"/>
+    <w:lsdException w:name="No List" w:semiHidden="1" w:unhideWhenUsed="1"/>
+    <w:lsdException w:name="Outline List 1" w:semiHidden="1" w:unhideWhenUsed="1"/>
+    <w:lsdException w:name="Outline List 2" w:semiHidden="1" w:unhideWhenUsed="1"/>
+    <w:lsdException w:name="Outline List 3" w:semiHidden="1" w:unhideWhenUsed="1"/>
+    <w:lsdException w:name="Table Simple 1" w:semiHidden="1" w:unhideWhenUsed="1"/>
+    <w:lsdException w:name="Table Simple 2" w:semiHidden="1" w:unhideWhenUsed="1"/>
+    <w:lsdException w:name="Table Simple 3" w:semiHidden="1" w:unhideWhenUsed="1"/>
+    <w:lsdException w:name="Table Classic 1" w:semiHidden="1" w:unhideWhenUsed="1"/>
+    <w:lsdException w:name="Table Classic 2" w:semiHidden="1" w:unhideWhenUsed="1"/>
+    <w:lsdException w:name="Table Classic 3" w:semiHidden="1" w:unhideWhenUsed="1"/>
+    <w:lsdException w:name="Table Classic 4" w:semiHidden="1" w:unhideWhenUsed="1"/>
+    <w:lsdException w:name="Table Colorful 1" w:semiHidden="1" w:unhideWhenUsed="1"/>
+    <w:lsdException w:name="Table Colorful 2" w:semiHidden="1" w:unhideWhenUsed="1"/>
+    <w:lsdException w:name="Table Colorful 3" w:semiHidden="1" w:unhideWhenUsed="1"/>
+    <w:lsdException w:name="Table Columns 1" w:semiHidden="1" w:unhideWhenUsed="1"/>
+    <w:lsdException w:name="Table Columns 2" w:semiHidden="1" w:unhideWhenUsed="1"/>
+    <w:lsdException w:name="Table Columns 3" w:semiHidden="1" w:unhideWhenUsed="1"/>
+    <w:lsdException w:name="Table Columns 4" w:semiHidden="1" w:unhideWhenUsed="1"/>
+    <w:lsdException w:name="Table Columns 5" w:semiHidden="1" w:unhideWhenUsed="1"/>
+    <w:lsdException w:name="Table Grid 1" w:semiHidden="1" w:unhideWhenUsed="1"/>
+    <w:lsdException w:name="Table Grid 2" w:semiHidden="1" w:unhideWhenUsed="1"/>
+    <w:lsdException w:name="Table Grid 3" w:semiHidden="1" w:unhideWhenUsed="1"/>
+    <w:lsdException w:name="Table Grid 4" w:semiHidden="1" w:unhideWhenUsed="1"/>
+    <w:lsdException w:name="Table Grid 5" w:semiHidden="1" w:unhideWhenUsed="1"/>
+    <w:lsdException w:name="Table Grid 6" w:semiHidden="1" w:unhideWhenUsed="1"/>
+    <w:lsdException w:name="Table Grid 7" w:semiHidden="1" w:unhideWhenUsed="1"/>
+    <w:lsdException w:name="Table Grid 8" w:semiHidden="1" w:unhideWhenUsed="1"/>
+    <w:lsdException w:name="Table List 1" w:semiHidden="1" w:unhideWhenUsed="1"/>
+    <w:lsdException w:name="Table List 2" w:semiHidden="1" w:unhideWhenUsed="1"/>
+    <w:lsdException w:name="Table List 3" w:semiHidden="1" w:unhideWhenUsed="1"/>
+    <w:lsdException w:name="Table List 4" w:semiHidden="1" w:unhideWhenUsed="1"/>
+    <w:lsdException w:name="Table List 5" w:semiHidden="1" w:unhideWhenUsed="1"/>
+    <w:lsdException w:name="Table List 6" w:semiHidden="1" w:unhideWhenUsed="1"/>
+    <w:lsdException w:name="Table List 7" w:semiHidden="1" w:unhideWhenUsed="1"/>
+    <w:lsdException w:name="Table List 8" w:semiHidden="1" w:unhideWhenUsed="1"/>
+    <w:lsdException w:name="Table 3D effects 1" w:semiHidden="1" w:unhideWhenUsed="1"/>
+    <w:lsdException w:name="Table 3D effects 2" w:semiHidden="1" w:unhideWhenUsed="1"/>
+    <w:lsdException w:name="Table 3D effects 3" w:semiHidden="1" w:unhideWhenUsed="1"/>
+    <w:lsdException w:name="Table Contemporary" w:semiHidden="1" w:unhideWhenUsed="1"/>
+    <w:lsdException w:name="Table Elegant" w:semiHidden="1" w:unhideWhenUsed="1"/>
+    <w:lsdException w:name="Table Professional" w:semiHidden="1" w:unhideWhenUsed="1"/>
+    <w:lsdException w:name="Table Subtle 1" w:semiHidden="1" w:unhideWhenUsed="1"/>
+    <w:lsdException w:name="Table Subtle 2" w:semiHidden="1" w:unhideWhenUsed="1"/>
+    <w:lsdException w:name="Table Web 1" w:semiHidden="1" w:unhideWhenUsed="1"/>
+    <w:lsdException w:name="Table Web 2" w:semiHidden="1" w:unhideWhenUsed="1"/>
+    <w:lsdException w:name="Table Web 3" w:semiHidden="1" w:unhideWhenUsed="1"/>
+    <w:lsdException w:name="Balloon Text" w:semiHidden="1" w:unhideWhenUsed="1"/>
+    <w:lsdException w:name="Table Grid" w:uiPriority="39"/>
+    <w:lsdException w:name="Table Theme" w:semiHidden="1" w:unhideWhenUsed="1"/>
+    <w:lsdException w:name="Placeholder Text" w:semiHidden="1"/>
+    <w:lsdException w:name="No Spacing" w:uiPriority="1" w:qFormat="1"/>
+    <w:lsdException w:name="Light Shading" w:uiPriority="60"/>
+    <w:lsdException w:name="Light List" w:uiPriority="61"/>
+    <w:lsdException w:name="Light Grid" w:uiPriority="62"/>
+    <w:lsdException w:name="Medium Shading 1" w:uiPriority="63"/>
+    <w:lsdException w:name="Medium Shading 2" w:uiPriority="64"/>
+    <w:lsdException w:name="Medium List 1" w:uiPriority="65"/>
+    <w:lsdException w:name="Medium List 2" w:uiPriority="66"/>
+    <w:lsdException w:name="Medium Grid 1" w:uiPriority="67"/>
+    <w:lsdException w:name="Medium Grid 2" w:uiPriority="68"/>
+    <w:lsdException w:name="Medium Grid 3" w:uiPriority="69"/>
+    <w:lsdException w:name="Dark List" w:uiPriority="70"/>
+    <w:lsdException w:name="Colorful Shading" w:uiPriority="71"/>
+    <w:lsdException w:name="Colorful List" w:uiPriority="72"/>
+    <w:lsdException w:name="Colorful Grid" w:uiPriority="73"/>
+    <w:lsdException w:name="Light Shading Accent 1" w:uiPriority="60"/>
+    <w:lsdException w:name="Light List Accent 1" w:uiPriority="61"/>
+    <w:lsdException w:name="Light Grid Accent 1" w:uiPriority="62"/>
+    <w:lsdException w:name="Medium Shading 1 Accent 1" w:uiPriority="63"/>
+    <w:lsdException w:name="Medium Shading 2 Accent 1" w:uiPriority="64"/>
+    <w:lsdException w:name="Medium List 1 Accent 1" w:uiPriority="65"/>
+    <w:lsdException w:name="Revision" w:semiHidden="1"/>
+    <w:lsdException w:name="List Paragraph" w:uiPriority="34" w:qFormat="1"/>
+    <w:lsdException w:name="Quote" w:uiPriority="29" w:qFormat="1"/>
+    <w:lsdException w:name="Intense Quote" w:uiPriority="30" w:qFormat="1"/>
+    <w:lsdException w:name="Medium List 2 Accent 1" w:uiPriority="66"/>
+    <w:lsdException w:name="Medium Grid 1 Accent 1" w:uiPriority="67"/>
+    <w:lsdException w:name="Medium Grid 2 Accent 1" w:uiPriority="68"/>
+    <w:lsdException w:name="Medium Grid 3 Accent 1" w:uiPriority="69"/>
+    <w:lsdException w:name="Dark List Accent 1" w:uiPriority="70"/>
+    <w:lsdException w:name="Colorful Shading Accent 1" w:uiPriority="71"/>
+    <w:lsdException w:name="Colorful List Accent 1" w:uiPriority="72"/>
+    <w:lsdException w:name="Colorful Grid Accent 1" w:uiPriority="73"/>
+    <w:lsdException w:name="Light Shading Accent 2" w:uiPriority="60"/>
+    <w:lsdException w:name="Light List Accent 2" w:uiPriority="61"/>
+    <w:lsdException w:name="Light Grid Accent 2" w:uiPriority="62"/>
+    <w:lsdException w:name="Medium Shading 1 Accent 2" w:uiPriority="63"/>
+    <w:lsdException w:name="Medium Shading 2 Accent 2" w:uiPriority="64"/>
+    <w:lsdException w:name="Medium List 1 Accent 2" w:uiPriority="65"/>
+    <w:lsdException w:name="Medium List 2 Accent 2" w:uiPriority="66"/>
+    <w:lsdException w:name="Medium Grid 1 Accent 2" w:uiPriority="67"/>
+    <w:lsdException w:name="Medium Grid 2 Accent 2" w:uiPriority="68"/>
+    <w:lsdException w:name="Medium Grid 3 Accent 2" w:uiPriority="69"/>
+    <w:lsdException w:name="Dark List Accent 2" w:uiPriority="70"/>
+    <w:lsdException w:name="Colorful Shading Accent 2" w:uiPriority="71"/>
+    <w:lsdException w:name="Colorful List Accent 2" w:uiPriority="72"/>
+    <w:lsdException w:name="Colorful Grid Accent 2" w:uiPriority="73"/>
+    <w:lsdException w:name="Light Shading Accent 3" w:uiPriority="60"/>
+    <w:lsdException w:name="Light List Accent 3" w:uiPriority="61"/>
+    <w:lsdException w:name="Light Grid Accent 3" w:uiPriority="62"/>
+    <w:lsdException w:name="Medium Shading 1 Accent 3" w:uiPriority="63"/>
+    <w:lsdException w:name="Medium Shading 2 Accent 3" w:uiPriority="64"/>
+    <w:lsdException w:name="Medium List 1 Accent 3" w:uiPriority="65"/>
+    <w:lsdException w:name="Medium List 2 Accent 3" w:uiPriority="66"/>
+    <w:lsdException w:name="Medium Grid 1 Accent 3" w:uiPriority="67"/>
+    <w:lsdException w:name="Medium Grid 2 Accent 3" w:uiPriority="68"/>
+    <w:lsdException w:name="Medium Grid 3 Accent 3" w:uiPriority="69"/>
+    <w:lsdException w:name="Dark List Accent 3" w:uiPriority="70"/>
+    <w:lsdException w:name="Colorful Shading Accent 3" w:uiPriority="71"/>
+    <w:lsdException w:name="Colorful List Accent 3" w:uiPriority="72"/>
+    <w:lsdException w:name="Colorful Grid Accent 3" w:uiPriority="73"/>
+    <w:lsdException w:name="Light Shading Accent 4" w:uiPriority="60"/>
+    <w:lsdException w:name="Light List Accent 4" w:uiPriority="61"/>
+    <w:lsdException w:name="Light Grid Accent 4" w:uiPriority="62"/>
+    <w:lsdException w:name="Medium Shading 1 Accent 4" w:uiPriority="63"/>
+    <w:lsdException w:name="Medium Shading 2 Accent 4" w:uiPriority="64"/>
+    <w:lsdException w:name="Medium List 1 Accent 4" w:uiPriority="65"/>
+    <w:lsdException w:name="Medium List 2 Accent 4" w:uiPriority="66"/>
+    <w:lsdException w:name="Medium Grid 1 Accent 4" w:uiPriority="67"/>
+    <w:lsdException w:name="Medium Grid 2 Accent 4" w:uiPriority="68"/>
+    <w:lsdException w:name="Medium Grid 3 Accent 4" w:uiPriority="69"/>
+    <w:lsdException w:name="Dark List Accent 4" w:uiPriority="70"/>
+    <w:lsdException w:name="Colorful Shading Accent 4" w:uiPriority="71"/>
+    <w:lsdException w:name="Colorful List Accent 4" w:uiPriority="72"/>
+    <w:lsdException w:name="Colorful Grid Accent 4" w:uiPriority="73"/>
+    <w:lsdException w:name="Light Shading Accent 5" w:uiPriority="60"/>
+    <w:lsdException w:name="Light List Accent 5" w:uiPriority="61"/>
+    <w:lsdException w:name="Light Grid Accent 5" w:uiPriority="62"/>
+    <w:lsdException w:name="Medium Shading 1 Accent 5" w:uiPriority="63"/>
+    <w:lsdException w:name="Medium Shading 2 Accent 5" w:uiPriority="64"/>
+    <w:lsdException w:name="Medium List 1 Accent 5" w:uiPriority="65"/>
+    <w:lsdException w:name="Medium List 2 Accent 5" w:uiPriority="66"/>
+    <w:lsdException w:name="Medium Grid 1 Accent 5" w:uiPriority="67"/>
+    <w:lsdException w:name="Medium Grid 2 Accent 5" w:uiPriority="68"/>
+    <w:lsdException w:name="Medium Grid 3 Accent 5" w:uiPriority="69"/>
+    <w:lsdException w:name="Dark List Accent 5" w:uiPriority="70"/>
+    <w:lsdException w:name="Colorful Shading Accent 5" w:uiPriority="71"/>
+    <w:lsdException w:name="Colorful List Accent 5" w:uiPriority="72"/>
+    <w:lsdException w:name="Colorful Grid Accent 5" w:uiPriority="73"/>
+    <w:lsdException w:name="Light Shading Accent 6" w:uiPriority="60"/>
+    <w:lsdException w:name="Light List Accent 6" w:uiPriority="61"/>
+    <w:lsdException w:name="Light Grid Accent 6" w:uiPriority="62"/>
+    <w:lsdException w:name="Medium Shading 1 Accent 6" w:uiPriority="63"/>
+    <w:lsdException w:name="Medium Shading 2 Accent 6" w:uiPriority="64"/>
+    <w:lsdException w:name="Medium List 1 Accent 6" w:uiPriority="65"/>
+    <w:lsdException w:name="Medium List 2 Accent 6" w:uiPriority="66"/>
+    <w:lsdException w:name="Medium Grid 1 Accent 6" w:uiPriority="67"/>
+    <w:lsdException w:name="Medium Grid 2 Accent 6" w:uiPriority="68"/>
+    <w:lsdException w:name="Medium Grid 3 Accent 6" w:uiPriority="69"/>
+    <w:lsdException w:name="Dark List Accent 6" w:uiPriority="70"/>
+    <w:lsdException w:name="Colorful Shading Accent 6" w:uiPriority="71"/>
+    <w:lsdException w:name="Colorful List Accent 6" w:uiPriority="72"/>
+    <w:lsdException w:name="Colorful Grid Accent 6" w:uiPriority="73"/>
+    <w:lsdException w:name="Subtle Emphasis" w:uiPriority="19" w:qFormat="1"/>
+    <w:lsdException w:name="Intense Emphasis" w:uiPriority="21" w:qFormat="1"/>
+    <w:lsdException w:name="Subtle Reference" w:uiPriority="31" w:qFormat="1"/>
+    <w:lsdException w:name="Intense Reference" w:uiPriority="32" w:qFormat="1"/>
+    <w:lsdException w:name="Book Title" w:uiPriority="33" w:qFormat="1"/>
+    <w:lsdException w:name="Bibliography" w:semiHidden="1" w:uiPriority="37" w:unhideWhenUsed="1"/>
+    <w:lsdException w:name="TOC Heading" w:semiHidden="1" w:uiPriority="39" w:unhideWhenUsed="1" w:qFormat="1"/>
+    <w:lsdException w:name="Plain Table 1" w:uiPriority="41"/>
+    <w:lsdException w:name="Plain Table 2" w:uiPriority="42"/>
+    <w:lsdException w:name="Plain Table 3" w:uiPriority="43"/>
+    <w:lsdException w:name="Plain Table 4" w:uiPriority="44"/>
+    <w:lsdException w:name="Plain Table 5" w:uiPriority="45"/>
+    <w:lsdException w:name="Grid Table Light" w:uiPriority="40"/>
+    <w:lsdException w:name="Grid Table 1 Light" w:uiPriority="46"/>
+    <w:lsdException w:name="Grid Table 2" w:uiPriority="47"/>
+    <w:lsdException w:name="Grid Table 3" w:uiPriority="48"/>
+    <w:lsdException w:name="Grid Table 4" w:uiPriority="49"/>
+    <w:lsdException w:name="Grid Table 5 Dark" w:uiPriority="50"/>
+    <w:lsdException w:name="Grid Table 6 Colorful" w:uiPriority="51"/>
+    <w:lsdException w:name="Grid Table 7 Colorful" w:uiPriority="52"/>
+    <w:lsdException w:name="Grid Table 1 Light Accent 1" w:uiPriority="46"/>
+    <w:lsdException w:name="Grid Table 2 Accent 1" w:uiPriority="47"/>
+    <w:lsdException w:name="Grid Table 3 Accent 1" w:uiPriority="48"/>
+    <w:lsdException w:name="Grid Table 4 Accent 1" w:uiPriority="49"/>
+    <w:lsdException w:name="Grid Table 5 Dark Accent 1" w:uiPriority="50"/>
+    <w:lsdException w:name="Grid Table 6 Colorful Accent 1" w:uiPriority="51"/>
+    <w:lsdException w:name="Grid Table 7 Colorful Accent 1" w:uiPriority="52"/>
+    <w:lsdException w:name="Grid Table 1 Light Accent 2" w:uiPriority="46"/>
+    <w:lsdException w:name="Grid Table 2 Accent 2" w:uiPriority="47"/>
+    <w:lsdException w:name="Grid Table 3 Accent 2" w:uiPriority="48"/>
+    <w:lsdException w:name="Grid Table 4 Accent 2" w:uiPriority="49"/>
+    <w:lsdException w:name="Grid Table 5 Dark Accent 2" w:uiPriority="50"/>
+    <w:lsdException w:name="Grid Table 6 Colorful Accent 2" w:uiPriority="51"/>
+    <w:lsdException w:name="Grid Table 7 Colorful Accent 2" w:uiPriority="52"/>
+    <w:lsdException w:name="Grid Table 1 Light Accent 3" w:uiPriority="46"/>
+    <w:lsdException w:name="Grid Table 2 Accent 3" w:uiPriority="47"/>
+    <w:lsdException w:name="Grid Table 3 Accent 3" w:uiPriority="48"/>
+    <w:lsdException w:name="Grid Table 4 Accent 3" w:uiPriority="49"/>
+    <w:lsdException w:name="Grid Table 5 Dark Accent 3" w:uiPriority="50"/>
+    <w:lsdException w:name="Grid Table 6 Colorful Accent 3" w:uiPriority="51"/>
+    <w:lsdException w:name="Grid Table 7 Colorful Accent 3" w:uiPriority="52"/>
+    <w:lsdException w:name="Grid Table 1 Light Accent 4" w:uiPriority="46"/>
+    <w:lsdException w:name="Grid Table 2 Accent 4" w:uiPriority="47"/>
+    <w:lsdException w:name="Grid Table 3 Accent 4" w:uiPriority="48"/>
+    <w:lsdException w:name="Grid Table 4 Accent 4" w:uiPriority="49"/>
+    <w:lsdException w:name="Grid Table 5 Dark Accent 4" w:uiPriority="50"/>
+    <w:lsdException w:name="Grid Table 6 Colorful Accent 4" w:uiPriority="51"/>
+    <w:lsdException w:name="Grid Table 7 Colorful Accent 4" w:uiPriority="52"/>
+    <w:lsdException w:name="Grid Table 1 Light Accent 5" w:uiPriority="46"/>
+    <w:lsdException w:name="Grid Table 2 Accent 5" w:uiPriority="47"/>
+    <w:lsdException w:name="Grid Table 3 Accent 5" w:uiPriority="48"/>
+    <w:lsdException w:name="Grid Table 4 Accent 5" w:uiPriority="49"/>
+    <w:lsdException w:name="Grid Table 5 Dark Accent 5" w:uiPriority="50"/>
+    <w:lsdException w:name="Grid Table 6 Colorful Accent 5" w:uiPriority="51"/>
+    <w:lsdException w:name="Grid Table 7 Colorful Accent 5" w:uiPriority="52"/>
+    <w:lsdException w:name="Grid Table 1 Light Accent 6" w:uiPriority="46"/>
+    <w:lsdException w:name="Grid Table 2 Accent 6" w:uiPriority="47"/>
+    <w:lsdException w:name="Grid Table 3 Accent 6" w:uiPriority="48"/>
+    <w:lsdException w:name="Grid Table 4 Accent 6" w:uiPriority="49"/>
+    <w:lsdException w:name="Grid Table 5 Dark Accent 6" w:uiPriority="50"/>
+    <w:lsdException w:name="Grid Table 6 Colorful Accent 6" w:uiPriority="51"/>
+    <w:lsdException w:name="Grid Table 7 Colorful Accent 6" w:uiPriority="52"/>
+    <w:lsdException w:name="List Table 1 Light" w:uiPriority="46"/>
+    <w:lsdException w:name="List Table 2" w:uiPriority="47"/>
+    <w:lsdException w:name="List Table 3" w:uiPriority="48"/>
+    <w:lsdException w:name="List Table 4" w:uiPriority="49"/>
+    <w:lsdException w:name="List Table 5 Dark" w:uiPriority="50"/>
+    <w:lsdException w:name="List Table 6 Colorful" w:uiPriority="51"/>
+    <w:lsdException w:name="List Table 7 Colorful" w:uiPriority="52"/>
+    <w:lsdException w:name="List Table 1 Light Accent 1" w:uiPriority="46"/>
+    <w:lsdException w:name="List Table 2 Accent 1" w:uiPriority="47"/>
+    <w:lsdException w:name="List Table 3 Accent 1" w:uiPriority="48"/>
+    <w:lsdException w:name="List Table 4 Accent 1" w:uiPriority="49"/>
+    <w:lsdException w:name="List Table 5 Dark Accent 1" w:uiPriority="50"/>
+    <w:lsdException w:name="List Table 6 Colorful Accent 1" w:uiPriority="51"/>
+    <w:lsdException w:name="List Table 7 Colorful Accent 1" w:uiPriority="52"/>
+    <w:lsdException w:name="List Table 1 Light Accent 2" w:uiPriority="46"/>
+    <w:lsdException w:name="List Table 2 Accent 2" w:uiPriority="47"/>
+    <w:lsdException w:name="List Table 3 Accent 2" w:uiPriority="48"/>
+    <w:lsdException w:name="List Table 4 Accent 2" w:uiPriority="49"/>
+    <w:lsdException w:name="List Table 5 Dark Accent 2" w:uiPriority="50"/>
+    <w:lsdException w:name="List Table 6 Colorful Accent 2" w:uiPriority="51"/>
+    <w:lsdException w:name="List Table 7 Colorful Accent 2" w:uiPriority="52"/>
+    <w:lsdException w:name="List Table 1 Light Accent 3" w:uiPriority="46"/>
+    <w:lsdException w:name="List Table 2 Accent 3" w:uiPriority="47"/>
+    <w:lsdException w:name="List Table 3 Accent 3" w:uiPriority="48"/>
+    <w:lsdException w:name="List Table 4 Accent 3" w:uiPriority="49"/>
+    <w:lsdException w:name="List Table 5 Dark Accent 3" w:uiPriority="50"/>
+    <w:lsdException w:name="List Table 6 Colorful Accent 3" w:uiPriority="51"/>
+    <w:lsdException w:name="List Table 7 Colorful Accent 3" w:uiPriority="52"/>
+    <w:lsdException w:name="List Table 1 Light Accent 4" w:uiPriority="46"/>
+    <w:lsdException w:name="List Table 2 Accent 4" w:uiPriority="47"/>
+    <w:lsdException w:name="List Table 3 Accent 4" w:uiPriority="48"/>
+    <w:lsdException w:name="List Table 4 Accent 4" w:uiPriority="49"/>
+    <w:lsdException w:name="List Table 5 Dark Accent 4" w:uiPriority="50"/>
+    <w:lsdException w:name="List Table 6 Colorful Accent 4" w:uiPriority="51"/>
+    <w:lsdException w:name="List Table 7 Colorful Accent 4" w:uiPriority="52"/>
+    <w:lsdException w:name="List Table 1 Light Accent 5" w:uiPriority="46"/>
+    <w:lsdException w:name="List Table 2 Accent 5" w:uiPriority="47"/>
+    <w:lsdException w:name="List Table 3 Accent 5" w:uiPriority="48"/>
+    <w:lsdException w:name="List Table 4 Accent 5" w:uiPriority="49"/>
+    <w:lsdException w:name="List Table 5 Dark Accent 5" w:uiPriority="50"/>
+    <w:lsdException w:name="List Table 6 Colorful Accent 5" w:uiPriority="51"/>
+    <w:lsdException w:name="List Table 7 Colorful Accent 5" w:uiPriority="52"/>
+    <w:lsdException w:name="List Table 1 Light Accent 6" w:uiPriority="46"/>
+    <w:lsdException w:name="List Table 2 Accent 6" w:uiPriority="47"/>
+    <w:lsdException w:name="List Table 3 Accent 6" w:uiPriority="48"/>
+    <w:lsdException w:name="List Table 4 Accent 6" w:uiPriority="49"/>
+    <w:lsdException w:name="List Table 5 Dark Accent 6" w:uiPriority="50"/>
+    <w:lsdException w:name="List Table 6 Colorful Accent 6" w:uiPriority="51"/>
+    <w:lsdException w:name="List Table 7 Colorful Accent 6" w:uiPriority="52"/>
+    <w:lsdException w:name="Mention" w:semiHidden="1" w:unhideWhenUsed="1"/>
+    <w:lsdException w:name="Smart Hyperlink" w:semiHidden="1" w:unhideWhenUsed="1"/>
+    <w:lsdException w:name="Hashtag" w:semiHidden="1" w:unhideWhenUsed="1"/>
+    <w:lsdException w:name="Unresolved Mention" w:semiHidden="1" w:unhideWhenUsed="1"/>
+  </w:latentStyles>
+  <w:style w:type="paragraph" w:default="1" w:styleId="Normal">
+    <w:name w:val="Normal"/>
+    <w:qFormat/>
   </w:style>
   <w:style w:type="paragraph" w:styleId="Heading1">
     <w:name w:val="heading 1"/>
     <w:basedOn w:val="Normal"/>
     <w:next w:val="Normal"/>
+    <w:uiPriority w:val="9"/>
+    <w:qFormat/>
     <w:pPr>
-      <w:keepNext w:val="1"/>
-      <w:keepLines w:val="1"/>
-      <w:spacing w:after="120" w:before="400" w:lineRule="auto"/>
+      <w:keepNext/>
+      <w:keepLines/>
+      <w:spacing w:before="400" w:after="120"/>
+      <w:outlineLvl w:val="0"/>
     </w:pPr>
     <w:rPr>
       <w:sz w:val="40"/>
@@ -544,13 +2416,16 @@
     <w:name w:val="heading 2"/>
     <w:basedOn w:val="Normal"/>
     <w:next w:val="Normal"/>
+    <w:uiPriority w:val="9"/>
+    <w:unhideWhenUsed/>
+    <w:qFormat/>
     <w:pPr>
-      <w:keepNext w:val="1"/>
-      <w:keepLines w:val="1"/>
-      <w:spacing w:after="120" w:before="360" w:lineRule="auto"/>
+      <w:keepNext/>
+      <w:keepLines/>
+      <w:spacing w:before="360" w:after="120"/>
+      <w:outlineLvl w:val="1"/>
     </w:pPr>
     <w:rPr>
-      <w:b w:val="0"/>
       <w:sz w:val="32"/>
       <w:szCs w:val="32"/>
     </w:rPr>
@@ -559,13 +2434,17 @@
     <w:name w:val="heading 3"/>
     <w:basedOn w:val="Normal"/>
     <w:next w:val="Normal"/>
+    <w:uiPriority w:val="9"/>
+    <w:semiHidden/>
+    <w:unhideWhenUsed/>
+    <w:qFormat/>
     <w:pPr>
-      <w:keepNext w:val="1"/>
-      <w:keepLines w:val="1"/>
-      <w:spacing w:after="80" w:before="320" w:lineRule="auto"/>
+      <w:keepNext/>
+      <w:keepLines/>
+      <w:spacing w:before="320" w:after="80"/>
+      <w:outlineLvl w:val="2"/>
     </w:pPr>
     <w:rPr>
-      <w:b w:val="0"/>
       <w:color w:val="434343"/>
       <w:sz w:val="28"/>
       <w:szCs w:val="28"/>
@@ -575,10 +2454,15 @@
     <w:name w:val="heading 4"/>
     <w:basedOn w:val="Normal"/>
     <w:next w:val="Normal"/>
+    <w:uiPriority w:val="9"/>
+    <w:semiHidden/>
+    <w:unhideWhenUsed/>
+    <w:qFormat/>
     <w:pPr>
-      <w:keepNext w:val="1"/>
-      <w:keepLines w:val="1"/>
-      <w:spacing w:after="80" w:before="280" w:lineRule="auto"/>
+      <w:keepNext/>
+      <w:keepLines/>
+      <w:spacing w:before="280" w:after="80"/>
+      <w:outlineLvl w:val="3"/>
     </w:pPr>
     <w:rPr>
       <w:color w:val="666666"/>
@@ -590,41 +2474,76 @@
     <w:name w:val="heading 5"/>
     <w:basedOn w:val="Normal"/>
     <w:next w:val="Normal"/>
+    <w:uiPriority w:val="9"/>
+    <w:semiHidden/>
+    <w:unhideWhenUsed/>
+    <w:qFormat/>
     <w:pPr>
-      <w:keepNext w:val="1"/>
-      <w:keepLines w:val="1"/>
-      <w:spacing w:after="80" w:before="240" w:lineRule="auto"/>
+      <w:keepNext/>
+      <w:keepLines/>
+      <w:spacing w:before="240" w:after="80"/>
+      <w:outlineLvl w:val="4"/>
     </w:pPr>
     <w:rPr>
       <w:color w:val="666666"/>
-      <w:sz w:val="22"/>
-      <w:szCs w:val="22"/>
     </w:rPr>
   </w:style>
   <w:style w:type="paragraph" w:styleId="Heading6">
     <w:name w:val="heading 6"/>
     <w:basedOn w:val="Normal"/>
     <w:next w:val="Normal"/>
+    <w:uiPriority w:val="9"/>
+    <w:semiHidden/>
+    <w:unhideWhenUsed/>
+    <w:qFormat/>
     <w:pPr>
-      <w:keepNext w:val="1"/>
-      <w:keepLines w:val="1"/>
-      <w:spacing w:after="80" w:before="240" w:lineRule="auto"/>
+      <w:keepNext/>
+      <w:keepLines/>
+      <w:spacing w:before="240" w:after="80"/>
+      <w:outlineLvl w:val="5"/>
     </w:pPr>
     <w:rPr>
-      <w:i w:val="1"/>
+      <w:i/>
       <w:color w:val="666666"/>
-      <w:sz w:val="22"/>
-      <w:szCs w:val="22"/>
     </w:rPr>
+  </w:style>
+  <w:style w:type="character" w:default="1" w:styleId="DefaultParagraphFont">
+    <w:name w:val="Default Paragraph Font"/>
+    <w:uiPriority w:val="1"/>
+    <w:semiHidden/>
+    <w:unhideWhenUsed/>
+  </w:style>
+  <w:style w:type="table" w:default="1" w:styleId="TableNormal">
+    <w:name w:val="Normal Table"/>
+    <w:uiPriority w:val="99"/>
+    <w:semiHidden/>
+    <w:unhideWhenUsed/>
+    <w:tblPr>
+      <w:tblInd w:w="0" w:type="dxa"/>
+      <w:tblCellMar>
+        <w:top w:w="0" w:type="dxa"/>
+        <w:left w:w="108" w:type="dxa"/>
+        <w:bottom w:w="0" w:type="dxa"/>
+        <w:right w:w="108" w:type="dxa"/>
+      </w:tblCellMar>
+    </w:tblPr>
+  </w:style>
+  <w:style w:type="numbering" w:default="1" w:styleId="NoList">
+    <w:name w:val="No List"/>
+    <w:uiPriority w:val="99"/>
+    <w:semiHidden/>
+    <w:unhideWhenUsed/>
   </w:style>
   <w:style w:type="paragraph" w:styleId="Title">
     <w:name w:val="Title"/>
     <w:basedOn w:val="Normal"/>
     <w:next w:val="Normal"/>
+    <w:uiPriority w:val="10"/>
+    <w:qFormat/>
     <w:pPr>
-      <w:keepNext w:val="1"/>
-      <w:keepLines w:val="1"/>
-      <w:spacing w:after="60" w:before="0" w:lineRule="auto"/>
+      <w:keepNext/>
+      <w:keepLines/>
+      <w:spacing w:after="60"/>
     </w:pPr>
     <w:rPr>
       <w:sz w:val="52"/>
@@ -635,18 +2554,46 @@
     <w:name w:val="Subtitle"/>
     <w:basedOn w:val="Normal"/>
     <w:next w:val="Normal"/>
+    <w:uiPriority w:val="11"/>
+    <w:qFormat/>
     <w:pPr>
-      <w:keepNext w:val="1"/>
-      <w:keepLines w:val="1"/>
-      <w:spacing w:after="320" w:before="0" w:lineRule="auto"/>
+      <w:keepNext/>
+      <w:keepLines/>
+      <w:spacing w:after="320"/>
     </w:pPr>
     <w:rPr>
-      <w:rFonts w:ascii="Arial" w:cs="Arial" w:eastAsia="Arial" w:hAnsi="Arial"/>
-      <w:i w:val="0"/>
       <w:color w:val="666666"/>
       <w:sz w:val="30"/>
       <w:szCs w:val="30"/>
     </w:rPr>
+  </w:style>
+  <w:style w:type="paragraph" w:styleId="NormalWeb">
+    <w:name w:val="Normal (Web)"/>
+    <w:basedOn w:val="Normal"/>
+    <w:uiPriority w:val="99"/>
+    <w:semiHidden/>
+    <w:unhideWhenUsed/>
+    <w:rsid w:val="003B07A5"/>
+    <w:pPr>
+      <w:spacing w:before="100" w:beforeAutospacing="1" w:after="100" w:afterAutospacing="1" w:line="240" w:lineRule="auto"/>
+    </w:pPr>
+    <w:rPr>
+      <w:rFonts w:ascii="Times New Roman" w:eastAsia="Times New Roman" w:hAnsi="Times New Roman" w:cs="Times New Roman"/>
+      <w:sz w:val="24"/>
+      <w:szCs w:val="24"/>
+      <w:lang w:val="en-GB"/>
+    </w:rPr>
+  </w:style>
+  <w:style w:type="paragraph" w:styleId="ListParagraph">
+    <w:name w:val="List Paragraph"/>
+    <w:basedOn w:val="Normal"/>
+    <w:uiPriority w:val="34"/>
+    <w:qFormat/>
+    <w:rsid w:val="003B07A5"/>
+    <w:pPr>
+      <w:ind w:left="720"/>
+      <w:contextualSpacing/>
+    </w:pPr>
   </w:style>
 </w:styles>
 </file>

--- a/acw/Report.docx
+++ b/acw/Report.docx
@@ -154,50 +154,14 @@
           <w:sz w:val="28"/>
           <w:szCs w:val="28"/>
         </w:rPr>
-        <w:t xml:space="preserve"> 8 </w:t>
-      </w:r>
-      <w:proofErr w:type="gramStart"/>
+        <w:t xml:space="preserve"> 8 page maximum. Strict page limits will be enforced. Any extra pages will be ignored and no marks awarded for any work on these. Exclusions to this limit are the front page, the references section, and any appendices. Please keep to the given section head</w:t>
+      </w:r>
       <w:r>
         <w:rPr>
           <w:b/>
           <w:sz w:val="28"/>
           <w:szCs w:val="28"/>
         </w:rPr>
-        <w:t>page</w:t>
-      </w:r>
-      <w:proofErr w:type="gramEnd"/>
-      <w:r>
-        <w:rPr>
-          <w:b/>
-          <w:sz w:val="28"/>
-          <w:szCs w:val="28"/>
-        </w:rPr>
-        <w:t xml:space="preserve"> maximum. Strict page limits will be enforced. Any extra pages will be </w:t>
-      </w:r>
-      <w:proofErr w:type="gramStart"/>
-      <w:r>
-        <w:rPr>
-          <w:b/>
-          <w:sz w:val="28"/>
-          <w:szCs w:val="28"/>
-        </w:rPr>
-        <w:t>ignored</w:t>
-      </w:r>
-      <w:proofErr w:type="gramEnd"/>
-      <w:r>
-        <w:rPr>
-          <w:b/>
-          <w:sz w:val="28"/>
-          <w:szCs w:val="28"/>
-        </w:rPr>
-        <w:t xml:space="preserve"> and no marks awarded for any work on these. Exclusions to this limit are the front page, the references section, and any appendices. Please keep to the given section head</w:t>
-      </w:r>
-      <w:r>
-        <w:rPr>
-          <w:b/>
-          <w:sz w:val="28"/>
-          <w:szCs w:val="28"/>
-        </w:rPr>
         <w:t>ings and format; subsections are permitted.</w:t>
       </w:r>
       <w:r>
@@ -216,160 +180,671 @@
       </w:r>
     </w:p>
     <w:p>
+      <w:pPr>
+        <w:rPr>
+          <w:sz w:val="20"/>
+        </w:rPr>
+      </w:pPr>
       <w:r>
         <w:rPr>
           <w:b/>
+          <w:sz w:val="20"/>
         </w:rPr>
         <w:t>Introduction</w:t>
       </w:r>
       <w:r>
+        <w:rPr>
+          <w:sz w:val="20"/>
+        </w:rPr>
         <w:t xml:space="preserve"> </w:t>
       </w:r>
     </w:p>
     <w:p>
-      <w:r>
-        <w:t>This project looked to solve a toy classification problem</w:t>
-      </w:r>
-      <w:r>
-        <w:t>,</w:t>
-      </w:r>
-      <w:r>
-        <w:t xml:space="preserve"> using patient medical data to </w:t>
-      </w:r>
-      <w:r>
-        <w:t>classify patients as “Risk” or “NoRisk”</w:t>
-      </w:r>
-      <w:r>
+      <w:pPr>
+        <w:rPr>
+          <w:sz w:val="20"/>
+        </w:rPr>
+      </w:pPr>
+      <w:r>
+        <w:rPr>
+          <w:sz w:val="20"/>
+        </w:rPr>
+        <w:t>This project looked to solve a classification problem</w:t>
+      </w:r>
+      <w:r>
+        <w:rPr>
+          <w:sz w:val="20"/>
+        </w:rPr>
+        <w:t xml:space="preserve"> revolving around</w:t>
+      </w:r>
+      <w:r>
+        <w:rPr>
+          <w:sz w:val="20"/>
+        </w:rPr>
+        <w:t xml:space="preserve"> patient medical data </w:t>
+      </w:r>
+      <w:r>
+        <w:rPr>
+          <w:sz w:val="20"/>
+        </w:rPr>
+        <w:t>–</w:t>
+      </w:r>
+      <w:r>
+        <w:rPr>
+          <w:sz w:val="20"/>
+        </w:rPr>
+        <w:t xml:space="preserve"> </w:t>
+      </w:r>
+      <w:r>
+        <w:rPr>
+          <w:sz w:val="20"/>
+        </w:rPr>
+        <w:t>classify</w:t>
+      </w:r>
+      <w:r>
+        <w:rPr>
+          <w:sz w:val="20"/>
+        </w:rPr>
+        <w:t>ing records (</w:t>
+      </w:r>
+      <w:r>
+        <w:rPr>
+          <w:sz w:val="20"/>
+        </w:rPr>
+        <w:t>patients</w:t>
+      </w:r>
+      <w:r>
+        <w:rPr>
+          <w:sz w:val="20"/>
+        </w:rPr>
+        <w:t xml:space="preserve">) </w:t>
+      </w:r>
+      <w:r>
+        <w:rPr>
+          <w:sz w:val="20"/>
+        </w:rPr>
+        <w:t>as “Risk” or “NoRisk”</w:t>
+      </w:r>
+      <w:r>
+        <w:rPr>
+          <w:sz w:val="20"/>
+        </w:rPr>
         <w:t xml:space="preserve">. </w:t>
       </w:r>
     </w:p>
     <w:p>
-      <w:r>
+      <w:pPr>
+        <w:rPr>
+          <w:sz w:val="20"/>
+        </w:rPr>
+      </w:pPr>
+    </w:p>
+    <w:p>
+      <w:pPr>
+        <w:rPr>
+          <w:sz w:val="20"/>
+        </w:rPr>
+      </w:pPr>
+      <w:r>
+        <w:rPr>
+          <w:sz w:val="20"/>
+        </w:rPr>
         <w:t>A context-adapted CRISP</w:t>
       </w:r>
       <w:r>
+        <w:rPr>
+          <w:sz w:val="20"/>
+        </w:rPr>
         <w:t>-</w:t>
       </w:r>
       <w:r>
+        <w:rPr>
+          <w:sz w:val="20"/>
+        </w:rPr>
         <w:t>DM methodology was</w:t>
       </w:r>
       <w:r>
+        <w:rPr>
+          <w:sz w:val="20"/>
+        </w:rPr>
         <w:t xml:space="preserve"> followed</w:t>
       </w:r>
       <w:r>
+        <w:rPr>
+          <w:sz w:val="20"/>
+        </w:rPr>
         <w:t>, limiting the focus on the, “Business Understanding” and “Deployment” phases</w:t>
       </w:r>
       <w:r>
+        <w:rPr>
+          <w:sz w:val="20"/>
+        </w:rPr>
         <w:t>, but still utilising its iterative nature</w:t>
       </w:r>
       <w:r>
+        <w:rPr>
+          <w:sz w:val="20"/>
+        </w:rPr>
         <w:t>. This document outlines the processes used whilst adhering to this framework, the results achieved, and a discussion of findings.</w:t>
       </w:r>
     </w:p>
-    <w:p/>
-    <w:p>
-      <w:pPr>
-        <w:rPr>
-          <w:b/>
-        </w:rPr>
-      </w:pPr>
-      <w:r>
-        <w:rPr>
-          <w:b/>
-        </w:rPr>
-        <w:t>Business Understanding</w:t>
-      </w:r>
-    </w:p>
-    <w:p>
-      <w:r>
-        <w:t>This phase sought to understand and summarise the problem at hand, giving due consideration to the domain based on the project specification and personal domain knowledge. This is summarised below:</w:t>
-      </w:r>
+    <w:p>
+      <w:pPr>
+        <w:rPr>
+          <w:sz w:val="20"/>
+        </w:rPr>
+      </w:pPr>
     </w:p>
     <w:p>
       <w:pPr>
         <w:pStyle w:val="ListParagraph"/>
         <w:numPr>
           <w:ilvl w:val="0"/>
-          <w:numId w:val="3"/>
+          <w:numId w:val="12"/>
         </w:numPr>
-      </w:pPr>
-      <w:r>
         <w:rPr>
           <w:b/>
-        </w:rPr>
-        <w:t>Domain:</w:t>
-      </w:r>
-      <w:r>
-        <w:t xml:space="preserve"> </w:t>
-      </w:r>
-      <w:r>
-        <w:rPr>
-          <w:rFonts w:ascii="Helvetica" w:eastAsia="Times New Roman" w:hAnsi="Helvetica" w:cs="Times New Roman"/>
+          <w:sz w:val="20"/>
+        </w:rPr>
+      </w:pPr>
+      <w:r>
+        <w:rPr>
+          <w:b/>
+          <w:sz w:val="20"/>
+        </w:rPr>
+        <w:t>Business Understanding</w:t>
+      </w:r>
+    </w:p>
+    <w:p>
+      <w:pPr>
+        <w:rPr>
+          <w:sz w:val="20"/>
+        </w:rPr>
+      </w:pPr>
+      <w:r>
+        <w:rPr>
+          <w:sz w:val="20"/>
+        </w:rPr>
+        <w:t>This phase sought to understand and summarise the problem at hand, giving due consideration to the domain based on the project specification and personal domain knowledge</w:t>
+      </w:r>
+      <w:r>
+        <w:rPr>
+          <w:sz w:val="20"/>
+        </w:rPr>
+        <w:t>.</w:t>
+      </w:r>
+    </w:p>
+    <w:p>
+      <w:pPr>
+        <w:rPr>
+          <w:sz w:val="20"/>
+        </w:rPr>
+      </w:pPr>
+    </w:p>
+    <w:p>
+      <w:pPr>
+        <w:rPr>
+          <w:sz w:val="20"/>
+        </w:rPr>
+      </w:pPr>
+      <w:r>
+        <w:rPr>
+          <w:sz w:val="20"/>
+        </w:rPr>
+        <w:t>Particular attention was given to medical terminology, leading to assumptions and considerations such as the following:</w:t>
+      </w:r>
+    </w:p>
+    <w:p>
+      <w:pPr>
+        <w:pStyle w:val="ListParagraph"/>
+        <w:numPr>
+          <w:ilvl w:val="0"/>
+          <w:numId w:val="11"/>
+        </w:numPr>
+        <w:rPr>
+          <w:rFonts w:eastAsia="Times New Roman"/>
+          <w:color w:val="000000"/>
+          <w:sz w:val="20"/>
+          <w:szCs w:val="21"/>
+        </w:rPr>
+      </w:pPr>
+      <w:r>
+        <w:rPr>
+          <w:sz w:val="20"/>
+        </w:rPr>
+        <w:t>The ‘Indication’ feature had a category called ‘a-f’, which stands for ‘arterial fibrillation’. This is a type of arrhythmia, so it was assumed that records with ‘a-f’ as the indication ought to also be marked as positive in the ‘Arrhythmia’ feature.</w:t>
+      </w:r>
+    </w:p>
+    <w:p>
+      <w:pPr>
+        <w:pStyle w:val="ListParagraph"/>
+        <w:rPr>
+          <w:rFonts w:eastAsia="Times New Roman"/>
+          <w:color w:val="000000"/>
+          <w:sz w:val="20"/>
+          <w:szCs w:val="21"/>
+        </w:rPr>
+      </w:pPr>
+      <w:r>
+        <w:rPr>
+          <w:sz w:val="20"/>
+        </w:rPr>
+        <w:t>It was later found that there are many arrhythmias with varying severities, so the assumption changed to view the ‘Arrythmia’ feature as, “one more severe than a-f”.</w:t>
+      </w:r>
+    </w:p>
+    <w:p>
+      <w:pPr>
+        <w:pStyle w:val="ListParagraph"/>
+        <w:rPr>
+          <w:b/>
+          <w:sz w:val="20"/>
+        </w:rPr>
+      </w:pPr>
+    </w:p>
+    <w:p>
+      <w:pPr>
+        <w:pStyle w:val="ListParagraph"/>
+        <w:numPr>
+          <w:ilvl w:val="0"/>
+          <w:numId w:val="11"/>
+        </w:numPr>
+        <w:rPr>
+          <w:b/>
+        </w:rPr>
+      </w:pPr>
+      <w:r>
+        <w:rPr>
+          <w:b/>
+          <w:sz w:val="20"/>
+        </w:rPr>
+        <w:drawing>
+          <wp:anchor distT="0" distB="0" distL="114300" distR="114300" simplePos="0" relativeHeight="251658240" behindDoc="0" locked="0" layoutInCell="1" allowOverlap="1" wp14:anchorId="301A405A" wp14:editId="325B9075">
+            <wp:simplePos x="0" y="0"/>
+            <wp:positionH relativeFrom="column">
+              <wp:posOffset>3219450</wp:posOffset>
+            </wp:positionH>
+            <wp:positionV relativeFrom="paragraph">
+              <wp:posOffset>80010</wp:posOffset>
+            </wp:positionV>
+            <wp:extent cx="2276475" cy="901700"/>
+            <wp:effectExtent l="76200" t="76200" r="142875" b="127000"/>
+            <wp:wrapSquare wrapText="bothSides"/>
+            <wp:docPr id="4" name="Picture 4"/>
+            <wp:cNvGraphicFramePr>
+              <a:graphicFrameLocks xmlns:a="http://schemas.openxmlformats.org/drawingml/2006/main" noChangeAspect="1"/>
+            </wp:cNvGraphicFramePr>
+            <a:graphic xmlns:a="http://schemas.openxmlformats.org/drawingml/2006/main">
+              <a:graphicData uri="http://schemas.openxmlformats.org/drawingml/2006/picture">
+                <pic:pic xmlns:pic="http://schemas.openxmlformats.org/drawingml/2006/picture">
+                  <pic:nvPicPr>
+                    <pic:cNvPr id="1" name=""/>
+                    <pic:cNvPicPr/>
+                  </pic:nvPicPr>
+                  <pic:blipFill>
+                    <a:blip r:embed="rId8">
+                      <a:extLst>
+                        <a:ext uri="{28A0092B-C50C-407E-A947-70E740481C1C}">
+                          <a14:useLocalDpi xmlns:a14="http://schemas.microsoft.com/office/drawing/2010/main" val="0"/>
+                        </a:ext>
+                      </a:extLst>
+                    </a:blip>
+                    <a:stretch>
+                      <a:fillRect/>
+                    </a:stretch>
+                  </pic:blipFill>
+                  <pic:spPr>
+                    <a:xfrm>
+                      <a:off x="0" y="0"/>
+                      <a:ext cx="2276475" cy="901700"/>
+                    </a:xfrm>
+                    <a:prstGeom prst="rect">
+                      <a:avLst/>
+                    </a:prstGeom>
+                    <a:ln w="38100" cap="sq">
+                      <a:solidFill>
+                        <a:srgbClr val="000000"/>
+                      </a:solidFill>
+                      <a:prstDash val="solid"/>
+                      <a:miter lim="800000"/>
+                    </a:ln>
+                    <a:effectLst>
+                      <a:outerShdw blurRad="50800" dist="38100" dir="2700000" algn="tl" rotWithShape="0">
+                        <a:srgbClr val="000000">
+                          <a:alpha val="43000"/>
+                        </a:srgbClr>
+                      </a:outerShdw>
+                    </a:effectLst>
+                  </pic:spPr>
+                </pic:pic>
+              </a:graphicData>
+            </a:graphic>
+            <wp14:sizeRelH relativeFrom="margin">
+              <wp14:pctWidth>0</wp14:pctWidth>
+            </wp14:sizeRelH>
+            <wp14:sizeRelV relativeFrom="margin">
+              <wp14:pctHeight>0</wp14:pctHeight>
+            </wp14:sizeRelV>
+          </wp:anchor>
+        </w:drawing>
+      </w:r>
+      <w:r>
+        <w:rPr>
+          <w:sz w:val="20"/>
+        </w:rPr>
+        <mc:AlternateContent>
+          <mc:Choice Requires="wps">
+            <w:drawing>
+              <wp:anchor distT="0" distB="0" distL="114300" distR="114300" simplePos="0" relativeHeight="251660288" behindDoc="0" locked="0" layoutInCell="1" allowOverlap="1" wp14:anchorId="2E7C4F5E" wp14:editId="65013B3A">
+                <wp:simplePos x="0" y="0"/>
+                <wp:positionH relativeFrom="column">
+                  <wp:posOffset>3248025</wp:posOffset>
+                </wp:positionH>
+                <wp:positionV relativeFrom="paragraph">
+                  <wp:posOffset>1111885</wp:posOffset>
+                </wp:positionV>
+                <wp:extent cx="2276475" cy="635"/>
+                <wp:effectExtent l="0" t="0" r="0" b="0"/>
+                <wp:wrapSquare wrapText="bothSides"/>
+                <wp:docPr id="5" name="Text Box 5"/>
+                <wp:cNvGraphicFramePr/>
+                <a:graphic xmlns:a="http://schemas.openxmlformats.org/drawingml/2006/main">
+                  <a:graphicData uri="http://schemas.microsoft.com/office/word/2010/wordprocessingShape">
+                    <wps:wsp>
+                      <wps:cNvSpPr txBox="1"/>
+                      <wps:spPr>
+                        <a:xfrm>
+                          <a:off x="0" y="0"/>
+                          <a:ext cx="2276475" cy="635"/>
+                        </a:xfrm>
+                        <a:prstGeom prst="rect">
+                          <a:avLst/>
+                        </a:prstGeom>
+                        <a:solidFill>
+                          <a:prstClr val="white"/>
+                        </a:solidFill>
+                        <a:ln>
+                          <a:noFill/>
+                        </a:ln>
+                      </wps:spPr>
+                      <wps:txbx>
+                        <w:txbxContent>
+                          <w:p>
+                            <w:pPr>
+                              <w:pStyle w:val="Caption"/>
+                              <w:rPr>
+                                <w:b/>
+                                <w:lang w:val="en"/>
+                              </w:rPr>
+                            </w:pPr>
+                            <w:r>
+                              <w:t xml:space="preserve">Figure </w:t>
+                            </w:r>
+                            <w:r>
+                              <w:fldChar w:fldCharType="begin"/>
+                            </w:r>
+                            <w:r>
+                              <w:instrText xml:space="preserve"> SEQ Figure \* ARABIC </w:instrText>
+                            </w:r>
+                            <w:r>
+                              <w:fldChar w:fldCharType="separate"/>
+                            </w:r>
+                            <w:r>
+                              <w:rPr>
+                                <w:noProof/>
+                              </w:rPr>
+                              <w:t>1</w:t>
+                            </w:r>
+                            <w:r>
+                              <w:fldChar w:fldCharType="end"/>
+                            </w:r>
+                            <w:r>
+                              <w:t>: This looked for records where the sum of IPSI and Contra was around 100%.</w:t>
+                            </w:r>
+                          </w:p>
+                        </w:txbxContent>
+                      </wps:txbx>
+                      <wps:bodyPr rot="0" spcFirstLastPara="0" vertOverflow="overflow" horzOverflow="overflow" vert="horz" wrap="square" lIns="0" tIns="0" rIns="0" bIns="0" numCol="1" spcCol="0" rtlCol="0" fromWordArt="0" anchor="t" anchorCtr="0" forceAA="0" compatLnSpc="1">
+                        <a:prstTxWarp prst="textNoShape">
+                          <a:avLst/>
+                        </a:prstTxWarp>
+                        <a:spAutoFit/>
+                      </wps:bodyPr>
+                    </wps:wsp>
+                  </a:graphicData>
+                </a:graphic>
+              </wp:anchor>
+            </w:drawing>
+          </mc:Choice>
+          <mc:Fallback>
+            <w:pict>
+              <v:shapetype w14:anchorId="2E7C4F5E" id="_x0000_t202" coordsize="21600,21600" o:spt="202" path="m,l,21600r21600,l21600,xe">
+                <v:stroke joinstyle="miter"/>
+                <v:path gradientshapeok="t" o:connecttype="rect"/>
+              </v:shapetype>
+              <v:shape id="Text Box 5" o:spid="_x0000_s1026" type="#_x0000_t202" style="position:absolute;left:0;text-align:left;margin-left:255.75pt;margin-top:87.55pt;width:179.25pt;height:.05pt;z-index:251660288;visibility:visible;mso-wrap-style:square;mso-wrap-distance-left:9pt;mso-wrap-distance-top:0;mso-wrap-distance-right:9pt;mso-wrap-distance-bottom:0;mso-position-horizontal:absolute;mso-position-horizontal-relative:text;mso-position-vertical:absolute;mso-position-vertical-relative:text;v-text-anchor:top" o:gfxdata="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" stroked="f">
+                <v:textbox style="mso-fit-shape-to-text:t" inset="0,0,0,0">
+                  <w:txbxContent>
+                    <w:p>
+                      <w:pPr>
+                        <w:pStyle w:val="Caption"/>
+                        <w:rPr>
+                          <w:b/>
+                          <w:lang w:val="en"/>
+                        </w:rPr>
+                      </w:pPr>
+                      <w:r>
+                        <w:t xml:space="preserve">Figure </w:t>
+                      </w:r>
+                      <w:r>
+                        <w:fldChar w:fldCharType="begin"/>
+                      </w:r>
+                      <w:r>
+                        <w:instrText xml:space="preserve"> SEQ Figure \* ARABIC </w:instrText>
+                      </w:r>
+                      <w:r>
+                        <w:fldChar w:fldCharType="separate"/>
+                      </w:r>
+                      <w:r>
+                        <w:rPr>
+                          <w:noProof/>
+                        </w:rPr>
+                        <w:t>1</w:t>
+                      </w:r>
+                      <w:r>
+                        <w:fldChar w:fldCharType="end"/>
+                      </w:r>
+                      <w:r>
+                        <w:t>: This looked for records where the sum of IPSI and Contra was around 100%.</w:t>
+                      </w:r>
+                    </w:p>
+                  </w:txbxContent>
+                </v:textbox>
+                <w10:wrap type="square"/>
+              </v:shape>
+            </w:pict>
+          </mc:Fallback>
+        </mc:AlternateContent>
+      </w:r>
+      <w:r>
+        <w:rPr>
+          <w:rFonts w:eastAsia="Times New Roman"/>
+          <w:color w:val="000000"/>
+          <w:sz w:val="20"/>
+          <w:szCs w:val="21"/>
+        </w:rPr>
+        <w:t xml:space="preserve">The ‘IPSI’ and ‘Contra’ features refer to the percentage of lesions on the same and opposite sides (of </w:t>
+      </w:r>
+      <w:r>
+        <w:rPr>
+          <w:rFonts w:eastAsia="Times New Roman"/>
+          <w:i/>
+          <w:color w:val="000000"/>
+          <w:sz w:val="20"/>
+          <w:szCs w:val="21"/>
+        </w:rPr>
+        <w:t>something</w:t>
+      </w:r>
+      <w:r>
+        <w:rPr>
+          <w:rFonts w:eastAsia="Times New Roman"/>
+          <w:color w:val="000000"/>
+          <w:sz w:val="20"/>
+          <w:szCs w:val="21"/>
+        </w:rPr>
+        <w:t>) respectively. The context of the problem appears to relate to strokes, which can happen on a particular side of the body. Therefore, the possibility that IPSI and Contra should total 100% (as a ratio) was considered, but this didn’t hold in the data, with only 294 records coming close</w:t>
+      </w:r>
+      <w:r>
+        <w:rPr>
+          <w:rFonts w:eastAsia="Times New Roman"/>
           <w:color w:val="000000"/>
           <w:sz w:val="21"/>
           <w:szCs w:val="21"/>
-          <w:lang w:val="en-GB"/>
-        </w:rPr>
-        <w:t>Cardio-vascular medicine / healthcare</w:t>
-      </w:r>
-      <w:r>
-        <w:rPr>
-          <w:rFonts w:ascii="Helvetica" w:eastAsia="Times New Roman" w:hAnsi="Helvetica" w:cs="Times New Roman"/>
-          <w:color w:val="000000"/>
-          <w:sz w:val="21"/>
-          <w:szCs w:val="21"/>
-          <w:lang w:val="en-GB"/>
         </w:rPr>
         <w:t>.</w:t>
       </w:r>
+    </w:p>
+    <w:p>
+      <w:pPr>
+        <w:rPr>
+          <w:b/>
+        </w:rPr>
+      </w:pPr>
     </w:p>
     <w:p>
       <w:pPr>
         <w:pStyle w:val="ListParagraph"/>
         <w:numPr>
           <w:ilvl w:val="0"/>
-          <w:numId w:val="4"/>
+          <w:numId w:val="12"/>
         </w:numPr>
-        <w:shd w:val="clear" w:color="auto" w:fill="FFFFFF"/>
-        <w:spacing w:before="100" w:beforeAutospacing="1" w:after="100" w:afterAutospacing="1" w:line="240" w:lineRule="auto"/>
-        <w:ind w:left="1080"/>
-        <w:rPr>
-          <w:rFonts w:ascii="Helvetica" w:eastAsia="Times New Roman" w:hAnsi="Helvetica" w:cs="Times New Roman"/>
-          <w:color w:val="000000"/>
-          <w:sz w:val="21"/>
-          <w:szCs w:val="21"/>
-          <w:lang w:val="en-GB"/>
-        </w:rPr>
-      </w:pPr>
-      <w:r>
-        <w:rPr>
-          <w:rFonts w:ascii="Helvetica" w:eastAsia="Times New Roman" w:hAnsi="Helvetica" w:cs="Times New Roman"/>
-          <w:color w:val="000000"/>
-          <w:sz w:val="21"/>
-          <w:szCs w:val="21"/>
-          <w:lang w:val="en-GB"/>
-        </w:rPr>
-        <w:t>As a healthcare dataset it may be "natural", anonymised patient data, study data (e.g. clinical trial), or an aggregation of many different datasets</w:t>
-      </w:r>
-      <w:r>
-        <w:rPr>
-          <w:rFonts w:ascii="Helvetica" w:eastAsia="Times New Roman" w:hAnsi="Helvetica" w:cs="Times New Roman"/>
-          <w:color w:val="000000"/>
-          <w:sz w:val="21"/>
-          <w:szCs w:val="21"/>
-          <w:lang w:val="en-GB"/>
-        </w:rPr>
-        <w:t xml:space="preserve"> (“warehoused”)</w:t>
-      </w:r>
-      <w:r>
-        <w:rPr>
-          <w:rFonts w:ascii="Helvetica" w:eastAsia="Times New Roman" w:hAnsi="Helvetica" w:cs="Times New Roman"/>
-          <w:color w:val="000000"/>
-          <w:sz w:val="21"/>
-          <w:szCs w:val="21"/>
-          <w:lang w:val="en-GB"/>
-        </w:rPr>
-        <w:t>.</w:t>
+        <w:rPr>
+          <w:b/>
+          <w:sz w:val="20"/>
+        </w:rPr>
+      </w:pPr>
+      <w:r>
+        <w:rPr>
+          <w:b/>
+          <w:sz w:val="20"/>
+        </w:rPr>
+        <w:t>Data Understanding</w:t>
+      </w:r>
+    </w:p>
+    <w:p>
+      <w:pPr>
+        <w:rPr>
+          <w:sz w:val="20"/>
+        </w:rPr>
+      </w:pPr>
+      <w:r>
+        <w:rPr>
+          <w:sz w:val="20"/>
+        </w:rPr>
+        <w:t xml:space="preserve">This phase focused on gaining a high-level understanding of data correctness and patterns in the data. </w:t>
+      </w:r>
+      <w:r>
+        <w:rPr>
+          <w:sz w:val="20"/>
+        </w:rPr>
+        <w:t xml:space="preserve">Most time was spent in this phase </w:t>
+      </w:r>
+      <w:r>
+        <w:rPr>
+          <w:sz w:val="20"/>
+        </w:rPr>
+        <w:t>since a thorough understanding of the data allows for more effective choice of tools and quicker reasoning in the face of poor results.</w:t>
+      </w:r>
+    </w:p>
+    <w:p>
+      <w:pPr>
+        <w:rPr>
+          <w:sz w:val="20"/>
+        </w:rPr>
+      </w:pPr>
+    </w:p>
+    <w:p>
+      <w:pPr>
+        <w:rPr>
+          <w:sz w:val="20"/>
+          <w:u w:val="single"/>
+        </w:rPr>
+      </w:pPr>
+      <w:r>
+        <w:rPr>
+          <w:sz w:val="20"/>
+          <w:u w:val="single"/>
+        </w:rPr>
+        <w:t>Conformity to the Data Dictionary</w:t>
+      </w:r>
+    </w:p>
+    <w:p>
+      <w:pPr>
+        <w:pStyle w:val="ListParagraph"/>
+        <w:ind w:left="0"/>
+        <w:rPr>
+          <w:sz w:val="20"/>
+        </w:rPr>
+      </w:pPr>
+      <w:r>
+        <w:rPr>
+          <w:sz w:val="20"/>
+        </w:rPr>
+        <w:t xml:space="preserve">The data dictionary provides an </w:t>
+      </w:r>
+      <w:r>
+        <w:rPr>
+          <w:i/>
+          <w:sz w:val="20"/>
+        </w:rPr>
+        <w:t>idealistic</w:t>
+      </w:r>
+      <w:r>
+        <w:rPr>
+          <w:sz w:val="20"/>
+        </w:rPr>
+        <w:t xml:space="preserve"> overview of the given data but shouldn’t </w:t>
+      </w:r>
+      <w:r>
+        <w:rPr>
+          <w:sz w:val="20"/>
+        </w:rPr>
+        <w:t>be</w:t>
+      </w:r>
+      <w:r>
+        <w:rPr>
+          <w:sz w:val="20"/>
+        </w:rPr>
+        <w:t xml:space="preserve"> (and wasn’t)</w:t>
+      </w:r>
+      <w:r>
+        <w:rPr>
+          <w:sz w:val="20"/>
+        </w:rPr>
+        <w:t xml:space="preserve"> taken at face value. A python object was created to describe each of features in the data dictionary, creating a collection of expected columns and values, to enable automated checking.</w:t>
+      </w:r>
+    </w:p>
+    <w:p>
+      <w:pPr>
+        <w:pStyle w:val="ListParagraph"/>
+        <w:ind w:left="0"/>
+        <w:rPr>
+          <w:sz w:val="20"/>
+        </w:rPr>
+      </w:pPr>
+    </w:p>
+    <w:p>
+      <w:pPr>
+        <w:pStyle w:val="ListParagraph"/>
+        <w:ind w:left="0"/>
+        <w:rPr>
+          <w:sz w:val="20"/>
+        </w:rPr>
+      </w:pPr>
+      <w:r>
+        <w:rPr>
+          <w:sz w:val="20"/>
+        </w:rPr>
+        <w:t>The key findings were:</w:t>
       </w:r>
     </w:p>
     <w:p>
@@ -377,28 +852,17 @@
         <w:pStyle w:val="ListParagraph"/>
         <w:numPr>
           <w:ilvl w:val="0"/>
-          <w:numId w:val="4"/>
+          <w:numId w:val="11"/>
         </w:numPr>
-        <w:shd w:val="clear" w:color="auto" w:fill="FFFFFF"/>
-        <w:spacing w:before="100" w:beforeAutospacing="1" w:after="100" w:afterAutospacing="1" w:line="240" w:lineRule="auto"/>
-        <w:ind w:left="1080"/>
-        <w:rPr>
-          <w:rFonts w:ascii="Helvetica" w:eastAsia="Times New Roman" w:hAnsi="Helvetica" w:cs="Times New Roman"/>
-          <w:color w:val="000000"/>
-          <w:sz w:val="21"/>
-          <w:szCs w:val="21"/>
-          <w:lang w:val="en-GB"/>
-        </w:rPr>
-      </w:pPr>
-      <w:r>
-        <w:rPr>
-          <w:rFonts w:ascii="Helvetica" w:eastAsia="Times New Roman" w:hAnsi="Helvetica" w:cs="Times New Roman"/>
-          <w:color w:val="000000"/>
-          <w:sz w:val="21"/>
-          <w:szCs w:val="21"/>
-          <w:lang w:val="en-GB"/>
-        </w:rPr>
-        <w:t>There is a chance there is "control" data (healthy cohorts) within the dataset or, similarly, focus groups that consist of unhealthy cohorts.</w:t>
+        <w:rPr>
+          <w:sz w:val="20"/>
+        </w:rPr>
+      </w:pPr>
+      <w:r>
+        <w:rPr>
+          <w:sz w:val="20"/>
+        </w:rPr>
+        <w:t>The session column which was mentioned, separate to the dictionary, was not present.</w:t>
       </w:r>
     </w:p>
     <w:p>
@@ -406,28 +870,17 @@
         <w:pStyle w:val="ListParagraph"/>
         <w:numPr>
           <w:ilvl w:val="0"/>
-          <w:numId w:val="4"/>
+          <w:numId w:val="11"/>
         </w:numPr>
-        <w:shd w:val="clear" w:color="auto" w:fill="FFFFFF"/>
-        <w:spacing w:before="100" w:beforeAutospacing="1" w:after="100" w:afterAutospacing="1" w:line="240" w:lineRule="auto"/>
-        <w:ind w:left="1080"/>
-        <w:rPr>
-          <w:rFonts w:ascii="Helvetica" w:eastAsia="Times New Roman" w:hAnsi="Helvetica" w:cs="Times New Roman"/>
-          <w:color w:val="000000"/>
-          <w:sz w:val="21"/>
-          <w:szCs w:val="21"/>
-          <w:lang w:val="en-GB"/>
-        </w:rPr>
-      </w:pPr>
-      <w:r>
-        <w:rPr>
-          <w:rFonts w:ascii="Helvetica" w:eastAsia="Times New Roman" w:hAnsi="Helvetica" w:cs="Times New Roman"/>
-          <w:color w:val="000000"/>
-          <w:sz w:val="21"/>
-          <w:szCs w:val="21"/>
-          <w:lang w:val="en-GB"/>
-        </w:rPr>
-        <w:t>Due to the largely subjective nature of clinical diagnosis (i.e. different doctors with varying levels of experience make the diagnoses), it's entirely possible that some data is mislabelled (has the wrong classification).</w:t>
+        <w:rPr>
+          <w:sz w:val="20"/>
+        </w:rPr>
+      </w:pPr>
+      <w:r>
+        <w:rPr>
+          <w:sz w:val="20"/>
+        </w:rPr>
+        <w:t>Contra values were string representations of numbers. These were converted to numbers.</w:t>
       </w:r>
     </w:p>
     <w:p>
@@ -435,44 +888,17 @@
         <w:pStyle w:val="ListParagraph"/>
         <w:numPr>
           <w:ilvl w:val="0"/>
-          <w:numId w:val="4"/>
+          <w:numId w:val="11"/>
         </w:numPr>
-        <w:shd w:val="clear" w:color="auto" w:fill="FFFFFF"/>
-        <w:spacing w:before="100" w:beforeAutospacing="1" w:after="100" w:afterAutospacing="1" w:line="240" w:lineRule="auto"/>
-        <w:ind w:left="1080"/>
-      </w:pPr>
-      <w:r>
-        <w:rPr>
-          <w:rFonts w:ascii="Helvetica" w:eastAsia="Times New Roman" w:hAnsi="Helvetica" w:cs="Times New Roman"/>
-          <w:color w:val="000000"/>
-          <w:sz w:val="21"/>
-          <w:szCs w:val="21"/>
-          <w:lang w:val="en-GB"/>
-        </w:rPr>
-        <w:t xml:space="preserve">It is also possible that some diagnoses or features are </w:t>
-      </w:r>
-      <w:r>
-        <w:rPr>
-          <w:rFonts w:ascii="Helvetica" w:eastAsia="Times New Roman" w:hAnsi="Helvetica" w:cs="Times New Roman"/>
-          <w:color w:val="000000"/>
-          <w:sz w:val="21"/>
-          <w:szCs w:val="21"/>
-          <w:lang w:val="en-GB"/>
-        </w:rPr>
-        <w:t>self-certified</w:t>
-      </w:r>
-      <w:r>
-        <w:rPr>
-          <w:rFonts w:ascii="Helvetica" w:eastAsia="Times New Roman" w:hAnsi="Helvetica" w:cs="Times New Roman"/>
-          <w:color w:val="000000"/>
-          <w:sz w:val="21"/>
-          <w:szCs w:val="21"/>
-          <w:lang w:val="en-GB"/>
-        </w:rPr>
-        <w:t xml:space="preserve"> or derived from incorrect patient assumptions (e.g. "Yes, I have a history of...").</w:t>
-      </w:r>
-      <w:r>
-        <w:t xml:space="preserve"> </w:t>
+        <w:rPr>
+          <w:sz w:val="20"/>
+        </w:rPr>
+      </w:pPr>
+      <w:r>
+        <w:rPr>
+          <w:sz w:val="20"/>
+        </w:rPr>
+        <w:t>Indication had differently formatted categories (e.g. “Asx” and “ASx") for the same class. Further domain research suggested there was no difference, so they were merged.</w:t>
       </w:r>
     </w:p>
     <w:p>
@@ -480,63 +906,17 @@
         <w:pStyle w:val="ListParagraph"/>
         <w:numPr>
           <w:ilvl w:val="0"/>
-          <w:numId w:val="3"/>
+          <w:numId w:val="11"/>
         </w:numPr>
         <w:rPr>
-          <w:b/>
-        </w:rPr>
-      </w:pPr>
-      <w:r>
-        <w:rPr>
-          <w:b/>
-        </w:rPr>
-        <w:t>Inputs:</w:t>
-      </w:r>
-      <w:r>
-        <w:rPr>
-          <w:b/>
-        </w:rPr>
-        <w:t xml:space="preserve"> </w:t>
-      </w:r>
-      <w:r>
-        <w:rPr>
-          <w:rFonts w:ascii="Helvetica" w:eastAsia="Times New Roman" w:hAnsi="Helvetica" w:cs="Times New Roman"/>
-          <w:color w:val="000000"/>
-          <w:sz w:val="21"/>
-          <w:szCs w:val="21"/>
-          <w:lang w:val="en-GB"/>
-        </w:rPr>
-        <w:t>Tabulated patient data;</w:t>
-      </w:r>
-      <w:r>
-        <w:rPr>
-          <w:rFonts w:ascii="Helvetica" w:eastAsia="Times New Roman" w:hAnsi="Helvetica" w:cs="Times New Roman"/>
-          <w:color w:val="000000"/>
-          <w:sz w:val="21"/>
-          <w:szCs w:val="21"/>
-          <w:lang w:val="en-GB"/>
-        </w:rPr>
-        <w:t xml:space="preserve"> up-to</w:t>
-      </w:r>
-      <w:r>
-        <w:rPr>
-          <w:rFonts w:ascii="Helvetica" w:eastAsia="Times New Roman" w:hAnsi="Helvetica" w:cs="Times New Roman"/>
-          <w:color w:val="000000"/>
-          <w:sz w:val="21"/>
-          <w:szCs w:val="21"/>
-          <w:lang w:val="en-GB"/>
-        </w:rPr>
-        <w:t xml:space="preserve"> 1520 records of 11 features</w:t>
-      </w:r>
-      <w:r>
-        <w:rPr>
-          <w:rFonts w:ascii="Helvetica" w:eastAsia="Times New Roman" w:hAnsi="Helvetica" w:cs="Times New Roman"/>
-          <w:color w:val="000000"/>
-          <w:sz w:val="21"/>
-          <w:szCs w:val="21"/>
-          <w:lang w:val="en-GB"/>
-        </w:rPr>
-        <w:t>.</w:t>
+          <w:sz w:val="20"/>
+        </w:rPr>
+      </w:pPr>
+      <w:r>
+        <w:rPr>
+          <w:sz w:val="20"/>
+        </w:rPr>
+        <w:t>The Random feature was supposed to be unique, but there were 298 duplicate values.</w:t>
       </w:r>
     </w:p>
     <w:p>
@@ -544,127 +924,5843 @@
         <w:pStyle w:val="ListParagraph"/>
         <w:numPr>
           <w:ilvl w:val="0"/>
-          <w:numId w:val="3"/>
+          <w:numId w:val="11"/>
         </w:numPr>
         <w:rPr>
+          <w:sz w:val="20"/>
+        </w:rPr>
+      </w:pPr>
+      <w:r>
+        <w:rPr>
+          <w:sz w:val="20"/>
+        </w:rPr>
+        <w:t>The Label feature had two records classified as “Unknown”. These were imputed in one data frame and dropped in another, for comparison,</w:t>
+      </w:r>
+    </w:p>
+    <w:p>
+      <w:pPr>
+        <w:rPr>
+          <w:sz w:val="20"/>
+        </w:rPr>
+      </w:pPr>
+    </w:p>
+    <w:p>
+      <w:pPr>
+        <w:rPr>
+          <w:sz w:val="20"/>
+        </w:rPr>
+      </w:pPr>
+      <w:r>
+        <w:rPr>
+          <w:sz w:val="20"/>
+        </w:rPr>
+        <w:lastRenderedPageBreak/>
+        <w:t xml:space="preserve">An interest was taken in the possibilities of the id, random, and session features; session data could be encoded </w:t>
+      </w:r>
+      <w:r>
+        <w:rPr>
+          <w:i/>
+          <w:sz w:val="20"/>
+        </w:rPr>
+        <w:t>within</w:t>
+      </w:r>
+      <w:r>
+        <w:rPr>
+          <w:sz w:val="20"/>
+        </w:rPr>
+        <w:t xml:space="preserve"> random or id, or it could be that the features are mislabelled.</w:t>
+      </w:r>
+    </w:p>
+    <w:p>
+      <w:pPr>
+        <w:rPr>
+          <w:sz w:val="20"/>
+        </w:rPr>
+      </w:pPr>
+    </w:p>
+    <w:p>
+      <w:pPr>
+        <w:rPr>
+          <w:sz w:val="20"/>
+        </w:rPr>
+      </w:pPr>
+      <w:r>
+        <w:rPr>
+          <w:sz w:val="20"/>
+        </w:rPr>
+        <w:t>To explore this idea (that random may be patient id), all the records with duplicated ‘Random’ values were inspected for multiple changes to the history and diabetes features. If these values changed multiple times, it would indicate that the Random feature couldn’t possibly be the patient id. None of these contradictions appeared, however, supporting the possibility and leading to the maintained assumption that ‘Random’ could be the patient id and ‘Id’ might be the session id.</w:t>
+      </w:r>
+    </w:p>
+    <w:p>
+      <w:pPr>
+        <w:rPr>
+          <w:sz w:val="20"/>
+        </w:rPr>
+      </w:pPr>
+    </w:p>
+    <w:p>
+      <w:pPr>
+        <w:rPr>
+          <w:sz w:val="20"/>
+          <w:u w:val="single"/>
+        </w:rPr>
+      </w:pPr>
+      <w:r>
+        <w:rPr>
+          <w:sz w:val="20"/>
+          <w:u w:val="single"/>
+        </w:rPr>
+        <w:t>Duplicates</w:t>
+      </w:r>
+    </w:p>
+    <w:p>
+      <w:pPr>
+        <w:rPr>
+          <w:sz w:val="20"/>
+        </w:rPr>
+      </w:pPr>
+      <w:r>
+        <w:rPr>
+          <w:sz w:val="20"/>
+        </w:rPr>
+        <w:t xml:space="preserve">Checks for duplicates included code that looked for records with </w:t>
+      </w:r>
+      <w:r>
+        <w:rPr>
           <w:b/>
-        </w:rPr>
-      </w:pPr>
+          <w:sz w:val="20"/>
+        </w:rPr>
+        <w:t>all but one</w:t>
+      </w:r>
+      <w:r>
+        <w:rPr>
+          <w:sz w:val="20"/>
+        </w:rPr>
+        <w:t xml:space="preserve"> attribute the same, and </w:t>
+      </w:r>
       <w:r>
         <w:rPr>
           <w:b/>
-        </w:rPr>
-        <w:t>Outputs:</w:t>
-      </w:r>
-      <w:r>
-        <w:rPr>
-          <w:b/>
-        </w:rPr>
-        <w:t xml:space="preserve"> </w:t>
-      </w:r>
-      <w:r>
-        <w:t>“Risk” or “NoRisk”</w:t>
-      </w:r>
-      <w:r>
-        <w:t>.</w:t>
-      </w:r>
+          <w:sz w:val="20"/>
+        </w:rPr>
+        <w:t>all but two</w:t>
+      </w:r>
+      <w:r>
+        <w:rPr>
+          <w:sz w:val="20"/>
+        </w:rPr>
+        <w:t xml:space="preserve"> attributes the same.</w:t>
+      </w:r>
+    </w:p>
+    <w:p>
+      <w:pPr>
+        <w:keepNext/>
+        <w:jc w:val="center"/>
+      </w:pPr>
+      <w:r>
+        <w:drawing>
+          <wp:inline distT="0" distB="0" distL="0" distR="0" wp14:anchorId="28B0F1ED" wp14:editId="092EBF4D">
+            <wp:extent cx="3295650" cy="1034812"/>
+            <wp:effectExtent l="76200" t="76200" r="133350" b="127635"/>
+            <wp:docPr id="1" name="Picture 1"/>
+            <wp:cNvGraphicFramePr>
+              <a:graphicFrameLocks xmlns:a="http://schemas.openxmlformats.org/drawingml/2006/main" noChangeAspect="1"/>
+            </wp:cNvGraphicFramePr>
+            <a:graphic xmlns:a="http://schemas.openxmlformats.org/drawingml/2006/main">
+              <a:graphicData uri="http://schemas.openxmlformats.org/drawingml/2006/picture">
+                <pic:pic xmlns:pic="http://schemas.openxmlformats.org/drawingml/2006/picture">
+                  <pic:nvPicPr>
+                    <pic:cNvPr id="1" name=""/>
+                    <pic:cNvPicPr/>
+                  </pic:nvPicPr>
+                  <pic:blipFill>
+                    <a:blip r:embed="rId9"/>
+                    <a:stretch>
+                      <a:fillRect/>
+                    </a:stretch>
+                  </pic:blipFill>
+                  <pic:spPr>
+                    <a:xfrm>
+                      <a:off x="0" y="0"/>
+                      <a:ext cx="3409945" cy="1070700"/>
+                    </a:xfrm>
+                    <a:prstGeom prst="rect">
+                      <a:avLst/>
+                    </a:prstGeom>
+                    <a:ln w="38100" cap="sq">
+                      <a:solidFill>
+                        <a:srgbClr val="000000"/>
+                      </a:solidFill>
+                      <a:prstDash val="solid"/>
+                      <a:miter lim="800000"/>
+                    </a:ln>
+                    <a:effectLst>
+                      <a:outerShdw blurRad="50800" dist="38100" dir="2700000" algn="tl" rotWithShape="0">
+                        <a:srgbClr val="000000">
+                          <a:alpha val="43000"/>
+                        </a:srgbClr>
+                      </a:outerShdw>
+                    </a:effectLst>
+                  </pic:spPr>
+                </pic:pic>
+              </a:graphicData>
+            </a:graphic>
+          </wp:inline>
+        </w:drawing>
+      </w:r>
+    </w:p>
+    <w:p>
+      <w:pPr>
+        <w:pStyle w:val="Caption"/>
+        <w:jc w:val="center"/>
+      </w:pPr>
+      <w:r>
+        <w:t xml:space="preserve">Figure </w:t>
+      </w:r>
+      <w:r>
+        <w:fldChar w:fldCharType="begin"/>
+      </w:r>
+      <w:r>
+        <w:instrText xml:space="preserve"> SEQ Figure \* ARABIC </w:instrText>
+      </w:r>
+      <w:r>
+        <w:fldChar w:fldCharType="separate"/>
+      </w:r>
+      <w:r>
+        <w:t>2</w:t>
+      </w:r>
+      <w:r>
+        <w:fldChar w:fldCharType="end"/>
+      </w:r>
+      <w:r>
+        <w:t>: Duplicate finding code and outputs.</w:t>
+      </w:r>
+    </w:p>
+    <w:p>
+      <w:pPr>
+        <w:rPr>
+          <w:sz w:val="20"/>
+        </w:rPr>
+      </w:pPr>
+      <w:r>
+        <w:rPr>
+          <w:sz w:val="20"/>
+        </w:rPr>
+        <w:t>The most meaningful finding from these checks was the apparent homogeneity of the data set; when the only two (supposedly) unique columns were excluded from the checks, two thirds of the records were considered duplicated.</w:t>
+      </w:r>
+    </w:p>
+    <w:p>
+      <w:pPr>
+        <w:rPr>
+          <w:sz w:val="20"/>
+        </w:rPr>
+      </w:pPr>
+    </w:p>
+    <w:p>
+      <w:pPr>
+        <w:rPr>
+          <w:sz w:val="20"/>
+        </w:rPr>
+      </w:pPr>
+      <w:r>
+        <w:rPr>
+          <w:sz w:val="20"/>
+        </w:rPr>
+        <w:t>Aside from the this, a single record was found when Id and Contra features were ignored, and they appeared only 2 records apart (by index). Assuming human input, it’s possible that values in this column were mistakenly entered. However, carrying the consideration surrounding ‘Random’ and ‘Id’, it appeared that this could be 2 visits from the same patient:</w:t>
+      </w:r>
+    </w:p>
+    <w:p>
+      <w:pPr>
+        <w:keepNext/>
+        <w:jc w:val="center"/>
+      </w:pPr>
+      <w:r>
+        <w:drawing>
+          <wp:inline distT="0" distB="0" distL="0" distR="0" wp14:anchorId="36DB7CBC" wp14:editId="2257971A">
+            <wp:extent cx="3629025" cy="812972"/>
+            <wp:effectExtent l="76200" t="76200" r="123825" b="139700"/>
+            <wp:docPr id="2" name="Picture 2"/>
+            <wp:cNvGraphicFramePr>
+              <a:graphicFrameLocks xmlns:a="http://schemas.openxmlformats.org/drawingml/2006/main" noChangeAspect="1"/>
+            </wp:cNvGraphicFramePr>
+            <a:graphic xmlns:a="http://schemas.openxmlformats.org/drawingml/2006/main">
+              <a:graphicData uri="http://schemas.openxmlformats.org/drawingml/2006/picture">
+                <pic:pic xmlns:pic="http://schemas.openxmlformats.org/drawingml/2006/picture">
+                  <pic:nvPicPr>
+                    <pic:cNvPr id="1" name=""/>
+                    <pic:cNvPicPr/>
+                  </pic:nvPicPr>
+                  <pic:blipFill>
+                    <a:blip r:embed="rId10"/>
+                    <a:stretch>
+                      <a:fillRect/>
+                    </a:stretch>
+                  </pic:blipFill>
+                  <pic:spPr>
+                    <a:xfrm>
+                      <a:off x="0" y="0"/>
+                      <a:ext cx="3716366" cy="832538"/>
+                    </a:xfrm>
+                    <a:prstGeom prst="rect">
+                      <a:avLst/>
+                    </a:prstGeom>
+                    <a:ln w="38100" cap="sq">
+                      <a:solidFill>
+                        <a:srgbClr val="000000"/>
+                      </a:solidFill>
+                      <a:prstDash val="solid"/>
+                      <a:miter lim="800000"/>
+                    </a:ln>
+                    <a:effectLst>
+                      <a:outerShdw blurRad="50800" dist="38100" dir="2700000" algn="tl" rotWithShape="0">
+                        <a:srgbClr val="000000">
+                          <a:alpha val="43000"/>
+                        </a:srgbClr>
+                      </a:outerShdw>
+                    </a:effectLst>
+                  </pic:spPr>
+                </pic:pic>
+              </a:graphicData>
+            </a:graphic>
+          </wp:inline>
+        </w:drawing>
+      </w:r>
+    </w:p>
+    <w:p>
+      <w:pPr>
+        <w:pStyle w:val="Caption"/>
+        <w:jc w:val="center"/>
+        <w:rPr>
+          <w:sz w:val="16"/>
+        </w:rPr>
+      </w:pPr>
+      <w:r>
+        <w:t xml:space="preserve">Figure </w:t>
+      </w:r>
+      <w:r>
+        <w:fldChar w:fldCharType="begin"/>
+      </w:r>
+      <w:r>
+        <w:instrText xml:space="preserve"> SEQ Figure \* ARABIC </w:instrText>
+      </w:r>
+      <w:r>
+        <w:fldChar w:fldCharType="separate"/>
+      </w:r>
+      <w:r>
+        <w:t>3</w:t>
+      </w:r>
+      <w:r>
+        <w:fldChar w:fldCharType="end"/>
+      </w:r>
+      <w:r>
+        <w:t>: The possible outliers might be two visits from the same patient.</w:t>
+      </w:r>
+    </w:p>
+    <w:p>
+      <w:pPr>
+        <w:rPr>
+          <w:sz w:val="20"/>
+        </w:rPr>
+      </w:pPr>
+      <w:r>
+        <w:rPr>
+          <w:sz w:val="20"/>
+        </w:rPr>
+        <w:t>As a single datapoint, a note was made of its existence but the effect of removing it was expected to be negligible.</w:t>
+      </w:r>
+    </w:p>
+    <w:p/>
+    <w:p>
+      <w:pPr>
+        <w:rPr>
+          <w:sz w:val="20"/>
+          <w:u w:val="single"/>
+        </w:rPr>
+      </w:pPr>
+      <w:r>
+        <w:rPr>
+          <w:sz w:val="20"/>
+          <w:u w:val="single"/>
+        </w:rPr>
+        <w:t>Missing Data</w:t>
+      </w:r>
+    </w:p>
+    <w:p>
+      <w:pPr>
+        <w:rPr>
+          <w:sz w:val="20"/>
+        </w:rPr>
+      </w:pPr>
+      <w:r>
+        <w:rPr>
+          <w:sz w:val="20"/>
+        </w:rPr>
+        <w:t xml:space="preserve">Checks for missing data were made especially thorough after falling afoul to hidden, missing values that were string literals - which after visualising the indication column. To remedy this, the normal checks (isna()/isnull()) were used alongside regular expressions that looked for values that were blank strings or some case-insensitive version of, “NaN”, and the analyses were re-run. </w:t>
+      </w:r>
+    </w:p>
+    <w:p>
+      <w:pPr>
+        <w:keepNext/>
+        <w:jc w:val="center"/>
+      </w:pPr>
+      <w:r>
+        <w:drawing>
+          <wp:inline distT="0" distB="0" distL="0" distR="0" wp14:anchorId="38BF3248" wp14:editId="345AD020">
+            <wp:extent cx="3781425" cy="734416"/>
+            <wp:effectExtent l="76200" t="76200" r="123825" b="142240"/>
+            <wp:docPr id="6" name="Picture 6"/>
+            <wp:cNvGraphicFramePr>
+              <a:graphicFrameLocks xmlns:a="http://schemas.openxmlformats.org/drawingml/2006/main" noChangeAspect="1"/>
+            </wp:cNvGraphicFramePr>
+            <a:graphic xmlns:a="http://schemas.openxmlformats.org/drawingml/2006/main">
+              <a:graphicData uri="http://schemas.openxmlformats.org/drawingml/2006/picture">
+                <pic:pic xmlns:pic="http://schemas.openxmlformats.org/drawingml/2006/picture">
+                  <pic:nvPicPr>
+                    <pic:cNvPr id="1" name=""/>
+                    <pic:cNvPicPr/>
+                  </pic:nvPicPr>
+                  <pic:blipFill>
+                    <a:blip r:embed="rId11"/>
+                    <a:stretch>
+                      <a:fillRect/>
+                    </a:stretch>
+                  </pic:blipFill>
+                  <pic:spPr>
+                    <a:xfrm>
+                      <a:off x="0" y="0"/>
+                      <a:ext cx="3872826" cy="752168"/>
+                    </a:xfrm>
+                    <a:prstGeom prst="rect">
+                      <a:avLst/>
+                    </a:prstGeom>
+                    <a:ln w="38100" cap="sq">
+                      <a:solidFill>
+                        <a:srgbClr val="000000"/>
+                      </a:solidFill>
+                      <a:prstDash val="solid"/>
+                      <a:miter lim="800000"/>
+                    </a:ln>
+                    <a:effectLst>
+                      <a:outerShdw blurRad="50800" dist="38100" dir="2700000" algn="tl" rotWithShape="0">
+                        <a:srgbClr val="000000">
+                          <a:alpha val="43000"/>
+                        </a:srgbClr>
+                      </a:outerShdw>
+                    </a:effectLst>
+                  </pic:spPr>
+                </pic:pic>
+              </a:graphicData>
+            </a:graphic>
+          </wp:inline>
+        </w:drawing>
+      </w:r>
+    </w:p>
+    <w:p>
+      <w:pPr>
+        <w:pStyle w:val="Caption"/>
+        <w:jc w:val="center"/>
+      </w:pPr>
+      <w:r>
+        <w:t xml:space="preserve">Figure </w:t>
+      </w:r>
+      <w:r>
+        <w:fldChar w:fldCharType="begin"/>
+      </w:r>
+      <w:r>
+        <w:instrText xml:space="preserve"> SEQ Figure \* ARABIC </w:instrText>
+      </w:r>
+      <w:r>
+        <w:fldChar w:fldCharType="separate"/>
+      </w:r>
+      <w:r>
+        <w:t>4</w:t>
+      </w:r>
+      <w:r>
+        <w:fldChar w:fldCharType="end"/>
+      </w:r>
+      <w:r>
+        <w:t>: Regular expressions in null-finding code.</w:t>
+      </w:r>
+    </w:p>
+    <w:p>
+      <w:pPr>
+        <w:rPr>
+          <w:sz w:val="20"/>
+        </w:rPr>
+      </w:pPr>
+      <w:r>
+        <w:rPr>
+          <w:sz w:val="20"/>
+        </w:rPr>
+        <w:lastRenderedPageBreak/>
+        <w:t>This revealed a total of 18 records with missing data. Recalling the homogeneity that the dataset demonstrated in the search for duplicates, a method for imputing values based on the nearest neighbours was created.</w:t>
+      </w:r>
+    </w:p>
+    <w:p>
+      <w:pPr>
+        <w:keepNext/>
+        <w:jc w:val="center"/>
+      </w:pPr>
+      <w:r>
+        <w:rPr>
+          <w:u w:val="single"/>
+        </w:rPr>
+        <w:drawing>
+          <wp:inline distT="0" distB="0" distL="0" distR="0" wp14:anchorId="407682EE" wp14:editId="66FC9B3A">
+            <wp:extent cx="3857625" cy="780415"/>
+            <wp:effectExtent l="76200" t="76200" r="142875" b="133985"/>
+            <wp:docPr id="7" name="Picture 7"/>
+            <wp:cNvGraphicFramePr>
+              <a:graphicFrameLocks xmlns:a="http://schemas.openxmlformats.org/drawingml/2006/main" noChangeAspect="1"/>
+            </wp:cNvGraphicFramePr>
+            <a:graphic xmlns:a="http://schemas.openxmlformats.org/drawingml/2006/main">
+              <a:graphicData uri="http://schemas.openxmlformats.org/drawingml/2006/picture">
+                <pic:pic xmlns:pic="http://schemas.openxmlformats.org/drawingml/2006/picture">
+                  <pic:nvPicPr>
+                    <pic:cNvPr id="1" name=""/>
+                    <pic:cNvPicPr/>
+                  </pic:nvPicPr>
+                  <pic:blipFill>
+                    <a:blip r:embed="rId12"/>
+                    <a:stretch>
+                      <a:fillRect/>
+                    </a:stretch>
+                  </pic:blipFill>
+                  <pic:spPr>
+                    <a:xfrm>
+                      <a:off x="0" y="0"/>
+                      <a:ext cx="3899097" cy="788805"/>
+                    </a:xfrm>
+                    <a:prstGeom prst="rect">
+                      <a:avLst/>
+                    </a:prstGeom>
+                    <a:ln w="38100" cap="sq">
+                      <a:solidFill>
+                        <a:srgbClr val="000000"/>
+                      </a:solidFill>
+                      <a:prstDash val="solid"/>
+                      <a:miter lim="800000"/>
+                    </a:ln>
+                    <a:effectLst>
+                      <a:outerShdw blurRad="50800" dist="38100" dir="2700000" algn="tl" rotWithShape="0">
+                        <a:srgbClr val="000000">
+                          <a:alpha val="43000"/>
+                        </a:srgbClr>
+                      </a:outerShdw>
+                    </a:effectLst>
+                  </pic:spPr>
+                </pic:pic>
+              </a:graphicData>
+            </a:graphic>
+          </wp:inline>
+        </w:drawing>
+      </w:r>
+    </w:p>
+    <w:p>
+      <w:pPr>
+        <w:pStyle w:val="Caption"/>
+        <w:jc w:val="center"/>
+        <w:rPr>
+          <w:u w:val="single"/>
+        </w:rPr>
+      </w:pPr>
+      <w:r>
+        <w:t xml:space="preserve">Figure </w:t>
+      </w:r>
+      <w:r>
+        <w:fldChar w:fldCharType="begin"/>
+      </w:r>
+      <w:r>
+        <w:instrText xml:space="preserve"> SEQ Figure \* ARABIC </w:instrText>
+      </w:r>
+      <w:r>
+        <w:fldChar w:fldCharType="separate"/>
+      </w:r>
+      <w:r>
+        <w:t>5</w:t>
+      </w:r>
+      <w:r>
+        <w:fldChar w:fldCharType="end"/>
+      </w:r>
+      <w:r>
+        <w:t>: The mode was used to impute because, for example, this record has over 1000 neighbours.</w:t>
+      </w:r>
+    </w:p>
+    <w:p/>
+    <w:p>
+      <w:pPr>
+        <w:rPr>
+          <w:sz w:val="20"/>
+          <w:u w:val="single"/>
+        </w:rPr>
+      </w:pPr>
+      <w:r>
+        <w:rPr>
+          <w:sz w:val="20"/>
+          <w:u w:val="single"/>
+        </w:rPr>
+        <w:t>Distribution and Outliers</w:t>
+      </w:r>
+    </w:p>
+    <w:p>
+      <w:pPr>
+        <w:rPr>
+          <w:sz w:val="20"/>
+        </w:rPr>
+      </w:pPr>
+      <w:r>
+        <w:rPr>
+          <w:sz w:val="20"/>
+        </w:rPr>
+        <w:t>These checks involved looking at statistics and plots of features to find class imbalances and distribution of the target class.</w:t>
+      </w:r>
+    </w:p>
+    <w:p>
+      <w:r>
+        <mc:AlternateContent>
+          <mc:Choice Requires="wps">
+            <w:drawing>
+              <wp:anchor distT="0" distB="0" distL="114300" distR="114300" simplePos="0" relativeHeight="251663360" behindDoc="0" locked="0" layoutInCell="1" allowOverlap="1" wp14:anchorId="32993ED6" wp14:editId="72D0E5FF">
+                <wp:simplePos x="0" y="0"/>
+                <wp:positionH relativeFrom="column">
+                  <wp:posOffset>2476500</wp:posOffset>
+                </wp:positionH>
+                <wp:positionV relativeFrom="paragraph">
+                  <wp:posOffset>1429385</wp:posOffset>
+                </wp:positionV>
+                <wp:extent cx="3152775" cy="635"/>
+                <wp:effectExtent l="0" t="0" r="0" b="0"/>
+                <wp:wrapSquare wrapText="bothSides"/>
+                <wp:docPr id="18" name="Text Box 18"/>
+                <wp:cNvGraphicFramePr/>
+                <a:graphic xmlns:a="http://schemas.openxmlformats.org/drawingml/2006/main">
+                  <a:graphicData uri="http://schemas.microsoft.com/office/word/2010/wordprocessingShape">
+                    <wps:wsp>
+                      <wps:cNvSpPr txBox="1"/>
+                      <wps:spPr>
+                        <a:xfrm>
+                          <a:off x="0" y="0"/>
+                          <a:ext cx="3152775" cy="635"/>
+                        </a:xfrm>
+                        <a:prstGeom prst="rect">
+                          <a:avLst/>
+                        </a:prstGeom>
+                        <a:solidFill>
+                          <a:prstClr val="white"/>
+                        </a:solidFill>
+                        <a:ln>
+                          <a:noFill/>
+                        </a:ln>
+                      </wps:spPr>
+                      <wps:txbx>
+                        <w:txbxContent>
+                          <w:p>
+                            <w:pPr>
+                              <w:pStyle w:val="Caption"/>
+                              <w:jc w:val="center"/>
+                              <w:rPr>
+                                <w:lang w:val="en"/>
+                              </w:rPr>
+                            </w:pPr>
+                            <w:r>
+                              <w:t xml:space="preserve">Figure </w:t>
+                            </w:r>
+                            <w:r>
+                              <w:fldChar w:fldCharType="begin"/>
+                            </w:r>
+                            <w:r>
+                              <w:instrText xml:space="preserve"> SEQ Figure \* ARABIC </w:instrText>
+                            </w:r>
+                            <w:r>
+                              <w:fldChar w:fldCharType="separate"/>
+                            </w:r>
+                            <w:r>
+                              <w:rPr>
+                                <w:noProof/>
+                              </w:rPr>
+                              <w:t>6</w:t>
+                            </w:r>
+                            <w:r>
+                              <w:fldChar w:fldCharType="end"/>
+                            </w:r>
+                            <w:r>
+                              <w:t>: Risk cluster (right) when plotting multivariate graphs with Id.</w:t>
+                            </w:r>
+                          </w:p>
+                        </w:txbxContent>
+                      </wps:txbx>
+                      <wps:bodyPr rot="0" spcFirstLastPara="0" vertOverflow="overflow" horzOverflow="overflow" vert="horz" wrap="square" lIns="0" tIns="0" rIns="0" bIns="0" numCol="1" spcCol="0" rtlCol="0" fromWordArt="0" anchor="t" anchorCtr="0" forceAA="0" compatLnSpc="1">
+                        <a:prstTxWarp prst="textNoShape">
+                          <a:avLst/>
+                        </a:prstTxWarp>
+                        <a:spAutoFit/>
+                      </wps:bodyPr>
+                    </wps:wsp>
+                  </a:graphicData>
+                </a:graphic>
+              </wp:anchor>
+            </w:drawing>
+          </mc:Choice>
+          <mc:Fallback>
+            <w:pict>
+              <v:shape w14:anchorId="32993ED6" id="Text Box 18" o:spid="_x0000_s1027" type="#_x0000_t202" style="position:absolute;margin-left:195pt;margin-top:112.55pt;width:248.25pt;height:.05pt;z-index:251663360;visibility:visible;mso-wrap-style:square;mso-wrap-distance-left:9pt;mso-wrap-distance-top:0;mso-wrap-distance-right:9pt;mso-wrap-distance-bottom:0;mso-position-horizontal:absolute;mso-position-horizontal-relative:text;mso-position-vertical:absolute;mso-position-vertical-relative:text;v-text-anchor:top" o:gfxdata="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" stroked="f">
+                <v:textbox style="mso-fit-shape-to-text:t" inset="0,0,0,0">
+                  <w:txbxContent>
+                    <w:p>
+                      <w:pPr>
+                        <w:pStyle w:val="Caption"/>
+                        <w:jc w:val="center"/>
+                        <w:rPr>
+                          <w:lang w:val="en"/>
+                        </w:rPr>
+                      </w:pPr>
+                      <w:r>
+                        <w:t xml:space="preserve">Figure </w:t>
+                      </w:r>
+                      <w:r>
+                        <w:fldChar w:fldCharType="begin"/>
+                      </w:r>
+                      <w:r>
+                        <w:instrText xml:space="preserve"> SEQ Figure \* ARABIC </w:instrText>
+                      </w:r>
+                      <w:r>
+                        <w:fldChar w:fldCharType="separate"/>
+                      </w:r>
+                      <w:r>
+                        <w:rPr>
+                          <w:noProof/>
+                        </w:rPr>
+                        <w:t>6</w:t>
+                      </w:r>
+                      <w:r>
+                        <w:fldChar w:fldCharType="end"/>
+                      </w:r>
+                      <w:r>
+                        <w:t>: Risk cluster (right) when plotting multivariate graphs with Id.</w:t>
+                      </w:r>
+                    </w:p>
+                  </w:txbxContent>
+                </v:textbox>
+                <w10:wrap type="square"/>
+              </v:shape>
+            </w:pict>
+          </mc:Fallback>
+        </mc:AlternateContent>
+      </w:r>
+      <w:r>
+        <w:drawing>
+          <wp:anchor distT="0" distB="0" distL="114300" distR="114300" simplePos="0" relativeHeight="251661312" behindDoc="0" locked="0" layoutInCell="1" allowOverlap="1" wp14:anchorId="147D5A8D" wp14:editId="2C5640ED">
+            <wp:simplePos x="0" y="0"/>
+            <wp:positionH relativeFrom="column">
+              <wp:posOffset>2476500</wp:posOffset>
+            </wp:positionH>
+            <wp:positionV relativeFrom="paragraph">
+              <wp:posOffset>181610</wp:posOffset>
+            </wp:positionV>
+            <wp:extent cx="3152775" cy="1190625"/>
+            <wp:effectExtent l="76200" t="76200" r="123825" b="142875"/>
+            <wp:wrapSquare wrapText="bothSides"/>
+            <wp:docPr id="10" name="Picture 10"/>
+            <wp:cNvGraphicFramePr>
+              <a:graphicFrameLocks xmlns:a="http://schemas.openxmlformats.org/drawingml/2006/main" noChangeAspect="1"/>
+            </wp:cNvGraphicFramePr>
+            <a:graphic xmlns:a="http://schemas.openxmlformats.org/drawingml/2006/main">
+              <a:graphicData uri="http://schemas.openxmlformats.org/drawingml/2006/picture">
+                <pic:pic xmlns:pic="http://schemas.openxmlformats.org/drawingml/2006/picture">
+                  <pic:nvPicPr>
+                    <pic:cNvPr id="1" name=""/>
+                    <pic:cNvPicPr/>
+                  </pic:nvPicPr>
+                  <pic:blipFill>
+                    <a:blip r:embed="rId13">
+                      <a:extLst>
+                        <a:ext uri="{28A0092B-C50C-407E-A947-70E740481C1C}">
+                          <a14:useLocalDpi xmlns:a14="http://schemas.microsoft.com/office/drawing/2010/main" val="0"/>
+                        </a:ext>
+                      </a:extLst>
+                    </a:blip>
+                    <a:stretch>
+                      <a:fillRect/>
+                    </a:stretch>
+                  </pic:blipFill>
+                  <pic:spPr>
+                    <a:xfrm>
+                      <a:off x="0" y="0"/>
+                      <a:ext cx="3152775" cy="1190625"/>
+                    </a:xfrm>
+                    <a:prstGeom prst="rect">
+                      <a:avLst/>
+                    </a:prstGeom>
+                    <a:ln w="38100" cap="sq">
+                      <a:solidFill>
+                        <a:srgbClr val="000000"/>
+                      </a:solidFill>
+                      <a:prstDash val="solid"/>
+                      <a:miter lim="800000"/>
+                    </a:ln>
+                    <a:effectLst>
+                      <a:outerShdw blurRad="50800" dist="38100" dir="2700000" algn="tl" rotWithShape="0">
+                        <a:srgbClr val="000000">
+                          <a:alpha val="43000"/>
+                        </a:srgbClr>
+                      </a:outerShdw>
+                    </a:effectLst>
+                  </pic:spPr>
+                </pic:pic>
+              </a:graphicData>
+            </a:graphic>
+          </wp:anchor>
+        </w:drawing>
+      </w:r>
+    </w:p>
+    <w:p>
+      <w:pPr>
+        <w:rPr>
+          <w:sz w:val="20"/>
+        </w:rPr>
+      </w:pPr>
+      <w:r>
+        <w:rPr>
+          <w:sz w:val="20"/>
+        </w:rPr>
+        <w:t xml:space="preserve">They revealed the existence of a risk-only cluster that appeared when distributing any feature against Id. A number of causes are plausible. Since the datapoints are so sparse in that region, it appears as though the “NoRisk” cases could actually be missing. Alternatively, ‘Id’ may indeed be the patient identifier, and that cluster could have been part of a study group for a clinical trial. </w:t>
+      </w:r>
+    </w:p>
+    <w:p>
+      <w:pPr>
+        <w:rPr>
+          <w:sz w:val="20"/>
+        </w:rPr>
+      </w:pPr>
+      <w:r>
+        <mc:AlternateContent>
+          <mc:Choice Requires="wps">
+            <w:drawing>
+              <wp:anchor distT="0" distB="0" distL="114300" distR="114300" simplePos="0" relativeHeight="251666432" behindDoc="0" locked="0" layoutInCell="1" allowOverlap="1" wp14:anchorId="11DD6F6C" wp14:editId="1335B38D">
+                <wp:simplePos x="0" y="0"/>
+                <wp:positionH relativeFrom="column">
+                  <wp:posOffset>3443605</wp:posOffset>
+                </wp:positionH>
+                <wp:positionV relativeFrom="paragraph">
+                  <wp:posOffset>1654175</wp:posOffset>
+                </wp:positionV>
+                <wp:extent cx="2185670" cy="635"/>
+                <wp:effectExtent l="0" t="0" r="0" b="0"/>
+                <wp:wrapSquare wrapText="bothSides"/>
+                <wp:docPr id="25" name="Text Box 25"/>
+                <wp:cNvGraphicFramePr/>
+                <a:graphic xmlns:a="http://schemas.openxmlformats.org/drawingml/2006/main">
+                  <a:graphicData uri="http://schemas.microsoft.com/office/word/2010/wordprocessingShape">
+                    <wps:wsp>
+                      <wps:cNvSpPr txBox="1"/>
+                      <wps:spPr>
+                        <a:xfrm>
+                          <a:off x="0" y="0"/>
+                          <a:ext cx="2185670" cy="635"/>
+                        </a:xfrm>
+                        <a:prstGeom prst="rect">
+                          <a:avLst/>
+                        </a:prstGeom>
+                        <a:solidFill>
+                          <a:prstClr val="white"/>
+                        </a:solidFill>
+                        <a:ln>
+                          <a:noFill/>
+                        </a:ln>
+                      </wps:spPr>
+                      <wps:txbx>
+                        <w:txbxContent>
+                          <w:p>
+                            <w:pPr>
+                              <w:pStyle w:val="Caption"/>
+                              <w:rPr>
+                                <w:lang w:val="en"/>
+                              </w:rPr>
+                            </w:pPr>
+                            <w:r>
+                              <w:t xml:space="preserve">Figure </w:t>
+                            </w:r>
+                            <w:r>
+                              <w:fldChar w:fldCharType="begin"/>
+                            </w:r>
+                            <w:r>
+                              <w:instrText xml:space="preserve"> SEQ Figure \* ARABIC </w:instrText>
+                            </w:r>
+                            <w:r>
+                              <w:fldChar w:fldCharType="separate"/>
+                            </w:r>
+                            <w:r>
+                              <w:rPr>
+                                <w:noProof/>
+                              </w:rPr>
+                              <w:t>7</w:t>
+                            </w:r>
+                            <w:r>
+                              <w:fldChar w:fldCharType="end"/>
+                            </w:r>
+                            <w:r>
+                              <w:t>: History feature imbalances.</w:t>
+                            </w:r>
+                          </w:p>
+                        </w:txbxContent>
+                      </wps:txbx>
+                      <wps:bodyPr rot="0" spcFirstLastPara="0" vertOverflow="overflow" horzOverflow="overflow" vert="horz" wrap="square" lIns="0" tIns="0" rIns="0" bIns="0" numCol="1" spcCol="0" rtlCol="0" fromWordArt="0" anchor="t" anchorCtr="0" forceAA="0" compatLnSpc="1">
+                        <a:prstTxWarp prst="textNoShape">
+                          <a:avLst/>
+                        </a:prstTxWarp>
+                        <a:spAutoFit/>
+                      </wps:bodyPr>
+                    </wps:wsp>
+                  </a:graphicData>
+                </a:graphic>
+              </wp:anchor>
+            </w:drawing>
+          </mc:Choice>
+          <mc:Fallback>
+            <w:pict>
+              <v:shape w14:anchorId="11DD6F6C" id="Text Box 25" o:spid="_x0000_s1028" type="#_x0000_t202" style="position:absolute;margin-left:271.15pt;margin-top:130.25pt;width:172.1pt;height:.05pt;z-index:251666432;visibility:visible;mso-wrap-style:square;mso-wrap-distance-left:9pt;mso-wrap-distance-top:0;mso-wrap-distance-right:9pt;mso-wrap-distance-bottom:0;mso-position-horizontal:absolute;mso-position-horizontal-relative:text;mso-position-vertical:absolute;mso-position-vertical-relative:text;v-text-anchor:top" o:gfxdata="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" stroked="f">
+                <v:textbox style="mso-fit-shape-to-text:t" inset="0,0,0,0">
+                  <w:txbxContent>
+                    <w:p>
+                      <w:pPr>
+                        <w:pStyle w:val="Caption"/>
+                        <w:rPr>
+                          <w:lang w:val="en"/>
+                        </w:rPr>
+                      </w:pPr>
+                      <w:r>
+                        <w:t xml:space="preserve">Figure </w:t>
+                      </w:r>
+                      <w:r>
+                        <w:fldChar w:fldCharType="begin"/>
+                      </w:r>
+                      <w:r>
+                        <w:instrText xml:space="preserve"> SEQ Figure \* ARABIC </w:instrText>
+                      </w:r>
+                      <w:r>
+                        <w:fldChar w:fldCharType="separate"/>
+                      </w:r>
+                      <w:r>
+                        <w:rPr>
+                          <w:noProof/>
+                        </w:rPr>
+                        <w:t>7</w:t>
+                      </w:r>
+                      <w:r>
+                        <w:fldChar w:fldCharType="end"/>
+                      </w:r>
+                      <w:r>
+                        <w:t>: History feature imbalances.</w:t>
+                      </w:r>
+                    </w:p>
+                  </w:txbxContent>
+                </v:textbox>
+                <w10:wrap type="square"/>
+              </v:shape>
+            </w:pict>
+          </mc:Fallback>
+        </mc:AlternateContent>
+      </w:r>
+      <w:r>
+        <w:drawing>
+          <wp:anchor distT="0" distB="0" distL="114300" distR="114300" simplePos="0" relativeHeight="251664384" behindDoc="0" locked="0" layoutInCell="1" allowOverlap="1" wp14:anchorId="6C18C9D0" wp14:editId="327AD3F7">
+            <wp:simplePos x="0" y="0"/>
+            <wp:positionH relativeFrom="column">
+              <wp:posOffset>3443605</wp:posOffset>
+            </wp:positionH>
+            <wp:positionV relativeFrom="paragraph">
+              <wp:posOffset>15875</wp:posOffset>
+            </wp:positionV>
+            <wp:extent cx="2185670" cy="1581150"/>
+            <wp:effectExtent l="76200" t="76200" r="138430" b="133350"/>
+            <wp:wrapSquare wrapText="bothSides"/>
+            <wp:docPr id="11" name="Picture 11"/>
+            <wp:cNvGraphicFramePr>
+              <a:graphicFrameLocks xmlns:a="http://schemas.openxmlformats.org/drawingml/2006/main" noChangeAspect="1"/>
+            </wp:cNvGraphicFramePr>
+            <a:graphic xmlns:a="http://schemas.openxmlformats.org/drawingml/2006/main">
+              <a:graphicData uri="http://schemas.openxmlformats.org/drawingml/2006/picture">
+                <pic:pic xmlns:pic="http://schemas.openxmlformats.org/drawingml/2006/picture">
+                  <pic:nvPicPr>
+                    <pic:cNvPr id="1" name=""/>
+                    <pic:cNvPicPr/>
+                  </pic:nvPicPr>
+                  <pic:blipFill rotWithShape="1">
+                    <a:blip r:embed="rId14">
+                      <a:extLst>
+                        <a:ext uri="{28A0092B-C50C-407E-A947-70E740481C1C}">
+                          <a14:useLocalDpi xmlns:a14="http://schemas.microsoft.com/office/drawing/2010/main" val="0"/>
+                        </a:ext>
+                      </a:extLst>
+                    </a:blip>
+                    <a:srcRect l="3601" t="55749"/>
+                    <a:stretch/>
+                  </pic:blipFill>
+                  <pic:spPr bwMode="auto">
+                    <a:xfrm>
+                      <a:off x="0" y="0"/>
+                      <a:ext cx="2185670" cy="1581150"/>
+                    </a:xfrm>
+                    <a:prstGeom prst="rect">
+                      <a:avLst/>
+                    </a:prstGeom>
+                    <a:ln w="38100" cap="sq" cmpd="sng" algn="ctr">
+                      <a:solidFill>
+                        <a:srgbClr val="000000"/>
+                      </a:solidFill>
+                      <a:prstDash val="solid"/>
+                      <a:miter lim="800000"/>
+                      <a:headEnd type="none" w="med" len="med"/>
+                      <a:tailEnd type="none" w="med" len="med"/>
+                    </a:ln>
+                    <a:effectLst>
+                      <a:outerShdw blurRad="50800" dist="38100" dir="2700000" algn="tl" rotWithShape="0">
+                        <a:srgbClr val="000000">
+                          <a:alpha val="43000"/>
+                        </a:srgbClr>
+                      </a:outerShdw>
+                    </a:effectLst>
+                    <a:extLst>
+                      <a:ext uri="{53640926-AAD7-44D8-BBD7-CCE9431645EC}">
+                        <a14:shadowObscured xmlns:a14="http://schemas.microsoft.com/office/drawing/2010/main"/>
+                      </a:ext>
+                    </a:extLst>
+                  </pic:spPr>
+                </pic:pic>
+              </a:graphicData>
+            </a:graphic>
+            <wp14:sizeRelH relativeFrom="margin">
+              <wp14:pctWidth>0</wp14:pctWidth>
+            </wp14:sizeRelH>
+            <wp14:sizeRelV relativeFrom="margin">
+              <wp14:pctHeight>0</wp14:pctHeight>
+            </wp14:sizeRelV>
+          </wp:anchor>
+        </w:drawing>
+      </w:r>
+      <w:r>
+        <w:rPr>
+          <w:sz w:val="20"/>
+        </w:rPr>
+        <w:t>The effect of removing this cluster was evaluated, but there were no significant changes to feature correlations.</w:t>
+      </w:r>
+    </w:p>
+    <w:p>
+      <w:pPr>
+        <w:keepNext/>
+        <w:jc w:val="center"/>
+        <w:rPr>
+          <w:color w:val="000000" w:themeColor="text1"/>
+        </w:rPr>
+      </w:pPr>
+    </w:p>
+    <w:p>
+      <w:pPr>
+        <w:pStyle w:val="Caption"/>
+        <w:rPr>
+          <w:i w:val="0"/>
+          <w:color w:val="000000" w:themeColor="text1"/>
+          <w:sz w:val="20"/>
+          <w:szCs w:val="22"/>
+        </w:rPr>
+      </w:pPr>
+      <w:r>
+        <w:rPr>
+          <w:i w:val="0"/>
+          <w:color w:val="000000" w:themeColor="text1"/>
+          <w:sz w:val="20"/>
+        </w:rPr>
+        <w:t xml:space="preserve">There was also several instance of massively imbalanced. One such example is the history feature, which had an imbalance of </w:t>
+      </w:r>
+      <w:r>
+        <w:rPr>
+          <w:i w:val="0"/>
+          <w:color w:val="000000" w:themeColor="text1"/>
+          <w:sz w:val="20"/>
+          <w:szCs w:val="22"/>
+        </w:rPr>
+        <w:t>1492:23 records.</w:t>
+      </w:r>
+    </w:p>
+    <w:p>
+      <w:pPr>
+        <w:rPr>
+          <w:sz w:val="20"/>
+        </w:rPr>
+      </w:pPr>
+      <w:r>
+        <w:rPr>
+          <w:sz w:val="20"/>
+        </w:rPr>
+        <w:t>It was decided that extreme cases like these were best removed from the training data, as they don’t give a good enough representation of the expected distributions.</w:t>
+      </w:r>
+    </w:p>
+    <w:p>
+      <w:pPr>
+        <w:rPr>
+          <w:sz w:val="20"/>
+        </w:rPr>
+      </w:pPr>
     </w:p>
     <w:p>
       <w:pPr>
         <w:pStyle w:val="ListParagraph"/>
         <w:numPr>
           <w:ilvl w:val="0"/>
-          <w:numId w:val="3"/>
+          <w:numId w:val="12"/>
         </w:numPr>
         <w:rPr>
           <w:b/>
+          <w:sz w:val="20"/>
         </w:rPr>
       </w:pPr>
       <w:r>
         <w:rPr>
           <w:b/>
-        </w:rPr>
-        <w:t>Problem type:</w:t>
-      </w:r>
-      <w:r>
-        <w:rPr>
-          <w:b/>
-        </w:rPr>
-        <w:t xml:space="preserve"> </w:t>
-      </w:r>
-      <w:r>
-        <w:t>(Binary) Classification</w:t>
-      </w:r>
-      <w:r>
-        <w:t>.</w:t>
-      </w:r>
-    </w:p>
-    <w:p>
-      <w:pPr>
-        <w:rPr>
-          <w:b/>
-        </w:rPr>
-      </w:pPr>
-    </w:p>
-    <w:p>
-      <w:pPr>
-        <w:rPr>
-          <w:b/>
-        </w:rPr>
-      </w:pPr>
-      <w:r>
-        <w:rPr>
-          <w:b/>
-        </w:rPr>
-        <w:t>Data</w:t>
-      </w:r>
-      <w:r>
-        <w:rPr>
-          <w:b/>
-        </w:rPr>
-        <w:t xml:space="preserve"> Understanding</w:t>
-      </w:r>
-    </w:p>
-    <w:p>
-      <w:r>
-        <w:t xml:space="preserve">This phase focused on gaining a high-level understanding of data correctness and patterns in the data. </w:t>
-      </w:r>
-      <w:r>
-        <w:t xml:space="preserve">Most time was spent in this phase </w:t>
-      </w:r>
-      <w:r>
-        <w:t>since a thorough understanding of the data allows for more effective choice of tools and quicker reasoning in the face of poor results.</w:t>
-      </w:r>
-    </w:p>
-    <w:p/>
-    <w:p>
-      <w:r>
-        <w:t xml:space="preserve">One problem with this phase is that the issues found affect all other details being inspected. It’s possible to conduct infinite inspections on possible combinations of the data. For this reason, each step in the data understanding was carried out on a copy of the raw data, with the awareness that some findings might affect others at the cleaning stage (e.g. some null values may be irrelevant because the decision to drop the feature with the missing value). </w:t>
-      </w:r>
-    </w:p>
-    <w:p/>
+          <w:sz w:val="20"/>
+        </w:rPr>
+        <w:t>Data Preparation</w:t>
+      </w:r>
+    </w:p>
+    <w:p>
+      <w:pPr>
+        <w:rPr>
+          <w:sz w:val="20"/>
+        </w:rPr>
+      </w:pPr>
+      <w:r>
+        <w:rPr>
+          <w:sz w:val="20"/>
+        </w:rPr>
+        <w:t>This section served as a convergence point for the various renditions of data that had been imagined in the data understanding phase, as well as transforming and cleaning the models for processing.</w:t>
+      </w:r>
+    </w:p>
+    <w:p>
+      <w:pPr>
+        <w:rPr>
+          <w:sz w:val="20"/>
+          <w:u w:val="single"/>
+        </w:rPr>
+      </w:pPr>
+    </w:p>
+    <w:p>
+      <w:pPr>
+        <w:rPr>
+          <w:sz w:val="20"/>
+          <w:u w:val="single"/>
+        </w:rPr>
+      </w:pPr>
+      <w:r>
+        <w:rPr>
+          <w:sz w:val="20"/>
+          <w:u w:val="single"/>
+        </w:rPr>
+        <w:t>Transformation</w:t>
+      </w:r>
+    </w:p>
+    <w:p>
+      <w:pPr>
+        <w:rPr>
+          <w:sz w:val="20"/>
+        </w:rPr>
+      </w:pPr>
+      <w:r>
+        <w:rPr>
+          <w:sz w:val="20"/>
+        </w:rPr>
+        <w:t>Most of the data was converted to a binary representation because of the binary categories (e.g. “yes”, “no”). Furthermore, IPSI and Contra were normalised as percentages, by a simple division of 100.</w:t>
+      </w:r>
+    </w:p>
+    <w:p>
+      <w:pPr>
+        <w:rPr>
+          <w:sz w:val="20"/>
+        </w:rPr>
+      </w:pPr>
+    </w:p>
+    <w:p>
+      <w:pPr>
+        <w:rPr>
+          <w:sz w:val="20"/>
+        </w:rPr>
+      </w:pPr>
+      <w:r>
+        <w:rPr>
+          <w:sz w:val="20"/>
+        </w:rPr>
+        <w:t>Based on the exploration of the indication feature, two methods of encoding were used. One saw the feature binarized, based on evidence that patients with “cva” or “tia” indications appeared to have a slightly reduced risk, relative to the other 2 classes (asx and a-f). Potential reasoning for this relates to the understanding that asx and a-f are actually precursors of cva (cardiac arrest) and tia (mini stroke).</w:t>
+      </w:r>
+    </w:p>
+    <w:p>
+      <w:pPr>
+        <w:rPr>
+          <w:sz w:val="20"/>
+        </w:rPr>
+      </w:pPr>
+    </w:p>
+    <w:p>
+      <w:r>
+        <w:rPr>
+          <w:sz w:val="20"/>
+        </w:rPr>
+        <w:t>The other method used the more convention, “get_dummies” to one-hot encode the 4 values.</w:t>
+      </w:r>
+    </w:p>
+    <w:p>
+      <w:pPr>
+        <w:keepNext/>
+      </w:pPr>
+      <w:r>
+        <w:rPr>
+          <w:u w:val="single"/>
+        </w:rPr>
+        <w:lastRenderedPageBreak/>
+        <w:drawing>
+          <wp:inline distT="0" distB="0" distL="0" distR="0" wp14:anchorId="6B308FBC" wp14:editId="7B2B5E5E">
+            <wp:extent cx="5731510" cy="795655"/>
+            <wp:effectExtent l="76200" t="76200" r="135890" b="137795"/>
+            <wp:docPr id="13" name="Picture 13"/>
+            <wp:cNvGraphicFramePr>
+              <a:graphicFrameLocks xmlns:a="http://schemas.openxmlformats.org/drawingml/2006/main" noChangeAspect="1"/>
+            </wp:cNvGraphicFramePr>
+            <a:graphic xmlns:a="http://schemas.openxmlformats.org/drawingml/2006/main">
+              <a:graphicData uri="http://schemas.openxmlformats.org/drawingml/2006/picture">
+                <pic:pic xmlns:pic="http://schemas.openxmlformats.org/drawingml/2006/picture">
+                  <pic:nvPicPr>
+                    <pic:cNvPr id="1" name=""/>
+                    <pic:cNvPicPr/>
+                  </pic:nvPicPr>
+                  <pic:blipFill>
+                    <a:blip r:embed="rId15"/>
+                    <a:stretch>
+                      <a:fillRect/>
+                    </a:stretch>
+                  </pic:blipFill>
+                  <pic:spPr>
+                    <a:xfrm>
+                      <a:off x="0" y="0"/>
+                      <a:ext cx="5731510" cy="795655"/>
+                    </a:xfrm>
+                    <a:prstGeom prst="rect">
+                      <a:avLst/>
+                    </a:prstGeom>
+                    <a:ln w="38100" cap="sq">
+                      <a:solidFill>
+                        <a:srgbClr val="000000"/>
+                      </a:solidFill>
+                      <a:prstDash val="solid"/>
+                      <a:miter lim="800000"/>
+                    </a:ln>
+                    <a:effectLst>
+                      <a:outerShdw blurRad="50800" dist="38100" dir="2700000" algn="tl" rotWithShape="0">
+                        <a:srgbClr val="000000">
+                          <a:alpha val="43000"/>
+                        </a:srgbClr>
+                      </a:outerShdw>
+                    </a:effectLst>
+                  </pic:spPr>
+                </pic:pic>
+              </a:graphicData>
+            </a:graphic>
+          </wp:inline>
+        </w:drawing>
+      </w:r>
+    </w:p>
+    <w:p>
+      <w:pPr>
+        <w:pStyle w:val="Caption"/>
+        <w:jc w:val="center"/>
+        <w:rPr>
+          <w:u w:val="single"/>
+        </w:rPr>
+      </w:pPr>
+      <w:r>
+        <w:t xml:space="preserve">Figure </w:t>
+      </w:r>
+      <w:r>
+        <w:fldChar w:fldCharType="begin"/>
+      </w:r>
+      <w:r>
+        <w:instrText xml:space="preserve"> SEQ Figure \* ARABIC </w:instrText>
+      </w:r>
+      <w:r>
+        <w:fldChar w:fldCharType="separate"/>
+      </w:r>
+      <w:r>
+        <w:t>8</w:t>
+      </w:r>
+      <w:r>
+        <w:fldChar w:fldCharType="end"/>
+      </w:r>
+      <w:r>
+        <w:t>: Transformed data, with normalisation and one-hot encoding.</w:t>
+      </w:r>
+    </w:p>
+    <w:p>
+      <w:pPr>
+        <w:rPr>
+          <w:sz w:val="20"/>
+          <w:u w:val="single"/>
+        </w:rPr>
+      </w:pPr>
+    </w:p>
+    <w:p>
+      <w:pPr>
+        <w:rPr>
+          <w:sz w:val="20"/>
+          <w:u w:val="single"/>
+        </w:rPr>
+      </w:pPr>
+      <w:r>
+        <w:rPr>
+          <w:sz w:val="20"/>
+          <w:u w:val="single"/>
+        </w:rPr>
+        <w:t>Feature selection</w:t>
+      </w:r>
+    </w:p>
+    <w:p>
+      <w:pPr>
+        <w:rPr>
+          <w:sz w:val="20"/>
+        </w:rPr>
+      </w:pPr>
+      <w:r>
+        <w:rPr>
+          <w:sz w:val="20"/>
+        </w:rPr>
+        <w:t xml:space="preserve">In addition to the features proposed based on the data understanding activities, a random forest classifier was used to weight the features and provide a more objective viewpoint.  </w:t>
+      </w:r>
+    </w:p>
+    <w:p>
+      <w:pPr>
+        <w:keepNext/>
+        <w:jc w:val="center"/>
+      </w:pPr>
+      <w:r>
+        <w:rPr>
+          <w:u w:val="single"/>
+        </w:rPr>
+        <w:drawing>
+          <wp:inline distT="0" distB="0" distL="0" distR="0" wp14:anchorId="58DEBD55" wp14:editId="553D93B7">
+            <wp:extent cx="1800224" cy="1847850"/>
+            <wp:effectExtent l="76200" t="76200" r="124460" b="133350"/>
+            <wp:docPr id="15" name="Picture 15"/>
+            <wp:cNvGraphicFramePr>
+              <a:graphicFrameLocks xmlns:a="http://schemas.openxmlformats.org/drawingml/2006/main" noChangeAspect="1"/>
+            </wp:cNvGraphicFramePr>
+            <a:graphic xmlns:a="http://schemas.openxmlformats.org/drawingml/2006/main">
+              <a:graphicData uri="http://schemas.openxmlformats.org/drawingml/2006/picture">
+                <pic:pic xmlns:pic="http://schemas.openxmlformats.org/drawingml/2006/picture">
+                  <pic:nvPicPr>
+                    <pic:cNvPr id="1" name=""/>
+                    <pic:cNvPicPr/>
+                  </pic:nvPicPr>
+                  <pic:blipFill rotWithShape="1">
+                    <a:blip r:embed="rId16"/>
+                    <a:srcRect b="2513"/>
+                    <a:stretch/>
+                  </pic:blipFill>
+                  <pic:spPr bwMode="auto">
+                    <a:xfrm>
+                      <a:off x="0" y="0"/>
+                      <a:ext cx="1800476" cy="1848108"/>
+                    </a:xfrm>
+                    <a:prstGeom prst="rect">
+                      <a:avLst/>
+                    </a:prstGeom>
+                    <a:ln w="38100" cap="sq">
+                      <a:solidFill>
+                        <a:srgbClr val="000000"/>
+                      </a:solidFill>
+                      <a:prstDash val="solid"/>
+                      <a:miter lim="800000"/>
+                    </a:ln>
+                    <a:effectLst>
+                      <a:outerShdw blurRad="50800" dist="38100" dir="2700000" algn="tl" rotWithShape="0">
+                        <a:srgbClr val="000000">
+                          <a:alpha val="43000"/>
+                        </a:srgbClr>
+                      </a:outerShdw>
+                    </a:effectLst>
+                    <a:extLst>
+                      <a:ext uri="{53640926-AAD7-44D8-BBD7-CCE9431645EC}">
+                        <a14:shadowObscured xmlns:a14="http://schemas.microsoft.com/office/drawing/2010/main"/>
+                      </a:ext>
+                    </a:extLst>
+                  </pic:spPr>
+                </pic:pic>
+              </a:graphicData>
+            </a:graphic>
+          </wp:inline>
+        </w:drawing>
+      </w:r>
+    </w:p>
+    <w:p>
+      <w:pPr>
+        <w:pStyle w:val="Caption"/>
+        <w:jc w:val="center"/>
+        <w:rPr>
+          <w:u w:val="single"/>
+        </w:rPr>
+      </w:pPr>
+      <w:r>
+        <w:t xml:space="preserve">Figure </w:t>
+      </w:r>
+      <w:r>
+        <w:fldChar w:fldCharType="begin"/>
+      </w:r>
+      <w:r>
+        <w:instrText xml:space="preserve"> SEQ Figure \* ARABIC </w:instrText>
+      </w:r>
+      <w:r>
+        <w:fldChar w:fldCharType="separate"/>
+      </w:r>
+      <w:r>
+        <w:t>9</w:t>
+      </w:r>
+      <w:r>
+        <w:fldChar w:fldCharType="end"/>
+      </w:r>
+      <w:r>
+        <w:t>: Ordered feature importance’s from the random forest classifier.</w:t>
+      </w:r>
+    </w:p>
+    <w:p>
+      <w:pPr>
+        <w:rPr>
+          <w:sz w:val="20"/>
+        </w:rPr>
+      </w:pPr>
+      <w:r>
+        <w:rPr>
+          <w:sz w:val="20"/>
+        </w:rPr>
+        <w:t>The features that were output were ordered as they were manually, with the exception of the now one-hot encoded, “indication “classes. However, their reduced weight is perfectly reasonable when considering 1 feature has essentially been divided by 4.</w:t>
+      </w:r>
+      <w:r>
+        <w:rPr>
+          <w:sz w:val="20"/>
+        </w:rPr>
+        <w:t xml:space="preserve"> Diabetes was not selected because of the class imbalance it exhibited, as explained in the previous section.</w:t>
+      </w:r>
+    </w:p>
+    <w:p>
+      <w:pPr>
+        <w:rPr>
+          <w:sz w:val="20"/>
+        </w:rPr>
+      </w:pPr>
+    </w:p>
+    <w:p>
+      <w:pPr>
+        <w:rPr>
+          <w:sz w:val="20"/>
+          <w:u w:val="single"/>
+        </w:rPr>
+      </w:pPr>
+      <w:r>
+        <w:rPr>
+          <w:sz w:val="20"/>
+          <w:u w:val="single"/>
+        </w:rPr>
+        <w:t>Stratification</w:t>
+      </w:r>
+    </w:p>
+    <w:p>
+      <w:pPr>
+        <w:jc w:val="both"/>
+        <w:rPr>
+          <w:sz w:val="20"/>
+        </w:rPr>
+      </w:pPr>
+      <w:r>
+        <w:rPr>
+          <w:sz w:val="20"/>
+        </w:rPr>
+        <w:t>To split the data into train and test sets, random stratification was used with a 70:30 train: test split and the random seed was modified until the visualisations presented a similar distribution in both the train and test sets.</w:t>
+      </w:r>
+    </w:p>
+    <w:p>
+      <w:pPr>
+        <w:jc w:val="both"/>
+        <w:rPr>
+          <w:sz w:val="20"/>
+        </w:rPr>
+      </w:pPr>
+    </w:p>
+    <w:p>
+      <w:pPr>
+        <w:jc w:val="both"/>
+        <w:rPr>
+          <w:sz w:val="20"/>
+        </w:rPr>
+      </w:pPr>
+      <w:r>
+        <w:rPr>
+          <w:sz w:val="20"/>
+        </w:rPr>
+        <w:t xml:space="preserve">Additionally, to generate a confidence score of each model’s ability to handle the full extent of the dataset, stratified k-fold was used to create 5 balanced folds in a similar way. 5 was chosen for the number of folds so that the training data was still substantial (approximately 300 records). </w:t>
+      </w:r>
+    </w:p>
+    <w:p>
+      <w:pPr>
+        <w:jc w:val="center"/>
+        <w:rPr>
+          <w:sz w:val="20"/>
+          <w:u w:val="single"/>
+        </w:rPr>
+      </w:pPr>
+      <w:r>
+        <w:rPr>
+          <w:sz w:val="20"/>
+          <w:u w:val="single"/>
+        </w:rPr>
+        <w:drawing>
+          <wp:inline distT="0" distB="0" distL="0" distR="0" wp14:anchorId="6C052D28" wp14:editId="65DCC76D">
+            <wp:extent cx="2457450" cy="1769949"/>
+            <wp:effectExtent l="76200" t="76200" r="133350" b="135255"/>
+            <wp:docPr id="16" name="Picture 16"/>
+            <wp:cNvGraphicFramePr>
+              <a:graphicFrameLocks xmlns:a="http://schemas.openxmlformats.org/drawingml/2006/main" noChangeAspect="1"/>
+            </wp:cNvGraphicFramePr>
+            <a:graphic xmlns:a="http://schemas.openxmlformats.org/drawingml/2006/main">
+              <a:graphicData uri="http://schemas.openxmlformats.org/drawingml/2006/picture">
+                <pic:pic xmlns:pic="http://schemas.openxmlformats.org/drawingml/2006/picture">
+                  <pic:nvPicPr>
+                    <pic:cNvPr id="1" name=""/>
+                    <pic:cNvPicPr/>
+                  </pic:nvPicPr>
+                  <pic:blipFill>
+                    <a:blip r:embed="rId17"/>
+                    <a:stretch>
+                      <a:fillRect/>
+                    </a:stretch>
+                  </pic:blipFill>
+                  <pic:spPr>
+                    <a:xfrm>
+                      <a:off x="0" y="0"/>
+                      <a:ext cx="2459604" cy="1771500"/>
+                    </a:xfrm>
+                    <a:prstGeom prst="rect">
+                      <a:avLst/>
+                    </a:prstGeom>
+                    <a:ln w="38100" cap="sq">
+                      <a:solidFill>
+                        <a:srgbClr val="000000"/>
+                      </a:solidFill>
+                      <a:prstDash val="solid"/>
+                      <a:miter lim="800000"/>
+                    </a:ln>
+                    <a:effectLst>
+                      <a:outerShdw blurRad="50800" dist="38100" dir="2700000" algn="tl" rotWithShape="0">
+                        <a:srgbClr val="000000">
+                          <a:alpha val="43000"/>
+                        </a:srgbClr>
+                      </a:outerShdw>
+                    </a:effectLst>
+                  </pic:spPr>
+                </pic:pic>
+              </a:graphicData>
+            </a:graphic>
+          </wp:inline>
+        </w:drawing>
+      </w:r>
+    </w:p>
     <w:p>
       <w:pPr>
         <w:pStyle w:val="ListParagraph"/>
         <w:numPr>
           <w:ilvl w:val="0"/>
-          <w:numId w:val="5"/>
+          <w:numId w:val="12"/>
         </w:numPr>
-      </w:pPr>
-      <w:r>
-        <w:t>Dictionary contradictions</w:t>
-      </w:r>
+        <w:rPr>
+          <w:b/>
+          <w:sz w:val="20"/>
+        </w:rPr>
+      </w:pPr>
+      <w:r>
+        <w:rPr>
+          <w:b/>
+          <w:sz w:val="20"/>
+        </w:rPr>
+        <w:br w:type="page"/>
+      </w:r>
+      <w:r>
+        <w:rPr>
+          <w:b/>
+          <w:sz w:val="20"/>
+        </w:rPr>
+        <w:lastRenderedPageBreak/>
+        <w:t>Modelling</w:t>
+      </w:r>
+    </w:p>
+    <w:p>
+      <w:pPr>
+        <w:rPr>
+          <w:sz w:val="20"/>
+        </w:rPr>
+      </w:pPr>
+      <w:r>
+        <w:rPr>
+          <w:sz w:val="20"/>
+        </w:rPr>
+        <w:t>A stepwise approach was taken to the modelling phase, first using k-fold, cross validation to “score” the performance of baseline models (a simple, Logistic Regression Classifier) with different variations of the data.</w:t>
+      </w:r>
+    </w:p>
+    <w:p>
+      <w:pPr>
+        <w:rPr>
+          <w:sz w:val="20"/>
+        </w:rPr>
+      </w:pPr>
+    </w:p>
+    <w:p>
+      <w:pPr>
+        <w:rPr>
+          <w:sz w:val="20"/>
+        </w:rPr>
+      </w:pPr>
+      <w:r>
+        <w:rPr>
+          <w:sz w:val="20"/>
+        </w:rPr>
+        <w:t>This was done with the intention of measuring the quality and suitability of each dataset, so that only the most optimal datasets needed to be processed by the real models. By doing so, the focus shifts from perfecting the data to perfecting the model via hyperparameter tuning.</w:t>
+      </w:r>
+      <w:bookmarkStart w:id="8" w:name="_3mx6veh8mc5q" w:colFirst="0" w:colLast="0"/>
+      <w:bookmarkEnd w:id="8"/>
+    </w:p>
+    <w:p>
+      <w:pPr>
+        <w:pStyle w:val="Heading1"/>
+        <w:rPr>
+          <w:sz w:val="36"/>
+        </w:rPr>
+      </w:pPr>
+      <w:r>
+        <w:rPr>
+          <w:sz w:val="36"/>
+        </w:rPr>
+        <w:t>R</w:t>
+      </w:r>
+      <w:r>
+        <w:rPr>
+          <w:sz w:val="36"/>
+        </w:rPr>
+        <w:t>esul</w:t>
+      </w:r>
+      <w:r>
+        <w:rPr>
+          <w:sz w:val="36"/>
+        </w:rPr>
+        <w:t>ts</w:t>
+      </w:r>
+    </w:p>
+    <w:p>
+      <w:pPr>
+        <w:rPr>
+          <w:b/>
+          <w:sz w:val="20"/>
+        </w:rPr>
+      </w:pPr>
+      <w:r>
+        <w:rPr>
+          <w:b/>
+          <w:sz w:val="20"/>
+        </w:rPr>
+        <w:t>Data Variations</w:t>
+      </w:r>
+    </w:p>
+    <w:tbl>
+      <w:tblPr>
+        <w:tblStyle w:val="TableGrid"/>
+        <w:tblW w:w="9129" w:type="dxa"/>
+        <w:tblLook w:val="04A0" w:firstRow="1" w:lastRow="0" w:firstColumn="1" w:lastColumn="0" w:noHBand="0" w:noVBand="1"/>
+      </w:tblPr>
+      <w:tblGrid>
+        <w:gridCol w:w="439"/>
+        <w:gridCol w:w="8690"/>
+      </w:tblGrid>
+      <w:tr>
+        <w:tc>
+          <w:tcPr>
+            <w:tcW w:w="439" w:type="dxa"/>
+          </w:tcPr>
+          <w:p>
+            <w:pPr>
+              <w:rPr>
+                <w:b/>
+                <w:sz w:val="20"/>
+              </w:rPr>
+            </w:pPr>
+            <w:r>
+              <w:rPr>
+                <w:b/>
+                <w:sz w:val="20"/>
+              </w:rPr>
+              <w:t>ID</w:t>
+            </w:r>
+          </w:p>
+        </w:tc>
+        <w:tc>
+          <w:tcPr>
+            <w:tcW w:w="8690" w:type="dxa"/>
+          </w:tcPr>
+          <w:p>
+            <w:pPr>
+              <w:rPr>
+                <w:b/>
+                <w:sz w:val="20"/>
+              </w:rPr>
+            </w:pPr>
+            <w:r>
+              <w:rPr>
+                <w:b/>
+                <w:sz w:val="20"/>
+              </w:rPr>
+              <w:t>Description/Sample</w:t>
+            </w:r>
+          </w:p>
+        </w:tc>
+      </w:tr>
+      <w:tr>
+        <w:tc>
+          <w:tcPr>
+            <w:tcW w:w="439" w:type="dxa"/>
+          </w:tcPr>
+          <w:p>
+            <w:pPr>
+              <w:rPr>
+                <w:b/>
+                <w:sz w:val="20"/>
+              </w:rPr>
+            </w:pPr>
+            <w:r>
+              <w:rPr>
+                <w:b/>
+                <w:sz w:val="20"/>
+              </w:rPr>
+              <w:t>1</w:t>
+            </w:r>
+          </w:p>
+        </w:tc>
+        <w:tc>
+          <w:tcPr>
+            <w:tcW w:w="8690" w:type="dxa"/>
+          </w:tcPr>
+          <w:p>
+            <w:pPr>
+              <w:rPr>
+                <w:sz w:val="20"/>
+              </w:rPr>
+            </w:pPr>
+            <w:r>
+              <w:rPr>
+                <w:sz w:val="20"/>
+              </w:rPr>
+              <w:t>All features, all missing values imputed.</w:t>
+            </w:r>
+          </w:p>
+          <w:p>
+            <w:pPr>
+              <w:rPr>
+                <w:sz w:val="20"/>
+              </w:rPr>
+            </w:pPr>
+          </w:p>
+          <w:p>
+            <w:pPr>
+              <w:rPr>
+                <w:sz w:val="20"/>
+              </w:rPr>
+            </w:pPr>
+            <w:r>
+              <w:rPr>
+                <w:sz w:val="20"/>
+              </w:rPr>
+              <w:drawing>
+                <wp:inline distT="0" distB="0" distL="0" distR="0" wp14:anchorId="29646302" wp14:editId="22B8F97A">
+                  <wp:extent cx="4335249" cy="281940"/>
+                  <wp:effectExtent l="0" t="0" r="8255" b="3810"/>
+                  <wp:docPr id="19" name="Picture 19"/>
+                  <wp:cNvGraphicFramePr>
+                    <a:graphicFrameLocks xmlns:a="http://schemas.openxmlformats.org/drawingml/2006/main" noChangeAspect="1"/>
+                  </wp:cNvGraphicFramePr>
+                  <a:graphic xmlns:a="http://schemas.openxmlformats.org/drawingml/2006/main">
+                    <a:graphicData uri="http://schemas.openxmlformats.org/drawingml/2006/picture">
+                      <pic:pic xmlns:pic="http://schemas.openxmlformats.org/drawingml/2006/picture">
+                        <pic:nvPicPr>
+                          <pic:cNvPr id="1" name=""/>
+                          <pic:cNvPicPr/>
+                        </pic:nvPicPr>
+                        <pic:blipFill>
+                          <a:blip r:embed="rId18"/>
+                          <a:stretch>
+                            <a:fillRect/>
+                          </a:stretch>
+                        </pic:blipFill>
+                        <pic:spPr>
+                          <a:xfrm>
+                            <a:off x="0" y="0"/>
+                            <a:ext cx="4583472" cy="298083"/>
+                          </a:xfrm>
+                          <a:prstGeom prst="rect">
+                            <a:avLst/>
+                          </a:prstGeom>
+                        </pic:spPr>
+                      </pic:pic>
+                    </a:graphicData>
+                  </a:graphic>
+                </wp:inline>
+              </w:drawing>
+            </w:r>
+          </w:p>
+        </w:tc>
+      </w:tr>
+      <w:tr>
+        <w:tc>
+          <w:tcPr>
+            <w:tcW w:w="439" w:type="dxa"/>
+          </w:tcPr>
+          <w:p>
+            <w:pPr>
+              <w:rPr>
+                <w:b/>
+                <w:sz w:val="20"/>
+              </w:rPr>
+            </w:pPr>
+            <w:r>
+              <w:rPr>
+                <w:b/>
+                <w:sz w:val="20"/>
+              </w:rPr>
+              <w:t>2</w:t>
+            </w:r>
+          </w:p>
+        </w:tc>
+        <w:tc>
+          <w:tcPr>
+            <w:tcW w:w="8690" w:type="dxa"/>
+          </w:tcPr>
+          <w:p>
+            <w:pPr>
+              <w:rPr>
+                <w:sz w:val="20"/>
+              </w:rPr>
+            </w:pPr>
+            <w:r>
+              <w:rPr>
+                <w:sz w:val="20"/>
+              </w:rPr>
+              <w:t xml:space="preserve">Selected features </w:t>
+            </w:r>
+            <w:r>
+              <w:rPr>
+                <w:sz w:val="20"/>
+              </w:rPr>
+              <w:t xml:space="preserve">dropped </w:t>
+            </w:r>
+            <w:r>
+              <w:rPr>
+                <w:sz w:val="20"/>
+              </w:rPr>
+              <w:t>(</w:t>
+            </w:r>
+            <w:r>
+              <w:rPr>
+                <w:sz w:val="20"/>
+              </w:rPr>
+              <w:t>"id","random", "diabetes", "history"</w:t>
+            </w:r>
+            <w:r>
+              <w:rPr>
+                <w:sz w:val="20"/>
+              </w:rPr>
+              <w:t>), all missing values imputed (EXCLUDING “label”).</w:t>
+            </w:r>
+          </w:p>
+          <w:p>
+            <w:pPr>
+              <w:rPr>
+                <w:sz w:val="20"/>
+              </w:rPr>
+            </w:pPr>
+          </w:p>
+          <w:p>
+            <w:pPr>
+              <w:rPr>
+                <w:sz w:val="20"/>
+              </w:rPr>
+            </w:pPr>
+            <w:r>
+              <w:rPr>
+                <w:sz w:val="20"/>
+              </w:rPr>
+              <w:drawing>
+                <wp:inline distT="0" distB="0" distL="0" distR="0" wp14:anchorId="2B8B214C" wp14:editId="28AC3569">
+                  <wp:extent cx="3038098" cy="281305"/>
+                  <wp:effectExtent l="0" t="0" r="0" b="4445"/>
+                  <wp:docPr id="20" name="Picture 20"/>
+                  <wp:cNvGraphicFramePr>
+                    <a:graphicFrameLocks xmlns:a="http://schemas.openxmlformats.org/drawingml/2006/main" noChangeAspect="1"/>
+                  </wp:cNvGraphicFramePr>
+                  <a:graphic xmlns:a="http://schemas.openxmlformats.org/drawingml/2006/main">
+                    <a:graphicData uri="http://schemas.openxmlformats.org/drawingml/2006/picture">
+                      <pic:pic xmlns:pic="http://schemas.openxmlformats.org/drawingml/2006/picture">
+                        <pic:nvPicPr>
+                          <pic:cNvPr id="1" name=""/>
+                          <pic:cNvPicPr/>
+                        </pic:nvPicPr>
+                        <pic:blipFill>
+                          <a:blip r:embed="rId19"/>
+                          <a:stretch>
+                            <a:fillRect/>
+                          </a:stretch>
+                        </pic:blipFill>
+                        <pic:spPr>
+                          <a:xfrm>
+                            <a:off x="0" y="0"/>
+                            <a:ext cx="3139439" cy="290688"/>
+                          </a:xfrm>
+                          <a:prstGeom prst="rect">
+                            <a:avLst/>
+                          </a:prstGeom>
+                        </pic:spPr>
+                      </pic:pic>
+                    </a:graphicData>
+                  </a:graphic>
+                </wp:inline>
+              </w:drawing>
+            </w:r>
+          </w:p>
+        </w:tc>
+      </w:tr>
+      <w:tr>
+        <w:tc>
+          <w:tcPr>
+            <w:tcW w:w="439" w:type="dxa"/>
+          </w:tcPr>
+          <w:p>
+            <w:pPr>
+              <w:rPr>
+                <w:b/>
+                <w:sz w:val="20"/>
+              </w:rPr>
+            </w:pPr>
+            <w:r>
+              <w:rPr>
+                <w:b/>
+                <w:sz w:val="20"/>
+              </w:rPr>
+              <w:t>3</w:t>
+            </w:r>
+          </w:p>
+        </w:tc>
+        <w:tc>
+          <w:tcPr>
+            <w:tcW w:w="8690" w:type="dxa"/>
+          </w:tcPr>
+          <w:p>
+            <w:pPr>
+              <w:rPr>
+                <w:sz w:val="20"/>
+              </w:rPr>
+            </w:pPr>
+            <w:r>
+              <w:rPr>
+                <w:sz w:val="20"/>
+              </w:rPr>
+              <w:t>Selected features dropped ("id","random", "diabetes", "history"), all missing values imputed (</w:t>
+            </w:r>
+            <w:r>
+              <w:rPr>
+                <w:sz w:val="20"/>
+              </w:rPr>
+              <w:t>INCLUDING</w:t>
+            </w:r>
+            <w:r>
+              <w:rPr>
+                <w:sz w:val="20"/>
+              </w:rPr>
+              <w:t xml:space="preserve"> “label”)</w:t>
+            </w:r>
+            <w:r>
+              <w:rPr>
+                <w:sz w:val="20"/>
+              </w:rPr>
+              <w:t>.</w:t>
+            </w:r>
+          </w:p>
+          <w:p>
+            <w:pPr>
+              <w:rPr>
+                <w:sz w:val="20"/>
+              </w:rPr>
+            </w:pPr>
+          </w:p>
+          <w:p>
+            <w:pPr>
+              <w:rPr>
+                <w:b/>
+                <w:sz w:val="20"/>
+              </w:rPr>
+            </w:pPr>
+            <w:r>
+              <w:rPr>
+                <w:b/>
+                <w:sz w:val="20"/>
+              </w:rPr>
+              <w:drawing>
+                <wp:inline distT="0" distB="0" distL="0" distR="0" wp14:anchorId="70B2470E" wp14:editId="2E4ED622">
+                  <wp:extent cx="2838450" cy="262819"/>
+                  <wp:effectExtent l="0" t="0" r="0" b="4445"/>
+                  <wp:docPr id="22" name="Picture 22"/>
+                  <wp:cNvGraphicFramePr>
+                    <a:graphicFrameLocks xmlns:a="http://schemas.openxmlformats.org/drawingml/2006/main" noChangeAspect="1"/>
+                  </wp:cNvGraphicFramePr>
+                  <a:graphic xmlns:a="http://schemas.openxmlformats.org/drawingml/2006/main">
+                    <a:graphicData uri="http://schemas.openxmlformats.org/drawingml/2006/picture">
+                      <pic:pic xmlns:pic="http://schemas.openxmlformats.org/drawingml/2006/picture">
+                        <pic:nvPicPr>
+                          <pic:cNvPr id="1" name=""/>
+                          <pic:cNvPicPr/>
+                        </pic:nvPicPr>
+                        <pic:blipFill>
+                          <a:blip r:embed="rId20"/>
+                          <a:stretch>
+                            <a:fillRect/>
+                          </a:stretch>
+                        </pic:blipFill>
+                        <pic:spPr>
+                          <a:xfrm>
+                            <a:off x="0" y="0"/>
+                            <a:ext cx="3017499" cy="279398"/>
+                          </a:xfrm>
+                          <a:prstGeom prst="rect">
+                            <a:avLst/>
+                          </a:prstGeom>
+                        </pic:spPr>
+                      </pic:pic>
+                    </a:graphicData>
+                  </a:graphic>
+                </wp:inline>
+              </w:drawing>
+            </w:r>
+          </w:p>
+        </w:tc>
+      </w:tr>
+      <w:tr>
+        <w:tc>
+          <w:tcPr>
+            <w:tcW w:w="439" w:type="dxa"/>
+          </w:tcPr>
+          <w:p>
+            <w:pPr>
+              <w:rPr>
+                <w:b/>
+                <w:sz w:val="20"/>
+              </w:rPr>
+            </w:pPr>
+            <w:r>
+              <w:rPr>
+                <w:b/>
+                <w:sz w:val="20"/>
+              </w:rPr>
+              <w:t>4</w:t>
+            </w:r>
+          </w:p>
+        </w:tc>
+        <w:tc>
+          <w:tcPr>
+            <w:tcW w:w="8690" w:type="dxa"/>
+          </w:tcPr>
+          <w:p>
+            <w:pPr>
+              <w:rPr>
+                <w:sz w:val="20"/>
+              </w:rPr>
+            </w:pPr>
+            <w:r>
+              <w:rPr>
+                <w:sz w:val="20"/>
+              </w:rPr>
+              <w:t>Same as 2, indication changed to binary category.</w:t>
+            </w:r>
+          </w:p>
+          <w:p>
+            <w:pPr>
+              <w:rPr>
+                <w:sz w:val="20"/>
+              </w:rPr>
+            </w:pPr>
+          </w:p>
+          <w:p>
+            <w:pPr>
+              <w:rPr>
+                <w:b/>
+                <w:sz w:val="20"/>
+              </w:rPr>
+            </w:pPr>
+            <w:r>
+              <w:rPr>
+                <w:b/>
+                <w:sz w:val="20"/>
+              </w:rPr>
+              <w:drawing>
+                <wp:inline distT="0" distB="0" distL="0" distR="0" wp14:anchorId="0A52026D" wp14:editId="79497102">
+                  <wp:extent cx="2800350" cy="320039"/>
+                  <wp:effectExtent l="0" t="0" r="0" b="4445"/>
+                  <wp:docPr id="21" name="Picture 21"/>
+                  <wp:cNvGraphicFramePr>
+                    <a:graphicFrameLocks xmlns:a="http://schemas.openxmlformats.org/drawingml/2006/main" noChangeAspect="1"/>
+                  </wp:cNvGraphicFramePr>
+                  <a:graphic xmlns:a="http://schemas.openxmlformats.org/drawingml/2006/main">
+                    <a:graphicData uri="http://schemas.openxmlformats.org/drawingml/2006/picture">
+                      <pic:pic xmlns:pic="http://schemas.openxmlformats.org/drawingml/2006/picture">
+                        <pic:nvPicPr>
+                          <pic:cNvPr id="1" name=""/>
+                          <pic:cNvPicPr/>
+                        </pic:nvPicPr>
+                        <pic:blipFill>
+                          <a:blip r:embed="rId21"/>
+                          <a:stretch>
+                            <a:fillRect/>
+                          </a:stretch>
+                        </pic:blipFill>
+                        <pic:spPr>
+                          <a:xfrm>
+                            <a:off x="0" y="0"/>
+                            <a:ext cx="2947379" cy="336842"/>
+                          </a:xfrm>
+                          <a:prstGeom prst="rect">
+                            <a:avLst/>
+                          </a:prstGeom>
+                        </pic:spPr>
+                      </pic:pic>
+                    </a:graphicData>
+                  </a:graphic>
+                </wp:inline>
+              </w:drawing>
+            </w:r>
+          </w:p>
+        </w:tc>
+      </w:tr>
+      <w:tr>
+        <w:tc>
+          <w:tcPr>
+            <w:tcW w:w="439" w:type="dxa"/>
+          </w:tcPr>
+          <w:p>
+            <w:pPr>
+              <w:rPr>
+                <w:b/>
+                <w:sz w:val="20"/>
+              </w:rPr>
+            </w:pPr>
+            <w:r>
+              <w:rPr>
+                <w:b/>
+                <w:sz w:val="20"/>
+              </w:rPr>
+              <w:t>5</w:t>
+            </w:r>
+          </w:p>
+        </w:tc>
+        <w:tc>
+          <w:tcPr>
+            <w:tcW w:w="8690" w:type="dxa"/>
+          </w:tcPr>
+          <w:p>
+            <w:pPr>
+              <w:rPr>
+                <w:sz w:val="20"/>
+              </w:rPr>
+            </w:pPr>
+            <w:r>
+              <w:rPr>
+                <w:sz w:val="20"/>
+              </w:rPr>
+              <w:t xml:space="preserve">Selected features </w:t>
+            </w:r>
+            <w:r>
+              <w:rPr>
+                <w:sz w:val="20"/>
+              </w:rPr>
+              <w:t>dropped</w:t>
+            </w:r>
+            <w:r>
+              <w:rPr>
+                <w:sz w:val="20"/>
+              </w:rPr>
+              <w:t xml:space="preserve"> ("id","random", "diabetes", "history"),</w:t>
+            </w:r>
+            <w:r>
+              <w:rPr>
+                <w:sz w:val="20"/>
+              </w:rPr>
+              <w:t xml:space="preserve"> all missing values dropped.</w:t>
+            </w:r>
+          </w:p>
+          <w:p>
+            <w:pPr>
+              <w:rPr>
+                <w:sz w:val="20"/>
+              </w:rPr>
+            </w:pPr>
+          </w:p>
+          <w:p>
+            <w:pPr>
+              <w:rPr>
+                <w:b/>
+                <w:sz w:val="20"/>
+              </w:rPr>
+            </w:pPr>
+            <w:r>
+              <w:rPr>
+                <w:b/>
+                <w:sz w:val="20"/>
+              </w:rPr>
+              <w:drawing>
+                <wp:inline distT="0" distB="0" distL="0" distR="0" wp14:anchorId="520D6BC5" wp14:editId="6369D07E">
+                  <wp:extent cx="2876550" cy="288999"/>
+                  <wp:effectExtent l="0" t="0" r="0" b="0"/>
+                  <wp:docPr id="23" name="Picture 23"/>
+                  <wp:cNvGraphicFramePr>
+                    <a:graphicFrameLocks xmlns:a="http://schemas.openxmlformats.org/drawingml/2006/main" noChangeAspect="1"/>
+                  </wp:cNvGraphicFramePr>
+                  <a:graphic xmlns:a="http://schemas.openxmlformats.org/drawingml/2006/main">
+                    <a:graphicData uri="http://schemas.openxmlformats.org/drawingml/2006/picture">
+                      <pic:pic xmlns:pic="http://schemas.openxmlformats.org/drawingml/2006/picture">
+                        <pic:nvPicPr>
+                          <pic:cNvPr id="1" name=""/>
+                          <pic:cNvPicPr/>
+                        </pic:nvPicPr>
+                        <pic:blipFill>
+                          <a:blip r:embed="rId22"/>
+                          <a:stretch>
+                            <a:fillRect/>
+                          </a:stretch>
+                        </pic:blipFill>
+                        <pic:spPr>
+                          <a:xfrm>
+                            <a:off x="0" y="0"/>
+                            <a:ext cx="2996461" cy="301046"/>
+                          </a:xfrm>
+                          <a:prstGeom prst="rect">
+                            <a:avLst/>
+                          </a:prstGeom>
+                        </pic:spPr>
+                      </pic:pic>
+                    </a:graphicData>
+                  </a:graphic>
+                </wp:inline>
+              </w:drawing>
+            </w:r>
+          </w:p>
+        </w:tc>
+      </w:tr>
+      <w:tr>
+        <w:tc>
+          <w:tcPr>
+            <w:tcW w:w="439" w:type="dxa"/>
+          </w:tcPr>
+          <w:p>
+            <w:pPr>
+              <w:rPr>
+                <w:b/>
+                <w:sz w:val="20"/>
+              </w:rPr>
+            </w:pPr>
+            <w:r>
+              <w:rPr>
+                <w:b/>
+                <w:sz w:val="20"/>
+              </w:rPr>
+              <w:t>6</w:t>
+            </w:r>
+          </w:p>
+        </w:tc>
+        <w:tc>
+          <w:tcPr>
+            <w:tcW w:w="8690" w:type="dxa"/>
+          </w:tcPr>
+          <w:p>
+            <w:pPr>
+              <w:rPr>
+                <w:sz w:val="20"/>
+              </w:rPr>
+            </w:pPr>
+            <w:r>
+              <w:rPr>
+                <w:b/>
+                <w:sz w:val="20"/>
+              </w:rPr>
+              <w:t xml:space="preserve">Same </w:t>
+            </w:r>
+            <w:r>
+              <w:rPr>
+                <w:sz w:val="20"/>
+              </w:rPr>
+              <w:t>as 5, “ihd” feature also dropped.</w:t>
+            </w:r>
+          </w:p>
+          <w:p>
+            <w:pPr>
+              <w:rPr>
+                <w:sz w:val="20"/>
+              </w:rPr>
+            </w:pPr>
+          </w:p>
+          <w:p>
+            <w:pPr>
+              <w:rPr>
+                <w:b/>
+                <w:sz w:val="20"/>
+              </w:rPr>
+            </w:pPr>
+            <w:r>
+              <w:rPr>
+                <w:b/>
+                <w:sz w:val="20"/>
+              </w:rPr>
+              <w:drawing>
+                <wp:inline distT="0" distB="0" distL="0" distR="0" wp14:anchorId="19A6869A" wp14:editId="476FB3E3">
+                  <wp:extent cx="2619375" cy="304579"/>
+                  <wp:effectExtent l="0" t="0" r="0" b="635"/>
+                  <wp:docPr id="24" name="Picture 24"/>
+                  <wp:cNvGraphicFramePr>
+                    <a:graphicFrameLocks xmlns:a="http://schemas.openxmlformats.org/drawingml/2006/main" noChangeAspect="1"/>
+                  </wp:cNvGraphicFramePr>
+                  <a:graphic xmlns:a="http://schemas.openxmlformats.org/drawingml/2006/main">
+                    <a:graphicData uri="http://schemas.openxmlformats.org/drawingml/2006/picture">
+                      <pic:pic xmlns:pic="http://schemas.openxmlformats.org/drawingml/2006/picture">
+                        <pic:nvPicPr>
+                          <pic:cNvPr id="1" name=""/>
+                          <pic:cNvPicPr/>
+                        </pic:nvPicPr>
+                        <pic:blipFill>
+                          <a:blip r:embed="rId23"/>
+                          <a:stretch>
+                            <a:fillRect/>
+                          </a:stretch>
+                        </pic:blipFill>
+                        <pic:spPr>
+                          <a:xfrm>
+                            <a:off x="0" y="0"/>
+                            <a:ext cx="2833169" cy="329439"/>
+                          </a:xfrm>
+                          <a:prstGeom prst="rect">
+                            <a:avLst/>
+                          </a:prstGeom>
+                        </pic:spPr>
+                      </pic:pic>
+                    </a:graphicData>
+                  </a:graphic>
+                </wp:inline>
+              </w:drawing>
+            </w:r>
+          </w:p>
+        </w:tc>
+      </w:tr>
+    </w:tbl>
+    <w:p/>
+    <w:p>
+      <w:pPr>
+        <w:rPr>
+          <w:b/>
+          <w:sz w:val="20"/>
+        </w:rPr>
+      </w:pPr>
+      <w:r>
+        <w:rPr>
+          <w:b/>
+          <w:sz w:val="20"/>
+        </w:rPr>
+        <w:t>Baseline Model (Logistic Regression)</w:t>
+      </w:r>
+    </w:p>
+    <w:tbl>
+      <w:tblPr>
+        <w:tblStyle w:val="TableGrid"/>
+        <w:tblW w:w="0" w:type="auto"/>
+        <w:tblLook w:val="04A0" w:firstRow="1" w:lastRow="0" w:firstColumn="1" w:lastColumn="0" w:noHBand="0" w:noVBand="1"/>
+      </w:tblPr>
+      <w:tblGrid>
+        <w:gridCol w:w="1175"/>
+        <w:gridCol w:w="1762"/>
+        <w:gridCol w:w="1233"/>
+        <w:gridCol w:w="1222"/>
+        <w:gridCol w:w="1201"/>
+        <w:gridCol w:w="1222"/>
+        <w:gridCol w:w="1201"/>
+      </w:tblGrid>
+      <w:tr>
+        <w:tc>
+          <w:tcPr>
+            <w:tcW w:w="1314" w:type="dxa"/>
+          </w:tcPr>
+          <w:p>
+            <w:pPr>
+              <w:rPr>
+                <w:sz w:val="20"/>
+              </w:rPr>
+            </w:pPr>
+            <w:r>
+              <w:rPr>
+                <w:sz w:val="20"/>
+              </w:rPr>
+              <w:t>Data Variation ID</w:t>
+            </w:r>
+          </w:p>
+        </w:tc>
+        <w:tc>
+          <w:tcPr>
+            <w:tcW w:w="1015" w:type="dxa"/>
+          </w:tcPr>
+          <w:p>
+            <w:pPr>
+              <w:rPr>
+                <w:sz w:val="20"/>
+              </w:rPr>
+            </w:pPr>
+            <w:r>
+              <w:rPr>
+                <w:sz w:val="20"/>
+              </w:rPr>
+              <w:t>Hyperparameters</w:t>
+            </w:r>
+          </w:p>
+        </w:tc>
+        <w:tc>
+          <w:tcPr>
+            <w:tcW w:w="1347" w:type="dxa"/>
+          </w:tcPr>
+          <w:p>
+            <w:pPr>
+              <w:rPr>
+                <w:sz w:val="20"/>
+              </w:rPr>
+            </w:pPr>
+            <w:r>
+              <w:rPr>
+                <w:sz w:val="20"/>
+              </w:rPr>
+              <w:t>Cross Validation Score</w:t>
+            </w:r>
+          </w:p>
+        </w:tc>
+        <w:tc>
+          <w:tcPr>
+            <w:tcW w:w="1318" w:type="dxa"/>
+          </w:tcPr>
+          <w:p>
+            <w:pPr>
+              <w:rPr>
+                <w:sz w:val="20"/>
+              </w:rPr>
+            </w:pPr>
+            <w:r>
+              <w:rPr>
+                <w:sz w:val="20"/>
+              </w:rPr>
+              <w:t xml:space="preserve">True </w:t>
+            </w:r>
+            <w:r>
+              <w:rPr>
+                <w:sz w:val="20"/>
+              </w:rPr>
+              <w:t>Negatives</w:t>
+            </w:r>
+          </w:p>
+        </w:tc>
+        <w:tc>
+          <w:tcPr>
+            <w:tcW w:w="1352" w:type="dxa"/>
+          </w:tcPr>
+          <w:p>
+            <w:pPr>
+              <w:rPr>
+                <w:sz w:val="20"/>
+              </w:rPr>
+            </w:pPr>
+            <w:r>
+              <w:rPr>
+                <w:sz w:val="20"/>
+              </w:rPr>
+              <w:t>False Positives</w:t>
+            </w:r>
+          </w:p>
+        </w:tc>
+        <w:tc>
+          <w:tcPr>
+            <w:tcW w:w="1318" w:type="dxa"/>
+          </w:tcPr>
+          <w:p>
+            <w:pPr>
+              <w:rPr>
+                <w:sz w:val="20"/>
+              </w:rPr>
+            </w:pPr>
+            <w:r>
+              <w:rPr>
+                <w:sz w:val="20"/>
+              </w:rPr>
+              <w:t xml:space="preserve">False </w:t>
+            </w:r>
+            <w:r>
+              <w:rPr>
+                <w:sz w:val="20"/>
+              </w:rPr>
+              <w:t>Negatives</w:t>
+            </w:r>
+          </w:p>
+        </w:tc>
+        <w:tc>
+          <w:tcPr>
+            <w:tcW w:w="1352" w:type="dxa"/>
+          </w:tcPr>
+          <w:p>
+            <w:pPr>
+              <w:rPr>
+                <w:sz w:val="20"/>
+              </w:rPr>
+            </w:pPr>
+            <w:r>
+              <w:rPr>
+                <w:sz w:val="20"/>
+              </w:rPr>
+              <w:t>True</w:t>
+            </w:r>
+            <w:r>
+              <w:rPr>
+                <w:sz w:val="20"/>
+              </w:rPr>
+              <w:t xml:space="preserve"> </w:t>
+            </w:r>
+            <w:r>
+              <w:rPr>
+                <w:sz w:val="20"/>
+              </w:rPr>
+              <w:t>Positives</w:t>
+            </w:r>
+          </w:p>
+        </w:tc>
+      </w:tr>
+      <w:tr>
+        <w:tc>
+          <w:tcPr>
+            <w:tcW w:w="1314" w:type="dxa"/>
+          </w:tcPr>
+          <w:p>
+            <w:pPr>
+              <w:rPr>
+                <w:sz w:val="20"/>
+              </w:rPr>
+            </w:pPr>
+            <w:r>
+              <w:rPr>
+                <w:sz w:val="20"/>
+              </w:rPr>
+              <w:t>1</w:t>
+            </w:r>
+          </w:p>
+        </w:tc>
+        <w:tc>
+          <w:tcPr>
+            <w:tcW w:w="1015" w:type="dxa"/>
+          </w:tcPr>
+          <w:p>
+            <w:pPr>
+              <w:rPr>
+                <w:sz w:val="20"/>
+              </w:rPr>
+            </w:pPr>
+            <w:r>
+              <w:rPr>
+                <w:sz w:val="20"/>
+              </w:rPr>
+              <w:t>default</w:t>
+            </w:r>
+          </w:p>
+        </w:tc>
+        <w:tc>
+          <w:tcPr>
+            <w:tcW w:w="1347" w:type="dxa"/>
+          </w:tcPr>
+          <w:p>
+            <w:pPr>
+              <w:rPr>
+                <w:sz w:val="20"/>
+              </w:rPr>
+            </w:pPr>
+            <w:r>
+              <w:rPr>
+                <w:sz w:val="20"/>
+              </w:rPr>
+              <w:t>0.6654</w:t>
+            </w:r>
+          </w:p>
+        </w:tc>
+        <w:tc>
+          <w:tcPr>
+            <w:tcW w:w="1318" w:type="dxa"/>
+          </w:tcPr>
+          <w:p>
+            <w:pPr>
+              <w:rPr>
+                <w:sz w:val="20"/>
+              </w:rPr>
+            </w:pPr>
+            <w:r>
+              <w:rPr>
+                <w:sz w:val="20"/>
+              </w:rPr>
+              <w:t>1.00</w:t>
+            </w:r>
+          </w:p>
+        </w:tc>
+        <w:tc>
+          <w:tcPr>
+            <w:tcW w:w="1352" w:type="dxa"/>
+          </w:tcPr>
+          <w:p>
+            <w:pPr>
+              <w:rPr>
+                <w:sz w:val="20"/>
+              </w:rPr>
+            </w:pPr>
+            <w:r>
+              <w:rPr>
+                <w:sz w:val="20"/>
+              </w:rPr>
+              <w:t>0.00</w:t>
+            </w:r>
+          </w:p>
+        </w:tc>
+        <w:tc>
+          <w:tcPr>
+            <w:tcW w:w="1318" w:type="dxa"/>
+          </w:tcPr>
+          <w:p>
+            <w:pPr>
+              <w:rPr>
+                <w:sz w:val="20"/>
+              </w:rPr>
+            </w:pPr>
+            <w:r>
+              <w:rPr>
+                <w:sz w:val="20"/>
+              </w:rPr>
+              <w:t>1.00</w:t>
+            </w:r>
+          </w:p>
+        </w:tc>
+        <w:tc>
+          <w:tcPr>
+            <w:tcW w:w="1352" w:type="dxa"/>
+          </w:tcPr>
+          <w:p>
+            <w:pPr>
+              <w:rPr>
+                <w:sz w:val="20"/>
+              </w:rPr>
+            </w:pPr>
+            <w:r>
+              <w:rPr>
+                <w:sz w:val="20"/>
+              </w:rPr>
+              <w:t>0.00</w:t>
+            </w:r>
+          </w:p>
+        </w:tc>
+      </w:tr>
+      <w:tr>
+        <w:tc>
+          <w:tcPr>
+            <w:tcW w:w="1314" w:type="dxa"/>
+          </w:tcPr>
+          <w:p>
+            <w:pPr>
+              <w:rPr>
+                <w:sz w:val="20"/>
+              </w:rPr>
+            </w:pPr>
+            <w:r>
+              <w:rPr>
+                <w:sz w:val="20"/>
+              </w:rPr>
+              <w:t>2</w:t>
+            </w:r>
+          </w:p>
+        </w:tc>
+        <w:tc>
+          <w:tcPr>
+            <w:tcW w:w="1015" w:type="dxa"/>
+          </w:tcPr>
+          <w:p>
+            <w:pPr>
+              <w:rPr>
+                <w:sz w:val="20"/>
+              </w:rPr>
+            </w:pPr>
+            <w:r>
+              <w:rPr>
+                <w:sz w:val="20"/>
+              </w:rPr>
+              <w:t>default</w:t>
+            </w:r>
+          </w:p>
+        </w:tc>
+        <w:tc>
+          <w:tcPr>
+            <w:tcW w:w="1347" w:type="dxa"/>
+          </w:tcPr>
+          <w:p>
+            <w:pPr>
+              <w:rPr>
+                <w:sz w:val="20"/>
+              </w:rPr>
+            </w:pPr>
+            <w:r>
+              <w:rPr>
+                <w:sz w:val="20"/>
+              </w:rPr>
+              <w:t>0.9349</w:t>
+            </w:r>
+          </w:p>
+        </w:tc>
+        <w:tc>
+          <w:tcPr>
+            <w:tcW w:w="1318" w:type="dxa"/>
+          </w:tcPr>
+          <w:p>
+            <w:pPr>
+              <w:rPr>
+                <w:sz w:val="20"/>
+              </w:rPr>
+            </w:pPr>
+            <w:r>
+              <w:rPr>
+                <w:sz w:val="20"/>
+              </w:rPr>
+              <w:t>0.95</w:t>
+            </w:r>
+          </w:p>
+        </w:tc>
+        <w:tc>
+          <w:tcPr>
+            <w:tcW w:w="1352" w:type="dxa"/>
+          </w:tcPr>
+          <w:p>
+            <w:pPr>
+              <w:rPr>
+                <w:sz w:val="20"/>
+              </w:rPr>
+            </w:pPr>
+            <w:r>
+              <w:rPr>
+                <w:sz w:val="20"/>
+              </w:rPr>
+              <w:t>0.11</w:t>
+            </w:r>
+          </w:p>
+        </w:tc>
+        <w:tc>
+          <w:tcPr>
+            <w:tcW w:w="1318" w:type="dxa"/>
+          </w:tcPr>
+          <w:p>
+            <w:pPr>
+              <w:rPr>
+                <w:sz w:val="20"/>
+              </w:rPr>
+            </w:pPr>
+            <w:r>
+              <w:rPr>
+                <w:sz w:val="20"/>
+              </w:rPr>
+              <w:t>0.05</w:t>
+            </w:r>
+          </w:p>
+        </w:tc>
+        <w:tc>
+          <w:tcPr>
+            <w:tcW w:w="1352" w:type="dxa"/>
+          </w:tcPr>
+          <w:p>
+            <w:pPr>
+              <w:rPr>
+                <w:sz w:val="20"/>
+              </w:rPr>
+            </w:pPr>
+            <w:r>
+              <w:rPr>
+                <w:sz w:val="20"/>
+              </w:rPr>
+              <w:t>0.89</w:t>
+            </w:r>
+          </w:p>
+        </w:tc>
+      </w:tr>
+      <w:tr>
+        <w:tc>
+          <w:tcPr>
+            <w:tcW w:w="1314" w:type="dxa"/>
+          </w:tcPr>
+          <w:p>
+            <w:pPr>
+              <w:rPr>
+                <w:sz w:val="20"/>
+              </w:rPr>
+            </w:pPr>
+            <w:r>
+              <w:rPr>
+                <w:sz w:val="20"/>
+              </w:rPr>
+              <w:t>3</w:t>
+            </w:r>
+          </w:p>
+        </w:tc>
+        <w:tc>
+          <w:tcPr>
+            <w:tcW w:w="1015" w:type="dxa"/>
+          </w:tcPr>
+          <w:p>
+            <w:pPr>
+              <w:rPr>
+                <w:sz w:val="20"/>
+                <w:szCs w:val="20"/>
+              </w:rPr>
+            </w:pPr>
+            <w:r>
+              <w:rPr>
+                <w:sz w:val="20"/>
+                <w:szCs w:val="20"/>
+              </w:rPr>
+              <w:t>default</w:t>
+            </w:r>
+          </w:p>
+        </w:tc>
+        <w:tc>
+          <w:tcPr>
+            <w:tcW w:w="1347" w:type="dxa"/>
+          </w:tcPr>
+          <w:p>
+            <w:pPr>
+              <w:rPr>
+                <w:sz w:val="20"/>
+                <w:szCs w:val="20"/>
+              </w:rPr>
+            </w:pPr>
+            <w:r>
+              <w:rPr>
+                <w:sz w:val="20"/>
+                <w:szCs w:val="20"/>
+              </w:rPr>
+              <w:t>0.9432</w:t>
+            </w:r>
+          </w:p>
+        </w:tc>
+        <w:tc>
+          <w:tcPr>
+            <w:tcW w:w="1318" w:type="dxa"/>
+          </w:tcPr>
+          <w:p>
+            <w:pPr>
+              <w:rPr>
+                <w:sz w:val="20"/>
+                <w:szCs w:val="20"/>
+              </w:rPr>
+            </w:pPr>
+            <w:r>
+              <w:rPr>
+                <w:sz w:val="20"/>
+                <w:szCs w:val="20"/>
+              </w:rPr>
+              <w:t>0.96</w:t>
+            </w:r>
+          </w:p>
+        </w:tc>
+        <w:tc>
+          <w:tcPr>
+            <w:tcW w:w="1352" w:type="dxa"/>
+          </w:tcPr>
+          <w:p>
+            <w:pPr>
+              <w:rPr>
+                <w:sz w:val="20"/>
+                <w:szCs w:val="20"/>
+              </w:rPr>
+            </w:pPr>
+            <w:r>
+              <w:rPr>
+                <w:sz w:val="20"/>
+                <w:szCs w:val="20"/>
+              </w:rPr>
+              <w:t>0.12</w:t>
+            </w:r>
+          </w:p>
+        </w:tc>
+        <w:tc>
+          <w:tcPr>
+            <w:tcW w:w="1318" w:type="dxa"/>
+          </w:tcPr>
+          <w:p>
+            <w:pPr>
+              <w:rPr>
+                <w:sz w:val="20"/>
+                <w:szCs w:val="20"/>
+              </w:rPr>
+            </w:pPr>
+            <w:r>
+              <w:rPr>
+                <w:sz w:val="20"/>
+                <w:szCs w:val="20"/>
+              </w:rPr>
+              <w:t>0.04</w:t>
+            </w:r>
+          </w:p>
+        </w:tc>
+        <w:tc>
+          <w:tcPr>
+            <w:tcW w:w="1352" w:type="dxa"/>
+          </w:tcPr>
+          <w:p>
+            <w:pPr>
+              <w:rPr>
+                <w:sz w:val="20"/>
+                <w:szCs w:val="20"/>
+              </w:rPr>
+            </w:pPr>
+            <w:r>
+              <w:rPr>
+                <w:sz w:val="20"/>
+                <w:szCs w:val="20"/>
+              </w:rPr>
+              <w:t>0.88</w:t>
+            </w:r>
+          </w:p>
+        </w:tc>
+      </w:tr>
+      <w:tr>
+        <w:tc>
+          <w:tcPr>
+            <w:tcW w:w="1314" w:type="dxa"/>
+          </w:tcPr>
+          <w:p>
+            <w:pPr>
+              <w:rPr>
+                <w:sz w:val="20"/>
+              </w:rPr>
+            </w:pPr>
+            <w:r>
+              <w:rPr>
+                <w:sz w:val="20"/>
+              </w:rPr>
+              <w:t>4</w:t>
+            </w:r>
+          </w:p>
+        </w:tc>
+        <w:tc>
+          <w:tcPr>
+            <w:tcW w:w="1015" w:type="dxa"/>
+          </w:tcPr>
+          <w:p>
+            <w:pPr>
+              <w:rPr>
+                <w:sz w:val="20"/>
+                <w:szCs w:val="20"/>
+              </w:rPr>
+            </w:pPr>
+            <w:r>
+              <w:rPr>
+                <w:sz w:val="20"/>
+                <w:szCs w:val="20"/>
+              </w:rPr>
+              <w:t>default</w:t>
+            </w:r>
+          </w:p>
+        </w:tc>
+        <w:tc>
+          <w:tcPr>
+            <w:tcW w:w="1347" w:type="dxa"/>
+          </w:tcPr>
+          <w:p>
+            <w:pPr>
+              <w:rPr>
+                <w:sz w:val="20"/>
+                <w:szCs w:val="20"/>
+              </w:rPr>
+            </w:pPr>
+            <w:r>
+              <w:rPr>
+                <w:sz w:val="20"/>
+                <w:szCs w:val="20"/>
+              </w:rPr>
+              <w:t>0.9453</w:t>
+            </w:r>
+          </w:p>
+        </w:tc>
+        <w:tc>
+          <w:tcPr>
+            <w:tcW w:w="1318" w:type="dxa"/>
+          </w:tcPr>
+          <w:p>
+            <w:pPr>
+              <w:rPr>
+                <w:sz w:val="20"/>
+                <w:szCs w:val="20"/>
+              </w:rPr>
+            </w:pPr>
+            <w:r>
+              <w:rPr>
+                <w:sz w:val="20"/>
+                <w:szCs w:val="20"/>
+              </w:rPr>
+              <w:t>0.97</w:t>
+            </w:r>
+          </w:p>
+        </w:tc>
+        <w:tc>
+          <w:tcPr>
+            <w:tcW w:w="1352" w:type="dxa"/>
+          </w:tcPr>
+          <w:p>
+            <w:pPr>
+              <w:rPr>
+                <w:sz w:val="20"/>
+                <w:szCs w:val="20"/>
+              </w:rPr>
+            </w:pPr>
+            <w:r>
+              <w:rPr>
+                <w:sz w:val="20"/>
+                <w:szCs w:val="20"/>
+              </w:rPr>
+              <w:t>0.13</w:t>
+            </w:r>
+          </w:p>
+        </w:tc>
+        <w:tc>
+          <w:tcPr>
+            <w:tcW w:w="1318" w:type="dxa"/>
+          </w:tcPr>
+          <w:p>
+            <w:pPr>
+              <w:rPr>
+                <w:sz w:val="20"/>
+                <w:szCs w:val="20"/>
+              </w:rPr>
+            </w:pPr>
+            <w:r>
+              <w:rPr>
+                <w:sz w:val="20"/>
+                <w:szCs w:val="20"/>
+              </w:rPr>
+              <w:t>0.03</w:t>
+            </w:r>
+          </w:p>
+        </w:tc>
+        <w:tc>
+          <w:tcPr>
+            <w:tcW w:w="1352" w:type="dxa"/>
+          </w:tcPr>
+          <w:p>
+            <w:pPr>
+              <w:rPr>
+                <w:sz w:val="20"/>
+                <w:szCs w:val="20"/>
+              </w:rPr>
+            </w:pPr>
+            <w:r>
+              <w:rPr>
+                <w:sz w:val="20"/>
+                <w:szCs w:val="20"/>
+              </w:rPr>
+              <w:t>0.87</w:t>
+            </w:r>
+          </w:p>
+        </w:tc>
+      </w:tr>
+      <w:tr>
+        <w:tc>
+          <w:tcPr>
+            <w:tcW w:w="1314" w:type="dxa"/>
+          </w:tcPr>
+          <w:p>
+            <w:pPr>
+              <w:rPr>
+                <w:sz w:val="20"/>
+              </w:rPr>
+            </w:pPr>
+            <w:r>
+              <w:rPr>
+                <w:sz w:val="20"/>
+              </w:rPr>
+              <w:t>5</w:t>
+            </w:r>
+          </w:p>
+        </w:tc>
+        <w:tc>
+          <w:tcPr>
+            <w:tcW w:w="1015" w:type="dxa"/>
+          </w:tcPr>
+          <w:p>
+            <w:pPr>
+              <w:rPr>
+                <w:sz w:val="20"/>
+                <w:szCs w:val="20"/>
+              </w:rPr>
+            </w:pPr>
+            <w:r>
+              <w:rPr>
+                <w:sz w:val="20"/>
+                <w:szCs w:val="20"/>
+              </w:rPr>
+              <w:t>default</w:t>
+            </w:r>
+          </w:p>
+        </w:tc>
+        <w:tc>
+          <w:tcPr>
+            <w:tcW w:w="1347" w:type="dxa"/>
+          </w:tcPr>
+          <w:p>
+            <w:pPr>
+              <w:rPr>
+                <w:sz w:val="20"/>
+                <w:szCs w:val="20"/>
+              </w:rPr>
+            </w:pPr>
+            <w:r>
+              <w:rPr>
+                <w:sz w:val="20"/>
+                <w:szCs w:val="20"/>
+              </w:rPr>
+              <w:t>0.9467</w:t>
+            </w:r>
+          </w:p>
+        </w:tc>
+        <w:tc>
+          <w:tcPr>
+            <w:tcW w:w="1318" w:type="dxa"/>
+          </w:tcPr>
+          <w:p>
+            <w:pPr>
+              <w:rPr>
+                <w:sz w:val="20"/>
+                <w:szCs w:val="20"/>
+              </w:rPr>
+            </w:pPr>
+            <w:r>
+              <w:rPr>
+                <w:sz w:val="20"/>
+                <w:szCs w:val="20"/>
+              </w:rPr>
+              <w:t>0.97</w:t>
+            </w:r>
+          </w:p>
+        </w:tc>
+        <w:tc>
+          <w:tcPr>
+            <w:tcW w:w="1352" w:type="dxa"/>
+          </w:tcPr>
+          <w:p>
+            <w:pPr>
+              <w:rPr>
+                <w:sz w:val="20"/>
+                <w:szCs w:val="20"/>
+              </w:rPr>
+            </w:pPr>
+            <w:r>
+              <w:rPr>
+                <w:sz w:val="20"/>
+                <w:szCs w:val="20"/>
+              </w:rPr>
+              <w:t>0.12</w:t>
+            </w:r>
+          </w:p>
+        </w:tc>
+        <w:tc>
+          <w:tcPr>
+            <w:tcW w:w="1318" w:type="dxa"/>
+          </w:tcPr>
+          <w:p>
+            <w:pPr>
+              <w:rPr>
+                <w:sz w:val="20"/>
+                <w:szCs w:val="20"/>
+              </w:rPr>
+            </w:pPr>
+            <w:r>
+              <w:rPr>
+                <w:sz w:val="20"/>
+                <w:szCs w:val="20"/>
+              </w:rPr>
+              <w:t>0.03</w:t>
+            </w:r>
+          </w:p>
+        </w:tc>
+        <w:tc>
+          <w:tcPr>
+            <w:tcW w:w="1352" w:type="dxa"/>
+          </w:tcPr>
+          <w:p>
+            <w:pPr>
+              <w:rPr>
+                <w:sz w:val="20"/>
+                <w:szCs w:val="20"/>
+              </w:rPr>
+            </w:pPr>
+            <w:r>
+              <w:rPr>
+                <w:sz w:val="20"/>
+                <w:szCs w:val="20"/>
+              </w:rPr>
+              <w:t>0.88</w:t>
+            </w:r>
+          </w:p>
+        </w:tc>
+      </w:tr>
+      <w:tr>
+        <w:tc>
+          <w:tcPr>
+            <w:tcW w:w="1314" w:type="dxa"/>
+            <w:shd w:val="clear" w:color="auto" w:fill="FDE9D9" w:themeFill="accent6" w:themeFillTint="33"/>
+          </w:tcPr>
+          <w:p>
+            <w:pPr>
+              <w:rPr>
+                <w:sz w:val="20"/>
+              </w:rPr>
+            </w:pPr>
+            <w:r>
+              <w:rPr>
+                <w:sz w:val="20"/>
+              </w:rPr>
+              <w:t>6</w:t>
+            </w:r>
+          </w:p>
+        </w:tc>
+        <w:tc>
+          <w:tcPr>
+            <w:tcW w:w="1015" w:type="dxa"/>
+            <w:shd w:val="clear" w:color="auto" w:fill="FDE9D9" w:themeFill="accent6" w:themeFillTint="33"/>
+          </w:tcPr>
+          <w:p>
+            <w:pPr>
+              <w:rPr>
+                <w:sz w:val="20"/>
+                <w:szCs w:val="20"/>
+              </w:rPr>
+            </w:pPr>
+            <w:r>
+              <w:rPr>
+                <w:sz w:val="20"/>
+                <w:szCs w:val="20"/>
+              </w:rPr>
+              <w:t>default</w:t>
+            </w:r>
+          </w:p>
+        </w:tc>
+        <w:tc>
+          <w:tcPr>
+            <w:tcW w:w="1347" w:type="dxa"/>
+            <w:shd w:val="clear" w:color="auto" w:fill="FDE9D9" w:themeFill="accent6" w:themeFillTint="33"/>
+          </w:tcPr>
+          <w:p>
+            <w:pPr>
+              <w:rPr>
+                <w:sz w:val="20"/>
+                <w:szCs w:val="20"/>
+              </w:rPr>
+            </w:pPr>
+            <w:r>
+              <w:rPr>
+                <w:sz w:val="20"/>
+                <w:szCs w:val="20"/>
+              </w:rPr>
+              <w:t>0.9480</w:t>
+            </w:r>
+          </w:p>
+        </w:tc>
+        <w:tc>
+          <w:tcPr>
+            <w:tcW w:w="1318" w:type="dxa"/>
+            <w:shd w:val="clear" w:color="auto" w:fill="FDE9D9" w:themeFill="accent6" w:themeFillTint="33"/>
+          </w:tcPr>
+          <w:p>
+            <w:pPr>
+              <w:rPr>
+                <w:sz w:val="20"/>
+                <w:szCs w:val="20"/>
+              </w:rPr>
+            </w:pPr>
+            <w:r>
+              <w:rPr>
+                <w:sz w:val="20"/>
+                <w:szCs w:val="20"/>
+              </w:rPr>
+              <w:t>0.97</w:t>
+            </w:r>
+          </w:p>
+        </w:tc>
+        <w:tc>
+          <w:tcPr>
+            <w:tcW w:w="1352" w:type="dxa"/>
+            <w:shd w:val="clear" w:color="auto" w:fill="FDE9D9" w:themeFill="accent6" w:themeFillTint="33"/>
+          </w:tcPr>
+          <w:p>
+            <w:pPr>
+              <w:rPr>
+                <w:sz w:val="20"/>
+                <w:szCs w:val="20"/>
+              </w:rPr>
+            </w:pPr>
+            <w:r>
+              <w:rPr>
+                <w:sz w:val="20"/>
+                <w:szCs w:val="20"/>
+              </w:rPr>
+              <w:t>0.11</w:t>
+            </w:r>
+          </w:p>
+        </w:tc>
+        <w:tc>
+          <w:tcPr>
+            <w:tcW w:w="1318" w:type="dxa"/>
+            <w:shd w:val="clear" w:color="auto" w:fill="FDE9D9" w:themeFill="accent6" w:themeFillTint="33"/>
+          </w:tcPr>
+          <w:p>
+            <w:pPr>
+              <w:rPr>
+                <w:sz w:val="20"/>
+                <w:szCs w:val="20"/>
+              </w:rPr>
+            </w:pPr>
+            <w:r>
+              <w:rPr>
+                <w:sz w:val="20"/>
+                <w:szCs w:val="20"/>
+              </w:rPr>
+              <w:t>0.03</w:t>
+            </w:r>
+          </w:p>
+        </w:tc>
+        <w:tc>
+          <w:tcPr>
+            <w:tcW w:w="1352" w:type="dxa"/>
+            <w:shd w:val="clear" w:color="auto" w:fill="FDE9D9" w:themeFill="accent6" w:themeFillTint="33"/>
+          </w:tcPr>
+          <w:p>
+            <w:pPr>
+              <w:rPr>
+                <w:sz w:val="20"/>
+                <w:szCs w:val="20"/>
+              </w:rPr>
+            </w:pPr>
+            <w:r>
+              <w:rPr>
+                <w:sz w:val="20"/>
+                <w:szCs w:val="20"/>
+              </w:rPr>
+              <w:t>0.89</w:t>
+            </w:r>
+          </w:p>
+        </w:tc>
+      </w:tr>
+    </w:tbl>
+    <w:p>
+      <w:bookmarkStart w:id="9" w:name="_d5x8dvmxhvmv" w:colFirst="0" w:colLast="0"/>
+      <w:bookmarkEnd w:id="9"/>
+    </w:p>
+    <w:p>
+      <w:pPr>
+        <w:rPr>
+          <w:b/>
+          <w:sz w:val="20"/>
+        </w:rPr>
+      </w:pPr>
+      <w:r>
+        <w:rPr>
+          <w:b/>
+          <w:sz w:val="20"/>
+        </w:rPr>
+        <w:t>SVM (using data 6)</w:t>
+      </w:r>
+    </w:p>
+    <w:tbl>
+      <w:tblPr>
+        <w:tblStyle w:val="TableGrid"/>
+        <w:tblW w:w="0" w:type="auto"/>
+        <w:tblLook w:val="04A0" w:firstRow="1" w:lastRow="0" w:firstColumn="1" w:lastColumn="0" w:noHBand="0" w:noVBand="1"/>
+      </w:tblPr>
+      <w:tblGrid>
+        <w:gridCol w:w="1175"/>
+        <w:gridCol w:w="1762"/>
+        <w:gridCol w:w="1233"/>
+        <w:gridCol w:w="1182"/>
+        <w:gridCol w:w="1241"/>
+        <w:gridCol w:w="1182"/>
+        <w:gridCol w:w="1241"/>
+      </w:tblGrid>
+      <w:tr>
+        <w:tc>
+          <w:tcPr>
+            <w:tcW w:w="1175" w:type="dxa"/>
+          </w:tcPr>
+          <w:p>
+            <w:pPr>
+              <w:rPr>
+                <w:sz w:val="20"/>
+              </w:rPr>
+            </w:pPr>
+            <w:r>
+              <w:rPr>
+                <w:sz w:val="20"/>
+              </w:rPr>
+              <w:t>Model ID</w:t>
+            </w:r>
+          </w:p>
+        </w:tc>
+        <w:tc>
+          <w:tcPr>
+            <w:tcW w:w="1762" w:type="dxa"/>
+          </w:tcPr>
+          <w:p>
+            <w:pPr>
+              <w:rPr>
+                <w:sz w:val="20"/>
+              </w:rPr>
+            </w:pPr>
+            <w:r>
+              <w:rPr>
+                <w:sz w:val="20"/>
+              </w:rPr>
+              <w:t>Hyperparameters</w:t>
+            </w:r>
+          </w:p>
+        </w:tc>
+        <w:tc>
+          <w:tcPr>
+            <w:tcW w:w="1233" w:type="dxa"/>
+          </w:tcPr>
+          <w:p>
+            <w:pPr>
+              <w:rPr>
+                <w:sz w:val="20"/>
+              </w:rPr>
+            </w:pPr>
+            <w:r>
+              <w:rPr>
+                <w:sz w:val="20"/>
+              </w:rPr>
+              <w:t>Cross Validation Score</w:t>
+            </w:r>
+          </w:p>
+        </w:tc>
+        <w:tc>
+          <w:tcPr>
+            <w:tcW w:w="1182" w:type="dxa"/>
+          </w:tcPr>
+          <w:p>
+            <w:pPr>
+              <w:rPr>
+                <w:sz w:val="20"/>
+              </w:rPr>
+            </w:pPr>
+            <w:r>
+              <w:rPr>
+                <w:sz w:val="20"/>
+              </w:rPr>
+              <w:t>True Negatives</w:t>
+            </w:r>
+          </w:p>
+        </w:tc>
+        <w:tc>
+          <w:tcPr>
+            <w:tcW w:w="1241" w:type="dxa"/>
+          </w:tcPr>
+          <w:p>
+            <w:pPr>
+              <w:rPr>
+                <w:sz w:val="20"/>
+              </w:rPr>
+            </w:pPr>
+            <w:r>
+              <w:rPr>
+                <w:sz w:val="20"/>
+              </w:rPr>
+              <w:t>False Positives</w:t>
+            </w:r>
+          </w:p>
+        </w:tc>
+        <w:tc>
+          <w:tcPr>
+            <w:tcW w:w="1182" w:type="dxa"/>
+          </w:tcPr>
+          <w:p>
+            <w:pPr>
+              <w:rPr>
+                <w:sz w:val="20"/>
+              </w:rPr>
+            </w:pPr>
+            <w:r>
+              <w:rPr>
+                <w:sz w:val="20"/>
+              </w:rPr>
+              <w:t>False Negatives</w:t>
+            </w:r>
+          </w:p>
+        </w:tc>
+        <w:tc>
+          <w:tcPr>
+            <w:tcW w:w="1241" w:type="dxa"/>
+          </w:tcPr>
+          <w:p>
+            <w:pPr>
+              <w:rPr>
+                <w:sz w:val="20"/>
+              </w:rPr>
+            </w:pPr>
+            <w:r>
+              <w:rPr>
+                <w:sz w:val="20"/>
+              </w:rPr>
+              <w:t>True</w:t>
+            </w:r>
+            <w:r>
+              <w:rPr>
+                <w:sz w:val="20"/>
+              </w:rPr>
+              <w:t xml:space="preserve"> </w:t>
+            </w:r>
+            <w:r>
+              <w:rPr>
+                <w:sz w:val="20"/>
+              </w:rPr>
+              <w:t>Positives</w:t>
+            </w:r>
+          </w:p>
+        </w:tc>
+      </w:tr>
+      <w:tr>
+        <w:tc>
+          <w:tcPr>
+            <w:tcW w:w="1175" w:type="dxa"/>
+          </w:tcPr>
+          <w:p>
+            <w:pPr>
+              <w:rPr>
+                <w:sz w:val="20"/>
+              </w:rPr>
+            </w:pPr>
+            <w:r>
+              <w:rPr>
+                <w:sz w:val="20"/>
+              </w:rPr>
+              <w:t>1</w:t>
+            </w:r>
+          </w:p>
+        </w:tc>
+        <w:tc>
+          <w:tcPr>
+            <w:tcW w:w="1762" w:type="dxa"/>
+          </w:tcPr>
+          <w:p>
+            <w:pPr>
+              <w:rPr>
+                <w:sz w:val="20"/>
+              </w:rPr>
+            </w:pPr>
+            <w:r>
+              <w:rPr>
+                <w:sz w:val="20"/>
+              </w:rPr>
+              <w:t>default</w:t>
+            </w:r>
+          </w:p>
+        </w:tc>
+        <w:tc>
+          <w:tcPr>
+            <w:tcW w:w="1233" w:type="dxa"/>
+          </w:tcPr>
+          <w:p>
+            <w:pPr>
+              <w:rPr>
+                <w:sz w:val="20"/>
+              </w:rPr>
+            </w:pPr>
+            <w:r>
+              <w:rPr>
+                <w:sz w:val="20"/>
+              </w:rPr>
+              <w:t>0.9540</w:t>
+            </w:r>
+          </w:p>
+        </w:tc>
+        <w:tc>
+          <w:tcPr>
+            <w:tcW w:w="1182" w:type="dxa"/>
+          </w:tcPr>
+          <w:p>
+            <w:pPr>
+              <w:rPr>
+                <w:sz w:val="20"/>
+              </w:rPr>
+            </w:pPr>
+            <w:r>
+              <w:rPr>
+                <w:sz w:val="20"/>
+              </w:rPr>
+              <w:t>0.98</w:t>
+            </w:r>
+          </w:p>
+        </w:tc>
+        <w:tc>
+          <w:tcPr>
+            <w:tcW w:w="1241" w:type="dxa"/>
+          </w:tcPr>
+          <w:p>
+            <w:pPr>
+              <w:rPr>
+                <w:sz w:val="20"/>
+              </w:rPr>
+            </w:pPr>
+            <w:r>
+              <w:rPr>
+                <w:sz w:val="20"/>
+              </w:rPr>
+              <w:t>0.09</w:t>
+            </w:r>
+          </w:p>
+        </w:tc>
+        <w:tc>
+          <w:tcPr>
+            <w:tcW w:w="1182" w:type="dxa"/>
+          </w:tcPr>
+          <w:p>
+            <w:pPr>
+              <w:rPr>
+                <w:sz w:val="20"/>
+              </w:rPr>
+            </w:pPr>
+            <w:r>
+              <w:rPr>
+                <w:sz w:val="20"/>
+              </w:rPr>
+              <w:t>0.02</w:t>
+            </w:r>
+          </w:p>
+        </w:tc>
+        <w:tc>
+          <w:tcPr>
+            <w:tcW w:w="1241" w:type="dxa"/>
+          </w:tcPr>
+          <w:p>
+            <w:pPr>
+              <w:rPr>
+                <w:sz w:val="20"/>
+              </w:rPr>
+            </w:pPr>
+            <w:r>
+              <w:rPr>
+                <w:sz w:val="20"/>
+              </w:rPr>
+              <w:t>0.91</w:t>
+            </w:r>
+          </w:p>
+        </w:tc>
+      </w:tr>
+    </w:tbl>
+    <w:p>
+      <w:pPr>
+        <w:rPr>
+          <w:b/>
+          <w:sz w:val="20"/>
+        </w:rPr>
+      </w:pPr>
+      <w:r>
+        <w:rPr>
+          <w:b/>
+          <w:sz w:val="20"/>
+        </w:rPr>
+        <w:lastRenderedPageBreak/>
+        <w:t>Decision Tree</w:t>
+      </w:r>
+      <w:r>
+        <w:rPr>
+          <w:b/>
+          <w:sz w:val="20"/>
+        </w:rPr>
+        <w:t xml:space="preserve"> (using data 6)</w:t>
+      </w:r>
+    </w:p>
+    <w:tbl>
+      <w:tblPr>
+        <w:tblStyle w:val="TableGrid"/>
+        <w:tblW w:w="0" w:type="auto"/>
+        <w:tblLook w:val="04A0" w:firstRow="1" w:lastRow="0" w:firstColumn="1" w:lastColumn="0" w:noHBand="0" w:noVBand="1"/>
+      </w:tblPr>
+      <w:tblGrid>
+        <w:gridCol w:w="1175"/>
+        <w:gridCol w:w="1762"/>
+        <w:gridCol w:w="1233"/>
+        <w:gridCol w:w="1182"/>
+        <w:gridCol w:w="1241"/>
+        <w:gridCol w:w="1182"/>
+        <w:gridCol w:w="1241"/>
+      </w:tblGrid>
+      <w:tr>
+        <w:tc>
+          <w:tcPr>
+            <w:tcW w:w="1175" w:type="dxa"/>
+          </w:tcPr>
+          <w:p>
+            <w:pPr>
+              <w:rPr>
+                <w:sz w:val="20"/>
+              </w:rPr>
+            </w:pPr>
+            <w:r>
+              <w:rPr>
+                <w:sz w:val="20"/>
+              </w:rPr>
+              <w:t>Model ID</w:t>
+            </w:r>
+          </w:p>
+        </w:tc>
+        <w:tc>
+          <w:tcPr>
+            <w:tcW w:w="1762" w:type="dxa"/>
+          </w:tcPr>
+          <w:p>
+            <w:pPr>
+              <w:rPr>
+                <w:sz w:val="20"/>
+              </w:rPr>
+            </w:pPr>
+            <w:r>
+              <w:rPr>
+                <w:sz w:val="20"/>
+              </w:rPr>
+              <w:t>Hyperparameters</w:t>
+            </w:r>
+          </w:p>
+        </w:tc>
+        <w:tc>
+          <w:tcPr>
+            <w:tcW w:w="1233" w:type="dxa"/>
+          </w:tcPr>
+          <w:p>
+            <w:pPr>
+              <w:rPr>
+                <w:sz w:val="20"/>
+              </w:rPr>
+            </w:pPr>
+            <w:r>
+              <w:rPr>
+                <w:sz w:val="20"/>
+              </w:rPr>
+              <w:t>Cross Validation Score</w:t>
+            </w:r>
+          </w:p>
+        </w:tc>
+        <w:tc>
+          <w:tcPr>
+            <w:tcW w:w="1182" w:type="dxa"/>
+          </w:tcPr>
+          <w:p>
+            <w:pPr>
+              <w:rPr>
+                <w:sz w:val="20"/>
+              </w:rPr>
+            </w:pPr>
+            <w:r>
+              <w:rPr>
+                <w:sz w:val="20"/>
+              </w:rPr>
+              <w:t>True Negatives</w:t>
+            </w:r>
+          </w:p>
+        </w:tc>
+        <w:tc>
+          <w:tcPr>
+            <w:tcW w:w="1241" w:type="dxa"/>
+          </w:tcPr>
+          <w:p>
+            <w:pPr>
+              <w:rPr>
+                <w:sz w:val="20"/>
+              </w:rPr>
+            </w:pPr>
+            <w:r>
+              <w:rPr>
+                <w:sz w:val="20"/>
+              </w:rPr>
+              <w:t>False Positives</w:t>
+            </w:r>
+          </w:p>
+        </w:tc>
+        <w:tc>
+          <w:tcPr>
+            <w:tcW w:w="1182" w:type="dxa"/>
+          </w:tcPr>
+          <w:p>
+            <w:pPr>
+              <w:rPr>
+                <w:sz w:val="20"/>
+              </w:rPr>
+            </w:pPr>
+            <w:r>
+              <w:rPr>
+                <w:sz w:val="20"/>
+              </w:rPr>
+              <w:t>False Negatives</w:t>
+            </w:r>
+          </w:p>
+        </w:tc>
+        <w:tc>
+          <w:tcPr>
+            <w:tcW w:w="1241" w:type="dxa"/>
+          </w:tcPr>
+          <w:p>
+            <w:pPr>
+              <w:rPr>
+                <w:sz w:val="20"/>
+              </w:rPr>
+            </w:pPr>
+            <w:r>
+              <w:rPr>
+                <w:sz w:val="20"/>
+              </w:rPr>
+              <w:t>True</w:t>
+            </w:r>
+            <w:r>
+              <w:rPr>
+                <w:sz w:val="20"/>
+              </w:rPr>
+              <w:t xml:space="preserve"> </w:t>
+            </w:r>
+            <w:r>
+              <w:rPr>
+                <w:sz w:val="20"/>
+              </w:rPr>
+              <w:t>Positives</w:t>
+            </w:r>
+          </w:p>
+        </w:tc>
+      </w:tr>
+      <w:tr>
+        <w:tc>
+          <w:tcPr>
+            <w:tcW w:w="1175" w:type="dxa"/>
+          </w:tcPr>
+          <w:p>
+            <w:pPr>
+              <w:rPr>
+                <w:sz w:val="20"/>
+              </w:rPr>
+            </w:pPr>
+            <w:r>
+              <w:rPr>
+                <w:sz w:val="20"/>
+              </w:rPr>
+              <w:t>2</w:t>
+            </w:r>
+          </w:p>
+        </w:tc>
+        <w:tc>
+          <w:tcPr>
+            <w:tcW w:w="1762" w:type="dxa"/>
+          </w:tcPr>
+          <w:p>
+            <w:pPr>
+              <w:rPr>
+                <w:sz w:val="20"/>
+              </w:rPr>
+            </w:pPr>
+            <w:proofErr w:type="spellStart"/>
+            <w:r>
+              <w:rPr>
+                <w:sz w:val="20"/>
+              </w:rPr>
+              <w:t>max_depth</w:t>
+            </w:r>
+            <w:proofErr w:type="spellEnd"/>
+            <w:r>
+              <w:rPr>
+                <w:sz w:val="20"/>
+              </w:rPr>
+              <w:t xml:space="preserve"> = 5</w:t>
+            </w:r>
+          </w:p>
+        </w:tc>
+        <w:tc>
+          <w:tcPr>
+            <w:tcW w:w="1233" w:type="dxa"/>
+          </w:tcPr>
+          <w:p>
+            <w:pPr>
+              <w:rPr>
+                <w:sz w:val="20"/>
+              </w:rPr>
+            </w:pPr>
+            <w:r>
+              <w:rPr>
+                <w:sz w:val="20"/>
+              </w:rPr>
+              <w:t>0.9587</w:t>
+            </w:r>
+          </w:p>
+        </w:tc>
+        <w:tc>
+          <w:tcPr>
+            <w:tcW w:w="1182" w:type="dxa"/>
+          </w:tcPr>
+          <w:p>
+            <w:pPr>
+              <w:rPr>
+                <w:sz w:val="20"/>
+              </w:rPr>
+            </w:pPr>
+            <w:r>
+              <w:rPr>
+                <w:sz w:val="20"/>
+              </w:rPr>
+              <w:t>0.</w:t>
+            </w:r>
+            <w:r>
+              <w:rPr>
+                <w:sz w:val="20"/>
+              </w:rPr>
+              <w:t>97</w:t>
+            </w:r>
+          </w:p>
+        </w:tc>
+        <w:tc>
+          <w:tcPr>
+            <w:tcW w:w="1241" w:type="dxa"/>
+          </w:tcPr>
+          <w:p>
+            <w:pPr>
+              <w:rPr>
+                <w:sz w:val="20"/>
+              </w:rPr>
+            </w:pPr>
+            <w:r>
+              <w:rPr>
+                <w:sz w:val="20"/>
+              </w:rPr>
+              <w:t>0.0</w:t>
+            </w:r>
+            <w:r>
+              <w:rPr>
+                <w:sz w:val="20"/>
+              </w:rPr>
+              <w:t>8</w:t>
+            </w:r>
+          </w:p>
+        </w:tc>
+        <w:tc>
+          <w:tcPr>
+            <w:tcW w:w="1182" w:type="dxa"/>
+          </w:tcPr>
+          <w:p>
+            <w:pPr>
+              <w:rPr>
+                <w:sz w:val="20"/>
+              </w:rPr>
+            </w:pPr>
+            <w:r>
+              <w:rPr>
+                <w:sz w:val="20"/>
+              </w:rPr>
+              <w:t>0.0</w:t>
+            </w:r>
+            <w:r>
+              <w:rPr>
+                <w:sz w:val="20"/>
+              </w:rPr>
+              <w:t>3</w:t>
+            </w:r>
+          </w:p>
+        </w:tc>
+        <w:tc>
+          <w:tcPr>
+            <w:tcW w:w="1241" w:type="dxa"/>
+          </w:tcPr>
+          <w:p>
+            <w:pPr>
+              <w:rPr>
+                <w:sz w:val="20"/>
+              </w:rPr>
+            </w:pPr>
+            <w:r>
+              <w:rPr>
+                <w:sz w:val="20"/>
+              </w:rPr>
+              <w:t>0.9</w:t>
+            </w:r>
+            <w:r>
+              <w:rPr>
+                <w:sz w:val="20"/>
+              </w:rPr>
+              <w:t>3</w:t>
+            </w:r>
+          </w:p>
+        </w:tc>
+      </w:tr>
+      <w:tr>
+        <w:tc>
+          <w:tcPr>
+            <w:tcW w:w="1175" w:type="dxa"/>
+          </w:tcPr>
+          <w:p>
+            <w:pPr>
+              <w:rPr>
+                <w:sz w:val="20"/>
+              </w:rPr>
+            </w:pPr>
+            <w:r>
+              <w:rPr>
+                <w:sz w:val="20"/>
+              </w:rPr>
+              <w:t>3</w:t>
+            </w:r>
+          </w:p>
+        </w:tc>
+        <w:tc>
+          <w:tcPr>
+            <w:tcW w:w="1762" w:type="dxa"/>
+          </w:tcPr>
+          <w:p>
+            <w:pPr>
+              <w:rPr>
+                <w:sz w:val="20"/>
+              </w:rPr>
+            </w:pPr>
+            <w:proofErr w:type="spellStart"/>
+            <w:r>
+              <w:rPr>
+                <w:sz w:val="20"/>
+              </w:rPr>
+              <w:t>max_depth</w:t>
+            </w:r>
+            <w:proofErr w:type="spellEnd"/>
+            <w:r>
+              <w:rPr>
+                <w:sz w:val="20"/>
+              </w:rPr>
+              <w:t xml:space="preserve"> = </w:t>
+            </w:r>
+            <w:r>
+              <w:rPr>
+                <w:sz w:val="20"/>
+              </w:rPr>
+              <w:t>7</w:t>
+            </w:r>
+          </w:p>
+        </w:tc>
+        <w:tc>
+          <w:tcPr>
+            <w:tcW w:w="1233" w:type="dxa"/>
+          </w:tcPr>
+          <w:p>
+            <w:pPr>
+              <w:rPr>
+                <w:sz w:val="20"/>
+              </w:rPr>
+            </w:pPr>
+            <w:r>
+              <w:rPr>
+                <w:sz w:val="20"/>
+              </w:rPr>
+              <w:t>0.9740</w:t>
+            </w:r>
+          </w:p>
+        </w:tc>
+        <w:tc>
+          <w:tcPr>
+            <w:tcW w:w="1182" w:type="dxa"/>
+          </w:tcPr>
+          <w:p>
+            <w:pPr>
+              <w:rPr>
+                <w:sz w:val="20"/>
+              </w:rPr>
+            </w:pPr>
+            <w:r>
+              <w:rPr>
+                <w:sz w:val="20"/>
+              </w:rPr>
+              <w:t>0.98</w:t>
+            </w:r>
+          </w:p>
+        </w:tc>
+        <w:tc>
+          <w:tcPr>
+            <w:tcW w:w="1241" w:type="dxa"/>
+          </w:tcPr>
+          <w:p>
+            <w:pPr>
+              <w:rPr>
+                <w:sz w:val="20"/>
+              </w:rPr>
+            </w:pPr>
+            <w:r>
+              <w:rPr>
+                <w:sz w:val="20"/>
+              </w:rPr>
+              <w:t>0.06</w:t>
+            </w:r>
+          </w:p>
+        </w:tc>
+        <w:tc>
+          <w:tcPr>
+            <w:tcW w:w="1182" w:type="dxa"/>
+          </w:tcPr>
+          <w:p>
+            <w:pPr>
+              <w:rPr>
+                <w:sz w:val="20"/>
+              </w:rPr>
+            </w:pPr>
+            <w:r>
+              <w:rPr>
+                <w:sz w:val="20"/>
+              </w:rPr>
+              <w:t>0.02</w:t>
+            </w:r>
+          </w:p>
+        </w:tc>
+        <w:tc>
+          <w:tcPr>
+            <w:tcW w:w="1241" w:type="dxa"/>
+          </w:tcPr>
+          <w:p>
+            <w:pPr>
+              <w:rPr>
+                <w:sz w:val="20"/>
+              </w:rPr>
+            </w:pPr>
+            <w:r>
+              <w:rPr>
+                <w:sz w:val="20"/>
+              </w:rPr>
+              <w:t>0.94</w:t>
+            </w:r>
+          </w:p>
+        </w:tc>
+      </w:tr>
+    </w:tbl>
+    <w:p/>
+    <w:p>
+      <w:pPr>
+        <w:rPr>
+          <w:b/>
+          <w:sz w:val="20"/>
+        </w:rPr>
+      </w:pPr>
+      <w:r>
+        <w:rPr>
+          <w:b/>
+          <w:sz w:val="20"/>
+        </w:rPr>
+        <w:t>Random Forest</w:t>
+      </w:r>
+      <w:r>
+        <w:rPr>
+          <w:b/>
+          <w:sz w:val="20"/>
+        </w:rPr>
+        <w:t xml:space="preserve"> (using data 6)</w:t>
+      </w:r>
+    </w:p>
+    <w:tbl>
+      <w:tblPr>
+        <w:tblStyle w:val="TableGrid"/>
+        <w:tblW w:w="0" w:type="auto"/>
+        <w:tblLook w:val="04A0" w:firstRow="1" w:lastRow="0" w:firstColumn="1" w:lastColumn="0" w:noHBand="0" w:noVBand="1"/>
+      </w:tblPr>
+      <w:tblGrid>
+        <w:gridCol w:w="1175"/>
+        <w:gridCol w:w="1762"/>
+        <w:gridCol w:w="1233"/>
+        <w:gridCol w:w="1182"/>
+        <w:gridCol w:w="1241"/>
+        <w:gridCol w:w="1182"/>
+        <w:gridCol w:w="1241"/>
+      </w:tblGrid>
+      <w:tr>
+        <w:tc>
+          <w:tcPr>
+            <w:tcW w:w="1175" w:type="dxa"/>
+          </w:tcPr>
+          <w:p>
+            <w:pPr>
+              <w:rPr>
+                <w:sz w:val="20"/>
+              </w:rPr>
+            </w:pPr>
+            <w:r>
+              <w:rPr>
+                <w:sz w:val="20"/>
+              </w:rPr>
+              <w:t>Model ID</w:t>
+            </w:r>
+          </w:p>
+        </w:tc>
+        <w:tc>
+          <w:tcPr>
+            <w:tcW w:w="1762" w:type="dxa"/>
+          </w:tcPr>
+          <w:p>
+            <w:pPr>
+              <w:rPr>
+                <w:sz w:val="20"/>
+              </w:rPr>
+            </w:pPr>
+            <w:r>
+              <w:rPr>
+                <w:sz w:val="20"/>
+              </w:rPr>
+              <w:t>Hyperparameters</w:t>
+            </w:r>
+          </w:p>
+        </w:tc>
+        <w:tc>
+          <w:tcPr>
+            <w:tcW w:w="1233" w:type="dxa"/>
+          </w:tcPr>
+          <w:p>
+            <w:pPr>
+              <w:rPr>
+                <w:sz w:val="20"/>
+              </w:rPr>
+            </w:pPr>
+            <w:r>
+              <w:rPr>
+                <w:sz w:val="20"/>
+              </w:rPr>
+              <w:t>Cross Validation Score</w:t>
+            </w:r>
+          </w:p>
+        </w:tc>
+        <w:tc>
+          <w:tcPr>
+            <w:tcW w:w="1182" w:type="dxa"/>
+          </w:tcPr>
+          <w:p>
+            <w:pPr>
+              <w:rPr>
+                <w:sz w:val="20"/>
+              </w:rPr>
+            </w:pPr>
+            <w:r>
+              <w:rPr>
+                <w:sz w:val="20"/>
+              </w:rPr>
+              <w:t>True Negatives</w:t>
+            </w:r>
+          </w:p>
+        </w:tc>
+        <w:tc>
+          <w:tcPr>
+            <w:tcW w:w="1241" w:type="dxa"/>
+          </w:tcPr>
+          <w:p>
+            <w:pPr>
+              <w:rPr>
+                <w:sz w:val="20"/>
+              </w:rPr>
+            </w:pPr>
+            <w:r>
+              <w:rPr>
+                <w:sz w:val="20"/>
+              </w:rPr>
+              <w:t>False Positives</w:t>
+            </w:r>
+          </w:p>
+        </w:tc>
+        <w:tc>
+          <w:tcPr>
+            <w:tcW w:w="1182" w:type="dxa"/>
+          </w:tcPr>
+          <w:p>
+            <w:pPr>
+              <w:rPr>
+                <w:sz w:val="20"/>
+              </w:rPr>
+            </w:pPr>
+            <w:r>
+              <w:rPr>
+                <w:sz w:val="20"/>
+              </w:rPr>
+              <w:t>False Negatives</w:t>
+            </w:r>
+          </w:p>
+        </w:tc>
+        <w:tc>
+          <w:tcPr>
+            <w:tcW w:w="1241" w:type="dxa"/>
+          </w:tcPr>
+          <w:p>
+            <w:pPr>
+              <w:rPr>
+                <w:sz w:val="20"/>
+              </w:rPr>
+            </w:pPr>
+            <w:r>
+              <w:rPr>
+                <w:sz w:val="20"/>
+              </w:rPr>
+              <w:t>True</w:t>
+            </w:r>
+            <w:r>
+              <w:rPr>
+                <w:sz w:val="20"/>
+              </w:rPr>
+              <w:t xml:space="preserve"> </w:t>
+            </w:r>
+            <w:r>
+              <w:rPr>
+                <w:sz w:val="20"/>
+              </w:rPr>
+              <w:t>Positives</w:t>
+            </w:r>
+          </w:p>
+        </w:tc>
+      </w:tr>
+      <w:tr>
+        <w:tc>
+          <w:tcPr>
+            <w:tcW w:w="1175" w:type="dxa"/>
+          </w:tcPr>
+          <w:p>
+            <w:pPr>
+              <w:rPr>
+                <w:sz w:val="20"/>
+              </w:rPr>
+            </w:pPr>
+            <w:r>
+              <w:rPr>
+                <w:sz w:val="20"/>
+              </w:rPr>
+              <w:t>4</w:t>
+            </w:r>
+          </w:p>
+        </w:tc>
+        <w:tc>
+          <w:tcPr>
+            <w:tcW w:w="1762" w:type="dxa"/>
+          </w:tcPr>
+          <w:p>
+            <w:pPr>
+              <w:rPr>
+                <w:sz w:val="20"/>
+              </w:rPr>
+            </w:pPr>
+            <w:proofErr w:type="spellStart"/>
+            <w:r>
+              <w:rPr>
+                <w:sz w:val="20"/>
+              </w:rPr>
+              <w:t>max_depth</w:t>
+            </w:r>
+            <w:proofErr w:type="spellEnd"/>
+            <w:r>
+              <w:rPr>
+                <w:sz w:val="20"/>
+              </w:rPr>
+              <w:t xml:space="preserve"> = </w:t>
+            </w:r>
+            <w:r>
+              <w:rPr>
+                <w:sz w:val="20"/>
+              </w:rPr>
+              <w:t>4</w:t>
+            </w:r>
+          </w:p>
+        </w:tc>
+        <w:tc>
+          <w:tcPr>
+            <w:tcW w:w="1233" w:type="dxa"/>
+          </w:tcPr>
+          <w:p>
+            <w:pPr>
+              <w:rPr>
+                <w:sz w:val="20"/>
+              </w:rPr>
+            </w:pPr>
+            <w:r>
+              <w:rPr>
+                <w:sz w:val="20"/>
+              </w:rPr>
+              <w:t>0.95</w:t>
+            </w:r>
+            <w:r>
+              <w:rPr>
+                <w:sz w:val="20"/>
+              </w:rPr>
+              <w:t>27</w:t>
+            </w:r>
+          </w:p>
+        </w:tc>
+        <w:tc>
+          <w:tcPr>
+            <w:tcW w:w="1182" w:type="dxa"/>
+          </w:tcPr>
+          <w:p>
+            <w:pPr>
+              <w:rPr>
+                <w:sz w:val="20"/>
+              </w:rPr>
+            </w:pPr>
+            <w:r>
+              <w:rPr>
+                <w:sz w:val="20"/>
+              </w:rPr>
+              <w:t>0.9</w:t>
+            </w:r>
+            <w:r>
+              <w:rPr>
+                <w:sz w:val="20"/>
+              </w:rPr>
+              <w:t>9</w:t>
+            </w:r>
+          </w:p>
+        </w:tc>
+        <w:tc>
+          <w:tcPr>
+            <w:tcW w:w="1241" w:type="dxa"/>
+          </w:tcPr>
+          <w:p>
+            <w:pPr>
+              <w:rPr>
+                <w:sz w:val="20"/>
+              </w:rPr>
+            </w:pPr>
+            <w:r>
+              <w:rPr>
+                <w:sz w:val="20"/>
+              </w:rPr>
+              <w:t>0.0</w:t>
+            </w:r>
+            <w:r>
+              <w:rPr>
+                <w:sz w:val="20"/>
+              </w:rPr>
+              <w:t>9</w:t>
+            </w:r>
+          </w:p>
+        </w:tc>
+        <w:tc>
+          <w:tcPr>
+            <w:tcW w:w="1182" w:type="dxa"/>
+          </w:tcPr>
+          <w:p>
+            <w:pPr>
+              <w:rPr>
+                <w:sz w:val="20"/>
+              </w:rPr>
+            </w:pPr>
+            <w:r>
+              <w:rPr>
+                <w:sz w:val="20"/>
+              </w:rPr>
+              <w:t>0.0</w:t>
+            </w:r>
+            <w:r>
+              <w:rPr>
+                <w:sz w:val="20"/>
+              </w:rPr>
+              <w:t>1</w:t>
+            </w:r>
+          </w:p>
+        </w:tc>
+        <w:tc>
+          <w:tcPr>
+            <w:tcW w:w="1241" w:type="dxa"/>
+          </w:tcPr>
+          <w:p>
+            <w:pPr>
+              <w:rPr>
+                <w:sz w:val="20"/>
+              </w:rPr>
+            </w:pPr>
+            <w:r>
+              <w:rPr>
+                <w:sz w:val="20"/>
+              </w:rPr>
+              <w:t>0.9</w:t>
+            </w:r>
+            <w:r>
+              <w:rPr>
+                <w:sz w:val="20"/>
+              </w:rPr>
+              <w:t>1</w:t>
+            </w:r>
+          </w:p>
+        </w:tc>
+      </w:tr>
+      <w:tr>
+        <w:tc>
+          <w:tcPr>
+            <w:tcW w:w="1175" w:type="dxa"/>
+            <w:shd w:val="clear" w:color="auto" w:fill="FDE9D9" w:themeFill="accent6" w:themeFillTint="33"/>
+          </w:tcPr>
+          <w:p>
+            <w:pPr>
+              <w:rPr>
+                <w:sz w:val="20"/>
+              </w:rPr>
+            </w:pPr>
+            <w:r>
+              <w:rPr>
+                <w:sz w:val="20"/>
+              </w:rPr>
+              <w:t>5</w:t>
+            </w:r>
+          </w:p>
+        </w:tc>
+        <w:tc>
+          <w:tcPr>
+            <w:tcW w:w="1762" w:type="dxa"/>
+            <w:shd w:val="clear" w:color="auto" w:fill="FDE9D9" w:themeFill="accent6" w:themeFillTint="33"/>
+          </w:tcPr>
+          <w:p>
+            <w:pPr>
+              <w:rPr>
+                <w:sz w:val="20"/>
+              </w:rPr>
+            </w:pPr>
+            <w:proofErr w:type="spellStart"/>
+            <w:r>
+              <w:rPr>
+                <w:sz w:val="20"/>
+              </w:rPr>
+              <w:t>max_depth</w:t>
+            </w:r>
+            <w:proofErr w:type="spellEnd"/>
+            <w:r>
+              <w:rPr>
+                <w:sz w:val="20"/>
+              </w:rPr>
+              <w:t xml:space="preserve"> = 7</w:t>
+            </w:r>
+          </w:p>
+        </w:tc>
+        <w:tc>
+          <w:tcPr>
+            <w:tcW w:w="1233" w:type="dxa"/>
+            <w:shd w:val="clear" w:color="auto" w:fill="FDE9D9" w:themeFill="accent6" w:themeFillTint="33"/>
+          </w:tcPr>
+          <w:p>
+            <w:pPr>
+              <w:rPr>
+                <w:sz w:val="20"/>
+              </w:rPr>
+            </w:pPr>
+            <w:r>
+              <w:rPr>
+                <w:sz w:val="20"/>
+              </w:rPr>
+              <w:t>0.97</w:t>
+            </w:r>
+            <w:r>
+              <w:rPr>
+                <w:sz w:val="20"/>
+              </w:rPr>
+              <w:t>07</w:t>
+            </w:r>
+          </w:p>
+        </w:tc>
+        <w:tc>
+          <w:tcPr>
+            <w:tcW w:w="1182" w:type="dxa"/>
+            <w:shd w:val="clear" w:color="auto" w:fill="FDE9D9" w:themeFill="accent6" w:themeFillTint="33"/>
+          </w:tcPr>
+          <w:p>
+            <w:pPr>
+              <w:rPr>
+                <w:sz w:val="20"/>
+              </w:rPr>
+            </w:pPr>
+            <w:r>
+              <w:rPr>
+                <w:sz w:val="20"/>
+              </w:rPr>
+              <w:t>0.9</w:t>
+            </w:r>
+            <w:r>
+              <w:rPr>
+                <w:sz w:val="20"/>
+              </w:rPr>
+              <w:t>9</w:t>
+            </w:r>
+          </w:p>
+        </w:tc>
+        <w:tc>
+          <w:tcPr>
+            <w:tcW w:w="1241" w:type="dxa"/>
+            <w:shd w:val="clear" w:color="auto" w:fill="FDE9D9" w:themeFill="accent6" w:themeFillTint="33"/>
+          </w:tcPr>
+          <w:p>
+            <w:pPr>
+              <w:rPr>
+                <w:sz w:val="20"/>
+              </w:rPr>
+            </w:pPr>
+            <w:r>
+              <w:rPr>
+                <w:sz w:val="20"/>
+              </w:rPr>
+              <w:t>0.0</w:t>
+            </w:r>
+            <w:r>
+              <w:rPr>
+                <w:sz w:val="20"/>
+              </w:rPr>
+              <w:t>4</w:t>
+            </w:r>
+          </w:p>
+        </w:tc>
+        <w:tc>
+          <w:tcPr>
+            <w:tcW w:w="1182" w:type="dxa"/>
+            <w:shd w:val="clear" w:color="auto" w:fill="FDE9D9" w:themeFill="accent6" w:themeFillTint="33"/>
+          </w:tcPr>
+          <w:p>
+            <w:pPr>
+              <w:rPr>
+                <w:sz w:val="20"/>
+              </w:rPr>
+            </w:pPr>
+            <w:r>
+              <w:rPr>
+                <w:sz w:val="20"/>
+              </w:rPr>
+              <w:t>0.0</w:t>
+            </w:r>
+            <w:r>
+              <w:rPr>
+                <w:sz w:val="20"/>
+              </w:rPr>
+              <w:t>1</w:t>
+            </w:r>
+          </w:p>
+        </w:tc>
+        <w:tc>
+          <w:tcPr>
+            <w:tcW w:w="1241" w:type="dxa"/>
+            <w:shd w:val="clear" w:color="auto" w:fill="FDE9D9" w:themeFill="accent6" w:themeFillTint="33"/>
+          </w:tcPr>
+          <w:p>
+            <w:pPr>
+              <w:rPr>
+                <w:sz w:val="20"/>
+              </w:rPr>
+            </w:pPr>
+            <w:r>
+              <w:rPr>
+                <w:sz w:val="20"/>
+              </w:rPr>
+              <w:t>0.9</w:t>
+            </w:r>
+            <w:r>
+              <w:rPr>
+                <w:sz w:val="20"/>
+              </w:rPr>
+              <w:t>6</w:t>
+            </w:r>
+          </w:p>
+        </w:tc>
+      </w:tr>
+    </w:tbl>
+    <w:p/>
+    <w:p/>
+    <w:p>
+      <w:pPr>
+        <w:rPr>
+          <w:b/>
+          <w:sz w:val="20"/>
+        </w:rPr>
+      </w:pPr>
+      <w:r>
+        <w:rPr>
+          <w:b/>
+          <w:sz w:val="20"/>
+        </w:rPr>
+        <w:t xml:space="preserve">MLP </w:t>
+      </w:r>
+      <w:r>
+        <w:rPr>
+          <w:b/>
+          <w:sz w:val="20"/>
+        </w:rPr>
+        <w:t>(using data 6)</w:t>
+      </w:r>
+    </w:p>
+    <w:tbl>
+      <w:tblPr>
+        <w:tblStyle w:val="TableGrid"/>
+        <w:tblW w:w="0" w:type="auto"/>
+        <w:tblLook w:val="04A0" w:firstRow="1" w:lastRow="0" w:firstColumn="1" w:lastColumn="0" w:noHBand="0" w:noVBand="1"/>
+      </w:tblPr>
+      <w:tblGrid>
+        <w:gridCol w:w="1175"/>
+        <w:gridCol w:w="1762"/>
+        <w:gridCol w:w="1233"/>
+        <w:gridCol w:w="1182"/>
+        <w:gridCol w:w="1241"/>
+        <w:gridCol w:w="1182"/>
+        <w:gridCol w:w="1241"/>
+      </w:tblGrid>
+      <w:tr>
+        <w:tc>
+          <w:tcPr>
+            <w:tcW w:w="1175" w:type="dxa"/>
+          </w:tcPr>
+          <w:p>
+            <w:pPr>
+              <w:rPr>
+                <w:sz w:val="20"/>
+              </w:rPr>
+            </w:pPr>
+            <w:r>
+              <w:rPr>
+                <w:sz w:val="20"/>
+              </w:rPr>
+              <w:t>Model ID</w:t>
+            </w:r>
+          </w:p>
+        </w:tc>
+        <w:tc>
+          <w:tcPr>
+            <w:tcW w:w="1762" w:type="dxa"/>
+          </w:tcPr>
+          <w:p>
+            <w:pPr>
+              <w:rPr>
+                <w:sz w:val="20"/>
+              </w:rPr>
+            </w:pPr>
+            <w:r>
+              <w:rPr>
+                <w:sz w:val="20"/>
+              </w:rPr>
+              <w:t>Hyperparameters</w:t>
+            </w:r>
+          </w:p>
+        </w:tc>
+        <w:tc>
+          <w:tcPr>
+            <w:tcW w:w="1233" w:type="dxa"/>
+          </w:tcPr>
+          <w:p>
+            <w:pPr>
+              <w:rPr>
+                <w:sz w:val="20"/>
+              </w:rPr>
+            </w:pPr>
+            <w:r>
+              <w:rPr>
+                <w:sz w:val="20"/>
+              </w:rPr>
+              <w:t>Cross Validation Score</w:t>
+            </w:r>
+          </w:p>
+        </w:tc>
+        <w:tc>
+          <w:tcPr>
+            <w:tcW w:w="1182" w:type="dxa"/>
+          </w:tcPr>
+          <w:p>
+            <w:pPr>
+              <w:rPr>
+                <w:sz w:val="20"/>
+              </w:rPr>
+            </w:pPr>
+            <w:r>
+              <w:rPr>
+                <w:sz w:val="20"/>
+              </w:rPr>
+              <w:t>True Negatives</w:t>
+            </w:r>
+          </w:p>
+        </w:tc>
+        <w:tc>
+          <w:tcPr>
+            <w:tcW w:w="1241" w:type="dxa"/>
+          </w:tcPr>
+          <w:p>
+            <w:pPr>
+              <w:rPr>
+                <w:sz w:val="20"/>
+              </w:rPr>
+            </w:pPr>
+            <w:r>
+              <w:rPr>
+                <w:sz w:val="20"/>
+              </w:rPr>
+              <w:t>False Positives</w:t>
+            </w:r>
+          </w:p>
+        </w:tc>
+        <w:tc>
+          <w:tcPr>
+            <w:tcW w:w="1182" w:type="dxa"/>
+          </w:tcPr>
+          <w:p>
+            <w:pPr>
+              <w:rPr>
+                <w:sz w:val="20"/>
+              </w:rPr>
+            </w:pPr>
+            <w:r>
+              <w:rPr>
+                <w:sz w:val="20"/>
+              </w:rPr>
+              <w:t>False Negatives</w:t>
+            </w:r>
+          </w:p>
+        </w:tc>
+        <w:tc>
+          <w:tcPr>
+            <w:tcW w:w="1241" w:type="dxa"/>
+          </w:tcPr>
+          <w:p>
+            <w:pPr>
+              <w:rPr>
+                <w:sz w:val="20"/>
+              </w:rPr>
+            </w:pPr>
+            <w:r>
+              <w:rPr>
+                <w:sz w:val="20"/>
+              </w:rPr>
+              <w:t>True</w:t>
+            </w:r>
+            <w:r>
+              <w:rPr>
+                <w:sz w:val="20"/>
+              </w:rPr>
+              <w:t xml:space="preserve"> </w:t>
+            </w:r>
+            <w:r>
+              <w:rPr>
+                <w:sz w:val="20"/>
+              </w:rPr>
+              <w:t>Positives</w:t>
+            </w:r>
+          </w:p>
+        </w:tc>
+      </w:tr>
+      <w:tr>
+        <w:tc>
+          <w:tcPr>
+            <w:tcW w:w="1175" w:type="dxa"/>
+          </w:tcPr>
+          <w:p>
+            <w:pPr>
+              <w:rPr>
+                <w:sz w:val="20"/>
+              </w:rPr>
+            </w:pPr>
+            <w:r>
+              <w:rPr>
+                <w:sz w:val="20"/>
+              </w:rPr>
+              <w:t>6</w:t>
+            </w:r>
+          </w:p>
+        </w:tc>
+        <w:tc>
+          <w:tcPr>
+            <w:tcW w:w="1762" w:type="dxa"/>
+          </w:tcPr>
+          <w:p>
+            <w:pPr>
+              <w:rPr>
+                <w:sz w:val="20"/>
+              </w:rPr>
+            </w:pPr>
+            <w:r>
+              <w:rPr>
+                <w:sz w:val="20"/>
+              </w:rPr>
+              <w:t>Layers = [10],</w:t>
+            </w:r>
+          </w:p>
+          <w:p>
+            <w:pPr>
+              <w:rPr>
+                <w:sz w:val="20"/>
+              </w:rPr>
+            </w:pPr>
+            <w:r>
+              <w:rPr>
+                <w:sz w:val="20"/>
+              </w:rPr>
+              <w:t>Epochs = 2000</w:t>
+            </w:r>
+          </w:p>
+        </w:tc>
+        <w:tc>
+          <w:tcPr>
+            <w:tcW w:w="1233" w:type="dxa"/>
+          </w:tcPr>
+          <w:p>
+            <w:pPr>
+              <w:rPr>
+                <w:sz w:val="20"/>
+              </w:rPr>
+            </w:pPr>
+            <w:r>
+              <w:rPr>
+                <w:sz w:val="20"/>
+              </w:rPr>
+              <w:t>0.9</w:t>
+            </w:r>
+            <w:r>
+              <w:rPr>
+                <w:sz w:val="20"/>
+              </w:rPr>
+              <w:t>633</w:t>
+            </w:r>
+          </w:p>
+        </w:tc>
+        <w:tc>
+          <w:tcPr>
+            <w:tcW w:w="1182" w:type="dxa"/>
+          </w:tcPr>
+          <w:p>
+            <w:pPr>
+              <w:rPr>
+                <w:sz w:val="20"/>
+              </w:rPr>
+            </w:pPr>
+            <w:r>
+              <w:rPr>
+                <w:sz w:val="20"/>
+              </w:rPr>
+              <w:t>0.9</w:t>
+            </w:r>
+            <w:r>
+              <w:rPr>
+                <w:sz w:val="20"/>
+              </w:rPr>
+              <w:t>7</w:t>
+            </w:r>
+          </w:p>
+        </w:tc>
+        <w:tc>
+          <w:tcPr>
+            <w:tcW w:w="1241" w:type="dxa"/>
+          </w:tcPr>
+          <w:p>
+            <w:pPr>
+              <w:rPr>
+                <w:sz w:val="20"/>
+              </w:rPr>
+            </w:pPr>
+            <w:r>
+              <w:rPr>
+                <w:sz w:val="20"/>
+              </w:rPr>
+              <w:t>0.</w:t>
+            </w:r>
+            <w:r>
+              <w:rPr>
+                <w:sz w:val="20"/>
+              </w:rPr>
+              <w:t>60</w:t>
+            </w:r>
+          </w:p>
+        </w:tc>
+        <w:tc>
+          <w:tcPr>
+            <w:tcW w:w="1182" w:type="dxa"/>
+          </w:tcPr>
+          <w:p>
+            <w:pPr>
+              <w:rPr>
+                <w:sz w:val="20"/>
+              </w:rPr>
+            </w:pPr>
+            <w:r>
+              <w:rPr>
+                <w:sz w:val="20"/>
+              </w:rPr>
+              <w:t>0.0</w:t>
+            </w:r>
+            <w:r>
+              <w:rPr>
+                <w:sz w:val="20"/>
+              </w:rPr>
+              <w:t>3</w:t>
+            </w:r>
+          </w:p>
+        </w:tc>
+        <w:tc>
+          <w:tcPr>
+            <w:tcW w:w="1241" w:type="dxa"/>
+          </w:tcPr>
+          <w:p>
+            <w:pPr>
+              <w:rPr>
+                <w:sz w:val="20"/>
+              </w:rPr>
+            </w:pPr>
+            <w:r>
+              <w:rPr>
+                <w:sz w:val="20"/>
+              </w:rPr>
+              <w:t>0.9</w:t>
+            </w:r>
+            <w:r>
+              <w:rPr>
+                <w:sz w:val="20"/>
+              </w:rPr>
+              <w:t>4</w:t>
+            </w:r>
+          </w:p>
+        </w:tc>
+      </w:tr>
+      <w:tr>
+        <w:tc>
+          <w:tcPr>
+            <w:tcW w:w="1175" w:type="dxa"/>
+          </w:tcPr>
+          <w:p>
+            <w:pPr>
+              <w:rPr>
+                <w:sz w:val="20"/>
+              </w:rPr>
+            </w:pPr>
+            <w:r>
+              <w:rPr>
+                <w:sz w:val="20"/>
+              </w:rPr>
+              <w:t>7</w:t>
+            </w:r>
+          </w:p>
+        </w:tc>
+        <w:tc>
+          <w:tcPr>
+            <w:tcW w:w="1762" w:type="dxa"/>
+          </w:tcPr>
+          <w:p>
+            <w:pPr>
+              <w:rPr>
+                <w:sz w:val="20"/>
+              </w:rPr>
+            </w:pPr>
+            <w:r>
+              <w:rPr>
+                <w:sz w:val="20"/>
+              </w:rPr>
+              <w:t>Layers =</w:t>
+            </w:r>
+            <w:r>
+              <w:rPr>
+                <w:sz w:val="20"/>
+              </w:rPr>
+              <w:t xml:space="preserve"> </w:t>
+            </w:r>
+            <w:r>
+              <w:rPr>
+                <w:sz w:val="20"/>
+              </w:rPr>
+              <w:t>[10</w:t>
+            </w:r>
+            <w:r>
+              <w:rPr>
+                <w:sz w:val="20"/>
+              </w:rPr>
+              <w:t>,10,10</w:t>
+            </w:r>
+            <w:r>
+              <w:rPr>
+                <w:sz w:val="20"/>
+              </w:rPr>
+              <w:t>],</w:t>
+            </w:r>
+          </w:p>
+          <w:p>
+            <w:pPr>
+              <w:rPr>
+                <w:sz w:val="20"/>
+              </w:rPr>
+            </w:pPr>
+            <w:r>
+              <w:rPr>
+                <w:sz w:val="20"/>
+              </w:rPr>
+              <w:t>Epochs = 2000</w:t>
+            </w:r>
+          </w:p>
+        </w:tc>
+        <w:tc>
+          <w:tcPr>
+            <w:tcW w:w="1233" w:type="dxa"/>
+          </w:tcPr>
+          <w:p>
+            <w:pPr>
+              <w:rPr>
+                <w:sz w:val="20"/>
+              </w:rPr>
+            </w:pPr>
+            <w:r>
+              <w:rPr>
+                <w:sz w:val="20"/>
+              </w:rPr>
+              <w:t>0.97</w:t>
+            </w:r>
+            <w:r>
+              <w:rPr>
+                <w:sz w:val="20"/>
+              </w:rPr>
+              <w:t>00</w:t>
+            </w:r>
+          </w:p>
+        </w:tc>
+        <w:tc>
+          <w:tcPr>
+            <w:tcW w:w="1182" w:type="dxa"/>
+          </w:tcPr>
+          <w:p>
+            <w:pPr>
+              <w:rPr>
+                <w:sz w:val="20"/>
+              </w:rPr>
+            </w:pPr>
+            <w:r>
+              <w:rPr>
+                <w:sz w:val="20"/>
+              </w:rPr>
+              <w:t>1.00</w:t>
+            </w:r>
+          </w:p>
+        </w:tc>
+        <w:tc>
+          <w:tcPr>
+            <w:tcW w:w="1241" w:type="dxa"/>
+          </w:tcPr>
+          <w:p>
+            <w:pPr>
+              <w:rPr>
+                <w:sz w:val="20"/>
+              </w:rPr>
+            </w:pPr>
+            <w:r>
+              <w:rPr>
+                <w:sz w:val="20"/>
+              </w:rPr>
+              <w:t>0.06</w:t>
+            </w:r>
+          </w:p>
+        </w:tc>
+        <w:tc>
+          <w:tcPr>
+            <w:tcW w:w="1182" w:type="dxa"/>
+          </w:tcPr>
+          <w:p>
+            <w:pPr>
+              <w:rPr>
+                <w:sz w:val="20"/>
+              </w:rPr>
+            </w:pPr>
+            <w:r>
+              <w:rPr>
+                <w:sz w:val="20"/>
+              </w:rPr>
+              <w:t>0.00</w:t>
+            </w:r>
+          </w:p>
+        </w:tc>
+        <w:tc>
+          <w:tcPr>
+            <w:tcW w:w="1241" w:type="dxa"/>
+          </w:tcPr>
+          <w:p>
+            <w:pPr>
+              <w:rPr>
+                <w:sz w:val="20"/>
+              </w:rPr>
+            </w:pPr>
+            <w:r>
+              <w:rPr>
+                <w:sz w:val="20"/>
+              </w:rPr>
+              <w:t>0.94</w:t>
+            </w:r>
+          </w:p>
+        </w:tc>
+      </w:tr>
+      <w:tr>
+        <w:tc>
+          <w:tcPr>
+            <w:tcW w:w="1175" w:type="dxa"/>
+          </w:tcPr>
+          <w:p>
+            <w:pPr>
+              <w:rPr>
+                <w:sz w:val="20"/>
+              </w:rPr>
+            </w:pPr>
+            <w:r>
+              <w:rPr>
+                <w:sz w:val="20"/>
+              </w:rPr>
+              <w:t>8</w:t>
+            </w:r>
+          </w:p>
+        </w:tc>
+        <w:tc>
+          <w:tcPr>
+            <w:tcW w:w="1762" w:type="dxa"/>
+          </w:tcPr>
+          <w:p>
+            <w:pPr>
+              <w:rPr>
+                <w:sz w:val="20"/>
+              </w:rPr>
+            </w:pPr>
+            <w:r>
+              <w:rPr>
+                <w:sz w:val="20"/>
+              </w:rPr>
+              <w:t>Layers =</w:t>
+            </w:r>
+            <w:r>
+              <w:rPr>
+                <w:sz w:val="20"/>
+              </w:rPr>
+              <w:t xml:space="preserve"> </w:t>
+            </w:r>
+            <w:r>
+              <w:rPr>
+                <w:sz w:val="20"/>
+              </w:rPr>
+              <w:t>[10,10,10</w:t>
+            </w:r>
+            <w:r>
+              <w:rPr>
+                <w:sz w:val="20"/>
+              </w:rPr>
+              <w:t>, 10</w:t>
+            </w:r>
+            <w:r>
+              <w:rPr>
+                <w:sz w:val="20"/>
+              </w:rPr>
+              <w:t>],</w:t>
+            </w:r>
+          </w:p>
+          <w:p>
+            <w:pPr>
+              <w:rPr>
+                <w:sz w:val="20"/>
+              </w:rPr>
+            </w:pPr>
+            <w:r>
+              <w:rPr>
+                <w:sz w:val="20"/>
+              </w:rPr>
+              <w:t>Epochs = 2000</w:t>
+            </w:r>
+          </w:p>
+        </w:tc>
+        <w:tc>
+          <w:tcPr>
+            <w:tcW w:w="1233" w:type="dxa"/>
+          </w:tcPr>
+          <w:p>
+            <w:pPr>
+              <w:rPr>
+                <w:sz w:val="20"/>
+              </w:rPr>
+            </w:pPr>
+            <w:r>
+              <w:rPr>
+                <w:sz w:val="20"/>
+              </w:rPr>
+              <w:t>0.9706</w:t>
+            </w:r>
+          </w:p>
+        </w:tc>
+        <w:tc>
+          <w:tcPr>
+            <w:tcW w:w="1182" w:type="dxa"/>
+          </w:tcPr>
+          <w:p>
+            <w:pPr>
+              <w:rPr>
+                <w:sz w:val="20"/>
+              </w:rPr>
+            </w:pPr>
+            <w:r>
+              <w:rPr>
+                <w:sz w:val="20"/>
+              </w:rPr>
+              <w:t>0.98</w:t>
+            </w:r>
+          </w:p>
+        </w:tc>
+        <w:tc>
+          <w:tcPr>
+            <w:tcW w:w="1241" w:type="dxa"/>
+          </w:tcPr>
+          <w:p>
+            <w:pPr>
+              <w:rPr>
+                <w:sz w:val="20"/>
+              </w:rPr>
+            </w:pPr>
+            <w:r>
+              <w:rPr>
+                <w:sz w:val="20"/>
+              </w:rPr>
+              <w:t>0.06</w:t>
+            </w:r>
+          </w:p>
+        </w:tc>
+        <w:tc>
+          <w:tcPr>
+            <w:tcW w:w="1182" w:type="dxa"/>
+          </w:tcPr>
+          <w:p>
+            <w:pPr>
+              <w:rPr>
+                <w:sz w:val="20"/>
+              </w:rPr>
+            </w:pPr>
+            <w:r>
+              <w:rPr>
+                <w:sz w:val="20"/>
+              </w:rPr>
+              <w:t>0.02</w:t>
+            </w:r>
+          </w:p>
+        </w:tc>
+        <w:tc>
+          <w:tcPr>
+            <w:tcW w:w="1241" w:type="dxa"/>
+          </w:tcPr>
+          <w:p>
+            <w:pPr>
+              <w:rPr>
+                <w:sz w:val="20"/>
+              </w:rPr>
+            </w:pPr>
+            <w:r>
+              <w:rPr>
+                <w:sz w:val="20"/>
+              </w:rPr>
+              <w:t>0.94</w:t>
+            </w:r>
+          </w:p>
+        </w:tc>
+      </w:tr>
+      <w:tr>
+        <w:tc>
+          <w:tcPr>
+            <w:tcW w:w="1175" w:type="dxa"/>
+          </w:tcPr>
+          <w:p>
+            <w:pPr>
+              <w:rPr>
+                <w:sz w:val="20"/>
+              </w:rPr>
+            </w:pPr>
+            <w:r>
+              <w:rPr>
+                <w:sz w:val="20"/>
+              </w:rPr>
+              <w:t>9</w:t>
+            </w:r>
+          </w:p>
+        </w:tc>
+        <w:tc>
+          <w:tcPr>
+            <w:tcW w:w="1762" w:type="dxa"/>
+          </w:tcPr>
+          <w:p>
+            <w:pPr>
+              <w:rPr>
+                <w:sz w:val="20"/>
+              </w:rPr>
+            </w:pPr>
+            <w:r>
+              <w:rPr>
+                <w:sz w:val="20"/>
+              </w:rPr>
+              <w:t>Layers =</w:t>
+            </w:r>
+            <w:r>
+              <w:rPr>
+                <w:sz w:val="20"/>
+              </w:rPr>
+              <w:t xml:space="preserve"> </w:t>
+            </w:r>
+            <w:r>
+              <w:rPr>
+                <w:sz w:val="20"/>
+              </w:rPr>
+              <w:t>[</w:t>
+            </w:r>
+            <w:r>
+              <w:rPr>
+                <w:sz w:val="20"/>
+              </w:rPr>
+              <w:t>3</w:t>
+            </w:r>
+            <w:r>
+              <w:rPr>
+                <w:sz w:val="20"/>
+              </w:rPr>
+              <w:t>0,</w:t>
+            </w:r>
+            <w:r>
+              <w:rPr>
+                <w:sz w:val="20"/>
+              </w:rPr>
+              <w:t>3</w:t>
+            </w:r>
+            <w:r>
+              <w:rPr>
+                <w:sz w:val="20"/>
+              </w:rPr>
+              <w:t>0,</w:t>
+            </w:r>
+            <w:r>
+              <w:rPr>
+                <w:sz w:val="20"/>
+              </w:rPr>
+              <w:t>3</w:t>
+            </w:r>
+            <w:r>
+              <w:rPr>
+                <w:sz w:val="20"/>
+              </w:rPr>
+              <w:t>0</w:t>
+            </w:r>
+            <w:r>
+              <w:rPr>
+                <w:sz w:val="20"/>
+              </w:rPr>
+              <w:t>, 30,30</w:t>
+            </w:r>
+            <w:r>
+              <w:rPr>
+                <w:sz w:val="20"/>
+              </w:rPr>
+              <w:t>],</w:t>
+            </w:r>
+          </w:p>
+          <w:p>
+            <w:pPr>
+              <w:rPr>
+                <w:sz w:val="20"/>
+              </w:rPr>
+            </w:pPr>
+            <w:r>
+              <w:rPr>
+                <w:sz w:val="20"/>
+              </w:rPr>
+              <w:t>Epochs = 2000</w:t>
+            </w:r>
+          </w:p>
+        </w:tc>
+        <w:tc>
+          <w:tcPr>
+            <w:tcW w:w="1233" w:type="dxa"/>
+          </w:tcPr>
+          <w:p>
+            <w:pPr>
+              <w:rPr>
+                <w:sz w:val="20"/>
+              </w:rPr>
+            </w:pPr>
+            <w:r>
+              <w:rPr>
+                <w:sz w:val="20"/>
+              </w:rPr>
+              <w:t>0.9700</w:t>
+            </w:r>
+          </w:p>
+        </w:tc>
+        <w:tc>
+          <w:tcPr>
+            <w:tcW w:w="1182" w:type="dxa"/>
+          </w:tcPr>
+          <w:p>
+            <w:pPr>
+              <w:rPr>
+                <w:sz w:val="20"/>
+              </w:rPr>
+            </w:pPr>
+            <w:r>
+              <w:rPr>
+                <w:sz w:val="20"/>
+              </w:rPr>
+              <w:t>0.99</w:t>
+            </w:r>
+          </w:p>
+        </w:tc>
+        <w:tc>
+          <w:tcPr>
+            <w:tcW w:w="1241" w:type="dxa"/>
+          </w:tcPr>
+          <w:p>
+            <w:pPr>
+              <w:rPr>
+                <w:sz w:val="20"/>
+              </w:rPr>
+            </w:pPr>
+            <w:r>
+              <w:rPr>
+                <w:sz w:val="20"/>
+              </w:rPr>
+              <w:t>0.05</w:t>
+            </w:r>
+          </w:p>
+        </w:tc>
+        <w:tc>
+          <w:tcPr>
+            <w:tcW w:w="1182" w:type="dxa"/>
+          </w:tcPr>
+          <w:p>
+            <w:pPr>
+              <w:rPr>
+                <w:sz w:val="20"/>
+              </w:rPr>
+            </w:pPr>
+            <w:r>
+              <w:rPr>
+                <w:sz w:val="20"/>
+              </w:rPr>
+              <w:t>0.01</w:t>
+            </w:r>
+          </w:p>
+        </w:tc>
+        <w:tc>
+          <w:tcPr>
+            <w:tcW w:w="1241" w:type="dxa"/>
+          </w:tcPr>
+          <w:p>
+            <w:pPr>
+              <w:rPr>
+                <w:sz w:val="20"/>
+              </w:rPr>
+            </w:pPr>
+            <w:r>
+              <w:rPr>
+                <w:sz w:val="20"/>
+              </w:rPr>
+              <w:t>0.95</w:t>
+            </w:r>
+          </w:p>
+        </w:tc>
+      </w:tr>
+    </w:tbl>
+    <w:p>
+      <w:pPr>
+        <w:pStyle w:val="Heading1"/>
+        <w:rPr>
+          <w:sz w:val="36"/>
+        </w:rPr>
+      </w:pPr>
+      <w:r>
+        <w:rPr>
+          <w:sz w:val="36"/>
+        </w:rPr>
+        <w:t>Evalu</w:t>
+      </w:r>
+      <w:r>
+        <w:rPr>
+          <w:sz w:val="36"/>
+        </w:rPr>
+        <w:t>ati</w:t>
+      </w:r>
+      <w:r>
+        <w:rPr>
+          <w:sz w:val="36"/>
+        </w:rPr>
+        <w:t>o</w:t>
+      </w:r>
+      <w:r>
+        <w:rPr>
+          <w:sz w:val="36"/>
+        </w:rPr>
+        <w:t>n &amp; Discussion</w:t>
+      </w:r>
+    </w:p>
+    <w:p>
+      <w:pPr>
+        <w:ind w:firstLine="360"/>
+        <w:rPr>
+          <w:b/>
+          <w:sz w:val="20"/>
+        </w:rPr>
+      </w:pPr>
+      <w:r>
+        <w:rPr>
+          <w:b/>
+          <w:sz w:val="20"/>
+        </w:rPr>
+        <w:t xml:space="preserve">5. </w:t>
+      </w:r>
+      <w:r>
+        <w:rPr>
+          <w:b/>
+          <w:sz w:val="20"/>
+        </w:rPr>
+        <w:tab/>
+      </w:r>
+      <w:r>
+        <w:rPr>
+          <w:b/>
+          <w:sz w:val="20"/>
+        </w:rPr>
+        <w:t>Evaluation</w:t>
+      </w:r>
+    </w:p>
+    <w:p>
+      <w:pPr>
+        <w:rPr>
+          <w:sz w:val="20"/>
+        </w:rPr>
+      </w:pPr>
+      <w:r>
+        <w:rPr>
+          <w:sz w:val="20"/>
+        </w:rPr>
+        <w:t xml:space="preserve">Except for the dataset that hadn’t had any features removed, </w:t>
+      </w:r>
+      <w:r>
+        <w:rPr>
+          <w:sz w:val="20"/>
+        </w:rPr>
+        <w:t>all baseline models</w:t>
+      </w:r>
+      <w:r>
+        <w:rPr>
+          <w:sz w:val="20"/>
+        </w:rPr>
+        <w:t xml:space="preserve"> performed remarkably well </w:t>
+      </w:r>
+      <w:r>
+        <w:rPr>
+          <w:sz w:val="20"/>
+        </w:rPr>
+        <w:t xml:space="preserve">- </w:t>
+      </w:r>
+      <w:r>
+        <w:rPr>
+          <w:sz w:val="20"/>
+        </w:rPr>
+        <w:t>to the extent that improving on them was difficult (90%+ cross-validation score, with comparable sensitivity and recall).</w:t>
+      </w:r>
+    </w:p>
+    <w:p>
+      <w:pPr>
+        <w:rPr>
+          <w:sz w:val="20"/>
+        </w:rPr>
+      </w:pPr>
+    </w:p>
+    <w:p>
+      <w:pPr>
+        <w:rPr>
+          <w:sz w:val="20"/>
+        </w:rPr>
+      </w:pPr>
+      <w:r>
+        <w:rPr>
+          <w:sz w:val="20"/>
+        </w:rPr>
+        <w:t>This can probably be attributed to the simplicity of the cleaned dataset. As already discussed, the data is quite homogenous with only id and random removed, so processing even smaller feature subsets further reduces the possible patterns/search-space – to the point that complex algorithms are redundant because a person could digest the same amount of data.</w:t>
+      </w:r>
+    </w:p>
+    <w:p>
+      <w:pPr>
+        <w:rPr>
+          <w:sz w:val="20"/>
+        </w:rPr>
+      </w:pPr>
+    </w:p>
+    <w:p>
+      <w:pPr>
+        <w:rPr>
+          <w:sz w:val="20"/>
+        </w:rPr>
+      </w:pPr>
+      <w:r>
+        <w:rPr>
+          <w:sz w:val="20"/>
+        </w:rPr>
+        <w:t>This had its benefits however, because it meant decision tree classifiers were especially effective, even with a small, “max_depth”. This means the deployable solution doesn’t have to be a “black-box” algorithm, which is valuable in the healthcare domain because of the high-stakes (dealing with people’s lives).</w:t>
+      </w:r>
+      <w:r>
+        <w:rPr>
+          <w:sz w:val="20"/>
+        </w:rPr>
+        <w:t xml:space="preserve"> This transparency is also helpful in having the algorithm approved (e.g. FDA) as a medical device, since the decision process is clearly explainable and likely reasons </w:t>
+      </w:r>
+      <w:proofErr w:type="gramStart"/>
+      <w:r>
+        <w:rPr>
+          <w:sz w:val="20"/>
+        </w:rPr>
+        <w:t>similar to</w:t>
+      </w:r>
+      <w:proofErr w:type="gramEnd"/>
+      <w:r>
+        <w:rPr>
+          <w:sz w:val="20"/>
+        </w:rPr>
+        <w:t xml:space="preserve"> an expert.</w:t>
+      </w:r>
+    </w:p>
+    <w:p>
+      <w:pPr>
+        <w:rPr>
+          <w:b/>
+          <w:sz w:val="20"/>
+        </w:rPr>
+      </w:pPr>
     </w:p>
     <w:p>
       <w:pPr>
         <w:pStyle w:val="ListParagraph"/>
         <w:numPr>
           <w:ilvl w:val="0"/>
-          <w:numId w:val="5"/>
+          <w:numId w:val="12"/>
         </w:numPr>
-      </w:pPr>
-      <w:r>
-        <w:t>Missing values</w:t>
+        <w:rPr>
+          <w:sz w:val="20"/>
+        </w:rPr>
+      </w:pPr>
+      <w:r>
+        <w:rPr>
+          <w:b/>
+          <w:sz w:val="20"/>
+        </w:rPr>
+        <w:t>Deployment</w:t>
+      </w:r>
+    </w:p>
+    <w:p>
+      <w:pPr>
+        <w:rPr>
+          <w:sz w:val="20"/>
+        </w:rPr>
+      </w:pPr>
+      <w:r>
+        <w:rPr>
+          <w:sz w:val="20"/>
+        </w:rPr>
+        <w:t>The recommended model is model 5, random forest.</w:t>
+      </w:r>
+      <w:r>
+        <w:rPr>
+          <w:sz w:val="20"/>
+        </w:rPr>
+        <w:t xml:space="preserve"> Random forest helps reduce the overfitting that is inherent to decision trees. This model also has extremely good true positive values and true </w:t>
+      </w:r>
+      <w:r>
+        <w:rPr>
+          <w:sz w:val="20"/>
+        </w:rPr>
+        <w:lastRenderedPageBreak/>
+        <w:t>negative values which are important in healthcare for both saving patients and saving funds; treatments can be expensive, especially in clinical trials – so it’s important to be able to correctly identify patients to receive treatment.</w:t>
+      </w:r>
+      <w:bookmarkStart w:id="10" w:name="_GoBack"/>
+      <w:bookmarkEnd w:id="10"/>
+    </w:p>
+    <w:p>
+      <w:pPr>
+        <w:rPr>
+          <w:b/>
+          <w:sz w:val="20"/>
+        </w:rPr>
+      </w:pPr>
+    </w:p>
+    <w:p>
+      <w:pPr>
+        <w:rPr>
+          <w:sz w:val="20"/>
+        </w:rPr>
+      </w:pPr>
+      <w:r>
+        <w:rPr>
+          <w:b/>
+          <w:sz w:val="20"/>
+        </w:rPr>
+        <w:t>Project Evaluation</w:t>
+      </w:r>
+    </w:p>
+    <w:p>
+      <w:pPr>
+        <w:rPr>
+          <w:color w:val="000000" w:themeColor="text1"/>
+          <w:sz w:val="20"/>
+        </w:rPr>
+      </w:pPr>
+      <w:r>
+        <w:rPr>
+          <w:color w:val="000000" w:themeColor="text1"/>
+          <w:sz w:val="20"/>
+        </w:rPr>
+        <w:t>In considering the methodology, particularly how it unfolded for this problem, there are several possible improvements that could be made.</w:t>
+      </w:r>
+    </w:p>
+    <w:p>
+      <w:pPr>
+        <w:rPr>
+          <w:color w:val="000000" w:themeColor="text1"/>
+          <w:sz w:val="20"/>
+        </w:rPr>
+      </w:pPr>
+    </w:p>
+    <w:p>
+      <w:pPr>
+        <w:rPr>
+          <w:color w:val="000000" w:themeColor="text1"/>
+          <w:sz w:val="20"/>
+        </w:rPr>
+      </w:pPr>
+      <w:r>
+        <w:rPr>
+          <w:color w:val="000000" w:themeColor="text1"/>
+          <w:sz w:val="20"/>
+        </w:rPr>
+        <w:t>Firstly, the medium used (i.e. Jupyter) wasn’t necessarily the best option. It could at least have been managed better. A suggestion would be to export some of the utility functions into external scripts which are imported into the notebook. This would lead to cleaner a more coherent and process. Similarly, the top-down flow of a Jupyter notebook makes it difficult to follow the iterative paths of CRISP DM without repeating headings or cluttering areas of the notebook.</w:t>
+      </w:r>
+    </w:p>
+    <w:p>
+      <w:pPr>
+        <w:rPr>
+          <w:color w:val="000000" w:themeColor="text1"/>
+          <w:sz w:val="20"/>
+        </w:rPr>
+      </w:pPr>
+    </w:p>
+    <w:p>
+      <w:pPr>
+        <w:rPr>
+          <w:color w:val="000000" w:themeColor="text1"/>
+          <w:sz w:val="20"/>
+        </w:rPr>
+      </w:pPr>
+      <w:r>
+        <w:rPr>
+          <w:color w:val="000000" w:themeColor="text1"/>
+          <w:sz w:val="20"/>
+        </w:rPr>
+        <w:t>Focusing on actual stages of the methodology:</w:t>
       </w:r>
     </w:p>
     <w:p>
@@ -672,11 +6768,37 @@
         <w:pStyle w:val="ListParagraph"/>
         <w:numPr>
           <w:ilvl w:val="0"/>
-          <w:numId w:val="5"/>
+          <w:numId w:val="11"/>
         </w:numPr>
-      </w:pPr>
-      <w:r>
-        <w:t>Duplicates</w:t>
+        <w:rPr>
+          <w:color w:val="000000" w:themeColor="text1"/>
+          <w:sz w:val="20"/>
+          <w:u w:val="single"/>
+        </w:rPr>
+      </w:pPr>
+      <w:r>
+        <w:rPr>
+          <w:color w:val="000000" w:themeColor="text1"/>
+          <w:sz w:val="20"/>
+          <w:u w:val="single"/>
+        </w:rPr>
+        <w:t>Business Understanding:</w:t>
+      </w:r>
+    </w:p>
+    <w:p>
+      <w:pPr>
+        <w:pStyle w:val="ListParagraph"/>
+        <w:rPr>
+          <w:color w:val="000000" w:themeColor="text1"/>
+          <w:sz w:val="20"/>
+        </w:rPr>
+      </w:pPr>
+      <w:r>
+        <w:rPr>
+          <w:color w:val="000000" w:themeColor="text1"/>
+          <w:sz w:val="20"/>
+        </w:rPr>
+        <w:t>The business understanding could have been improved greatly if there was some degree of access to a domain-expert or the client/business.</w:t>
       </w:r>
     </w:p>
     <w:p>
@@ -684,35 +6806,37 @@
         <w:pStyle w:val="ListParagraph"/>
         <w:numPr>
           <w:ilvl w:val="0"/>
-          <w:numId w:val="5"/>
+          <w:numId w:val="11"/>
         </w:numPr>
-      </w:pPr>
-      <w:r>
-        <w:t>Distribution</w:t>
+        <w:rPr>
+          <w:color w:val="000000" w:themeColor="text1"/>
+          <w:sz w:val="20"/>
+          <w:u w:val="single"/>
+        </w:rPr>
+      </w:pPr>
+      <w:r>
+        <w:rPr>
+          <w:color w:val="000000" w:themeColor="text1"/>
+          <w:sz w:val="20"/>
+          <w:u w:val="single"/>
+        </w:rPr>
+        <w:t>Data Understanding:</w:t>
       </w:r>
     </w:p>
     <w:p>
       <w:pPr>
         <w:pStyle w:val="ListParagraph"/>
-        <w:numPr>
-          <w:ilvl w:val="1"/>
-          <w:numId w:val="5"/>
-        </w:numPr>
-      </w:pPr>
-      <w:r>
-        <w:t>With corrections</w:t>
-      </w:r>
-    </w:p>
-    <w:p>
-      <w:pPr>
-        <w:pStyle w:val="ListParagraph"/>
-        <w:numPr>
-          <w:ilvl w:val="1"/>
-          <w:numId w:val="5"/>
-        </w:numPr>
-      </w:pPr>
-      <w:r>
-        <w:t>Without corrections</w:t>
+        <w:rPr>
+          <w:color w:val="000000" w:themeColor="text1"/>
+          <w:sz w:val="20"/>
+        </w:rPr>
+      </w:pPr>
+      <w:r>
+        <w:rPr>
+          <w:color w:val="000000" w:themeColor="text1"/>
+          <w:sz w:val="20"/>
+        </w:rPr>
+        <w:t>Especially after discovering the risk-cluster related to Id, it would have been useful to explore clustering methods. There is also a lack of multivariate exploration beyond looking at the distribution of ‘label’ within the feature.</w:t>
       </w:r>
     </w:p>
     <w:p>
@@ -720,53 +6844,147 @@
         <w:pStyle w:val="ListParagraph"/>
         <w:numPr>
           <w:ilvl w:val="0"/>
-          <w:numId w:val="5"/>
+          <w:numId w:val="11"/>
         </w:numPr>
-      </w:pPr>
-      <w:r>
-        <w:t>Outliers</w:t>
-      </w:r>
-    </w:p>
-    <w:p/>
-    <w:p>
-      <w:pPr>
-        <w:rPr>
-          <w:b/>
-        </w:rPr>
-      </w:pPr>
-      <w:r>
-        <w:rPr>
-          <w:b/>
-        </w:rPr>
-        <w:br w:type="page"/>
-      </w:r>
-    </w:p>
-    <w:p>
-      <w:pPr>
-        <w:rPr>
-          <w:b/>
-        </w:rPr>
-      </w:pPr>
-      <w:r>
-        <w:rPr>
-          <w:b/>
-        </w:rPr>
-        <w:lastRenderedPageBreak/>
-        <w:br w:type="page"/>
-      </w:r>
-    </w:p>
-    <w:p>
-      <w:pPr>
-        <w:rPr>
-          <w:b/>
-        </w:rPr>
-      </w:pPr>
-      <w:r>
-        <w:rPr>
-          <w:b/>
-        </w:rPr>
-        <w:lastRenderedPageBreak/>
-        <w:t>Data Preparation</w:t>
+        <w:rPr>
+          <w:color w:val="000000" w:themeColor="text1"/>
+          <w:sz w:val="20"/>
+          <w:u w:val="single"/>
+        </w:rPr>
+      </w:pPr>
+      <w:r>
+        <w:rPr>
+          <w:color w:val="000000" w:themeColor="text1"/>
+          <w:sz w:val="20"/>
+          <w:u w:val="single"/>
+        </w:rPr>
+        <w:t>Data Preparation:</w:t>
+      </w:r>
+    </w:p>
+    <w:p>
+      <w:pPr>
+        <w:pStyle w:val="ListParagraph"/>
+        <w:rPr>
+          <w:color w:val="000000" w:themeColor="text1"/>
+          <w:sz w:val="20"/>
+        </w:rPr>
+      </w:pPr>
+      <w:r>
+        <w:rPr>
+          <w:color w:val="000000" w:themeColor="text1"/>
+          <w:sz w:val="20"/>
+        </w:rPr>
+        <w:t>Having</w:t>
+      </w:r>
+      <w:r>
+        <w:rPr>
+          <w:color w:val="000000" w:themeColor="text1"/>
+          <w:sz w:val="20"/>
+        </w:rPr>
+        <w:t xml:space="preserve"> “clean” data in the data-understanding section</w:t>
+      </w:r>
+      <w:r>
+        <w:rPr>
+          <w:color w:val="000000" w:themeColor="text1"/>
+          <w:sz w:val="20"/>
+        </w:rPr>
+        <w:t xml:space="preserve"> </w:t>
+      </w:r>
+      <w:r>
+        <w:rPr>
+          <w:color w:val="000000" w:themeColor="text1"/>
+          <w:sz w:val="20"/>
+        </w:rPr>
+        <w:t>to create meaningful visualisations</w:t>
+      </w:r>
+      <w:r>
+        <w:rPr>
+          <w:color w:val="000000" w:themeColor="text1"/>
+          <w:sz w:val="20"/>
+        </w:rPr>
+        <w:t xml:space="preserve"> made the preparation phase a little redundant. </w:t>
+      </w:r>
+      <w:r>
+        <w:rPr>
+          <w:color w:val="000000" w:themeColor="text1"/>
+          <w:sz w:val="20"/>
+        </w:rPr>
+        <w:t xml:space="preserve">It </w:t>
+      </w:r>
+      <w:r>
+        <w:rPr>
+          <w:color w:val="000000" w:themeColor="text1"/>
+          <w:sz w:val="20"/>
+        </w:rPr>
+        <w:t xml:space="preserve">may </w:t>
+      </w:r>
+      <w:r>
+        <w:rPr>
+          <w:color w:val="000000" w:themeColor="text1"/>
+          <w:sz w:val="20"/>
+        </w:rPr>
+        <w:t xml:space="preserve">have been </w:t>
+      </w:r>
+      <w:r>
+        <w:rPr>
+          <w:color w:val="000000" w:themeColor="text1"/>
+          <w:sz w:val="20"/>
+        </w:rPr>
+        <w:t>simpler and more effective</w:t>
+      </w:r>
+      <w:r>
+        <w:rPr>
+          <w:color w:val="000000" w:themeColor="text1"/>
+          <w:sz w:val="20"/>
+        </w:rPr>
+        <w:t xml:space="preserve"> to treat the understanding and preparation phases as one</w:t>
+      </w:r>
+      <w:r>
+        <w:rPr>
+          <w:color w:val="000000" w:themeColor="text1"/>
+          <w:sz w:val="20"/>
+        </w:rPr>
+        <w:t xml:space="preserve"> in the context of this project</w:t>
+      </w:r>
+      <w:r>
+        <w:rPr>
+          <w:color w:val="000000" w:themeColor="text1"/>
+          <w:sz w:val="20"/>
+        </w:rPr>
+        <w:t>.</w:t>
+      </w:r>
+    </w:p>
+    <w:p>
+      <w:pPr>
+        <w:pStyle w:val="ListParagraph"/>
+        <w:rPr>
+          <w:color w:val="000000" w:themeColor="text1"/>
+          <w:sz w:val="20"/>
+          <w:vertAlign w:val="subscript"/>
+        </w:rPr>
+      </w:pPr>
+      <w:r>
+        <w:rPr>
+          <w:color w:val="000000" w:themeColor="text1"/>
+          <w:sz w:val="20"/>
+        </w:rPr>
+        <w:t xml:space="preserve">One additional activity that would have been interesting, would have been to experiment with </w:t>
+      </w:r>
+      <w:proofErr w:type="spellStart"/>
+      <w:r>
+        <w:rPr>
+          <w:color w:val="000000" w:themeColor="text1"/>
+          <w:sz w:val="20"/>
+        </w:rPr>
+        <w:t>aPriori</w:t>
+      </w:r>
+      <w:proofErr w:type="spellEnd"/>
+      <w:r>
+        <w:rPr>
+          <w:color w:val="000000" w:themeColor="text1"/>
+          <w:sz w:val="20"/>
+        </w:rPr>
+        <w:t xml:space="preserve"> for feature selection, since the datapoint a relatively homogenous.</w:t>
       </w:r>
     </w:p>
     <w:p>
@@ -774,435 +6992,65 @@
         <w:pStyle w:val="ListParagraph"/>
         <w:numPr>
           <w:ilvl w:val="0"/>
-          <w:numId w:val="6"/>
+          <w:numId w:val="11"/>
         </w:numPr>
-      </w:pPr>
-      <w:r>
-        <w:t>Raw data</w:t>
+        <w:rPr>
+          <w:b/>
+          <w:sz w:val="20"/>
+        </w:rPr>
+      </w:pPr>
+      <w:r>
+        <w:rPr>
+          <w:color w:val="000000" w:themeColor="text1"/>
+          <w:sz w:val="20"/>
+          <w:u w:val="single"/>
+        </w:rPr>
+        <w:t>Modelling:</w:t>
       </w:r>
     </w:p>
     <w:p>
       <w:pPr>
         <w:pStyle w:val="ListParagraph"/>
-        <w:numPr>
-          <w:ilvl w:val="0"/>
-          <w:numId w:val="6"/>
-        </w:numPr>
-      </w:pPr>
-      <w:r>
-        <w:t>Cleaned data (removed discrepancies)</w:t>
+        <w:rPr>
+          <w:sz w:val="20"/>
+        </w:rPr>
+      </w:pPr>
+      <w:r>
+        <w:rPr>
+          <w:sz w:val="20"/>
+        </w:rPr>
+        <w:t>The models portion of the notebook quickly became unkempt, with confusion matrices littered everywhere. In hindsight, the individual model generation (and hyperparameter tuning) would be much more manageable if it was done external to main notebook.</w:t>
       </w:r>
     </w:p>
     <w:p>
       <w:pPr>
         <w:pStyle w:val="ListParagraph"/>
-        <w:numPr>
-          <w:ilvl w:val="0"/>
-          <w:numId w:val="6"/>
-        </w:numPr>
-      </w:pPr>
-      <w:r>
-        <w:t>Data with imputed values</w:t>
-      </w:r>
-    </w:p>
-    <w:p>
-      <w:pPr>
-        <w:pStyle w:val="ListParagraph"/>
-        <w:numPr>
-          <w:ilvl w:val="0"/>
-          <w:numId w:val="6"/>
-        </w:numPr>
-      </w:pPr>
-      <w:r>
-        <w:t>Transformation – for all</w:t>
-      </w:r>
-    </w:p>
-    <w:p>
-      <w:pPr>
-        <w:pStyle w:val="ListParagraph"/>
-        <w:numPr>
-          <w:ilvl w:val="0"/>
-          <w:numId w:val="6"/>
-        </w:numPr>
-      </w:pPr>
-      <w:r>
-        <w:t xml:space="preserve">Stratification (TTS) – for </w:t>
-      </w:r>
-      <w:proofErr w:type="spellStart"/>
-      <w:r>
-        <w:t>alll</w:t>
-      </w:r>
-      <w:proofErr w:type="spellEnd"/>
-    </w:p>
-    <w:p>
-      <w:pPr>
-        <w:rPr>
-          <w:b/>
-        </w:rPr>
-      </w:pPr>
-      <w:r>
-        <w:rPr>
-          <w:b/>
-        </w:rPr>
-        <w:br w:type="page"/>
-      </w:r>
-    </w:p>
-    <w:p>
-      <w:pPr>
-        <w:rPr>
-          <w:b/>
-        </w:rPr>
-      </w:pPr>
-      <w:r>
-        <w:rPr>
-          <w:b/>
-        </w:rPr>
-        <w:lastRenderedPageBreak/>
-        <w:t>Modelling</w:t>
-      </w:r>
-    </w:p>
-    <w:p>
-      <w:pPr>
-        <w:rPr>
-          <w:b/>
-        </w:rPr>
-      </w:pPr>
-    </w:p>
-    <w:p>
-      <w:pPr>
-        <w:rPr>
-          <w:b/>
-        </w:rPr>
-      </w:pPr>
-      <w:r>
-        <w:rPr>
-          <w:b/>
-        </w:rPr>
-        <w:t>Evaluation</w:t>
-      </w:r>
-    </w:p>
-    <w:p>
-      <w:pPr>
-        <w:rPr>
-          <w:b/>
-        </w:rPr>
-      </w:pPr>
-    </w:p>
-    <w:p>
-      <w:pPr>
-        <w:rPr>
-          <w:b/>
-        </w:rPr>
-      </w:pPr>
-      <w:r>
-        <w:rPr>
-          <w:b/>
-        </w:rPr>
-        <w:t xml:space="preserve">Deployment </w:t>
-      </w:r>
-    </w:p>
-    <w:p>
-      <w:pPr>
-        <w:rPr>
-          <w:b/>
-        </w:rPr>
-      </w:pPr>
-    </w:p>
-    <w:p>
-      <w:pPr>
-        <w:rPr>
-          <w:highlight w:val="yellow"/>
-        </w:rPr>
-      </w:pPr>
-      <w:r>
-        <w:rPr>
-          <w:highlight w:val="yellow"/>
-        </w:rPr>
-        <w:t>Provide details on the methodology applied towards the data mining analysis undertaken, providing rationale for these steps.</w:t>
-      </w:r>
-    </w:p>
-    <w:p>
-      <w:pPr>
-        <w:rPr>
-          <w:highlight w:val="yellow"/>
-        </w:rPr>
-      </w:pPr>
-    </w:p>
-    <w:p>
-      <w:pPr>
-        <w:rPr>
-          <w:highlight w:val="yellow"/>
-        </w:rPr>
-      </w:pPr>
-      <w:r>
-        <w:rPr>
-          <w:highlight w:val="yellow"/>
-        </w:rPr>
-        <w:t xml:space="preserve">This should detail how you went from the raw data provided to the chosen </w:t>
-      </w:r>
-      <w:r>
-        <w:rPr>
-          <w:highlight w:val="yellow"/>
-        </w:rPr>
-        <w:t>model(s), choice of model, and how this methodology helps address the problem domain.</w:t>
-      </w:r>
-    </w:p>
-    <w:p>
-      <w:pPr>
-        <w:rPr>
-          <w:highlight w:val="yellow"/>
-        </w:rPr>
-      </w:pPr>
-    </w:p>
-    <w:p>
-      <w:r>
-        <w:rPr>
-          <w:highlight w:val="yellow"/>
-        </w:rPr>
-        <w:t>Evidence to support the following of this methodology should be presented, especially any cases which required moving backwards in the process to readdress issues.</w:t>
-      </w:r>
-    </w:p>
-    <w:p>
-      <w:pPr>
-        <w:pStyle w:val="Heading1"/>
-      </w:pPr>
-      <w:bookmarkStart w:id="8" w:name="_3mx6veh8mc5q" w:colFirst="0" w:colLast="0"/>
-      <w:bookmarkEnd w:id="8"/>
-      <w:r>
-        <w:br w:type="page"/>
-      </w:r>
-      <w:bookmarkStart w:id="9" w:name="_GoBack"/>
-      <w:bookmarkEnd w:id="9"/>
-    </w:p>
-    <w:p>
-      <w:pPr>
-        <w:pStyle w:val="Heading1"/>
-      </w:pPr>
-      <w:r>
-        <w:lastRenderedPageBreak/>
-        <w:t>Resul</w:t>
-      </w:r>
-      <w:r>
-        <w:t>ts</w:t>
-      </w:r>
-    </w:p>
-    <w:p>
-      <w:r>
-        <w:t>A</w:t>
-      </w:r>
-    </w:p>
-    <w:p/>
-    <w:p>
-      <w:pPr>
-        <w:rPr>
-          <w:highlight w:val="yellow"/>
-        </w:rPr>
-      </w:pPr>
-      <w:r>
-        <w:rPr>
-          <w:highlight w:val="yellow"/>
-        </w:rPr>
-        <w:t>Results should include tables showing model performance with appropriately selected metrics. No rationale should be provided for this section - simply results of evaluative processes.</w:t>
-      </w:r>
-    </w:p>
-    <w:p>
-      <w:pPr>
-        <w:rPr>
-          <w:highlight w:val="yellow"/>
-        </w:rPr>
-      </w:pPr>
-    </w:p>
-    <w:p>
-      <w:pPr>
-        <w:rPr>
-          <w:highlight w:val="yellow"/>
-        </w:rPr>
-      </w:pPr>
-      <w:r>
-        <w:rPr>
-          <w:highlight w:val="yellow"/>
-        </w:rPr>
-        <w:t>If using modified variants of the dataset, these should be clearly i</w:t>
-      </w:r>
-      <w:r>
-        <w:rPr>
-          <w:highlight w:val="yellow"/>
-        </w:rPr>
-        <w:t>dentified in the tables with appropriate naming. The justification and description of modification is not for this section.</w:t>
-      </w:r>
-    </w:p>
-    <w:p>
-      <w:pPr>
-        <w:rPr>
-          <w:highlight w:val="yellow"/>
-        </w:rPr>
-      </w:pPr>
-    </w:p>
-    <w:p>
-      <w:r>
-        <w:rPr>
-          <w:highlight w:val="yellow"/>
-        </w:rPr>
-        <w:t>Additional figures may be used as appropriate, in support of discussion points in the Evaluation &amp; Discussion section, or as eviden</w:t>
-      </w:r>
-      <w:r>
-        <w:rPr>
-          <w:highlight w:val="yellow"/>
-        </w:rPr>
-        <w:t>ce for methodology following above.</w:t>
-      </w:r>
-    </w:p>
-    <w:p>
-      <w:pPr>
-        <w:pStyle w:val="Heading1"/>
-      </w:pPr>
-      <w:bookmarkStart w:id="10" w:name="_d5x8dvmxhvmv" w:colFirst="0" w:colLast="0"/>
-      <w:bookmarkEnd w:id="10"/>
-      <w:r>
-        <w:br w:type="page"/>
-      </w:r>
-    </w:p>
-    <w:p>
-      <w:pPr>
-        <w:pStyle w:val="Heading1"/>
-      </w:pPr>
-      <w:r>
-        <w:lastRenderedPageBreak/>
-        <w:br w:type="page"/>
-      </w:r>
-    </w:p>
-    <w:p>
-      <w:pPr>
-        <w:pStyle w:val="Heading1"/>
-      </w:pPr>
-      <w:r>
-        <w:lastRenderedPageBreak/>
-        <w:t>E</w:t>
-      </w:r>
-      <w:r>
-        <w:t>valuation &amp; Discussion</w:t>
-      </w:r>
-    </w:p>
-    <w:p>
-      <w:r>
-        <w:t>A</w:t>
-      </w:r>
-    </w:p>
-    <w:p/>
-    <w:p>
-      <w:pPr>
-        <w:rPr>
-          <w:highlight w:val="yellow"/>
-        </w:rPr>
-      </w:pPr>
-      <w:r>
-        <w:rPr>
-          <w:highlight w:val="yellow"/>
-        </w:rPr>
-        <w:t>Evaluation methodology used for generating the results provided in the previous section. How were these evaluated? Why was this selected? What metrics were used and why?</w:t>
-      </w:r>
-    </w:p>
-    <w:p>
-      <w:pPr>
-        <w:rPr>
-          <w:highlight w:val="yellow"/>
-        </w:rPr>
-      </w:pPr>
-    </w:p>
-    <w:p>
-      <w:pPr>
-        <w:rPr>
-          <w:highlight w:val="yellow"/>
-        </w:rPr>
-      </w:pPr>
-      <w:r>
-        <w:rPr>
-          <w:highlight w:val="yellow"/>
-        </w:rPr>
-        <w:t>Discussion of the results</w:t>
-      </w:r>
-      <w:r>
-        <w:rPr>
-          <w:highlight w:val="yellow"/>
-        </w:rPr>
-        <w:t xml:space="preserve"> should be presented with appropriate evidence and rationale. </w:t>
-      </w:r>
-      <w:proofErr w:type="spellStart"/>
-      <w:r>
-        <w:rPr>
-          <w:highlight w:val="yellow"/>
-        </w:rPr>
-        <w:t>E.g</w:t>
-      </w:r>
-      <w:proofErr w:type="spellEnd"/>
-      <w:r>
-        <w:rPr>
-          <w:highlight w:val="yellow"/>
-        </w:rPr>
-        <w:t xml:space="preserve"> Which is the best model, and why? </w:t>
-      </w:r>
-    </w:p>
-    <w:p>
-      <w:pPr>
-        <w:rPr>
-          <w:highlight w:val="yellow"/>
-        </w:rPr>
-      </w:pPr>
-    </w:p>
-    <w:p>
-      <w:r>
-        <w:rPr>
-          <w:highlight w:val="yellow"/>
-        </w:rPr>
-        <w:t xml:space="preserve">Consider each stage in the </w:t>
-      </w:r>
-      <w:proofErr w:type="gramStart"/>
-      <w:r>
-        <w:rPr>
-          <w:highlight w:val="yellow"/>
-        </w:rPr>
-        <w:t>methodology, and</w:t>
-      </w:r>
-      <w:proofErr w:type="gramEnd"/>
-      <w:r>
-        <w:rPr>
-          <w:highlight w:val="yellow"/>
-        </w:rPr>
-        <w:t xml:space="preserve"> reflect on any improvements which could have been made. Could any techniques have been used which may have imp</w:t>
-      </w:r>
-      <w:r>
-        <w:rPr>
-          <w:highlight w:val="yellow"/>
-        </w:rPr>
-        <w:t>roved performance? Why?</w:t>
-      </w:r>
-    </w:p>
-    <w:p>
-      <w:pPr>
-        <w:pStyle w:val="Heading1"/>
-      </w:pPr>
-      <w:bookmarkStart w:id="11" w:name="_v1nr7f1cvj80" w:colFirst="0" w:colLast="0"/>
-      <w:bookmarkEnd w:id="11"/>
-      <w:r>
-        <w:t>R</w:t>
-      </w:r>
-      <w:r>
-        <w:t>eferences</w:t>
-      </w:r>
-    </w:p>
-    <w:p/>
-    <w:p>
-      <w:r>
-        <w:rPr>
-          <w:highlight w:val="yellow"/>
-        </w:rPr>
-        <w:t>Any references used throughout the report should be included here in Hull Harvard Style. If no references used, remove this section.</w:t>
-      </w:r>
-    </w:p>
-    <w:p/>
+        <w:rPr>
+          <w:sz w:val="20"/>
+        </w:rPr>
+      </w:pPr>
+      <w:r>
+        <w:rPr>
+          <w:sz w:val="20"/>
+        </w:rPr>
+        <w:t>Furthermore, additional visualisations</w:t>
+      </w:r>
+      <w:r>
+        <w:rPr>
+          <w:sz w:val="20"/>
+        </w:rPr>
+        <w:t xml:space="preserve"> </w:t>
+      </w:r>
+      <w:r>
+        <w:rPr>
+          <w:sz w:val="20"/>
+        </w:rPr>
+        <w:t>that display performance metrics of multiple models in one plot, would have been a big help in understanding and conveying differences.</w:t>
+      </w:r>
+    </w:p>
     <w:sectPr>
-      <w:headerReference w:type="default" r:id="rId7"/>
-      <w:footerReference w:type="default" r:id="rId8"/>
+      <w:headerReference w:type="default" r:id="rId24"/>
+      <w:footerReference w:type="default" r:id="rId25"/>
       <w:pgSz w:w="11906" w:h="16838"/>
       <w:pgMar w:top="1440" w:right="1440" w:bottom="1440" w:left="1440" w:header="720" w:footer="720" w:gutter="0"/>
       <w:pgNumType w:start="1"/>
@@ -1367,6 +7215,155 @@
     </w:lvl>
   </w:abstractNum>
   <w:abstractNum w:abstractNumId="1" w15:restartNumberingAfterBreak="0">
+    <w:nsid w:val="27A35459"/>
+    <w:multiLevelType w:val="multilevel"/>
+    <w:tmpl w:val="39640EEC"/>
+    <w:lvl w:ilvl="0">
+      <w:start w:val="1"/>
+      <w:numFmt w:val="bullet"/>
+      <w:lvlText w:val=""/>
+      <w:lvlJc w:val="left"/>
+      <w:pPr>
+        <w:tabs>
+          <w:tab w:val="num" w:pos="720"/>
+        </w:tabs>
+        <w:ind w:left="720" w:hanging="360"/>
+      </w:pPr>
+      <w:rPr>
+        <w:rFonts w:ascii="Symbol" w:hAnsi="Symbol" w:hint="default"/>
+        <w:sz w:val="20"/>
+      </w:rPr>
+    </w:lvl>
+    <w:lvl w:ilvl="1" w:tentative="1">
+      <w:start w:val="1"/>
+      <w:numFmt w:val="bullet"/>
+      <w:lvlText w:val=""/>
+      <w:lvlJc w:val="left"/>
+      <w:pPr>
+        <w:tabs>
+          <w:tab w:val="num" w:pos="1440"/>
+        </w:tabs>
+        <w:ind w:left="1440" w:hanging="360"/>
+      </w:pPr>
+      <w:rPr>
+        <w:rFonts w:ascii="Symbol" w:hAnsi="Symbol" w:hint="default"/>
+        <w:sz w:val="20"/>
+      </w:rPr>
+    </w:lvl>
+    <w:lvl w:ilvl="2" w:tentative="1">
+      <w:start w:val="1"/>
+      <w:numFmt w:val="bullet"/>
+      <w:lvlText w:val=""/>
+      <w:lvlJc w:val="left"/>
+      <w:pPr>
+        <w:tabs>
+          <w:tab w:val="num" w:pos="2160"/>
+        </w:tabs>
+        <w:ind w:left="2160" w:hanging="360"/>
+      </w:pPr>
+      <w:rPr>
+        <w:rFonts w:ascii="Symbol" w:hAnsi="Symbol" w:hint="default"/>
+        <w:sz w:val="20"/>
+      </w:rPr>
+    </w:lvl>
+    <w:lvl w:ilvl="3" w:tentative="1">
+      <w:start w:val="1"/>
+      <w:numFmt w:val="bullet"/>
+      <w:lvlText w:val=""/>
+      <w:lvlJc w:val="left"/>
+      <w:pPr>
+        <w:tabs>
+          <w:tab w:val="num" w:pos="2880"/>
+        </w:tabs>
+        <w:ind w:left="2880" w:hanging="360"/>
+      </w:pPr>
+      <w:rPr>
+        <w:rFonts w:ascii="Symbol" w:hAnsi="Symbol" w:hint="default"/>
+        <w:sz w:val="20"/>
+      </w:rPr>
+    </w:lvl>
+    <w:lvl w:ilvl="4" w:tentative="1">
+      <w:start w:val="1"/>
+      <w:numFmt w:val="bullet"/>
+      <w:lvlText w:val=""/>
+      <w:lvlJc w:val="left"/>
+      <w:pPr>
+        <w:tabs>
+          <w:tab w:val="num" w:pos="3600"/>
+        </w:tabs>
+        <w:ind w:left="3600" w:hanging="360"/>
+      </w:pPr>
+      <w:rPr>
+        <w:rFonts w:ascii="Symbol" w:hAnsi="Symbol" w:hint="default"/>
+        <w:sz w:val="20"/>
+      </w:rPr>
+    </w:lvl>
+    <w:lvl w:ilvl="5" w:tentative="1">
+      <w:start w:val="1"/>
+      <w:numFmt w:val="bullet"/>
+      <w:lvlText w:val=""/>
+      <w:lvlJc w:val="left"/>
+      <w:pPr>
+        <w:tabs>
+          <w:tab w:val="num" w:pos="4320"/>
+        </w:tabs>
+        <w:ind w:left="4320" w:hanging="360"/>
+      </w:pPr>
+      <w:rPr>
+        <w:rFonts w:ascii="Symbol" w:hAnsi="Symbol" w:hint="default"/>
+        <w:sz w:val="20"/>
+      </w:rPr>
+    </w:lvl>
+    <w:lvl w:ilvl="6" w:tentative="1">
+      <w:start w:val="1"/>
+      <w:numFmt w:val="bullet"/>
+      <w:lvlText w:val=""/>
+      <w:lvlJc w:val="left"/>
+      <w:pPr>
+        <w:tabs>
+          <w:tab w:val="num" w:pos="5040"/>
+        </w:tabs>
+        <w:ind w:left="5040" w:hanging="360"/>
+      </w:pPr>
+      <w:rPr>
+        <w:rFonts w:ascii="Symbol" w:hAnsi="Symbol" w:hint="default"/>
+        <w:sz w:val="20"/>
+      </w:rPr>
+    </w:lvl>
+    <w:lvl w:ilvl="7" w:tentative="1">
+      <w:start w:val="1"/>
+      <w:numFmt w:val="bullet"/>
+      <w:lvlText w:val=""/>
+      <w:lvlJc w:val="left"/>
+      <w:pPr>
+        <w:tabs>
+          <w:tab w:val="num" w:pos="5760"/>
+        </w:tabs>
+        <w:ind w:left="5760" w:hanging="360"/>
+      </w:pPr>
+      <w:rPr>
+        <w:rFonts w:ascii="Symbol" w:hAnsi="Symbol" w:hint="default"/>
+        <w:sz w:val="20"/>
+      </w:rPr>
+    </w:lvl>
+    <w:lvl w:ilvl="8" w:tentative="1">
+      <w:start w:val="1"/>
+      <w:numFmt w:val="bullet"/>
+      <w:lvlText w:val=""/>
+      <w:lvlJc w:val="left"/>
+      <w:pPr>
+        <w:tabs>
+          <w:tab w:val="num" w:pos="6480"/>
+        </w:tabs>
+        <w:ind w:left="6480" w:hanging="360"/>
+      </w:pPr>
+      <w:rPr>
+        <w:rFonts w:ascii="Symbol" w:hAnsi="Symbol" w:hint="default"/>
+        <w:sz w:val="20"/>
+      </w:rPr>
+    </w:lvl>
+  </w:abstractNum>
+  <w:abstractNum w:abstractNumId="2" w15:restartNumberingAfterBreak="0">
     <w:nsid w:val="2B2C016F"/>
     <w:multiLevelType w:val="multilevel"/>
     <w:tmpl w:val="5B927D64"/>
@@ -1515,7 +7512,334 @@
       </w:rPr>
     </w:lvl>
   </w:abstractNum>
-  <w:abstractNum w:abstractNumId="2" w15:restartNumberingAfterBreak="0">
+  <w:abstractNum w:abstractNumId="3" w15:restartNumberingAfterBreak="0">
+    <w:nsid w:val="2E6A5CFB"/>
+    <w:multiLevelType w:val="hybridMultilevel"/>
+    <w:tmpl w:val="2CF89CB0"/>
+    <w:lvl w:ilvl="0" w:tplc="0809000F">
+      <w:start w:val="1"/>
+      <w:numFmt w:val="decimal"/>
+      <w:lvlText w:val="%1."/>
+      <w:lvlJc w:val="left"/>
+      <w:pPr>
+        <w:ind w:left="720" w:hanging="360"/>
+      </w:pPr>
+      <w:rPr>
+        <w:rFonts w:hint="default"/>
+      </w:rPr>
+    </w:lvl>
+    <w:lvl w:ilvl="1" w:tplc="08090019" w:tentative="1">
+      <w:start w:val="1"/>
+      <w:numFmt w:val="lowerLetter"/>
+      <w:lvlText w:val="%2."/>
+      <w:lvlJc w:val="left"/>
+      <w:pPr>
+        <w:ind w:left="1440" w:hanging="360"/>
+      </w:pPr>
+    </w:lvl>
+    <w:lvl w:ilvl="2" w:tplc="0809001B" w:tentative="1">
+      <w:start w:val="1"/>
+      <w:numFmt w:val="lowerRoman"/>
+      <w:lvlText w:val="%3."/>
+      <w:lvlJc w:val="right"/>
+      <w:pPr>
+        <w:ind w:left="2160" w:hanging="180"/>
+      </w:pPr>
+    </w:lvl>
+    <w:lvl w:ilvl="3" w:tplc="0809000F" w:tentative="1">
+      <w:start w:val="1"/>
+      <w:numFmt w:val="decimal"/>
+      <w:lvlText w:val="%4."/>
+      <w:lvlJc w:val="left"/>
+      <w:pPr>
+        <w:ind w:left="2880" w:hanging="360"/>
+      </w:pPr>
+    </w:lvl>
+    <w:lvl w:ilvl="4" w:tplc="08090019" w:tentative="1">
+      <w:start w:val="1"/>
+      <w:numFmt w:val="lowerLetter"/>
+      <w:lvlText w:val="%5."/>
+      <w:lvlJc w:val="left"/>
+      <w:pPr>
+        <w:ind w:left="3600" w:hanging="360"/>
+      </w:pPr>
+    </w:lvl>
+    <w:lvl w:ilvl="5" w:tplc="0809001B" w:tentative="1">
+      <w:start w:val="1"/>
+      <w:numFmt w:val="lowerRoman"/>
+      <w:lvlText w:val="%6."/>
+      <w:lvlJc w:val="right"/>
+      <w:pPr>
+        <w:ind w:left="4320" w:hanging="180"/>
+      </w:pPr>
+    </w:lvl>
+    <w:lvl w:ilvl="6" w:tplc="0809000F" w:tentative="1">
+      <w:start w:val="1"/>
+      <w:numFmt w:val="decimal"/>
+      <w:lvlText w:val="%7."/>
+      <w:lvlJc w:val="left"/>
+      <w:pPr>
+        <w:ind w:left="5040" w:hanging="360"/>
+      </w:pPr>
+    </w:lvl>
+    <w:lvl w:ilvl="7" w:tplc="08090019" w:tentative="1">
+      <w:start w:val="1"/>
+      <w:numFmt w:val="lowerLetter"/>
+      <w:lvlText w:val="%8."/>
+      <w:lvlJc w:val="left"/>
+      <w:pPr>
+        <w:ind w:left="5760" w:hanging="360"/>
+      </w:pPr>
+    </w:lvl>
+    <w:lvl w:ilvl="8" w:tplc="0809001B" w:tentative="1">
+      <w:start w:val="1"/>
+      <w:numFmt w:val="lowerRoman"/>
+      <w:lvlText w:val="%9."/>
+      <w:lvlJc w:val="right"/>
+      <w:pPr>
+        <w:ind w:left="6480" w:hanging="180"/>
+      </w:pPr>
+    </w:lvl>
+  </w:abstractNum>
+  <w:abstractNum w:abstractNumId="4" w15:restartNumberingAfterBreak="0">
+    <w:nsid w:val="3CD74587"/>
+    <w:multiLevelType w:val="hybridMultilevel"/>
+    <w:tmpl w:val="2CF89CB0"/>
+    <w:lvl w:ilvl="0" w:tplc="0809000F">
+      <w:start w:val="1"/>
+      <w:numFmt w:val="decimal"/>
+      <w:lvlText w:val="%1."/>
+      <w:lvlJc w:val="left"/>
+      <w:pPr>
+        <w:ind w:left="720" w:hanging="360"/>
+      </w:pPr>
+      <w:rPr>
+        <w:rFonts w:hint="default"/>
+      </w:rPr>
+    </w:lvl>
+    <w:lvl w:ilvl="1" w:tplc="08090019" w:tentative="1">
+      <w:start w:val="1"/>
+      <w:numFmt w:val="lowerLetter"/>
+      <w:lvlText w:val="%2."/>
+      <w:lvlJc w:val="left"/>
+      <w:pPr>
+        <w:ind w:left="1440" w:hanging="360"/>
+      </w:pPr>
+    </w:lvl>
+    <w:lvl w:ilvl="2" w:tplc="0809001B" w:tentative="1">
+      <w:start w:val="1"/>
+      <w:numFmt w:val="lowerRoman"/>
+      <w:lvlText w:val="%3."/>
+      <w:lvlJc w:val="right"/>
+      <w:pPr>
+        <w:ind w:left="2160" w:hanging="180"/>
+      </w:pPr>
+    </w:lvl>
+    <w:lvl w:ilvl="3" w:tplc="0809000F" w:tentative="1">
+      <w:start w:val="1"/>
+      <w:numFmt w:val="decimal"/>
+      <w:lvlText w:val="%4."/>
+      <w:lvlJc w:val="left"/>
+      <w:pPr>
+        <w:ind w:left="2880" w:hanging="360"/>
+      </w:pPr>
+    </w:lvl>
+    <w:lvl w:ilvl="4" w:tplc="08090019" w:tentative="1">
+      <w:start w:val="1"/>
+      <w:numFmt w:val="lowerLetter"/>
+      <w:lvlText w:val="%5."/>
+      <w:lvlJc w:val="left"/>
+      <w:pPr>
+        <w:ind w:left="3600" w:hanging="360"/>
+      </w:pPr>
+    </w:lvl>
+    <w:lvl w:ilvl="5" w:tplc="0809001B" w:tentative="1">
+      <w:start w:val="1"/>
+      <w:numFmt w:val="lowerRoman"/>
+      <w:lvlText w:val="%6."/>
+      <w:lvlJc w:val="right"/>
+      <w:pPr>
+        <w:ind w:left="4320" w:hanging="180"/>
+      </w:pPr>
+    </w:lvl>
+    <w:lvl w:ilvl="6" w:tplc="0809000F" w:tentative="1">
+      <w:start w:val="1"/>
+      <w:numFmt w:val="decimal"/>
+      <w:lvlText w:val="%7."/>
+      <w:lvlJc w:val="left"/>
+      <w:pPr>
+        <w:ind w:left="5040" w:hanging="360"/>
+      </w:pPr>
+    </w:lvl>
+    <w:lvl w:ilvl="7" w:tplc="08090019" w:tentative="1">
+      <w:start w:val="1"/>
+      <w:numFmt w:val="lowerLetter"/>
+      <w:lvlText w:val="%8."/>
+      <w:lvlJc w:val="left"/>
+      <w:pPr>
+        <w:ind w:left="5760" w:hanging="360"/>
+      </w:pPr>
+    </w:lvl>
+    <w:lvl w:ilvl="8" w:tplc="0809001B" w:tentative="1">
+      <w:start w:val="1"/>
+      <w:numFmt w:val="lowerRoman"/>
+      <w:lvlText w:val="%9."/>
+      <w:lvlJc w:val="right"/>
+      <w:pPr>
+        <w:ind w:left="6480" w:hanging="180"/>
+      </w:pPr>
+    </w:lvl>
+  </w:abstractNum>
+  <w:abstractNum w:abstractNumId="5" w15:restartNumberingAfterBreak="0">
+    <w:nsid w:val="3D4E125E"/>
+    <w:multiLevelType w:val="multilevel"/>
+    <w:tmpl w:val="A246C60C"/>
+    <w:lvl w:ilvl="0">
+      <w:start w:val="1"/>
+      <w:numFmt w:val="bullet"/>
+      <w:lvlText w:val=""/>
+      <w:lvlJc w:val="left"/>
+      <w:pPr>
+        <w:tabs>
+          <w:tab w:val="num" w:pos="720"/>
+        </w:tabs>
+        <w:ind w:left="720" w:hanging="360"/>
+      </w:pPr>
+      <w:rPr>
+        <w:rFonts w:ascii="Symbol" w:hAnsi="Symbol" w:hint="default"/>
+        <w:sz w:val="20"/>
+      </w:rPr>
+    </w:lvl>
+    <w:lvl w:ilvl="1" w:tentative="1">
+      <w:start w:val="1"/>
+      <w:numFmt w:val="bullet"/>
+      <w:lvlText w:val=""/>
+      <w:lvlJc w:val="left"/>
+      <w:pPr>
+        <w:tabs>
+          <w:tab w:val="num" w:pos="1440"/>
+        </w:tabs>
+        <w:ind w:left="1440" w:hanging="360"/>
+      </w:pPr>
+      <w:rPr>
+        <w:rFonts w:ascii="Symbol" w:hAnsi="Symbol" w:hint="default"/>
+        <w:sz w:val="20"/>
+      </w:rPr>
+    </w:lvl>
+    <w:lvl w:ilvl="2" w:tentative="1">
+      <w:start w:val="1"/>
+      <w:numFmt w:val="bullet"/>
+      <w:lvlText w:val=""/>
+      <w:lvlJc w:val="left"/>
+      <w:pPr>
+        <w:tabs>
+          <w:tab w:val="num" w:pos="2160"/>
+        </w:tabs>
+        <w:ind w:left="2160" w:hanging="360"/>
+      </w:pPr>
+      <w:rPr>
+        <w:rFonts w:ascii="Symbol" w:hAnsi="Symbol" w:hint="default"/>
+        <w:sz w:val="20"/>
+      </w:rPr>
+    </w:lvl>
+    <w:lvl w:ilvl="3" w:tentative="1">
+      <w:start w:val="1"/>
+      <w:numFmt w:val="bullet"/>
+      <w:lvlText w:val=""/>
+      <w:lvlJc w:val="left"/>
+      <w:pPr>
+        <w:tabs>
+          <w:tab w:val="num" w:pos="2880"/>
+        </w:tabs>
+        <w:ind w:left="2880" w:hanging="360"/>
+      </w:pPr>
+      <w:rPr>
+        <w:rFonts w:ascii="Symbol" w:hAnsi="Symbol" w:hint="default"/>
+        <w:sz w:val="20"/>
+      </w:rPr>
+    </w:lvl>
+    <w:lvl w:ilvl="4" w:tentative="1">
+      <w:start w:val="1"/>
+      <w:numFmt w:val="bullet"/>
+      <w:lvlText w:val=""/>
+      <w:lvlJc w:val="left"/>
+      <w:pPr>
+        <w:tabs>
+          <w:tab w:val="num" w:pos="3600"/>
+        </w:tabs>
+        <w:ind w:left="3600" w:hanging="360"/>
+      </w:pPr>
+      <w:rPr>
+        <w:rFonts w:ascii="Symbol" w:hAnsi="Symbol" w:hint="default"/>
+        <w:sz w:val="20"/>
+      </w:rPr>
+    </w:lvl>
+    <w:lvl w:ilvl="5" w:tentative="1">
+      <w:start w:val="1"/>
+      <w:numFmt w:val="bullet"/>
+      <w:lvlText w:val=""/>
+      <w:lvlJc w:val="left"/>
+      <w:pPr>
+        <w:tabs>
+          <w:tab w:val="num" w:pos="4320"/>
+        </w:tabs>
+        <w:ind w:left="4320" w:hanging="360"/>
+      </w:pPr>
+      <w:rPr>
+        <w:rFonts w:ascii="Symbol" w:hAnsi="Symbol" w:hint="default"/>
+        <w:sz w:val="20"/>
+      </w:rPr>
+    </w:lvl>
+    <w:lvl w:ilvl="6" w:tentative="1">
+      <w:start w:val="1"/>
+      <w:numFmt w:val="bullet"/>
+      <w:lvlText w:val=""/>
+      <w:lvlJc w:val="left"/>
+      <w:pPr>
+        <w:tabs>
+          <w:tab w:val="num" w:pos="5040"/>
+        </w:tabs>
+        <w:ind w:left="5040" w:hanging="360"/>
+      </w:pPr>
+      <w:rPr>
+        <w:rFonts w:ascii="Symbol" w:hAnsi="Symbol" w:hint="default"/>
+        <w:sz w:val="20"/>
+      </w:rPr>
+    </w:lvl>
+    <w:lvl w:ilvl="7" w:tentative="1">
+      <w:start w:val="1"/>
+      <w:numFmt w:val="bullet"/>
+      <w:lvlText w:val=""/>
+      <w:lvlJc w:val="left"/>
+      <w:pPr>
+        <w:tabs>
+          <w:tab w:val="num" w:pos="5760"/>
+        </w:tabs>
+        <w:ind w:left="5760" w:hanging="360"/>
+      </w:pPr>
+      <w:rPr>
+        <w:rFonts w:ascii="Symbol" w:hAnsi="Symbol" w:hint="default"/>
+        <w:sz w:val="20"/>
+      </w:rPr>
+    </w:lvl>
+    <w:lvl w:ilvl="8" w:tentative="1">
+      <w:start w:val="1"/>
+      <w:numFmt w:val="bullet"/>
+      <w:lvlText w:val=""/>
+      <w:lvlJc w:val="left"/>
+      <w:pPr>
+        <w:tabs>
+          <w:tab w:val="num" w:pos="6480"/>
+        </w:tabs>
+        <w:ind w:left="6480" w:hanging="360"/>
+      </w:pPr>
+      <w:rPr>
+        <w:rFonts w:ascii="Symbol" w:hAnsi="Symbol" w:hint="default"/>
+        <w:sz w:val="20"/>
+      </w:rPr>
+    </w:lvl>
+  </w:abstractNum>
+  <w:abstractNum w:abstractNumId="6" w15:restartNumberingAfterBreak="0">
     <w:nsid w:val="3DF5162D"/>
     <w:multiLevelType w:val="hybridMultilevel"/>
     <w:tmpl w:val="F4142D48"/>
@@ -1601,7 +7925,7 @@
       </w:pPr>
     </w:lvl>
   </w:abstractNum>
-  <w:abstractNum w:abstractNumId="3" w15:restartNumberingAfterBreak="0">
+  <w:abstractNum w:abstractNumId="7" w15:restartNumberingAfterBreak="0">
     <w:nsid w:val="40105444"/>
     <w:multiLevelType w:val="hybridMultilevel"/>
     <w:tmpl w:val="23CE0056"/>
@@ -1714,7 +8038,7 @@
       </w:rPr>
     </w:lvl>
   </w:abstractNum>
-  <w:abstractNum w:abstractNumId="4" w15:restartNumberingAfterBreak="0">
+  <w:abstractNum w:abstractNumId="8" w15:restartNumberingAfterBreak="0">
     <w:nsid w:val="5A0B20D2"/>
     <w:multiLevelType w:val="hybridMultilevel"/>
     <w:tmpl w:val="BC28FB84"/>
@@ -1827,7 +8151,120 @@
       </w:rPr>
     </w:lvl>
   </w:abstractNum>
-  <w:abstractNum w:abstractNumId="5" w15:restartNumberingAfterBreak="0">
+  <w:abstractNum w:abstractNumId="9" w15:restartNumberingAfterBreak="0">
+    <w:nsid w:val="644611AB"/>
+    <w:multiLevelType w:val="hybridMultilevel"/>
+    <w:tmpl w:val="A306D0D0"/>
+    <w:lvl w:ilvl="0" w:tplc="1576D1C8">
+      <w:start w:val="14"/>
+      <w:numFmt w:val="bullet"/>
+      <w:lvlText w:val="-"/>
+      <w:lvlJc w:val="left"/>
+      <w:pPr>
+        <w:ind w:left="720" w:hanging="360"/>
+      </w:pPr>
+      <w:rPr>
+        <w:rFonts w:ascii="Arial" w:eastAsia="Arial" w:hAnsi="Arial" w:cs="Arial" w:hint="default"/>
+      </w:rPr>
+    </w:lvl>
+    <w:lvl w:ilvl="1" w:tplc="08090003" w:tentative="1">
+      <w:start w:val="1"/>
+      <w:numFmt w:val="bullet"/>
+      <w:lvlText w:val="o"/>
+      <w:lvlJc w:val="left"/>
+      <w:pPr>
+        <w:ind w:left="1440" w:hanging="360"/>
+      </w:pPr>
+      <w:rPr>
+        <w:rFonts w:ascii="Courier New" w:hAnsi="Courier New" w:cs="Courier New" w:hint="default"/>
+      </w:rPr>
+    </w:lvl>
+    <w:lvl w:ilvl="2" w:tplc="08090005" w:tentative="1">
+      <w:start w:val="1"/>
+      <w:numFmt w:val="bullet"/>
+      <w:lvlText w:val=""/>
+      <w:lvlJc w:val="left"/>
+      <w:pPr>
+        <w:ind w:left="2160" w:hanging="360"/>
+      </w:pPr>
+      <w:rPr>
+        <w:rFonts w:ascii="Wingdings" w:hAnsi="Wingdings" w:hint="default"/>
+      </w:rPr>
+    </w:lvl>
+    <w:lvl w:ilvl="3" w:tplc="08090001" w:tentative="1">
+      <w:start w:val="1"/>
+      <w:numFmt w:val="bullet"/>
+      <w:lvlText w:val=""/>
+      <w:lvlJc w:val="left"/>
+      <w:pPr>
+        <w:ind w:left="2880" w:hanging="360"/>
+      </w:pPr>
+      <w:rPr>
+        <w:rFonts w:ascii="Symbol" w:hAnsi="Symbol" w:hint="default"/>
+      </w:rPr>
+    </w:lvl>
+    <w:lvl w:ilvl="4" w:tplc="08090003" w:tentative="1">
+      <w:start w:val="1"/>
+      <w:numFmt w:val="bullet"/>
+      <w:lvlText w:val="o"/>
+      <w:lvlJc w:val="left"/>
+      <w:pPr>
+        <w:ind w:left="3600" w:hanging="360"/>
+      </w:pPr>
+      <w:rPr>
+        <w:rFonts w:ascii="Courier New" w:hAnsi="Courier New" w:cs="Courier New" w:hint="default"/>
+      </w:rPr>
+    </w:lvl>
+    <w:lvl w:ilvl="5" w:tplc="08090005" w:tentative="1">
+      <w:start w:val="1"/>
+      <w:numFmt w:val="bullet"/>
+      <w:lvlText w:val=""/>
+      <w:lvlJc w:val="left"/>
+      <w:pPr>
+        <w:ind w:left="4320" w:hanging="360"/>
+      </w:pPr>
+      <w:rPr>
+        <w:rFonts w:ascii="Wingdings" w:hAnsi="Wingdings" w:hint="default"/>
+      </w:rPr>
+    </w:lvl>
+    <w:lvl w:ilvl="6" w:tplc="08090001" w:tentative="1">
+      <w:start w:val="1"/>
+      <w:numFmt w:val="bullet"/>
+      <w:lvlText w:val=""/>
+      <w:lvlJc w:val="left"/>
+      <w:pPr>
+        <w:ind w:left="5040" w:hanging="360"/>
+      </w:pPr>
+      <w:rPr>
+        <w:rFonts w:ascii="Symbol" w:hAnsi="Symbol" w:hint="default"/>
+      </w:rPr>
+    </w:lvl>
+    <w:lvl w:ilvl="7" w:tplc="08090003" w:tentative="1">
+      <w:start w:val="1"/>
+      <w:numFmt w:val="bullet"/>
+      <w:lvlText w:val="o"/>
+      <w:lvlJc w:val="left"/>
+      <w:pPr>
+        <w:ind w:left="5760" w:hanging="360"/>
+      </w:pPr>
+      <w:rPr>
+        <w:rFonts w:ascii="Courier New" w:hAnsi="Courier New" w:cs="Courier New" w:hint="default"/>
+      </w:rPr>
+    </w:lvl>
+    <w:lvl w:ilvl="8" w:tplc="08090005" w:tentative="1">
+      <w:start w:val="1"/>
+      <w:numFmt w:val="bullet"/>
+      <w:lvlText w:val=""/>
+      <w:lvlJc w:val="left"/>
+      <w:pPr>
+        <w:ind w:left="6480" w:hanging="360"/>
+      </w:pPr>
+      <w:rPr>
+        <w:rFonts w:ascii="Wingdings" w:hAnsi="Wingdings" w:hint="default"/>
+      </w:rPr>
+    </w:lvl>
+  </w:abstractNum>
+  <w:abstractNum w:abstractNumId="10" w15:restartNumberingAfterBreak="0">
     <w:nsid w:val="6A063BB2"/>
     <w:multiLevelType w:val="multilevel"/>
     <w:tmpl w:val="B27E089A"/>
@@ -1976,23 +8413,306 @@
       </w:rPr>
     </w:lvl>
   </w:abstractNum>
+  <w:abstractNum w:abstractNumId="11" w15:restartNumberingAfterBreak="0">
+    <w:nsid w:val="6A4D6523"/>
+    <w:multiLevelType w:val="multilevel"/>
+    <w:tmpl w:val="99782428"/>
+    <w:lvl w:ilvl="0">
+      <w:start w:val="1"/>
+      <w:numFmt w:val="bullet"/>
+      <w:lvlText w:val=""/>
+      <w:lvlJc w:val="left"/>
+      <w:pPr>
+        <w:tabs>
+          <w:tab w:val="num" w:pos="720"/>
+        </w:tabs>
+        <w:ind w:left="720" w:hanging="360"/>
+      </w:pPr>
+      <w:rPr>
+        <w:rFonts w:ascii="Symbol" w:hAnsi="Symbol" w:hint="default"/>
+        <w:sz w:val="20"/>
+      </w:rPr>
+    </w:lvl>
+    <w:lvl w:ilvl="1" w:tentative="1">
+      <w:start w:val="1"/>
+      <w:numFmt w:val="bullet"/>
+      <w:lvlText w:val=""/>
+      <w:lvlJc w:val="left"/>
+      <w:pPr>
+        <w:tabs>
+          <w:tab w:val="num" w:pos="1440"/>
+        </w:tabs>
+        <w:ind w:left="1440" w:hanging="360"/>
+      </w:pPr>
+      <w:rPr>
+        <w:rFonts w:ascii="Symbol" w:hAnsi="Symbol" w:hint="default"/>
+        <w:sz w:val="20"/>
+      </w:rPr>
+    </w:lvl>
+    <w:lvl w:ilvl="2" w:tentative="1">
+      <w:start w:val="1"/>
+      <w:numFmt w:val="bullet"/>
+      <w:lvlText w:val=""/>
+      <w:lvlJc w:val="left"/>
+      <w:pPr>
+        <w:tabs>
+          <w:tab w:val="num" w:pos="2160"/>
+        </w:tabs>
+        <w:ind w:left="2160" w:hanging="360"/>
+      </w:pPr>
+      <w:rPr>
+        <w:rFonts w:ascii="Symbol" w:hAnsi="Symbol" w:hint="default"/>
+        <w:sz w:val="20"/>
+      </w:rPr>
+    </w:lvl>
+    <w:lvl w:ilvl="3" w:tentative="1">
+      <w:start w:val="1"/>
+      <w:numFmt w:val="bullet"/>
+      <w:lvlText w:val=""/>
+      <w:lvlJc w:val="left"/>
+      <w:pPr>
+        <w:tabs>
+          <w:tab w:val="num" w:pos="2880"/>
+        </w:tabs>
+        <w:ind w:left="2880" w:hanging="360"/>
+      </w:pPr>
+      <w:rPr>
+        <w:rFonts w:ascii="Symbol" w:hAnsi="Symbol" w:hint="default"/>
+        <w:sz w:val="20"/>
+      </w:rPr>
+    </w:lvl>
+    <w:lvl w:ilvl="4" w:tentative="1">
+      <w:start w:val="1"/>
+      <w:numFmt w:val="bullet"/>
+      <w:lvlText w:val=""/>
+      <w:lvlJc w:val="left"/>
+      <w:pPr>
+        <w:tabs>
+          <w:tab w:val="num" w:pos="3600"/>
+        </w:tabs>
+        <w:ind w:left="3600" w:hanging="360"/>
+      </w:pPr>
+      <w:rPr>
+        <w:rFonts w:ascii="Symbol" w:hAnsi="Symbol" w:hint="default"/>
+        <w:sz w:val="20"/>
+      </w:rPr>
+    </w:lvl>
+    <w:lvl w:ilvl="5" w:tentative="1">
+      <w:start w:val="1"/>
+      <w:numFmt w:val="bullet"/>
+      <w:lvlText w:val=""/>
+      <w:lvlJc w:val="left"/>
+      <w:pPr>
+        <w:tabs>
+          <w:tab w:val="num" w:pos="4320"/>
+        </w:tabs>
+        <w:ind w:left="4320" w:hanging="360"/>
+      </w:pPr>
+      <w:rPr>
+        <w:rFonts w:ascii="Symbol" w:hAnsi="Symbol" w:hint="default"/>
+        <w:sz w:val="20"/>
+      </w:rPr>
+    </w:lvl>
+    <w:lvl w:ilvl="6" w:tentative="1">
+      <w:start w:val="1"/>
+      <w:numFmt w:val="bullet"/>
+      <w:lvlText w:val=""/>
+      <w:lvlJc w:val="left"/>
+      <w:pPr>
+        <w:tabs>
+          <w:tab w:val="num" w:pos="5040"/>
+        </w:tabs>
+        <w:ind w:left="5040" w:hanging="360"/>
+      </w:pPr>
+      <w:rPr>
+        <w:rFonts w:ascii="Symbol" w:hAnsi="Symbol" w:hint="default"/>
+        <w:sz w:val="20"/>
+      </w:rPr>
+    </w:lvl>
+    <w:lvl w:ilvl="7" w:tentative="1">
+      <w:start w:val="1"/>
+      <w:numFmt w:val="bullet"/>
+      <w:lvlText w:val=""/>
+      <w:lvlJc w:val="left"/>
+      <w:pPr>
+        <w:tabs>
+          <w:tab w:val="num" w:pos="5760"/>
+        </w:tabs>
+        <w:ind w:left="5760" w:hanging="360"/>
+      </w:pPr>
+      <w:rPr>
+        <w:rFonts w:ascii="Symbol" w:hAnsi="Symbol" w:hint="default"/>
+        <w:sz w:val="20"/>
+      </w:rPr>
+    </w:lvl>
+    <w:lvl w:ilvl="8" w:tentative="1">
+      <w:start w:val="1"/>
+      <w:numFmt w:val="bullet"/>
+      <w:lvlText w:val=""/>
+      <w:lvlJc w:val="left"/>
+      <w:pPr>
+        <w:tabs>
+          <w:tab w:val="num" w:pos="6480"/>
+        </w:tabs>
+        <w:ind w:left="6480" w:hanging="360"/>
+      </w:pPr>
+      <w:rPr>
+        <w:rFonts w:ascii="Symbol" w:hAnsi="Symbol" w:hint="default"/>
+        <w:sz w:val="20"/>
+      </w:rPr>
+    </w:lvl>
+  </w:abstractNum>
+  <w:abstractNum w:abstractNumId="12" w15:restartNumberingAfterBreak="0">
+    <w:nsid w:val="7F0B2913"/>
+    <w:multiLevelType w:val="hybridMultilevel"/>
+    <w:tmpl w:val="E250AA0E"/>
+    <w:lvl w:ilvl="0" w:tplc="08090003">
+      <w:start w:val="1"/>
+      <w:numFmt w:val="bullet"/>
+      <w:lvlText w:val="o"/>
+      <w:lvlJc w:val="left"/>
+      <w:pPr>
+        <w:ind w:left="780" w:hanging="360"/>
+      </w:pPr>
+      <w:rPr>
+        <w:rFonts w:ascii="Courier New" w:hAnsi="Courier New" w:cs="Courier New" w:hint="default"/>
+      </w:rPr>
+    </w:lvl>
+    <w:lvl w:ilvl="1" w:tplc="08090003" w:tentative="1">
+      <w:start w:val="1"/>
+      <w:numFmt w:val="bullet"/>
+      <w:lvlText w:val="o"/>
+      <w:lvlJc w:val="left"/>
+      <w:pPr>
+        <w:ind w:left="1500" w:hanging="360"/>
+      </w:pPr>
+      <w:rPr>
+        <w:rFonts w:ascii="Courier New" w:hAnsi="Courier New" w:cs="Courier New" w:hint="default"/>
+      </w:rPr>
+    </w:lvl>
+    <w:lvl w:ilvl="2" w:tplc="08090005" w:tentative="1">
+      <w:start w:val="1"/>
+      <w:numFmt w:val="bullet"/>
+      <w:lvlText w:val=""/>
+      <w:lvlJc w:val="left"/>
+      <w:pPr>
+        <w:ind w:left="2220" w:hanging="360"/>
+      </w:pPr>
+      <w:rPr>
+        <w:rFonts w:ascii="Wingdings" w:hAnsi="Wingdings" w:hint="default"/>
+      </w:rPr>
+    </w:lvl>
+    <w:lvl w:ilvl="3" w:tplc="08090001" w:tentative="1">
+      <w:start w:val="1"/>
+      <w:numFmt w:val="bullet"/>
+      <w:lvlText w:val=""/>
+      <w:lvlJc w:val="left"/>
+      <w:pPr>
+        <w:ind w:left="2940" w:hanging="360"/>
+      </w:pPr>
+      <w:rPr>
+        <w:rFonts w:ascii="Symbol" w:hAnsi="Symbol" w:hint="default"/>
+      </w:rPr>
+    </w:lvl>
+    <w:lvl w:ilvl="4" w:tplc="08090003" w:tentative="1">
+      <w:start w:val="1"/>
+      <w:numFmt w:val="bullet"/>
+      <w:lvlText w:val="o"/>
+      <w:lvlJc w:val="left"/>
+      <w:pPr>
+        <w:ind w:left="3660" w:hanging="360"/>
+      </w:pPr>
+      <w:rPr>
+        <w:rFonts w:ascii="Courier New" w:hAnsi="Courier New" w:cs="Courier New" w:hint="default"/>
+      </w:rPr>
+    </w:lvl>
+    <w:lvl w:ilvl="5" w:tplc="08090005" w:tentative="1">
+      <w:start w:val="1"/>
+      <w:numFmt w:val="bullet"/>
+      <w:lvlText w:val=""/>
+      <w:lvlJc w:val="left"/>
+      <w:pPr>
+        <w:ind w:left="4380" w:hanging="360"/>
+      </w:pPr>
+      <w:rPr>
+        <w:rFonts w:ascii="Wingdings" w:hAnsi="Wingdings" w:hint="default"/>
+      </w:rPr>
+    </w:lvl>
+    <w:lvl w:ilvl="6" w:tplc="08090001" w:tentative="1">
+      <w:start w:val="1"/>
+      <w:numFmt w:val="bullet"/>
+      <w:lvlText w:val=""/>
+      <w:lvlJc w:val="left"/>
+      <w:pPr>
+        <w:ind w:left="5100" w:hanging="360"/>
+      </w:pPr>
+      <w:rPr>
+        <w:rFonts w:ascii="Symbol" w:hAnsi="Symbol" w:hint="default"/>
+      </w:rPr>
+    </w:lvl>
+    <w:lvl w:ilvl="7" w:tplc="08090003" w:tentative="1">
+      <w:start w:val="1"/>
+      <w:numFmt w:val="bullet"/>
+      <w:lvlText w:val="o"/>
+      <w:lvlJc w:val="left"/>
+      <w:pPr>
+        <w:ind w:left="5820" w:hanging="360"/>
+      </w:pPr>
+      <w:rPr>
+        <w:rFonts w:ascii="Courier New" w:hAnsi="Courier New" w:cs="Courier New" w:hint="default"/>
+      </w:rPr>
+    </w:lvl>
+    <w:lvl w:ilvl="8" w:tplc="08090005" w:tentative="1">
+      <w:start w:val="1"/>
+      <w:numFmt w:val="bullet"/>
+      <w:lvlText w:val=""/>
+      <w:lvlJc w:val="left"/>
+      <w:pPr>
+        <w:ind w:left="6540" w:hanging="360"/>
+      </w:pPr>
+      <w:rPr>
+        <w:rFonts w:ascii="Wingdings" w:hAnsi="Wingdings" w:hint="default"/>
+      </w:rPr>
+    </w:lvl>
+  </w:abstractNum>
   <w:num w:numId="1">
-    <w:abstractNumId w:val="5"/>
+    <w:abstractNumId w:val="10"/>
   </w:num>
   <w:num w:numId="2">
-    <w:abstractNumId w:val="1"/>
+    <w:abstractNumId w:val="2"/>
   </w:num>
   <w:num w:numId="3">
-    <w:abstractNumId w:val="3"/>
+    <w:abstractNumId w:val="7"/>
   </w:num>
   <w:num w:numId="4">
-    <w:abstractNumId w:val="4"/>
+    <w:abstractNumId w:val="8"/>
   </w:num>
   <w:num w:numId="5">
     <w:abstractNumId w:val="0"/>
   </w:num>
   <w:num w:numId="6">
-    <w:abstractNumId w:val="2"/>
+    <w:abstractNumId w:val="6"/>
+  </w:num>
+  <w:num w:numId="7">
+    <w:abstractNumId w:val="12"/>
+  </w:num>
+  <w:num w:numId="8">
+    <w:abstractNumId w:val="1"/>
+  </w:num>
+  <w:num w:numId="9">
+    <w:abstractNumId w:val="11"/>
+  </w:num>
+  <w:num w:numId="10">
+    <w:abstractNumId w:val="5"/>
+  </w:num>
+  <w:num w:numId="11">
+    <w:abstractNumId w:val="9"/>
+  </w:num>
+  <w:num w:numId="12">
+    <w:abstractNumId w:val="3"/>
+  </w:num>
+  <w:num w:numId="13">
+    <w:abstractNumId w:val="4"/>
   </w:num>
 </w:numbering>
 </file>
@@ -2394,6 +9114,9 @@
   <w:style w:type="paragraph" w:default="1" w:styleId="Normal">
     <w:name w:val="Normal"/>
     <w:qFormat/>
+    <w:rPr>
+      <w:lang w:val="en-GB"/>
+    </w:rPr>
   </w:style>
   <w:style w:type="paragraph" w:styleId="Heading1">
     <w:name w:val="heading 1"/>
@@ -2510,7 +9233,6 @@
   <w:style w:type="character" w:default="1" w:styleId="DefaultParagraphFont">
     <w:name w:val="Default Paragraph Font"/>
     <w:uiPriority w:val="1"/>
-    <w:semiHidden/>
     <w:unhideWhenUsed/>
   </w:style>
   <w:style w:type="table" w:default="1" w:styleId="TableNormal">
@@ -2581,7 +9303,6 @@
       <w:rFonts w:ascii="Times New Roman" w:eastAsia="Times New Roman" w:hAnsi="Times New Roman" w:cs="Times New Roman"/>
       <w:sz w:val="24"/>
       <w:szCs w:val="24"/>
-      <w:lang w:val="en-GB"/>
     </w:rPr>
   </w:style>
   <w:style w:type="paragraph" w:styleId="ListParagraph">
@@ -2594,6 +9315,44 @@
       <w:ind w:left="720"/>
       <w:contextualSpacing/>
     </w:pPr>
+  </w:style>
+  <w:style w:type="paragraph" w:styleId="Caption">
+    <w:name w:val="caption"/>
+    <w:basedOn w:val="Normal"/>
+    <w:next w:val="Normal"/>
+    <w:uiPriority w:val="35"/>
+    <w:unhideWhenUsed/>
+    <w:qFormat/>
+    <w:rsid w:val="00294E69"/>
+    <w:pPr>
+      <w:spacing w:after="200" w:line="240" w:lineRule="auto"/>
+    </w:pPr>
+    <w:rPr>
+      <w:i/>
+      <w:iCs/>
+      <w:color w:val="1F497D" w:themeColor="text2"/>
+      <w:sz w:val="18"/>
+      <w:szCs w:val="18"/>
+    </w:rPr>
+  </w:style>
+  <w:style w:type="table" w:styleId="TableGrid">
+    <w:name w:val="Table Grid"/>
+    <w:basedOn w:val="TableNormal"/>
+    <w:uiPriority w:val="39"/>
+    <w:rsid w:val="00294E69"/>
+    <w:pPr>
+      <w:spacing w:line="240" w:lineRule="auto"/>
+    </w:pPr>
+    <w:tblPr>
+      <w:tblBorders>
+        <w:top w:val="single" w:sz="4" w:space="0" w:color="auto"/>
+        <w:left w:val="single" w:sz="4" w:space="0" w:color="auto"/>
+        <w:bottom w:val="single" w:sz="4" w:space="0" w:color="auto"/>
+        <w:right w:val="single" w:sz="4" w:space="0" w:color="auto"/>
+        <w:insideH w:val="single" w:sz="4" w:space="0" w:color="auto"/>
+        <w:insideV w:val="single" w:sz="4" w:space="0" w:color="auto"/>
+      </w:tblBorders>
+    </w:tblPr>
   </w:style>
 </w:styles>
 </file>
@@ -2916,4 +9675,16 @@
   </a:objectDefaults>
   <a:extraClrSchemeLst/>
 </a:theme>
+</file>
+
+<file path=customXml/item1.xml><?xml version="1.0" encoding="utf-8"?>
+<b:Sources xmlns:b="http://schemas.openxmlformats.org/officeDocument/2006/bibliography" xmlns="http://schemas.openxmlformats.org/officeDocument/2006/bibliography" SelectedStyle="\APASixthEditionOfficeOnline.xsl" StyleName="APA" Version="6"/>
+</file>
+
+<file path=customXml/itemProps1.xml><?xml version="1.0" encoding="utf-8"?>
+<ds:datastoreItem xmlns:ds="http://schemas.openxmlformats.org/officeDocument/2006/customXml" ds:itemID="{31E26E03-7FA1-4E42-AD89-11786686E064}">
+  <ds:schemaRefs>
+    <ds:schemaRef ds:uri="http://schemas.openxmlformats.org/officeDocument/2006/bibliography"/>
+  </ds:schemaRefs>
+</ds:datastoreItem>
 </file>